--- a/public/PRPWD-APPLICATION_FORM.docx
+++ b/public/PRPWD-APPLICATION_FORM.docx
@@ -1253,7 +1253,7 @@
                     </wp:anchor>
                   </w:drawing>
                 </mc:Choice>
-                <mc:Fallback xmlns:w16se="http://schemas.microsoft.com/office/word/2015/wordml/symex" xmlns:w16sdtdh="http://schemas.microsoft.com/office/word/2020/wordml/sdtdatahash" xmlns:w16du="http://schemas.microsoft.com/office/word/2023/wordml/word16du" xmlns:w16="http://schemas.microsoft.com/office/word/2018/wordml" xmlns:w16cid="http://schemas.microsoft.com/office/word/2016/wordml/cid" xmlns:w16cex="http://schemas.microsoft.com/office/word/2018/wordml/cex" xmlns:w15="http://schemas.microsoft.com/office/word/2012/wordml" xmlns:oel="http://schemas.microsoft.com/office/2019/extlst" xmlns:am3d="http://schemas.microsoft.com/office/drawing/2017/model3d" xmlns:aink="http://schemas.microsoft.com/office/drawing/2016/ink" xmlns:cx8="http://schemas.microsoft.com/office/drawing/2016/5/14/chartex" xmlns:cx7="http://schemas.microsoft.com/office/drawing/2016/5/13/chartex" xmlns:cx6="http://schemas.microsoft.com/office/drawing/2016/5/12/chartex" xmlns:cx5="http://schemas.microsoft.com/office/drawing/2016/5/11/chartex" xmlns:cx4="http://schemas.microsoft.com/office/drawing/2016/5/10/chartex" xmlns:cx3="http://schemas.microsoft.com/office/drawing/2016/5/9/chartex" xmlns:cx2="http://schemas.microsoft.com/office/drawing/2015/10/21/chartex" xmlns:cx1="http://schemas.microsoft.com/office/drawing/2015/9/8/chartex" xmlns:cx="http://schemas.microsoft.com/office/drawing/2014/chartex">
+                <mc:Fallback xmlns:cx="http://schemas.microsoft.com/office/drawing/2014/chartex" xmlns:cx1="http://schemas.microsoft.com/office/drawing/2015/9/8/chartex" xmlns:cx2="http://schemas.microsoft.com/office/drawing/2015/10/21/chartex" xmlns:cx3="http://schemas.microsoft.com/office/drawing/2016/5/9/chartex" xmlns:cx4="http://schemas.microsoft.com/office/drawing/2016/5/10/chartex" xmlns:cx5="http://schemas.microsoft.com/office/drawing/2016/5/11/chartex" xmlns:cx6="http://schemas.microsoft.com/office/drawing/2016/5/12/chartex" xmlns:cx7="http://schemas.microsoft.com/office/drawing/2016/5/13/chartex" xmlns:cx8="http://schemas.microsoft.com/office/drawing/2016/5/14/chartex" xmlns:aink="http://schemas.microsoft.com/office/drawing/2016/ink" xmlns:am3d="http://schemas.microsoft.com/office/drawing/2017/model3d" xmlns:oel="http://schemas.microsoft.com/office/2019/extlst" xmlns:w15="http://schemas.microsoft.com/office/word/2012/wordml" xmlns:w16cex="http://schemas.microsoft.com/office/word/2018/wordml/cex" xmlns:w16cid="http://schemas.microsoft.com/office/word/2016/wordml/cid" xmlns:w16="http://schemas.microsoft.com/office/word/2018/wordml" xmlns:w16du="http://schemas.microsoft.com/office/word/2023/wordml/word16du" xmlns:w16sdtdh="http://schemas.microsoft.com/office/word/2020/wordml/sdtdatahash" xmlns:w16se="http://schemas.microsoft.com/office/word/2015/wordml/symex">
                   <w:pict>
                     <v:group w14:anchorId="1FB4F29F" id="Group 6" o:spid="_x0000_s1026" style="position:absolute;margin-left:35.9pt;margin-top:.35pt;width:247pt;height:23.65pt;z-index:251650560;mso-wrap-distance-left:0;mso-wrap-distance-right:0" coordsize="31369,3003" o:gfxdata="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">
                       <v:shapetype id="_x0000_t75" coordsize="21600,21600" o:spt="75" o:preferrelative="t" path="m@4@5l@4@11@9@11@9@5xe" filled="f" stroked="f">
@@ -1391,7 +1391,7 @@
                     </wp:anchor>
                   </w:drawing>
                 </mc:Choice>
-                <mc:Fallback xmlns:w16se="http://schemas.microsoft.com/office/word/2015/wordml/symex" xmlns:w16sdtdh="http://schemas.microsoft.com/office/word/2020/wordml/sdtdatahash" xmlns:w16du="http://schemas.microsoft.com/office/word/2023/wordml/word16du" xmlns:w16="http://schemas.microsoft.com/office/word/2018/wordml" xmlns:w16cid="http://schemas.microsoft.com/office/word/2016/wordml/cid" xmlns:w16cex="http://schemas.microsoft.com/office/word/2018/wordml/cex" xmlns:w15="http://schemas.microsoft.com/office/word/2012/wordml" xmlns:oel="http://schemas.microsoft.com/office/2019/extlst" xmlns:am3d="http://schemas.microsoft.com/office/drawing/2017/model3d" xmlns:aink="http://schemas.microsoft.com/office/drawing/2016/ink" xmlns:cx8="http://schemas.microsoft.com/office/drawing/2016/5/14/chartex" xmlns:cx7="http://schemas.microsoft.com/office/drawing/2016/5/13/chartex" xmlns:cx6="http://schemas.microsoft.com/office/drawing/2016/5/12/chartex" xmlns:cx5="http://schemas.microsoft.com/office/drawing/2016/5/11/chartex" xmlns:cx4="http://schemas.microsoft.com/office/drawing/2016/5/10/chartex" xmlns:cx3="http://schemas.microsoft.com/office/drawing/2016/5/9/chartex" xmlns:cx2="http://schemas.microsoft.com/office/drawing/2015/10/21/chartex" xmlns:cx1="http://schemas.microsoft.com/office/drawing/2015/9/8/chartex" xmlns:cx="http://schemas.microsoft.com/office/drawing/2014/chartex">
+                <mc:Fallback xmlns:cx="http://schemas.microsoft.com/office/drawing/2014/chartex" xmlns:cx1="http://schemas.microsoft.com/office/drawing/2015/9/8/chartex" xmlns:cx2="http://schemas.microsoft.com/office/drawing/2015/10/21/chartex" xmlns:cx3="http://schemas.microsoft.com/office/drawing/2016/5/9/chartex" xmlns:cx4="http://schemas.microsoft.com/office/drawing/2016/5/10/chartex" xmlns:cx5="http://schemas.microsoft.com/office/drawing/2016/5/11/chartex" xmlns:cx6="http://schemas.microsoft.com/office/drawing/2016/5/12/chartex" xmlns:cx7="http://schemas.microsoft.com/office/drawing/2016/5/13/chartex" xmlns:cx8="http://schemas.microsoft.com/office/drawing/2016/5/14/chartex" xmlns:aink="http://schemas.microsoft.com/office/drawing/2016/ink" xmlns:am3d="http://schemas.microsoft.com/office/drawing/2017/model3d" xmlns:oel="http://schemas.microsoft.com/office/2019/extlst" xmlns:w15="http://schemas.microsoft.com/office/word/2012/wordml" xmlns:w16cex="http://schemas.microsoft.com/office/word/2018/wordml/cex" xmlns:w16cid="http://schemas.microsoft.com/office/word/2016/wordml/cid" xmlns:w16="http://schemas.microsoft.com/office/word/2018/wordml" xmlns:w16du="http://schemas.microsoft.com/office/word/2023/wordml/word16du" xmlns:w16sdtdh="http://schemas.microsoft.com/office/word/2020/wordml/sdtdatahash" xmlns:w16se="http://schemas.microsoft.com/office/word/2015/wordml/symex">
                   <w:pict>
                     <v:group w14:anchorId="3D036A57" id="Group 8" o:spid="_x0000_s1026" style="position:absolute;margin-left:3.45pt;margin-top:-8.55pt;width:35pt;height:14pt;z-index:-251664896;mso-wrap-distance-left:0;mso-wrap-distance-right:0" coordsize="444500,177800" o:gfxdata="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">
                       <v:shape id="Graphic 9" o:spid="_x0000_s1027" style="position:absolute;width:444500;height:177800;visibility:visible;mso-wrap-style:square;v-text-anchor:top" coordsize="444500,177800" o:gfxdata="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" path="m444500,177800l,177800,,,444500,r,177800xe" stroked="f">
@@ -2444,13 +2444,13 @@
               <mc:AlternateContent>
                 <mc:Choice Requires="wps">
                   <w:drawing>
-                    <wp:anchor distT="0" distB="0" distL="114300" distR="114300" simplePos="0" relativeHeight="251679232" behindDoc="0" locked="0" layoutInCell="1" allowOverlap="1" wp14:anchorId="22E2DA7C" wp14:editId="20AA2CD5">
+                    <wp:anchor distT="0" distB="0" distL="114300" distR="114300" simplePos="0" relativeHeight="251679232" behindDoc="0" locked="0" layoutInCell="1" allowOverlap="1" wp14:anchorId="22E2DA7C" wp14:editId="26DAAFCD">
                       <wp:simplePos x="0" y="0"/>
                       <wp:positionH relativeFrom="column">
-                        <wp:posOffset>237016</wp:posOffset>
+                        <wp:posOffset>202091</wp:posOffset>
                       </wp:positionH>
                       <wp:positionV relativeFrom="paragraph">
-                        <wp:posOffset>53340</wp:posOffset>
+                        <wp:posOffset>59690</wp:posOffset>
                       </wp:positionV>
                       <wp:extent cx="1877060" cy="415925"/>
                       <wp:effectExtent l="0" t="0" r="0" b="3175"/>
@@ -2536,7 +2536,7 @@
                 </mc:Choice>
                 <mc:Fallback>
                   <w:pict>
-                    <v:shape id="_x0000_s1034" type="#_x0000_t202" style="position:absolute;left:0;text-align:left;margin-left:18.65pt;margin-top:4.2pt;width:147.8pt;height:32.75pt;z-index:251679232;visibility:visible;mso-wrap-style:square;mso-width-percent:0;mso-height-percent:0;mso-wrap-distance-left:9pt;mso-wrap-distance-top:0;mso-wrap-distance-right:9pt;mso-wrap-distance-bottom:0;mso-position-horizontal:absolute;mso-position-horizontal-relative:text;mso-position-vertical:absolute;mso-position-vertical-relative:text;mso-width-percent:0;mso-height-percent:0;mso-width-relative:margin;mso-height-relative:margin;v-text-anchor:top" o:gfxdata="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" filled="f" stroked="f">
+                    <v:shape id="_x0000_s1034" type="#_x0000_t202" style="position:absolute;left:0;text-align:left;margin-left:15.9pt;margin-top:4.7pt;width:147.8pt;height:32.75pt;z-index:251679232;visibility:visible;mso-wrap-style:square;mso-width-percent:0;mso-height-percent:0;mso-wrap-distance-left:9pt;mso-wrap-distance-top:0;mso-wrap-distance-right:9pt;mso-wrap-distance-bottom:0;mso-position-horizontal:absolute;mso-position-horizontal-relative:text;mso-position-vertical:absolute;mso-position-vertical-relative:text;mso-width-percent:0;mso-height-percent:0;mso-width-relative:margin;mso-height-relative:margin;v-text-anchor:top" o:gfxdata="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" filled="f" stroked="f">
                       <v:textbox>
                         <w:txbxContent>
                           <w:p>
@@ -2675,10 +2675,10 @@
               <mc:AlternateContent>
                 <mc:Choice Requires="wps">
                   <w:drawing>
-                    <wp:anchor distT="0" distB="0" distL="114300" distR="114300" simplePos="0" relativeHeight="251681280" behindDoc="0" locked="0" layoutInCell="1" allowOverlap="1" wp14:anchorId="2794F3D1" wp14:editId="31EFD05B">
+                    <wp:anchor distT="0" distB="0" distL="114300" distR="114300" simplePos="0" relativeHeight="251681280" behindDoc="0" locked="0" layoutInCell="1" allowOverlap="1" wp14:anchorId="2794F3D1" wp14:editId="1F5D3BD8">
                       <wp:simplePos x="0" y="0"/>
                       <wp:positionH relativeFrom="column">
-                        <wp:posOffset>327821</wp:posOffset>
+                        <wp:posOffset>313851</wp:posOffset>
                       </wp:positionH>
                       <wp:positionV relativeFrom="paragraph">
                         <wp:posOffset>46355</wp:posOffset>
@@ -2767,7 +2767,7 @@
                 </mc:Choice>
                 <mc:Fallback>
                   <w:pict>
-                    <v:shape id="_x0000_s1035" type="#_x0000_t202" style="position:absolute;margin-left:25.8pt;margin-top:3.65pt;width:147.8pt;height:32.75pt;z-index:251681280;visibility:visible;mso-wrap-style:square;mso-width-percent:0;mso-height-percent:0;mso-wrap-distance-left:9pt;mso-wrap-distance-top:0;mso-wrap-distance-right:9pt;mso-wrap-distance-bottom:0;mso-position-horizontal:absolute;mso-position-horizontal-relative:text;mso-position-vertical:absolute;mso-position-vertical-relative:text;mso-width-percent:0;mso-height-percent:0;mso-width-relative:margin;mso-height-relative:margin;v-text-anchor:top" o:gfxdata="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" filled="f" stroked="f">
+                    <v:shape id="_x0000_s1035" type="#_x0000_t202" style="position:absolute;margin-left:24.7pt;margin-top:3.65pt;width:147.8pt;height:32.75pt;z-index:251681280;visibility:visible;mso-wrap-style:square;mso-width-percent:0;mso-height-percent:0;mso-wrap-distance-left:9pt;mso-wrap-distance-top:0;mso-wrap-distance-right:9pt;mso-wrap-distance-bottom:0;mso-position-horizontal:absolute;mso-position-horizontal-relative:text;mso-position-vertical:absolute;mso-position-vertical-relative:text;mso-width-percent:0;mso-height-percent:0;mso-width-relative:margin;mso-height-relative:margin;v-text-anchor:top" o:gfxdata="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" filled="f" stroked="f">
                       <v:textbox>
                         <w:txbxContent>
                           <w:p>
@@ -2905,13 +2905,13 @@
               <mc:AlternateContent>
                 <mc:Choice Requires="wps">
                   <w:drawing>
-                    <wp:anchor distT="0" distB="0" distL="114300" distR="114300" simplePos="0" relativeHeight="251683328" behindDoc="0" locked="0" layoutInCell="1" allowOverlap="1" wp14:anchorId="15670705" wp14:editId="468BAE46">
+                    <wp:anchor distT="0" distB="0" distL="114300" distR="114300" simplePos="0" relativeHeight="251683328" behindDoc="0" locked="0" layoutInCell="1" allowOverlap="1" wp14:anchorId="15670705" wp14:editId="6A390F94">
                       <wp:simplePos x="0" y="0"/>
                       <wp:positionH relativeFrom="column">
-                        <wp:posOffset>677071</wp:posOffset>
+                        <wp:posOffset>572296</wp:posOffset>
                       </wp:positionH>
                       <wp:positionV relativeFrom="paragraph">
-                        <wp:posOffset>45720</wp:posOffset>
+                        <wp:posOffset>64770</wp:posOffset>
                       </wp:positionV>
                       <wp:extent cx="1877060" cy="415925"/>
                       <wp:effectExtent l="0" t="0" r="0" b="3175"/>
@@ -2995,7 +2995,7 @@
                 </mc:Choice>
                 <mc:Fallback>
                   <w:pict>
-                    <v:shape id="_x0000_s1036" type="#_x0000_t202" style="position:absolute;margin-left:53.3pt;margin-top:3.6pt;width:147.8pt;height:32.75pt;z-index:251683328;visibility:visible;mso-wrap-style:square;mso-width-percent:0;mso-height-percent:0;mso-wrap-distance-left:9pt;mso-wrap-distance-top:0;mso-wrap-distance-right:9pt;mso-wrap-distance-bottom:0;mso-position-horizontal:absolute;mso-position-horizontal-relative:text;mso-position-vertical:absolute;mso-position-vertical-relative:text;mso-width-percent:0;mso-height-percent:0;mso-width-relative:margin;mso-height-relative:margin;v-text-anchor:top" o:gfxdata="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" filled="f" stroked="f">
+                    <v:shape id="_x0000_s1036" type="#_x0000_t202" style="position:absolute;margin-left:45.05pt;margin-top:5.1pt;width:147.8pt;height:32.75pt;z-index:251683328;visibility:visible;mso-wrap-style:square;mso-width-percent:0;mso-height-percent:0;mso-wrap-distance-left:9pt;mso-wrap-distance-top:0;mso-wrap-distance-right:9pt;mso-wrap-distance-bottom:0;mso-position-horizontal:absolute;mso-position-horizontal-relative:text;mso-position-vertical:absolute;mso-position-vertical-relative:text;mso-width-percent:0;mso-height-percent:0;mso-width-relative:margin;mso-height-relative:margin;v-text-anchor:top" o:gfxdata="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" filled="f" stroked="f">
                       <v:textbox>
                         <w:txbxContent>
                           <w:p>
@@ -3366,6 +3366,308 @@
             </w:pPr>
             <w:r>
               <w:rPr>
+                <w:rFonts w:ascii="Microsoft Sans Serif" w:eastAsia="Microsoft Sans Serif"/>
+                <w:noProof/>
+                <w:w w:val="275"/>
+                <w:sz w:val="16"/>
+              </w:rPr>
+              <mc:AlternateContent>
+                <mc:Choice Requires="wps">
+                  <w:drawing>
+                    <wp:anchor distT="0" distB="0" distL="114300" distR="114300" simplePos="0" relativeHeight="251698688" behindDoc="0" locked="0" layoutInCell="1" allowOverlap="1" wp14:anchorId="510764C8" wp14:editId="7CA285A0">
+                      <wp:simplePos x="0" y="0"/>
+                      <wp:positionH relativeFrom="column">
+                        <wp:posOffset>1710529</wp:posOffset>
+                      </wp:positionH>
+                      <wp:positionV relativeFrom="paragraph">
+                        <wp:posOffset>38100</wp:posOffset>
+                      </wp:positionV>
+                      <wp:extent cx="798830" cy="415925"/>
+                      <wp:effectExtent l="0" t="0" r="0" b="3175"/>
+                      <wp:wrapNone/>
+                      <wp:docPr id="42" name="Text Box 2"/>
+                      <wp:cNvGraphicFramePr>
+                        <a:graphicFrameLocks xmlns:a="http://schemas.openxmlformats.org/drawingml/2006/main"/>
+                      </wp:cNvGraphicFramePr>
+                      <a:graphic xmlns:a="http://schemas.openxmlformats.org/drawingml/2006/main">
+                        <a:graphicData uri="http://schemas.microsoft.com/office/word/2010/wordprocessingShape">
+                          <wps:wsp>
+                            <wps:cNvSpPr txBox="1">
+                              <a:spLocks noChangeArrowheads="1"/>
+                            </wps:cNvSpPr>
+                            <wps:spPr bwMode="auto">
+                              <a:xfrm>
+                                <a:off x="0" y="0"/>
+                                <a:ext cx="798830" cy="415925"/>
+                              </a:xfrm>
+                              <a:prstGeom prst="rect">
+                                <a:avLst/>
+                              </a:prstGeom>
+                              <a:noFill/>
+                              <a:ln w="9525">
+                                <a:noFill/>
+                                <a:miter lim="800000"/>
+                                <a:headEnd/>
+                                <a:tailEnd/>
+                              </a:ln>
+                            </wps:spPr>
+                            <wps:txbx>
+                              <w:txbxContent>
+                                <w:p>
+                                  <w:pPr>
+                                    <w:jc w:val="center"/>
+                                    <w:rPr>
+                                      <w:sz w:val="40"/>
+                                      <w:szCs w:val="40"/>
+                                    </w:rPr>
+                                  </w:pPr>
+                                  <w:r>
+                                    <w:rPr>
+                                      <w:sz w:val="40"/>
+                                      <w:szCs w:val="40"/>
+                                    </w:rPr>
+                                    <w:t>{</w:t>
+                                  </w:r>
+                                  <w:proofErr w:type="spellStart"/>
+                                  <w:proofErr w:type="gramStart"/>
+                                  <w:r>
+                                    <w:rPr>
+                                      <w:sz w:val="40"/>
+                                      <w:szCs w:val="40"/>
+                                    </w:rPr>
+                                    <w:t>ps</w:t>
+                                  </w:r>
+                                  <w:r>
+                                    <w:rPr>
+                                      <w:sz w:val="40"/>
+                                      <w:szCs w:val="40"/>
+                                    </w:rPr>
+                                    <w:t>d</w:t>
+                                  </w:r>
+                                  <w:proofErr w:type="spellEnd"/>
+                                  <w:proofErr w:type="gramEnd"/>
+                                  <w:r>
+                                    <w:rPr>
+                                      <w:sz w:val="40"/>
+                                      <w:szCs w:val="40"/>
+                                    </w:rPr>
+                                    <w:t>}</w:t>
+                                  </w:r>
+                                </w:p>
+                              </w:txbxContent>
+                            </wps:txbx>
+                            <wps:bodyPr rot="0" vert="horz" wrap="square" lIns="91440" tIns="45720" rIns="91440" bIns="45720" anchor="t" anchorCtr="0">
+                              <a:noAutofit/>
+                            </wps:bodyPr>
+                          </wps:wsp>
+                        </a:graphicData>
+                      </a:graphic>
+                      <wp14:sizeRelH relativeFrom="margin">
+                        <wp14:pctWidth>0</wp14:pctWidth>
+                      </wp14:sizeRelH>
+                      <wp14:sizeRelV relativeFrom="margin">
+                        <wp14:pctHeight>0</wp14:pctHeight>
+                      </wp14:sizeRelV>
+                    </wp:anchor>
+                  </w:drawing>
+                </mc:Choice>
+                <mc:Fallback>
+                  <w:pict>
+                    <v:shape id="_x0000_s1038" type="#_x0000_t202" style="position:absolute;left:0;text-align:left;margin-left:134.7pt;margin-top:3pt;width:62.9pt;height:32.75pt;z-index:251698688;visibility:visible;mso-wrap-style:square;mso-width-percent:0;mso-height-percent:0;mso-wrap-distance-left:9pt;mso-wrap-distance-top:0;mso-wrap-distance-right:9pt;mso-wrap-distance-bottom:0;mso-position-horizontal:absolute;mso-position-horizontal-relative:text;mso-position-vertical:absolute;mso-position-vertical-relative:text;mso-width-percent:0;mso-height-percent:0;mso-width-relative:margin;mso-height-relative:margin;v-text-anchor:top" o:gfxdata="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" filled="f" stroked="f">
+                      <v:textbox>
+                        <w:txbxContent>
+                          <w:p>
+                            <w:pPr>
+                              <w:jc w:val="center"/>
+                              <w:rPr>
+                                <w:sz w:val="40"/>
+                                <w:szCs w:val="40"/>
+                              </w:rPr>
+                            </w:pPr>
+                            <w:r>
+                              <w:rPr>
+                                <w:sz w:val="40"/>
+                                <w:szCs w:val="40"/>
+                              </w:rPr>
+                              <w:t>{</w:t>
+                            </w:r>
+                            <w:proofErr w:type="spellStart"/>
+                            <w:proofErr w:type="gramStart"/>
+                            <w:r>
+                              <w:rPr>
+                                <w:sz w:val="40"/>
+                                <w:szCs w:val="40"/>
+                              </w:rPr>
+                              <w:t>ps</w:t>
+                            </w:r>
+                            <w:r>
+                              <w:rPr>
+                                <w:sz w:val="40"/>
+                                <w:szCs w:val="40"/>
+                              </w:rPr>
+                              <w:t>d</w:t>
+                            </w:r>
+                            <w:proofErr w:type="spellEnd"/>
+                            <w:proofErr w:type="gramEnd"/>
+                            <w:r>
+                              <w:rPr>
+                                <w:sz w:val="40"/>
+                                <w:szCs w:val="40"/>
+                              </w:rPr>
+                              <w:t>}</w:t>
+                            </w:r>
+                          </w:p>
+                        </w:txbxContent>
+                      </v:textbox>
+                    </v:shape>
+                  </w:pict>
+                </mc:Fallback>
+              </mc:AlternateContent>
+            </w:r>
+            <w:r>
+              <w:rPr>
+                <w:rFonts w:ascii="Microsoft Sans Serif" w:eastAsia="Microsoft Sans Serif"/>
+                <w:noProof/>
+                <w:w w:val="275"/>
+                <w:sz w:val="16"/>
+              </w:rPr>
+              <mc:AlternateContent>
+                <mc:Choice Requires="wps">
+                  <w:drawing>
+                    <wp:anchor distT="0" distB="0" distL="114300" distR="114300" simplePos="0" relativeHeight="251688448" behindDoc="0" locked="0" layoutInCell="1" allowOverlap="1" wp14:anchorId="130E23AF" wp14:editId="264B64E8">
+                      <wp:simplePos x="0" y="0"/>
+                      <wp:positionH relativeFrom="column">
+                        <wp:posOffset>84455</wp:posOffset>
+                      </wp:positionH>
+                      <wp:positionV relativeFrom="paragraph">
+                        <wp:posOffset>32224</wp:posOffset>
+                      </wp:positionV>
+                      <wp:extent cx="518160" cy="415925"/>
+                      <wp:effectExtent l="0" t="0" r="0" b="3175"/>
+                      <wp:wrapNone/>
+                      <wp:docPr id="37" name="Text Box 2"/>
+                      <wp:cNvGraphicFramePr>
+                        <a:graphicFrameLocks xmlns:a="http://schemas.openxmlformats.org/drawingml/2006/main"/>
+                      </wp:cNvGraphicFramePr>
+                      <a:graphic xmlns:a="http://schemas.openxmlformats.org/drawingml/2006/main">
+                        <a:graphicData uri="http://schemas.microsoft.com/office/word/2010/wordprocessingShape">
+                          <wps:wsp>
+                            <wps:cNvSpPr txBox="1">
+                              <a:spLocks noChangeArrowheads="1"/>
+                            </wps:cNvSpPr>
+                            <wps:spPr bwMode="auto">
+                              <a:xfrm>
+                                <a:off x="0" y="0"/>
+                                <a:ext cx="518160" cy="415925"/>
+                              </a:xfrm>
+                              <a:prstGeom prst="rect">
+                                <a:avLst/>
+                              </a:prstGeom>
+                              <a:noFill/>
+                              <a:ln w="9525">
+                                <a:noFill/>
+                                <a:miter lim="800000"/>
+                                <a:headEnd/>
+                                <a:tailEnd/>
+                              </a:ln>
+                            </wps:spPr>
+                            <wps:txbx>
+                              <w:txbxContent>
+                                <w:p>
+                                  <w:pPr>
+                                    <w:jc w:val="center"/>
+                                    <w:rPr>
+                                      <w:sz w:val="40"/>
+                                      <w:szCs w:val="40"/>
+                                    </w:rPr>
+                                  </w:pPr>
+                                  <w:r>
+                                    <w:rPr>
+                                      <w:sz w:val="40"/>
+                                      <w:szCs w:val="40"/>
+                                    </w:rPr>
+                                    <w:t>{</w:t>
+                                  </w:r>
+                                  <w:proofErr w:type="gramStart"/>
+                                  <w:r>
+                                    <w:rPr>
+                                      <w:sz w:val="40"/>
+                                      <w:szCs w:val="40"/>
+                                    </w:rPr>
+                                    <w:t>d</w:t>
+                                  </w:r>
+                                  <w:proofErr w:type="gramEnd"/>
+                                  <w:r>
+                                    <w:rPr>
+                                      <w:sz w:val="40"/>
+                                      <w:szCs w:val="40"/>
+                                    </w:rPr>
+                                    <w:t>}</w:t>
+                                  </w:r>
+                                </w:p>
+                              </w:txbxContent>
+                            </wps:txbx>
+                            <wps:bodyPr rot="0" vert="horz" wrap="square" lIns="91440" tIns="45720" rIns="91440" bIns="45720" anchor="t" anchorCtr="0">
+                              <a:noAutofit/>
+                            </wps:bodyPr>
+                          </wps:wsp>
+                        </a:graphicData>
+                      </a:graphic>
+                      <wp14:sizeRelH relativeFrom="margin">
+                        <wp14:pctWidth>0</wp14:pctWidth>
+                      </wp14:sizeRelH>
+                      <wp14:sizeRelV relativeFrom="margin">
+                        <wp14:pctHeight>0</wp14:pctHeight>
+                      </wp14:sizeRelV>
+                    </wp:anchor>
+                  </w:drawing>
+                </mc:Choice>
+                <mc:Fallback>
+                  <w:pict>
+                    <v:shape id="_x0000_s1039" type="#_x0000_t202" style="position:absolute;left:0;text-align:left;margin-left:6.65pt;margin-top:2.55pt;width:40.8pt;height:32.75pt;z-index:251688448;visibility:visible;mso-wrap-style:square;mso-width-percent:0;mso-height-percent:0;mso-wrap-distance-left:9pt;mso-wrap-distance-top:0;mso-wrap-distance-right:9pt;mso-wrap-distance-bottom:0;mso-position-horizontal:absolute;mso-position-horizontal-relative:text;mso-position-vertical:absolute;mso-position-vertical-relative:text;mso-width-percent:0;mso-height-percent:0;mso-width-relative:margin;mso-height-relative:margin;v-text-anchor:top" o:gfxdata="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" filled="f" stroked="f">
+                      <v:textbox>
+                        <w:txbxContent>
+                          <w:p>
+                            <w:pPr>
+                              <w:jc w:val="center"/>
+                              <w:rPr>
+                                <w:sz w:val="40"/>
+                                <w:szCs w:val="40"/>
+                              </w:rPr>
+                            </w:pPr>
+                            <w:r>
+                              <w:rPr>
+                                <w:sz w:val="40"/>
+                                <w:szCs w:val="40"/>
+                              </w:rPr>
+                              <w:t>{</w:t>
+                            </w:r>
+                            <w:proofErr w:type="gramStart"/>
+                            <w:r>
+                              <w:rPr>
+                                <w:sz w:val="40"/>
+                                <w:szCs w:val="40"/>
+                              </w:rPr>
+                              <w:t>d</w:t>
+                            </w:r>
+                            <w:proofErr w:type="gramEnd"/>
+                            <w:r>
+                              <w:rPr>
+                                <w:sz w:val="40"/>
+                                <w:szCs w:val="40"/>
+                              </w:rPr>
+                              <w:t>}</w:t>
+                            </w:r>
+                          </w:p>
+                        </w:txbxContent>
+                      </v:textbox>
+                    </v:shape>
+                  </w:pict>
+                </mc:Fallback>
+              </mc:AlternateContent>
+            </w:r>
+            <w:r>
+              <w:rPr>
                 <w:b/>
                 <w:sz w:val="16"/>
               </w:rPr>
@@ -3422,18 +3724,595 @@
           <w:p>
             <w:pPr>
               <w:pStyle w:val="TableParagraph"/>
-              <w:numPr>
-                <w:ilvl w:val="1"/>
-                <w:numId w:val="8"/>
-              </w:numPr>
               <w:tabs>
                 <w:tab w:val="left" w:pos="827"/>
               </w:tabs>
               <w:spacing w:before="97"/>
-              <w:rPr>
-                <w:sz w:val="16"/>
-              </w:rPr>
-            </w:pPr>
+              <w:ind w:left="827"/>
+              <w:rPr>
+                <w:sz w:val="16"/>
+              </w:rPr>
+            </w:pPr>
+            <w:r>
+              <w:rPr>
+                <w:rFonts w:ascii="Microsoft Sans Serif" w:eastAsia="Microsoft Sans Serif"/>
+                <w:noProof/>
+                <w:w w:val="275"/>
+                <w:sz w:val="16"/>
+              </w:rPr>
+              <mc:AlternateContent>
+                <mc:Choice Requires="wps">
+                  <w:drawing>
+                    <wp:anchor distT="0" distB="0" distL="114300" distR="114300" simplePos="0" relativeHeight="251702784" behindDoc="0" locked="0" layoutInCell="1" allowOverlap="1" wp14:anchorId="0BA98DD0" wp14:editId="6CE576A8">
+                      <wp:simplePos x="0" y="0"/>
+                      <wp:positionH relativeFrom="column">
+                        <wp:posOffset>1701639</wp:posOffset>
+                      </wp:positionH>
+                      <wp:positionV relativeFrom="paragraph">
+                        <wp:posOffset>163830</wp:posOffset>
+                      </wp:positionV>
+                      <wp:extent cx="798830" cy="415925"/>
+                      <wp:effectExtent l="0" t="0" r="0" b="3175"/>
+                      <wp:wrapNone/>
+                      <wp:docPr id="44" name="Text Box 2"/>
+                      <wp:cNvGraphicFramePr>
+                        <a:graphicFrameLocks xmlns:a="http://schemas.openxmlformats.org/drawingml/2006/main"/>
+                      </wp:cNvGraphicFramePr>
+                      <a:graphic xmlns:a="http://schemas.openxmlformats.org/drawingml/2006/main">
+                        <a:graphicData uri="http://schemas.microsoft.com/office/word/2010/wordprocessingShape">
+                          <wps:wsp>
+                            <wps:cNvSpPr txBox="1">
+                              <a:spLocks noChangeArrowheads="1"/>
+                            </wps:cNvSpPr>
+                            <wps:spPr bwMode="auto">
+                              <a:xfrm>
+                                <a:off x="0" y="0"/>
+                                <a:ext cx="798830" cy="415925"/>
+                              </a:xfrm>
+                              <a:prstGeom prst="rect">
+                                <a:avLst/>
+                              </a:prstGeom>
+                              <a:noFill/>
+                              <a:ln w="9525">
+                                <a:noFill/>
+                                <a:miter lim="800000"/>
+                                <a:headEnd/>
+                                <a:tailEnd/>
+                              </a:ln>
+                            </wps:spPr>
+                            <wps:txbx>
+                              <w:txbxContent>
+                                <w:p>
+                                  <w:pPr>
+                                    <w:jc w:val="center"/>
+                                    <w:rPr>
+                                      <w:sz w:val="40"/>
+                                      <w:szCs w:val="40"/>
+                                    </w:rPr>
+                                  </w:pPr>
+                                  <w:r>
+                                    <w:rPr>
+                                      <w:sz w:val="40"/>
+                                      <w:szCs w:val="40"/>
+                                    </w:rPr>
+                                    <w:t>{</w:t>
+                                  </w:r>
+                                  <w:proofErr w:type="spellStart"/>
+                                  <w:proofErr w:type="gramStart"/>
+                                  <w:r>
+                                    <w:rPr>
+                                      <w:sz w:val="40"/>
+                                      <w:szCs w:val="40"/>
+                                    </w:rPr>
+                                    <w:t>vd</w:t>
+                                  </w:r>
+                                  <w:proofErr w:type="spellEnd"/>
+                                  <w:proofErr w:type="gramEnd"/>
+                                  <w:r>
+                                    <w:rPr>
+                                      <w:sz w:val="40"/>
+                                      <w:szCs w:val="40"/>
+                                    </w:rPr>
+                                    <w:t>}</w:t>
+                                  </w:r>
+                                </w:p>
+                              </w:txbxContent>
+                            </wps:txbx>
+                            <wps:bodyPr rot="0" vert="horz" wrap="square" lIns="91440" tIns="45720" rIns="91440" bIns="45720" anchor="t" anchorCtr="0">
+                              <a:noAutofit/>
+                            </wps:bodyPr>
+                          </wps:wsp>
+                        </a:graphicData>
+                      </a:graphic>
+                      <wp14:sizeRelH relativeFrom="margin">
+                        <wp14:pctWidth>0</wp14:pctWidth>
+                      </wp14:sizeRelH>
+                      <wp14:sizeRelV relativeFrom="margin">
+                        <wp14:pctHeight>0</wp14:pctHeight>
+                      </wp14:sizeRelV>
+                    </wp:anchor>
+                  </w:drawing>
+                </mc:Choice>
+                <mc:Fallback>
+                  <w:pict>
+                    <v:shape id="_x0000_s1040" type="#_x0000_t202" style="position:absolute;left:0;text-align:left;margin-left:134pt;margin-top:12.9pt;width:62.9pt;height:32.75pt;z-index:251702784;visibility:visible;mso-wrap-style:square;mso-width-percent:0;mso-height-percent:0;mso-wrap-distance-left:9pt;mso-wrap-distance-top:0;mso-wrap-distance-right:9pt;mso-wrap-distance-bottom:0;mso-position-horizontal:absolute;mso-position-horizontal-relative:text;mso-position-vertical:absolute;mso-position-vertical-relative:text;mso-width-percent:0;mso-height-percent:0;mso-width-relative:margin;mso-height-relative:margin;v-text-anchor:top" o:gfxdata="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" filled="f" stroked="f">
+                      <v:textbox>
+                        <w:txbxContent>
+                          <w:p>
+                            <w:pPr>
+                              <w:jc w:val="center"/>
+                              <w:rPr>
+                                <w:sz w:val="40"/>
+                                <w:szCs w:val="40"/>
+                              </w:rPr>
+                            </w:pPr>
+                            <w:r>
+                              <w:rPr>
+                                <w:sz w:val="40"/>
+                                <w:szCs w:val="40"/>
+                              </w:rPr>
+                              <w:t>{</w:t>
+                            </w:r>
+                            <w:proofErr w:type="spellStart"/>
+                            <w:proofErr w:type="gramStart"/>
+                            <w:r>
+                              <w:rPr>
+                                <w:sz w:val="40"/>
+                                <w:szCs w:val="40"/>
+                              </w:rPr>
+                              <w:t>vd</w:t>
+                            </w:r>
+                            <w:proofErr w:type="spellEnd"/>
+                            <w:proofErr w:type="gramEnd"/>
+                            <w:r>
+                              <w:rPr>
+                                <w:sz w:val="40"/>
+                                <w:szCs w:val="40"/>
+                              </w:rPr>
+                              <w:t>}</w:t>
+                            </w:r>
+                          </w:p>
+                        </w:txbxContent>
+                      </v:textbox>
+                    </v:shape>
+                  </w:pict>
+                </mc:Fallback>
+              </mc:AlternateContent>
+            </w:r>
+            <w:r>
+              <w:rPr>
+                <w:rFonts w:ascii="Microsoft Sans Serif" w:eastAsia="Microsoft Sans Serif"/>
+                <w:noProof/>
+                <w:w w:val="275"/>
+                <w:sz w:val="16"/>
+              </w:rPr>
+              <mc:AlternateContent>
+                <mc:Choice Requires="wps">
+                  <w:drawing>
+                    <wp:anchor distT="0" distB="0" distL="114300" distR="114300" simplePos="0" relativeHeight="251700736" behindDoc="0" locked="0" layoutInCell="1" allowOverlap="1" wp14:anchorId="5250B9EC" wp14:editId="25E461B7">
+                      <wp:simplePos x="0" y="0"/>
+                      <wp:positionH relativeFrom="column">
+                        <wp:posOffset>1709420</wp:posOffset>
+                      </wp:positionH>
+                      <wp:positionV relativeFrom="paragraph">
+                        <wp:posOffset>53501</wp:posOffset>
+                      </wp:positionV>
+                      <wp:extent cx="798830" cy="415925"/>
+                      <wp:effectExtent l="0" t="0" r="0" b="3175"/>
+                      <wp:wrapNone/>
+                      <wp:docPr id="43" name="Text Box 2"/>
+                      <wp:cNvGraphicFramePr>
+                        <a:graphicFrameLocks xmlns:a="http://schemas.openxmlformats.org/drawingml/2006/main"/>
+                      </wp:cNvGraphicFramePr>
+                      <a:graphic xmlns:a="http://schemas.openxmlformats.org/drawingml/2006/main">
+                        <a:graphicData uri="http://schemas.microsoft.com/office/word/2010/wordprocessingShape">
+                          <wps:wsp>
+                            <wps:cNvSpPr txBox="1">
+                              <a:spLocks noChangeArrowheads="1"/>
+                            </wps:cNvSpPr>
+                            <wps:spPr bwMode="auto">
+                              <a:xfrm>
+                                <a:off x="0" y="0"/>
+                                <a:ext cx="798830" cy="415925"/>
+                              </a:xfrm>
+                              <a:prstGeom prst="rect">
+                                <a:avLst/>
+                              </a:prstGeom>
+                              <a:noFill/>
+                              <a:ln w="9525">
+                                <a:noFill/>
+                                <a:miter lim="800000"/>
+                                <a:headEnd/>
+                                <a:tailEnd/>
+                              </a:ln>
+                            </wps:spPr>
+                            <wps:txbx>
+                              <w:txbxContent>
+                                <w:p>
+                                  <w:pPr>
+                                    <w:jc w:val="center"/>
+                                    <w:rPr>
+                                      <w:sz w:val="40"/>
+                                      <w:szCs w:val="40"/>
+                                    </w:rPr>
+                                  </w:pPr>
+                                  <w:r>
+                                    <w:rPr>
+                                      <w:sz w:val="40"/>
+                                      <w:szCs w:val="40"/>
+                                    </w:rPr>
+                                    <w:t>{</w:t>
+                                  </w:r>
+                                  <w:proofErr w:type="spellStart"/>
+                                  <w:proofErr w:type="gramStart"/>
+                                  <w:r>
+                                    <w:rPr>
+                                      <w:sz w:val="40"/>
+                                      <w:szCs w:val="40"/>
+                                    </w:rPr>
+                                    <w:t>sli</w:t>
+                                  </w:r>
+                                  <w:proofErr w:type="spellEnd"/>
+                                  <w:proofErr w:type="gramEnd"/>
+                                  <w:r>
+                                    <w:rPr>
+                                      <w:sz w:val="40"/>
+                                      <w:szCs w:val="40"/>
+                                    </w:rPr>
+                                    <w:t>}</w:t>
+                                  </w:r>
+                                </w:p>
+                              </w:txbxContent>
+                            </wps:txbx>
+                            <wps:bodyPr rot="0" vert="horz" wrap="square" lIns="91440" tIns="45720" rIns="91440" bIns="45720" anchor="t" anchorCtr="0">
+                              <a:noAutofit/>
+                            </wps:bodyPr>
+                          </wps:wsp>
+                        </a:graphicData>
+                      </a:graphic>
+                      <wp14:sizeRelH relativeFrom="margin">
+                        <wp14:pctWidth>0</wp14:pctWidth>
+                      </wp14:sizeRelH>
+                      <wp14:sizeRelV relativeFrom="margin">
+                        <wp14:pctHeight>0</wp14:pctHeight>
+                      </wp14:sizeRelV>
+                    </wp:anchor>
+                  </w:drawing>
+                </mc:Choice>
+                <mc:Fallback>
+                  <w:pict>
+                    <v:shape id="_x0000_s1041" type="#_x0000_t202" style="position:absolute;left:0;text-align:left;margin-left:134.6pt;margin-top:4.2pt;width:62.9pt;height:32.75pt;z-index:251700736;visibility:visible;mso-wrap-style:square;mso-width-percent:0;mso-height-percent:0;mso-wrap-distance-left:9pt;mso-wrap-distance-top:0;mso-wrap-distance-right:9pt;mso-wrap-distance-bottom:0;mso-position-horizontal:absolute;mso-position-horizontal-relative:text;mso-position-vertical:absolute;mso-position-vertical-relative:text;mso-width-percent:0;mso-height-percent:0;mso-width-relative:margin;mso-height-relative:margin;v-text-anchor:top" o:gfxdata="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" filled="f" stroked="f">
+                      <v:textbox>
+                        <w:txbxContent>
+                          <w:p>
+                            <w:pPr>
+                              <w:jc w:val="center"/>
+                              <w:rPr>
+                                <w:sz w:val="40"/>
+                                <w:szCs w:val="40"/>
+                              </w:rPr>
+                            </w:pPr>
+                            <w:r>
+                              <w:rPr>
+                                <w:sz w:val="40"/>
+                                <w:szCs w:val="40"/>
+                              </w:rPr>
+                              <w:t>{</w:t>
+                            </w:r>
+                            <w:proofErr w:type="spellStart"/>
+                            <w:proofErr w:type="gramStart"/>
+                            <w:r>
+                              <w:rPr>
+                                <w:sz w:val="40"/>
+                                <w:szCs w:val="40"/>
+                              </w:rPr>
+                              <w:t>sli</w:t>
+                            </w:r>
+                            <w:proofErr w:type="spellEnd"/>
+                            <w:proofErr w:type="gramEnd"/>
+                            <w:r>
+                              <w:rPr>
+                                <w:sz w:val="40"/>
+                                <w:szCs w:val="40"/>
+                              </w:rPr>
+                              <w:t>}</w:t>
+                            </w:r>
+                          </w:p>
+                        </w:txbxContent>
+                      </v:textbox>
+                    </v:shape>
+                  </w:pict>
+                </mc:Fallback>
+              </mc:AlternateContent>
+            </w:r>
+            <w:r>
+              <w:rPr>
+                <w:rFonts w:ascii="Microsoft Sans Serif" w:eastAsia="Microsoft Sans Serif"/>
+                <w:noProof/>
+                <w:w w:val="275"/>
+                <w:sz w:val="16"/>
+              </w:rPr>
+              <mc:AlternateContent>
+                <mc:Choice Requires="wps">
+                  <w:drawing>
+                    <wp:anchor distT="0" distB="0" distL="114300" distR="114300" simplePos="0" relativeHeight="251690496" behindDoc="0" locked="0" layoutInCell="1" allowOverlap="1" wp14:anchorId="64212878" wp14:editId="2E8E6A3F">
+                      <wp:simplePos x="0" y="0"/>
+                      <wp:positionH relativeFrom="column">
+                        <wp:posOffset>61595</wp:posOffset>
+                      </wp:positionH>
+                      <wp:positionV relativeFrom="paragraph">
+                        <wp:posOffset>50800</wp:posOffset>
+                      </wp:positionV>
+                      <wp:extent cx="559435" cy="415925"/>
+                      <wp:effectExtent l="0" t="0" r="0" b="3175"/>
+                      <wp:wrapNone/>
+                      <wp:docPr id="38" name="Text Box 2"/>
+                      <wp:cNvGraphicFramePr>
+                        <a:graphicFrameLocks xmlns:a="http://schemas.openxmlformats.org/drawingml/2006/main"/>
+                      </wp:cNvGraphicFramePr>
+                      <a:graphic xmlns:a="http://schemas.openxmlformats.org/drawingml/2006/main">
+                        <a:graphicData uri="http://schemas.microsoft.com/office/word/2010/wordprocessingShape">
+                          <wps:wsp>
+                            <wps:cNvSpPr txBox="1">
+                              <a:spLocks noChangeArrowheads="1"/>
+                            </wps:cNvSpPr>
+                            <wps:spPr bwMode="auto">
+                              <a:xfrm>
+                                <a:off x="0" y="0"/>
+                                <a:ext cx="559435" cy="415925"/>
+                              </a:xfrm>
+                              <a:prstGeom prst="rect">
+                                <a:avLst/>
+                              </a:prstGeom>
+                              <a:noFill/>
+                              <a:ln w="9525">
+                                <a:noFill/>
+                                <a:miter lim="800000"/>
+                                <a:headEnd/>
+                                <a:tailEnd/>
+                              </a:ln>
+                            </wps:spPr>
+                            <wps:txbx>
+                              <w:txbxContent>
+                                <w:p>
+                                  <w:pPr>
+                                    <w:jc w:val="center"/>
+                                    <w:rPr>
+                                      <w:sz w:val="40"/>
+                                      <w:szCs w:val="40"/>
+                                    </w:rPr>
+                                  </w:pPr>
+                                  <w:r>
+                                    <w:rPr>
+                                      <w:sz w:val="40"/>
+                                      <w:szCs w:val="40"/>
+                                    </w:rPr>
+                                    <w:t>{</w:t>
+                                  </w:r>
+                                  <w:proofErr w:type="gramStart"/>
+                                  <w:r>
+                                    <w:rPr>
+                                      <w:sz w:val="40"/>
+                                      <w:szCs w:val="40"/>
+                                    </w:rPr>
+                                    <w:t>id</w:t>
+                                  </w:r>
+                                  <w:proofErr w:type="gramEnd"/>
+                                  <w:r>
+                                    <w:rPr>
+                                      <w:sz w:val="40"/>
+                                      <w:szCs w:val="40"/>
+                                    </w:rPr>
+                                    <w:t>}</w:t>
+                                  </w:r>
+                                </w:p>
+                              </w:txbxContent>
+                            </wps:txbx>
+                            <wps:bodyPr rot="0" vert="horz" wrap="square" lIns="91440" tIns="45720" rIns="91440" bIns="45720" anchor="t" anchorCtr="0">
+                              <a:noAutofit/>
+                            </wps:bodyPr>
+                          </wps:wsp>
+                        </a:graphicData>
+                      </a:graphic>
+                      <wp14:sizeRelH relativeFrom="margin">
+                        <wp14:pctWidth>0</wp14:pctWidth>
+                      </wp14:sizeRelH>
+                      <wp14:sizeRelV relativeFrom="margin">
+                        <wp14:pctHeight>0</wp14:pctHeight>
+                      </wp14:sizeRelV>
+                    </wp:anchor>
+                  </w:drawing>
+                </mc:Choice>
+                <mc:Fallback>
+                  <w:pict>
+                    <v:shape id="_x0000_s1042" type="#_x0000_t202" style="position:absolute;left:0;text-align:left;margin-left:4.85pt;margin-top:4pt;width:44.05pt;height:32.75pt;z-index:251690496;visibility:visible;mso-wrap-style:square;mso-width-percent:0;mso-height-percent:0;mso-wrap-distance-left:9pt;mso-wrap-distance-top:0;mso-wrap-distance-right:9pt;mso-wrap-distance-bottom:0;mso-position-horizontal:absolute;mso-position-horizontal-relative:text;mso-position-vertical:absolute;mso-position-vertical-relative:text;mso-width-percent:0;mso-height-percent:0;mso-width-relative:margin;mso-height-relative:margin;v-text-anchor:top" o:gfxdata="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" filled="f" stroked="f">
+                      <v:textbox>
+                        <w:txbxContent>
+                          <w:p>
+                            <w:pPr>
+                              <w:jc w:val="center"/>
+                              <w:rPr>
+                                <w:sz w:val="40"/>
+                                <w:szCs w:val="40"/>
+                              </w:rPr>
+                            </w:pPr>
+                            <w:r>
+                              <w:rPr>
+                                <w:sz w:val="40"/>
+                                <w:szCs w:val="40"/>
+                              </w:rPr>
+                              <w:t>{</w:t>
+                            </w:r>
+                            <w:proofErr w:type="gramStart"/>
+                            <w:r>
+                              <w:rPr>
+                                <w:sz w:val="40"/>
+                                <w:szCs w:val="40"/>
+                              </w:rPr>
+                              <w:t>id</w:t>
+                            </w:r>
+                            <w:proofErr w:type="gramEnd"/>
+                            <w:r>
+                              <w:rPr>
+                                <w:sz w:val="40"/>
+                                <w:szCs w:val="40"/>
+                              </w:rPr>
+                              <w:t>}</w:t>
+                            </w:r>
+                          </w:p>
+                        </w:txbxContent>
+                      </v:textbox>
+                    </v:shape>
+                  </w:pict>
+                </mc:Fallback>
+              </mc:AlternateContent>
+            </w:r>
+            <w:r>
+              <w:rPr>
+                <w:rFonts w:ascii="Microsoft Sans Serif" w:eastAsia="Microsoft Sans Serif"/>
+                <w:noProof/>
+                <w:w w:val="275"/>
+                <w:sz w:val="16"/>
+              </w:rPr>
+              <mc:AlternateContent>
+                <mc:Choice Requires="wps">
+                  <w:drawing>
+                    <wp:anchor distT="0" distB="0" distL="114300" distR="114300" simplePos="0" relativeHeight="251692544" behindDoc="0" locked="0" layoutInCell="1" allowOverlap="1" wp14:anchorId="3B2237AC" wp14:editId="3FD6CD4A">
+                      <wp:simplePos x="0" y="0"/>
+                      <wp:positionH relativeFrom="column">
+                        <wp:posOffset>44450</wp:posOffset>
+                      </wp:positionH>
+                      <wp:positionV relativeFrom="paragraph">
+                        <wp:posOffset>166844</wp:posOffset>
+                      </wp:positionV>
+                      <wp:extent cx="586740" cy="415925"/>
+                      <wp:effectExtent l="0" t="0" r="0" b="3175"/>
+                      <wp:wrapNone/>
+                      <wp:docPr id="39" name="Text Box 2"/>
+                      <wp:cNvGraphicFramePr>
+                        <a:graphicFrameLocks xmlns:a="http://schemas.openxmlformats.org/drawingml/2006/main"/>
+                      </wp:cNvGraphicFramePr>
+                      <a:graphic xmlns:a="http://schemas.openxmlformats.org/drawingml/2006/main">
+                        <a:graphicData uri="http://schemas.microsoft.com/office/word/2010/wordprocessingShape">
+                          <wps:wsp>
+                            <wps:cNvSpPr txBox="1">
+                              <a:spLocks noChangeArrowheads="1"/>
+                            </wps:cNvSpPr>
+                            <wps:spPr bwMode="auto">
+                              <a:xfrm>
+                                <a:off x="0" y="0"/>
+                                <a:ext cx="586740" cy="415925"/>
+                              </a:xfrm>
+                              <a:prstGeom prst="rect">
+                                <a:avLst/>
+                              </a:prstGeom>
+                              <a:noFill/>
+                              <a:ln w="9525">
+                                <a:noFill/>
+                                <a:miter lim="800000"/>
+                                <a:headEnd/>
+                                <a:tailEnd/>
+                              </a:ln>
+                            </wps:spPr>
+                            <wps:txbx>
+                              <w:txbxContent>
+                                <w:p>
+                                  <w:pPr>
+                                    <w:jc w:val="center"/>
+                                    <w:rPr>
+                                      <w:sz w:val="40"/>
+                                      <w:szCs w:val="40"/>
+                                    </w:rPr>
+                                  </w:pPr>
+                                  <w:r>
+                                    <w:rPr>
+                                      <w:sz w:val="40"/>
+                                      <w:szCs w:val="40"/>
+                                    </w:rPr>
+                                    <w:t>{</w:t>
+                                  </w:r>
+                                  <w:proofErr w:type="spellStart"/>
+                                  <w:proofErr w:type="gramStart"/>
+                                  <w:r>
+                                    <w:rPr>
+                                      <w:sz w:val="40"/>
+                                      <w:szCs w:val="40"/>
+                                    </w:rPr>
+                                    <w:t>ld</w:t>
+                                  </w:r>
+                                  <w:proofErr w:type="spellEnd"/>
+                                  <w:proofErr w:type="gramEnd"/>
+                                  <w:r>
+                                    <w:rPr>
+                                      <w:sz w:val="40"/>
+                                      <w:szCs w:val="40"/>
+                                    </w:rPr>
+                                    <w:t>}</w:t>
+                                  </w:r>
+                                </w:p>
+                              </w:txbxContent>
+                            </wps:txbx>
+                            <wps:bodyPr rot="0" vert="horz" wrap="square" lIns="91440" tIns="45720" rIns="91440" bIns="45720" anchor="t" anchorCtr="0">
+                              <a:noAutofit/>
+                            </wps:bodyPr>
+                          </wps:wsp>
+                        </a:graphicData>
+                      </a:graphic>
+                      <wp14:sizeRelH relativeFrom="margin">
+                        <wp14:pctWidth>0</wp14:pctWidth>
+                      </wp14:sizeRelH>
+                      <wp14:sizeRelV relativeFrom="margin">
+                        <wp14:pctHeight>0</wp14:pctHeight>
+                      </wp14:sizeRelV>
+                    </wp:anchor>
+                  </w:drawing>
+                </mc:Choice>
+                <mc:Fallback>
+                  <w:pict>
+                    <v:shape id="_x0000_s1043" type="#_x0000_t202" style="position:absolute;left:0;text-align:left;margin-left:3.5pt;margin-top:13.15pt;width:46.2pt;height:32.75pt;z-index:251692544;visibility:visible;mso-wrap-style:square;mso-width-percent:0;mso-height-percent:0;mso-wrap-distance-left:9pt;mso-wrap-distance-top:0;mso-wrap-distance-right:9pt;mso-wrap-distance-bottom:0;mso-position-horizontal:absolute;mso-position-horizontal-relative:text;mso-position-vertical:absolute;mso-position-vertical-relative:text;mso-width-percent:0;mso-height-percent:0;mso-width-relative:margin;mso-height-relative:margin;v-text-anchor:top" o:gfxdata="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" filled="f" stroked="f">
+                      <v:textbox>
+                        <w:txbxContent>
+                          <w:p>
+                            <w:pPr>
+                              <w:jc w:val="center"/>
+                              <w:rPr>
+                                <w:sz w:val="40"/>
+                                <w:szCs w:val="40"/>
+                              </w:rPr>
+                            </w:pPr>
+                            <w:r>
+                              <w:rPr>
+                                <w:sz w:val="40"/>
+                                <w:szCs w:val="40"/>
+                              </w:rPr>
+                              <w:t>{</w:t>
+                            </w:r>
+                            <w:proofErr w:type="spellStart"/>
+                            <w:proofErr w:type="gramStart"/>
+                            <w:r>
+                              <w:rPr>
+                                <w:sz w:val="40"/>
+                                <w:szCs w:val="40"/>
+                              </w:rPr>
+                              <w:t>ld</w:t>
+                            </w:r>
+                            <w:proofErr w:type="spellEnd"/>
+                            <w:proofErr w:type="gramEnd"/>
+                            <w:r>
+                              <w:rPr>
+                                <w:sz w:val="40"/>
+                                <w:szCs w:val="40"/>
+                              </w:rPr>
+                              <w:t>}</w:t>
+                            </w:r>
+                          </w:p>
+                        </w:txbxContent>
+                      </v:textbox>
+                    </v:shape>
+                  </w:pict>
+                </mc:Fallback>
+              </mc:AlternateContent>
+            </w:r>
             <w:r>
               <w:rPr>
                 <w:sz w:val="16"/>
@@ -3490,18 +4369,157 @@
           <w:p>
             <w:pPr>
               <w:pStyle w:val="TableParagraph"/>
-              <w:numPr>
-                <w:ilvl w:val="1"/>
-                <w:numId w:val="8"/>
-              </w:numPr>
               <w:tabs>
                 <w:tab w:val="left" w:pos="827"/>
               </w:tabs>
               <w:spacing w:before="2" w:line="195" w:lineRule="exact"/>
-              <w:rPr>
-                <w:sz w:val="16"/>
-              </w:rPr>
-            </w:pPr>
+              <w:ind w:left="827"/>
+              <w:rPr>
+                <w:sz w:val="16"/>
+              </w:rPr>
+            </w:pPr>
+            <w:r>
+              <w:rPr>
+                <w:rFonts w:ascii="Microsoft Sans Serif" w:eastAsia="Microsoft Sans Serif"/>
+                <w:noProof/>
+                <w:w w:val="275"/>
+                <w:sz w:val="16"/>
+              </w:rPr>
+              <mc:AlternateContent>
+                <mc:Choice Requires="wps">
+                  <w:drawing>
+                    <wp:anchor distT="0" distB="0" distL="114300" distR="114300" simplePos="0" relativeHeight="251694592" behindDoc="0" locked="0" layoutInCell="1" allowOverlap="1" wp14:anchorId="656A0073" wp14:editId="3808E86D">
+                      <wp:simplePos x="0" y="0"/>
+                      <wp:positionH relativeFrom="column">
+                        <wp:posOffset>-32385</wp:posOffset>
+                      </wp:positionH>
+                      <wp:positionV relativeFrom="paragraph">
+                        <wp:posOffset>97629</wp:posOffset>
+                      </wp:positionV>
+                      <wp:extent cx="709295" cy="415925"/>
+                      <wp:effectExtent l="0" t="0" r="0" b="3175"/>
+                      <wp:wrapNone/>
+                      <wp:docPr id="40" name="Text Box 2"/>
+                      <wp:cNvGraphicFramePr>
+                        <a:graphicFrameLocks xmlns:a="http://schemas.openxmlformats.org/drawingml/2006/main"/>
+                      </wp:cNvGraphicFramePr>
+                      <a:graphic xmlns:a="http://schemas.openxmlformats.org/drawingml/2006/main">
+                        <a:graphicData uri="http://schemas.microsoft.com/office/word/2010/wordprocessingShape">
+                          <wps:wsp>
+                            <wps:cNvSpPr txBox="1">
+                              <a:spLocks noChangeArrowheads="1"/>
+                            </wps:cNvSpPr>
+                            <wps:spPr bwMode="auto">
+                              <a:xfrm>
+                                <a:off x="0" y="0"/>
+                                <a:ext cx="709295" cy="415925"/>
+                              </a:xfrm>
+                              <a:prstGeom prst="rect">
+                                <a:avLst/>
+                              </a:prstGeom>
+                              <a:noFill/>
+                              <a:ln w="9525">
+                                <a:noFill/>
+                                <a:miter lim="800000"/>
+                                <a:headEnd/>
+                                <a:tailEnd/>
+                              </a:ln>
+                            </wps:spPr>
+                            <wps:txbx>
+                              <w:txbxContent>
+                                <w:p>
+                                  <w:pPr>
+                                    <w:jc w:val="center"/>
+                                    <w:rPr>
+                                      <w:sz w:val="40"/>
+                                      <w:szCs w:val="40"/>
+                                    </w:rPr>
+                                  </w:pPr>
+                                  <w:r>
+                                    <w:rPr>
+                                      <w:sz w:val="40"/>
+                                      <w:szCs w:val="40"/>
+                                    </w:rPr>
+                                    <w:t>{</w:t>
+                                  </w:r>
+                                  <w:proofErr w:type="gramStart"/>
+                                  <w:r>
+                                    <w:rPr>
+                                      <w:sz w:val="40"/>
+                                      <w:szCs w:val="40"/>
+                                    </w:rPr>
+                                    <w:t>md</w:t>
+                                  </w:r>
+                                  <w:proofErr w:type="gramEnd"/>
+                                  <w:r>
+                                    <w:rPr>
+                                      <w:sz w:val="40"/>
+                                      <w:szCs w:val="40"/>
+                                    </w:rPr>
+                                    <w:t>}</w:t>
+                                  </w:r>
+                                </w:p>
+                              </w:txbxContent>
+                            </wps:txbx>
+                            <wps:bodyPr rot="0" vert="horz" wrap="square" lIns="91440" tIns="45720" rIns="91440" bIns="45720" anchor="t" anchorCtr="0">
+                              <a:noAutofit/>
+                            </wps:bodyPr>
+                          </wps:wsp>
+                        </a:graphicData>
+                      </a:graphic>
+                      <wp14:sizeRelH relativeFrom="margin">
+                        <wp14:pctWidth>0</wp14:pctWidth>
+                      </wp14:sizeRelH>
+                      <wp14:sizeRelV relativeFrom="margin">
+                        <wp14:pctHeight>0</wp14:pctHeight>
+                      </wp14:sizeRelV>
+                    </wp:anchor>
+                  </w:drawing>
+                </mc:Choice>
+                <mc:Fallback>
+                  <w:pict>
+                    <v:shape id="_x0000_s1044" type="#_x0000_t202" style="position:absolute;left:0;text-align:left;margin-left:-2.55pt;margin-top:7.7pt;width:55.85pt;height:32.75pt;z-index:251694592;visibility:visible;mso-wrap-style:square;mso-width-percent:0;mso-height-percent:0;mso-wrap-distance-left:9pt;mso-wrap-distance-top:0;mso-wrap-distance-right:9pt;mso-wrap-distance-bottom:0;mso-position-horizontal:absolute;mso-position-horizontal-relative:text;mso-position-vertical:absolute;mso-position-vertical-relative:text;mso-width-percent:0;mso-height-percent:0;mso-width-relative:margin;mso-height-relative:margin;v-text-anchor:top" o:gfxdata="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" filled="f" stroked="f">
+                      <v:textbox>
+                        <w:txbxContent>
+                          <w:p>
+                            <w:pPr>
+                              <w:jc w:val="center"/>
+                              <w:rPr>
+                                <w:sz w:val="40"/>
+                                <w:szCs w:val="40"/>
+                              </w:rPr>
+                            </w:pPr>
+                            <w:r>
+                              <w:rPr>
+                                <w:sz w:val="40"/>
+                                <w:szCs w:val="40"/>
+                              </w:rPr>
+                              <w:t>{</w:t>
+                            </w:r>
+                            <w:proofErr w:type="gramStart"/>
+                            <w:r>
+                              <w:rPr>
+                                <w:sz w:val="40"/>
+                                <w:szCs w:val="40"/>
+                              </w:rPr>
+                              <w:t>md</w:t>
+                            </w:r>
+                            <w:proofErr w:type="gramEnd"/>
+                            <w:r>
+                              <w:rPr>
+                                <w:sz w:val="40"/>
+                                <w:szCs w:val="40"/>
+                              </w:rPr>
+                              <w:t>}</w:t>
+                            </w:r>
+                          </w:p>
+                        </w:txbxContent>
+                      </v:textbox>
+                    </v:shape>
+                  </w:pict>
+                </mc:Fallback>
+              </mc:AlternateContent>
+            </w:r>
             <w:r>
               <w:rPr>
                 <w:sz w:val="16"/>
@@ -3526,19 +4544,307 @@
           <w:p>
             <w:pPr>
               <w:pStyle w:val="TableParagraph"/>
-              <w:numPr>
-                <w:ilvl w:val="0"/>
-                <w:numId w:val="7"/>
-              </w:numPr>
               <w:tabs>
                 <w:tab w:val="left" w:pos="793"/>
               </w:tabs>
               <w:spacing w:line="195" w:lineRule="exact"/>
-              <w:ind w:left="793" w:hanging="326"/>
-              <w:rPr>
-                <w:sz w:val="16"/>
-              </w:rPr>
-            </w:pPr>
+              <w:ind w:left="793"/>
+              <w:rPr>
+                <w:sz w:val="16"/>
+              </w:rPr>
+            </w:pPr>
+            <w:r>
+              <w:rPr>
+                <w:rFonts w:ascii="Microsoft Sans Serif" w:eastAsia="Microsoft Sans Serif"/>
+                <w:noProof/>
+                <w:w w:val="275"/>
+                <w:sz w:val="16"/>
+              </w:rPr>
+              <mc:AlternateContent>
+                <mc:Choice Requires="wps">
+                  <w:drawing>
+                    <wp:anchor distT="0" distB="0" distL="114300" distR="114300" simplePos="0" relativeHeight="251706880" behindDoc="0" locked="0" layoutInCell="1" allowOverlap="1" wp14:anchorId="0D8EE2CC" wp14:editId="2D424F61">
+                      <wp:simplePos x="0" y="0"/>
+                      <wp:positionH relativeFrom="column">
+                        <wp:posOffset>1705610</wp:posOffset>
+                      </wp:positionH>
+                      <wp:positionV relativeFrom="paragraph">
+                        <wp:posOffset>103979</wp:posOffset>
+                      </wp:positionV>
+                      <wp:extent cx="798830" cy="415925"/>
+                      <wp:effectExtent l="0" t="0" r="0" b="3175"/>
+                      <wp:wrapNone/>
+                      <wp:docPr id="46" name="Text Box 2"/>
+                      <wp:cNvGraphicFramePr>
+                        <a:graphicFrameLocks xmlns:a="http://schemas.openxmlformats.org/drawingml/2006/main"/>
+                      </wp:cNvGraphicFramePr>
+                      <a:graphic xmlns:a="http://schemas.openxmlformats.org/drawingml/2006/main">
+                        <a:graphicData uri="http://schemas.microsoft.com/office/word/2010/wordprocessingShape">
+                          <wps:wsp>
+                            <wps:cNvSpPr txBox="1">
+                              <a:spLocks noChangeArrowheads="1"/>
+                            </wps:cNvSpPr>
+                            <wps:spPr bwMode="auto">
+                              <a:xfrm>
+                                <a:off x="0" y="0"/>
+                                <a:ext cx="798830" cy="415925"/>
+                              </a:xfrm>
+                              <a:prstGeom prst="rect">
+                                <a:avLst/>
+                              </a:prstGeom>
+                              <a:noFill/>
+                              <a:ln w="9525">
+                                <a:noFill/>
+                                <a:miter lim="800000"/>
+                                <a:headEnd/>
+                                <a:tailEnd/>
+                              </a:ln>
+                            </wps:spPr>
+                            <wps:txbx>
+                              <w:txbxContent>
+                                <w:p>
+                                  <w:pPr>
+                                    <w:jc w:val="center"/>
+                                    <w:rPr>
+                                      <w:sz w:val="40"/>
+                                      <w:szCs w:val="40"/>
+                                    </w:rPr>
+                                  </w:pPr>
+                                  <w:r>
+                                    <w:rPr>
+                                      <w:sz w:val="40"/>
+                                      <w:szCs w:val="40"/>
+                                    </w:rPr>
+                                    <w:t>{</w:t>
+                                  </w:r>
+                                  <w:proofErr w:type="spellStart"/>
+                                  <w:proofErr w:type="gramStart"/>
+                                  <w:r>
+                                    <w:rPr>
+                                      <w:sz w:val="40"/>
+                                      <w:szCs w:val="40"/>
+                                    </w:rPr>
+                                    <w:t>rd</w:t>
+                                  </w:r>
+                                  <w:proofErr w:type="spellEnd"/>
+                                  <w:proofErr w:type="gramEnd"/>
+                                  <w:r>
+                                    <w:rPr>
+                                      <w:sz w:val="40"/>
+                                      <w:szCs w:val="40"/>
+                                    </w:rPr>
+                                    <w:t>}</w:t>
+                                  </w:r>
+                                </w:p>
+                              </w:txbxContent>
+                            </wps:txbx>
+                            <wps:bodyPr rot="0" vert="horz" wrap="square" lIns="91440" tIns="45720" rIns="91440" bIns="45720" anchor="t" anchorCtr="0">
+                              <a:noAutofit/>
+                            </wps:bodyPr>
+                          </wps:wsp>
+                        </a:graphicData>
+                      </a:graphic>
+                      <wp14:sizeRelH relativeFrom="margin">
+                        <wp14:pctWidth>0</wp14:pctWidth>
+                      </wp14:sizeRelH>
+                      <wp14:sizeRelV relativeFrom="margin">
+                        <wp14:pctHeight>0</wp14:pctHeight>
+                      </wp14:sizeRelV>
+                    </wp:anchor>
+                  </w:drawing>
+                </mc:Choice>
+                <mc:Fallback>
+                  <w:pict>
+                    <v:shape id="_x0000_s1045" type="#_x0000_t202" style="position:absolute;left:0;text-align:left;margin-left:134.3pt;margin-top:8.2pt;width:62.9pt;height:32.75pt;z-index:251706880;visibility:visible;mso-wrap-style:square;mso-width-percent:0;mso-height-percent:0;mso-wrap-distance-left:9pt;mso-wrap-distance-top:0;mso-wrap-distance-right:9pt;mso-wrap-distance-bottom:0;mso-position-horizontal:absolute;mso-position-horizontal-relative:text;mso-position-vertical:absolute;mso-position-vertical-relative:text;mso-width-percent:0;mso-height-percent:0;mso-width-relative:margin;mso-height-relative:margin;v-text-anchor:top" o:gfxdata="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" filled="f" stroked="f">
+                      <v:textbox>
+                        <w:txbxContent>
+                          <w:p>
+                            <w:pPr>
+                              <w:jc w:val="center"/>
+                              <w:rPr>
+                                <w:sz w:val="40"/>
+                                <w:szCs w:val="40"/>
+                              </w:rPr>
+                            </w:pPr>
+                            <w:r>
+                              <w:rPr>
+                                <w:sz w:val="40"/>
+                                <w:szCs w:val="40"/>
+                              </w:rPr>
+                              <w:t>{</w:t>
+                            </w:r>
+                            <w:proofErr w:type="spellStart"/>
+                            <w:proofErr w:type="gramStart"/>
+                            <w:r>
+                              <w:rPr>
+                                <w:sz w:val="40"/>
+                                <w:szCs w:val="40"/>
+                              </w:rPr>
+                              <w:t>rd</w:t>
+                            </w:r>
+                            <w:proofErr w:type="spellEnd"/>
+                            <w:proofErr w:type="gramEnd"/>
+                            <w:r>
+                              <w:rPr>
+                                <w:sz w:val="40"/>
+                                <w:szCs w:val="40"/>
+                              </w:rPr>
+                              <w:t>}</w:t>
+                            </w:r>
+                          </w:p>
+                        </w:txbxContent>
+                      </v:textbox>
+                    </v:shape>
+                  </w:pict>
+                </mc:Fallback>
+              </mc:AlternateContent>
+            </w:r>
+            <w:r>
+              <w:rPr>
+                <w:rFonts w:ascii="Microsoft Sans Serif" w:eastAsia="Microsoft Sans Serif"/>
+                <w:noProof/>
+                <w:w w:val="275"/>
+                <w:sz w:val="16"/>
+              </w:rPr>
+              <mc:AlternateContent>
+                <mc:Choice Requires="wps">
+                  <w:drawing>
+                    <wp:anchor distT="0" distB="0" distL="114300" distR="114300" simplePos="0" relativeHeight="251696640" behindDoc="0" locked="0" layoutInCell="1" allowOverlap="1" wp14:anchorId="7EE8919D" wp14:editId="09A7095E">
+                      <wp:simplePos x="0" y="0"/>
+                      <wp:positionH relativeFrom="column">
+                        <wp:posOffset>3810</wp:posOffset>
+                      </wp:positionH>
+                      <wp:positionV relativeFrom="paragraph">
+                        <wp:posOffset>96994</wp:posOffset>
+                      </wp:positionV>
+                      <wp:extent cx="647700" cy="415925"/>
+                      <wp:effectExtent l="0" t="0" r="0" b="3175"/>
+                      <wp:wrapNone/>
+                      <wp:docPr id="41" name="Text Box 2"/>
+                      <wp:cNvGraphicFramePr>
+                        <a:graphicFrameLocks xmlns:a="http://schemas.openxmlformats.org/drawingml/2006/main"/>
+                      </wp:cNvGraphicFramePr>
+                      <a:graphic xmlns:a="http://schemas.openxmlformats.org/drawingml/2006/main">
+                        <a:graphicData uri="http://schemas.microsoft.com/office/word/2010/wordprocessingShape">
+                          <wps:wsp>
+                            <wps:cNvSpPr txBox="1">
+                              <a:spLocks noChangeArrowheads="1"/>
+                            </wps:cNvSpPr>
+                            <wps:spPr bwMode="auto">
+                              <a:xfrm>
+                                <a:off x="0" y="0"/>
+                                <a:ext cx="647700" cy="415925"/>
+                              </a:xfrm>
+                              <a:prstGeom prst="rect">
+                                <a:avLst/>
+                              </a:prstGeom>
+                              <a:noFill/>
+                              <a:ln w="9525">
+                                <a:noFill/>
+                                <a:miter lim="800000"/>
+                                <a:headEnd/>
+                                <a:tailEnd/>
+                              </a:ln>
+                            </wps:spPr>
+                            <wps:txbx>
+                              <w:txbxContent>
+                                <w:p>
+                                  <w:pPr>
+                                    <w:jc w:val="center"/>
+                                    <w:rPr>
+                                      <w:sz w:val="40"/>
+                                      <w:szCs w:val="40"/>
+                                    </w:rPr>
+                                  </w:pPr>
+                                  <w:r>
+                                    <w:rPr>
+                                      <w:sz w:val="40"/>
+                                      <w:szCs w:val="40"/>
+                                    </w:rPr>
+                                    <w:t>{</w:t>
+                                  </w:r>
+                                  <w:proofErr w:type="spellStart"/>
+                                  <w:proofErr w:type="gramStart"/>
+                                  <w:r>
+                                    <w:rPr>
+                                      <w:sz w:val="40"/>
+                                      <w:szCs w:val="40"/>
+                                    </w:rPr>
+                                    <w:t>pd</w:t>
+                                  </w:r>
+                                  <w:proofErr w:type="spellEnd"/>
+                                  <w:proofErr w:type="gramEnd"/>
+                                  <w:r>
+                                    <w:rPr>
+                                      <w:sz w:val="40"/>
+                                      <w:szCs w:val="40"/>
+                                    </w:rPr>
+                                    <w:t>}</w:t>
+                                  </w:r>
+                                </w:p>
+                              </w:txbxContent>
+                            </wps:txbx>
+                            <wps:bodyPr rot="0" vert="horz" wrap="square" lIns="91440" tIns="45720" rIns="91440" bIns="45720" anchor="t" anchorCtr="0">
+                              <a:noAutofit/>
+                            </wps:bodyPr>
+                          </wps:wsp>
+                        </a:graphicData>
+                      </a:graphic>
+                      <wp14:sizeRelH relativeFrom="margin">
+                        <wp14:pctWidth>0</wp14:pctWidth>
+                      </wp14:sizeRelH>
+                      <wp14:sizeRelV relativeFrom="margin">
+                        <wp14:pctHeight>0</wp14:pctHeight>
+                      </wp14:sizeRelV>
+                    </wp:anchor>
+                  </w:drawing>
+                </mc:Choice>
+                <mc:Fallback>
+                  <w:pict>
+                    <v:shape id="_x0000_s1046" type="#_x0000_t202" style="position:absolute;left:0;text-align:left;margin-left:.3pt;margin-top:7.65pt;width:51pt;height:32.75pt;z-index:251696640;visibility:visible;mso-wrap-style:square;mso-width-percent:0;mso-height-percent:0;mso-wrap-distance-left:9pt;mso-wrap-distance-top:0;mso-wrap-distance-right:9pt;mso-wrap-distance-bottom:0;mso-position-horizontal:absolute;mso-position-horizontal-relative:text;mso-position-vertical:absolute;mso-position-vertical-relative:text;mso-width-percent:0;mso-height-percent:0;mso-width-relative:margin;mso-height-relative:margin;v-text-anchor:top" o:gfxdata="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" filled="f" stroked="f">
+                      <v:textbox>
+                        <w:txbxContent>
+                          <w:p>
+                            <w:pPr>
+                              <w:jc w:val="center"/>
+                              <w:rPr>
+                                <w:sz w:val="40"/>
+                                <w:szCs w:val="40"/>
+                              </w:rPr>
+                            </w:pPr>
+                            <w:r>
+                              <w:rPr>
+                                <w:sz w:val="40"/>
+                                <w:szCs w:val="40"/>
+                              </w:rPr>
+                              <w:t>{</w:t>
+                            </w:r>
+                            <w:proofErr w:type="spellStart"/>
+                            <w:proofErr w:type="gramStart"/>
+                            <w:r>
+                              <w:rPr>
+                                <w:sz w:val="40"/>
+                                <w:szCs w:val="40"/>
+                              </w:rPr>
+                              <w:t>pd</w:t>
+                            </w:r>
+                            <w:proofErr w:type="spellEnd"/>
+                            <w:proofErr w:type="gramEnd"/>
+                            <w:r>
+                              <w:rPr>
+                                <w:sz w:val="40"/>
+                                <w:szCs w:val="40"/>
+                              </w:rPr>
+                              <w:t>}</w:t>
+                            </w:r>
+                          </w:p>
+                        </w:txbxContent>
+                      </v:textbox>
+                    </v:shape>
+                  </w:pict>
+                </mc:Fallback>
+              </mc:AlternateContent>
+            </w:r>
             <w:r>
               <w:rPr>
                 <w:sz w:val="16"/>
@@ -3563,15 +4869,11 @@
           <w:p>
             <w:pPr>
               <w:pStyle w:val="TableParagraph"/>
-              <w:numPr>
-                <w:ilvl w:val="0"/>
-                <w:numId w:val="7"/>
-              </w:numPr>
               <w:tabs>
                 <w:tab w:val="left" w:pos="793"/>
               </w:tabs>
               <w:spacing w:before="1" w:line="195" w:lineRule="exact"/>
-              <w:ind w:left="793" w:hanging="326"/>
+              <w:ind w:left="793"/>
               <w:rPr>
                 <w:sz w:val="16"/>
               </w:rPr>
@@ -3600,15 +4902,11 @@
           <w:p>
             <w:pPr>
               <w:pStyle w:val="TableParagraph"/>
-              <w:numPr>
-                <w:ilvl w:val="0"/>
-                <w:numId w:val="7"/>
-              </w:numPr>
               <w:tabs>
                 <w:tab w:val="left" w:pos="756"/>
               </w:tabs>
               <w:spacing w:line="195" w:lineRule="exact"/>
-              <w:ind w:left="756" w:hanging="289"/>
+              <w:ind w:left="756"/>
               <w:rPr>
                 <w:sz w:val="16"/>
               </w:rPr>
@@ -3689,15 +4987,11 @@
           <w:p>
             <w:pPr>
               <w:pStyle w:val="TableParagraph"/>
-              <w:numPr>
-                <w:ilvl w:val="0"/>
-                <w:numId w:val="6"/>
-              </w:numPr>
               <w:tabs>
                 <w:tab w:val="left" w:pos="570"/>
               </w:tabs>
               <w:spacing w:before="1"/>
-              <w:ind w:left="570" w:hanging="215"/>
+              <w:ind w:left="570"/>
               <w:rPr>
                 <w:sz w:val="16"/>
               </w:rPr>
@@ -3727,19 +5021,157 @@
           <w:p>
             <w:pPr>
               <w:pStyle w:val="TableParagraph"/>
-              <w:numPr>
-                <w:ilvl w:val="0"/>
-                <w:numId w:val="6"/>
-              </w:numPr>
               <w:tabs>
                 <w:tab w:val="left" w:pos="565"/>
               </w:tabs>
               <w:spacing w:before="1" w:line="195" w:lineRule="exact"/>
-              <w:ind w:left="565" w:hanging="215"/>
-              <w:rPr>
-                <w:sz w:val="16"/>
-              </w:rPr>
-            </w:pPr>
+              <w:ind w:left="565"/>
+              <w:rPr>
+                <w:sz w:val="16"/>
+              </w:rPr>
+            </w:pPr>
+            <w:r>
+              <w:rPr>
+                <w:rFonts w:ascii="Microsoft Sans Serif" w:eastAsia="Microsoft Sans Serif"/>
+                <w:noProof/>
+                <w:w w:val="275"/>
+                <w:sz w:val="16"/>
+              </w:rPr>
+              <mc:AlternateContent>
+                <mc:Choice Requires="wps">
+                  <w:drawing>
+                    <wp:anchor distT="0" distB="0" distL="114300" distR="114300" simplePos="0" relativeHeight="251704832" behindDoc="0" locked="0" layoutInCell="1" allowOverlap="1" wp14:anchorId="557862B4" wp14:editId="46F7D273">
+                      <wp:simplePos x="0" y="0"/>
+                      <wp:positionH relativeFrom="column">
+                        <wp:posOffset>27779</wp:posOffset>
+                      </wp:positionH>
+                      <wp:positionV relativeFrom="paragraph">
+                        <wp:posOffset>104140</wp:posOffset>
+                      </wp:positionV>
+                      <wp:extent cx="485140" cy="415925"/>
+                      <wp:effectExtent l="0" t="0" r="0" b="3175"/>
+                      <wp:wrapNone/>
+                      <wp:docPr id="45" name="Text Box 2"/>
+                      <wp:cNvGraphicFramePr>
+                        <a:graphicFrameLocks xmlns:a="http://schemas.openxmlformats.org/drawingml/2006/main"/>
+                      </wp:cNvGraphicFramePr>
+                      <a:graphic xmlns:a="http://schemas.openxmlformats.org/drawingml/2006/main">
+                        <a:graphicData uri="http://schemas.microsoft.com/office/word/2010/wordprocessingShape">
+                          <wps:wsp>
+                            <wps:cNvSpPr txBox="1">
+                              <a:spLocks noChangeArrowheads="1"/>
+                            </wps:cNvSpPr>
+                            <wps:spPr bwMode="auto">
+                              <a:xfrm>
+                                <a:off x="0" y="0"/>
+                                <a:ext cx="485140" cy="415925"/>
+                              </a:xfrm>
+                              <a:prstGeom prst="rect">
+                                <a:avLst/>
+                              </a:prstGeom>
+                              <a:noFill/>
+                              <a:ln w="9525">
+                                <a:noFill/>
+                                <a:miter lim="800000"/>
+                                <a:headEnd/>
+                                <a:tailEnd/>
+                              </a:ln>
+                            </wps:spPr>
+                            <wps:txbx>
+                              <w:txbxContent>
+                                <w:p>
+                                  <w:pPr>
+                                    <w:jc w:val="center"/>
+                                    <w:rPr>
+                                      <w:sz w:val="40"/>
+                                      <w:szCs w:val="40"/>
+                                    </w:rPr>
+                                  </w:pPr>
+                                  <w:r>
+                                    <w:rPr>
+                                      <w:sz w:val="40"/>
+                                      <w:szCs w:val="40"/>
+                                    </w:rPr>
+                                    <w:t>{</w:t>
+                                  </w:r>
+                                  <w:proofErr w:type="gramStart"/>
+                                  <w:r>
+                                    <w:rPr>
+                                      <w:sz w:val="40"/>
+                                      <w:szCs w:val="40"/>
+                                    </w:rPr>
+                                    <w:t>c</w:t>
+                                  </w:r>
+                                  <w:proofErr w:type="gramEnd"/>
+                                  <w:r>
+                                    <w:rPr>
+                                      <w:sz w:val="40"/>
+                                      <w:szCs w:val="40"/>
+                                    </w:rPr>
+                                    <w:t>}</w:t>
+                                  </w:r>
+                                </w:p>
+                              </w:txbxContent>
+                            </wps:txbx>
+                            <wps:bodyPr rot="0" vert="horz" wrap="square" lIns="91440" tIns="45720" rIns="91440" bIns="45720" anchor="t" anchorCtr="0">
+                              <a:noAutofit/>
+                            </wps:bodyPr>
+                          </wps:wsp>
+                        </a:graphicData>
+                      </a:graphic>
+                      <wp14:sizeRelH relativeFrom="margin">
+                        <wp14:pctWidth>0</wp14:pctWidth>
+                      </wp14:sizeRelH>
+                      <wp14:sizeRelV relativeFrom="margin">
+                        <wp14:pctHeight>0</wp14:pctHeight>
+                      </wp14:sizeRelV>
+                    </wp:anchor>
+                  </w:drawing>
+                </mc:Choice>
+                <mc:Fallback>
+                  <w:pict>
+                    <v:shape id="_x0000_s1047" type="#_x0000_t202" style="position:absolute;left:0;text-align:left;margin-left:2.2pt;margin-top:8.2pt;width:38.2pt;height:32.75pt;z-index:251704832;visibility:visible;mso-wrap-style:square;mso-width-percent:0;mso-height-percent:0;mso-wrap-distance-left:9pt;mso-wrap-distance-top:0;mso-wrap-distance-right:9pt;mso-wrap-distance-bottom:0;mso-position-horizontal:absolute;mso-position-horizontal-relative:text;mso-position-vertical:absolute;mso-position-vertical-relative:text;mso-width-percent:0;mso-height-percent:0;mso-width-relative:margin;mso-height-relative:margin;v-text-anchor:top" o:gfxdata="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" filled="f" stroked="f">
+                      <v:textbox>
+                        <w:txbxContent>
+                          <w:p>
+                            <w:pPr>
+                              <w:jc w:val="center"/>
+                              <w:rPr>
+                                <w:sz w:val="40"/>
+                                <w:szCs w:val="40"/>
+                              </w:rPr>
+                            </w:pPr>
+                            <w:r>
+                              <w:rPr>
+                                <w:sz w:val="40"/>
+                                <w:szCs w:val="40"/>
+                              </w:rPr>
+                              <w:t>{</w:t>
+                            </w:r>
+                            <w:proofErr w:type="gramStart"/>
+                            <w:r>
+                              <w:rPr>
+                                <w:sz w:val="40"/>
+                                <w:szCs w:val="40"/>
+                              </w:rPr>
+                              <w:t>c</w:t>
+                            </w:r>
+                            <w:proofErr w:type="gramEnd"/>
+                            <w:r>
+                              <w:rPr>
+                                <w:sz w:val="40"/>
+                                <w:szCs w:val="40"/>
+                              </w:rPr>
+                              <w:t>}</w:t>
+                            </w:r>
+                          </w:p>
+                        </w:txbxContent>
+                      </v:textbox>
+                    </v:shape>
+                  </w:pict>
+                </mc:Fallback>
+              </mc:AlternateContent>
+            </w:r>
             <w:r>
               <w:rPr>
                 <w:sz w:val="16"/>
@@ -3790,15 +5222,11 @@
           <w:p>
             <w:pPr>
               <w:pStyle w:val="TableParagraph"/>
-              <w:numPr>
-                <w:ilvl w:val="0"/>
-                <w:numId w:val="6"/>
-              </w:numPr>
               <w:tabs>
                 <w:tab w:val="left" w:pos="578"/>
               </w:tabs>
               <w:spacing w:line="195" w:lineRule="exact"/>
-              <w:ind w:left="578" w:hanging="218"/>
+              <w:ind w:left="578"/>
               <w:rPr>
                 <w:sz w:val="16"/>
               </w:rPr>
@@ -3827,15 +5255,11 @@
           <w:p>
             <w:pPr>
               <w:pStyle w:val="TableParagraph"/>
-              <w:numPr>
-                <w:ilvl w:val="0"/>
-                <w:numId w:val="6"/>
-              </w:numPr>
               <w:tabs>
                 <w:tab w:val="left" w:pos="595"/>
               </w:tabs>
               <w:spacing w:before="2" w:line="195" w:lineRule="exact"/>
-              <w:ind w:left="595" w:hanging="218"/>
+              <w:ind w:left="595"/>
               <w:rPr>
                 <w:sz w:val="16"/>
               </w:rPr>
@@ -3864,15 +5288,11 @@
           <w:p>
             <w:pPr>
               <w:pStyle w:val="TableParagraph"/>
-              <w:numPr>
-                <w:ilvl w:val="0"/>
-                <w:numId w:val="6"/>
-              </w:numPr>
               <w:tabs>
                 <w:tab w:val="left" w:pos="576"/>
               </w:tabs>
               <w:spacing w:line="195" w:lineRule="exact"/>
-              <w:ind w:left="576" w:hanging="218"/>
+              <w:ind w:left="576"/>
               <w:rPr>
                 <w:sz w:val="16"/>
               </w:rPr>
@@ -4189,17 +5609,7 @@
                 <w:w w:val="105"/>
                 <w:sz w:val="16"/>
               </w:rPr>
-              <w:t>Illne</w:t>
-            </w:r>
-            <w:bookmarkStart w:id="0" w:name="_GoBack"/>
-            <w:bookmarkEnd w:id="0"/>
-            <w:r>
-              <w:rPr>
-                <w:spacing w:val="-2"/>
-                <w:w w:val="105"/>
-                <w:sz w:val="16"/>
-              </w:rPr>
-              <w:t>ss</w:t>
+              <w:t>Illness</w:t>
             </w:r>
           </w:p>
           <w:p>
@@ -4601,7 +6011,7 @@
                 </mc:Choice>
                 <mc:Fallback>
                   <w:pict>
-                    <v:shape id="_x0000_s1038" type="#_x0000_t202" style="position:absolute;left:0;text-align:left;margin-left:-3.35pt;margin-top:3.15pt;width:129.55pt;height:20.65pt;z-index:251666944;visibility:visible;mso-wrap-style:square;mso-width-percent:0;mso-height-percent:0;mso-wrap-distance-left:9pt;mso-wrap-distance-top:0;mso-wrap-distance-right:9pt;mso-wrap-distance-bottom:0;mso-position-horizontal:absolute;mso-position-horizontal-relative:text;mso-position-vertical:absolute;mso-position-vertical-relative:text;mso-width-percent:0;mso-height-percent:0;mso-width-relative:margin;mso-height-relative:margin;v-text-anchor:top" o:gfxdata="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" filled="f" stroked="f">
+                    <v:shape id="_x0000_s1048" type="#_x0000_t202" style="position:absolute;left:0;text-align:left;margin-left:-3.35pt;margin-top:3.15pt;width:129.55pt;height:20.65pt;z-index:251666944;visibility:visible;mso-wrap-style:square;mso-width-percent:0;mso-height-percent:0;mso-wrap-distance-left:9pt;mso-wrap-distance-top:0;mso-wrap-distance-right:9pt;mso-wrap-distance-bottom:0;mso-position-horizontal:absolute;mso-position-horizontal-relative:text;mso-position-vertical:absolute;mso-position-vertical-relative:text;mso-width-percent:0;mso-height-percent:0;mso-width-relative:margin;mso-height-relative:margin;v-text-anchor:top" o:gfxdata="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" filled="f" stroked="f">
                       <v:textbox>
                         <w:txbxContent>
                           <w:p>
@@ -4739,7 +6149,7 @@
                 </mc:Choice>
                 <mc:Fallback>
                   <w:pict>
-                    <v:shape id="_x0000_s1039" type="#_x0000_t202" style="position:absolute;left:0;text-align:left;margin-left:97.35pt;margin-top:3.1pt;width:129.55pt;height:20.65pt;z-index:251665920;visibility:visible;mso-wrap-style:square;mso-width-percent:0;mso-height-percent:0;mso-wrap-distance-left:9pt;mso-wrap-distance-top:0;mso-wrap-distance-right:9pt;mso-wrap-distance-bottom:0;mso-position-horizontal:absolute;mso-position-horizontal-relative:text;mso-position-vertical:absolute;mso-position-vertical-relative:text;mso-width-percent:0;mso-height-percent:0;mso-width-relative:margin;mso-height-relative:margin;v-text-anchor:top" o:gfxdata="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" filled="f" stroked="f">
+                    <v:shape id="_x0000_s1049" type="#_x0000_t202" style="position:absolute;left:0;text-align:left;margin-left:97.35pt;margin-top:3.1pt;width:129.55pt;height:20.65pt;z-index:251665920;visibility:visible;mso-wrap-style:square;mso-width-percent:0;mso-height-percent:0;mso-wrap-distance-left:9pt;mso-wrap-distance-top:0;mso-wrap-distance-right:9pt;mso-wrap-distance-bottom:0;mso-position-horizontal:absolute;mso-position-horizontal-relative:text;mso-position-vertical:absolute;mso-position-vertical-relative:text;mso-width-percent:0;mso-height-percent:0;mso-width-relative:margin;mso-height-relative:margin;v-text-anchor:top" o:gfxdata="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" filled="f" stroked="f">
                       <v:textbox>
                         <w:txbxContent>
                           <w:p>
@@ -4946,7 +6356,7 @@
                 </mc:Choice>
                 <mc:Fallback>
                   <w:pict>
-                    <v:shape id="_x0000_s1040" type="#_x0000_t202" style="position:absolute;left:0;text-align:left;margin-left:97.35pt;margin-top:3.05pt;width:129.55pt;height:20.65pt;z-index:251664896;visibility:visible;mso-wrap-style:square;mso-width-percent:0;mso-height-percent:0;mso-wrap-distance-left:9pt;mso-wrap-distance-top:0;mso-wrap-distance-right:9pt;mso-wrap-distance-bottom:0;mso-position-horizontal:absolute;mso-position-horizontal-relative:text;mso-position-vertical:absolute;mso-position-vertical-relative:text;mso-width-percent:0;mso-height-percent:0;mso-width-relative:margin;mso-height-relative:margin;v-text-anchor:top" o:gfxdata="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" filled="f" stroked="f">
+                    <v:shape id="_x0000_s1050" type="#_x0000_t202" style="position:absolute;left:0;text-align:left;margin-left:97.35pt;margin-top:3.05pt;width:129.55pt;height:20.65pt;z-index:251664896;visibility:visible;mso-wrap-style:square;mso-width-percent:0;mso-height-percent:0;mso-wrap-distance-left:9pt;mso-wrap-distance-top:0;mso-wrap-distance-right:9pt;mso-wrap-distance-bottom:0;mso-position-horizontal:absolute;mso-position-horizontal-relative:text;mso-position-vertical:absolute;mso-position-vertical-relative:text;mso-width-percent:0;mso-height-percent:0;mso-width-relative:margin;mso-height-relative:margin;v-text-anchor:top" o:gfxdata="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" filled="f" stroked="f">
                       <v:textbox>
                         <w:txbxContent>
                           <w:p>
@@ -5150,7 +6560,7 @@
                 </mc:Choice>
                 <mc:Fallback>
                   <w:pict>
-                    <v:shape id="_x0000_s1041" type="#_x0000_t202" style="position:absolute;left:0;text-align:left;margin-left:-.45pt;margin-top:3.15pt;width:129.55pt;height:20.65pt;z-index:251663872;visibility:visible;mso-wrap-style:square;mso-width-percent:0;mso-height-percent:0;mso-wrap-distance-left:9pt;mso-wrap-distance-top:0;mso-wrap-distance-right:9pt;mso-wrap-distance-bottom:0;mso-position-horizontal:absolute;mso-position-horizontal-relative:text;mso-position-vertical:absolute;mso-position-vertical-relative:text;mso-width-percent:0;mso-height-percent:0;mso-width-relative:margin;mso-height-relative:margin;v-text-anchor:top" o:gfxdata="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" filled="f" stroked="f">
+                    <v:shape id="_x0000_s1051" type="#_x0000_t202" style="position:absolute;left:0;text-align:left;margin-left:-.45pt;margin-top:3.15pt;width:129.55pt;height:20.65pt;z-index:251663872;visibility:visible;mso-wrap-style:square;mso-width-percent:0;mso-height-percent:0;mso-wrap-distance-left:9pt;mso-wrap-distance-top:0;mso-wrap-distance-right:9pt;mso-wrap-distance-bottom:0;mso-position-horizontal:absolute;mso-position-horizontal-relative:text;mso-position-vertical:absolute;mso-position-vertical-relative:text;mso-width-percent:0;mso-height-percent:0;mso-width-relative:margin;mso-height-relative:margin;v-text-anchor:top" o:gfxdata="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" filled="f" stroked="f">
                       <v:textbox>
                         <w:txbxContent>
                           <w:p>
@@ -5286,7 +6696,7 @@
                 </mc:Choice>
                 <mc:Fallback>
                   <w:pict>
-                    <v:shape id="_x0000_s1042" type="#_x0000_t202" style="position:absolute;left:0;text-align:left;margin-left:100.5pt;margin-top:3.2pt;width:129.55pt;height:20.65pt;z-index:251662848;visibility:visible;mso-wrap-style:square;mso-width-percent:0;mso-height-percent:0;mso-wrap-distance-left:9pt;mso-wrap-distance-top:0;mso-wrap-distance-right:9pt;mso-wrap-distance-bottom:0;mso-position-horizontal:absolute;mso-position-horizontal-relative:text;mso-position-vertical:absolute;mso-position-vertical-relative:text;mso-width-percent:0;mso-height-percent:0;mso-width-relative:margin;mso-height-relative:margin;v-text-anchor:top" o:gfxdata="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" filled="f" stroked="f">
+                    <v:shape id="_x0000_s1052" type="#_x0000_t202" style="position:absolute;left:0;text-align:left;margin-left:100.5pt;margin-top:3.2pt;width:129.55pt;height:20.65pt;z-index:251662848;visibility:visible;mso-wrap-style:square;mso-width-percent:0;mso-height-percent:0;mso-wrap-distance-left:9pt;mso-wrap-distance-top:0;mso-wrap-distance-right:9pt;mso-wrap-distance-bottom:0;mso-position-horizontal:absolute;mso-position-horizontal-relative:text;mso-position-vertical:absolute;mso-position-vertical-relative:text;mso-width-percent:0;mso-height-percent:0;mso-width-relative:margin;mso-height-relative:margin;v-text-anchor:top" o:gfxdata="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" filled="f" stroked="f">
                       <v:textbox>
                         <w:txbxContent>
                           <w:p>
@@ -5555,7 +6965,7 @@
                 </mc:Choice>
                 <mc:Fallback>
                   <w:pict>
-                    <v:shape id="_x0000_s1043" type="#_x0000_t202" style="position:absolute;left:0;text-align:left;margin-left:-3pt;margin-top:3.7pt;width:129.55pt;height:20.65pt;z-index:251661824;visibility:visible;mso-wrap-style:square;mso-width-percent:0;mso-height-percent:0;mso-wrap-distance-left:9pt;mso-wrap-distance-top:0;mso-wrap-distance-right:9pt;mso-wrap-distance-bottom:0;mso-position-horizontal:absolute;mso-position-horizontal-relative:text;mso-position-vertical:absolute;mso-position-vertical-relative:text;mso-width-percent:0;mso-height-percent:0;mso-width-relative:margin;mso-height-relative:margin;v-text-anchor:top" o:gfxdata="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" filled="f" stroked="f">
+                    <v:shape id="_x0000_s1053" type="#_x0000_t202" style="position:absolute;left:0;text-align:left;margin-left:-3pt;margin-top:3.7pt;width:129.55pt;height:20.65pt;z-index:251661824;visibility:visible;mso-wrap-style:square;mso-width-percent:0;mso-height-percent:0;mso-wrap-distance-left:9pt;mso-wrap-distance-top:0;mso-wrap-distance-right:9pt;mso-wrap-distance-bottom:0;mso-position-horizontal:absolute;mso-position-horizontal-relative:text;mso-position-vertical:absolute;mso-position-vertical-relative:text;mso-width-percent:0;mso-height-percent:0;mso-width-relative:margin;mso-height-relative:margin;v-text-anchor:top" o:gfxdata="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" filled="f" stroked="f">
                       <v:textbox>
                         <w:txbxContent>
                           <w:p>
@@ -5695,7 +7105,7 @@
                 </mc:Choice>
                 <mc:Fallback>
                   <w:pict>
-                    <v:shape id="_x0000_s1044" type="#_x0000_t202" style="position:absolute;left:0;text-align:left;margin-left:160.15pt;margin-top:3.75pt;width:129.55pt;height:20.65pt;z-index:251660800;visibility:visible;mso-wrap-style:square;mso-width-percent:0;mso-height-percent:0;mso-wrap-distance-left:9pt;mso-wrap-distance-top:0;mso-wrap-distance-right:9pt;mso-wrap-distance-bottom:0;mso-position-horizontal:absolute;mso-position-horizontal-relative:text;mso-position-vertical:absolute;mso-position-vertical-relative:text;mso-width-percent:0;mso-height-percent:0;mso-width-relative:margin;mso-height-relative:margin;v-text-anchor:top" o:gfxdata="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" filled="f" stroked="f">
+                    <v:shape id="_x0000_s1054" type="#_x0000_t202" style="position:absolute;left:0;text-align:left;margin-left:160.15pt;margin-top:3.75pt;width:129.55pt;height:20.65pt;z-index:251660800;visibility:visible;mso-wrap-style:square;mso-width-percent:0;mso-height-percent:0;mso-wrap-distance-left:9pt;mso-wrap-distance-top:0;mso-wrap-distance-right:9pt;mso-wrap-distance-bottom:0;mso-position-horizontal:absolute;mso-position-horizontal-relative:text;mso-position-vertical:absolute;mso-position-vertical-relative:text;mso-width-percent:0;mso-height-percent:0;mso-width-relative:margin;mso-height-relative:margin;v-text-anchor:top" o:gfxdata="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" filled="f" stroked="f">
                       <v:textbox>
                         <w:txbxContent>
                           <w:p>
@@ -5873,7 +7283,7 @@
                 </mc:Choice>
                 <mc:Fallback>
                   <w:pict>
-                    <v:shape id="_x0000_s1045" type="#_x0000_t202" style="position:absolute;left:0;text-align:left;margin-left:146.85pt;margin-top:3.65pt;width:129.55pt;height:20.65pt;z-index:251659776;visibility:visible;mso-wrap-style:square;mso-width-percent:0;mso-height-percent:0;mso-wrap-distance-left:9pt;mso-wrap-distance-top:0;mso-wrap-distance-right:9pt;mso-wrap-distance-bottom:0;mso-position-horizontal:absolute;mso-position-horizontal-relative:text;mso-position-vertical:absolute;mso-position-vertical-relative:text;mso-width-percent:0;mso-height-percent:0;mso-width-relative:margin;mso-height-relative:margin;v-text-anchor:top" o:gfxdata="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" filled="f" stroked="f">
+                    <v:shape id="_x0000_s1055" type="#_x0000_t202" style="position:absolute;left:0;text-align:left;margin-left:146.85pt;margin-top:3.65pt;width:129.55pt;height:20.65pt;z-index:251659776;visibility:visible;mso-wrap-style:square;mso-width-percent:0;mso-height-percent:0;mso-wrap-distance-left:9pt;mso-wrap-distance-top:0;mso-wrap-distance-right:9pt;mso-wrap-distance-bottom:0;mso-position-horizontal:absolute;mso-position-horizontal-relative:text;mso-position-vertical:absolute;mso-position-vertical-relative:text;mso-width-percent:0;mso-height-percent:0;mso-width-relative:margin;mso-height-relative:margin;v-text-anchor:top" o:gfxdata="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" filled="f" stroked="f">
                       <v:textbox>
                         <w:txbxContent>
                           <w:p>
@@ -6486,6 +7896,8 @@
               </w:rPr>
               <w:t>Managers</w:t>
             </w:r>
+            <w:bookmarkStart w:id="0" w:name="_GoBack"/>
+            <w:bookmarkEnd w:id="0"/>
           </w:p>
           <w:p>
             <w:pPr>
@@ -7873,7 +9285,7 @@
                 </mc:Choice>
                 <mc:Fallback>
                   <w:pict>
-                    <v:shape id="_x0000_s1046" type="#_x0000_t202" style="position:absolute;left:0;text-align:left;margin-left:135.55pt;margin-top:3.5pt;width:129.55pt;height:20.65pt;z-index:251656192;visibility:visible;mso-wrap-style:square;mso-width-percent:0;mso-height-percent:0;mso-wrap-distance-left:9pt;mso-wrap-distance-top:0;mso-wrap-distance-right:9pt;mso-wrap-distance-bottom:0;mso-position-horizontal:absolute;mso-position-horizontal-relative:text;mso-position-vertical:absolute;mso-position-vertical-relative:text;mso-width-percent:0;mso-height-percent:0;mso-width-relative:margin;mso-height-relative:margin;v-text-anchor:top" o:gfxdata="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" filled="f" stroked="f">
+                    <v:shape id="_x0000_s1056" type="#_x0000_t202" style="position:absolute;left:0;text-align:left;margin-left:135.55pt;margin-top:3.5pt;width:129.55pt;height:20.65pt;z-index:251656192;visibility:visible;mso-wrap-style:square;mso-width-percent:0;mso-height-percent:0;mso-wrap-distance-left:9pt;mso-wrap-distance-top:0;mso-wrap-distance-right:9pt;mso-wrap-distance-bottom:0;mso-position-horizontal:absolute;mso-position-horizontal-relative:text;mso-position-vertical:absolute;mso-position-vertical-relative:text;mso-width-percent:0;mso-height-percent:0;mso-width-relative:margin;mso-height-relative:margin;v-text-anchor:top" o:gfxdata="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" filled="f" stroked="f">
                       <v:textbox>
                         <w:txbxContent>
                           <w:p>
@@ -8013,7 +9425,7 @@
                 </mc:Choice>
                 <mc:Fallback>
                   <w:pict>
-                    <v:shape id="_x0000_s1047" type="#_x0000_t202" style="position:absolute;left:0;text-align:left;margin-left:-3.45pt;margin-top:3.5pt;width:129.55pt;height:20.65pt;z-index:251651072;visibility:visible;mso-wrap-style:square;mso-width-percent:0;mso-height-percent:0;mso-wrap-distance-left:9pt;mso-wrap-distance-top:0;mso-wrap-distance-right:9pt;mso-wrap-distance-bottom:0;mso-position-horizontal:absolute;mso-position-horizontal-relative:text;mso-position-vertical:absolute;mso-position-vertical-relative:text;mso-width-percent:0;mso-height-percent:0;mso-width-relative:margin;mso-height-relative:margin;v-text-anchor:top" o:gfxdata="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" filled="f" stroked="f">
+                    <v:shape id="_x0000_s1057" type="#_x0000_t202" style="position:absolute;left:0;text-align:left;margin-left:-3.45pt;margin-top:3.5pt;width:129.55pt;height:20.65pt;z-index:251651072;visibility:visible;mso-wrap-style:square;mso-width-percent:0;mso-height-percent:0;mso-wrap-distance-left:9pt;mso-wrap-distance-top:0;mso-wrap-distance-right:9pt;mso-wrap-distance-bottom:0;mso-position-horizontal:absolute;mso-position-horizontal-relative:text;mso-position-vertical:absolute;mso-position-vertical-relative:text;mso-width-percent:0;mso-height-percent:0;mso-width-relative:margin;mso-height-relative:margin;v-text-anchor:top" o:gfxdata="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" filled="f" stroked="f">
                       <v:textbox>
                         <w:txbxContent>
                           <w:p>
@@ -8193,7 +9605,7 @@
                 </mc:Choice>
                 <mc:Fallback>
                   <w:pict>
-                    <v:shape id="_x0000_s1048" type="#_x0000_t202" style="position:absolute;left:0;text-align:left;margin-left:156.7pt;margin-top:3.55pt;width:129.55pt;height:20.65pt;z-index:251661312;visibility:visible;mso-wrap-style:square;mso-width-percent:0;mso-height-percent:0;mso-wrap-distance-left:9pt;mso-wrap-distance-top:0;mso-wrap-distance-right:9pt;mso-wrap-distance-bottom:0;mso-position-horizontal:absolute;mso-position-horizontal-relative:text;mso-position-vertical:absolute;mso-position-vertical-relative:text;mso-width-percent:0;mso-height-percent:0;mso-width-relative:margin;mso-height-relative:margin;v-text-anchor:top" o:gfxdata="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" filled="f" stroked="f">
+                    <v:shape id="_x0000_s1058" type="#_x0000_t202" style="position:absolute;left:0;text-align:left;margin-left:156.7pt;margin-top:3.55pt;width:129.55pt;height:20.65pt;z-index:251661312;visibility:visible;mso-wrap-style:square;mso-width-percent:0;mso-height-percent:0;mso-wrap-distance-left:9pt;mso-wrap-distance-top:0;mso-wrap-distance-right:9pt;mso-wrap-distance-bottom:0;mso-position-horizontal:absolute;mso-position-horizontal-relative:text;mso-position-vertical:absolute;mso-position-vertical-relative:text;mso-width-percent:0;mso-height-percent:0;mso-width-relative:margin;mso-height-relative:margin;v-text-anchor:top" o:gfxdata="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" filled="f" stroked="f">
                       <v:textbox>
                         <w:txbxContent>
                           <w:p>
@@ -8373,7 +9785,7 @@
                 </mc:Choice>
                 <mc:Fallback>
                   <w:pict>
-                    <v:shape id="_x0000_s1049" type="#_x0000_t202" style="position:absolute;left:0;text-align:left;margin-left:87.05pt;margin-top:3.6pt;width:129.55pt;height:20.65pt;z-index:251666432;visibility:visible;mso-wrap-style:square;mso-width-percent:0;mso-height-percent:0;mso-wrap-distance-left:9pt;mso-wrap-distance-top:0;mso-wrap-distance-right:9pt;mso-wrap-distance-bottom:0;mso-position-horizontal:absolute;mso-position-horizontal-relative:text;mso-position-vertical:absolute;mso-position-vertical-relative:text;mso-width-percent:0;mso-height-percent:0;mso-width-relative:margin;mso-height-relative:margin;v-text-anchor:top" o:gfxdata="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" filled="f" stroked="f">
+                    <v:shape id="_x0000_s1059" type="#_x0000_t202" style="position:absolute;left:0;text-align:left;margin-left:87.05pt;margin-top:3.6pt;width:129.55pt;height:20.65pt;z-index:251666432;visibility:visible;mso-wrap-style:square;mso-width-percent:0;mso-height-percent:0;mso-wrap-distance-left:9pt;mso-wrap-distance-top:0;mso-wrap-distance-right:9pt;mso-wrap-distance-bottom:0;mso-position-horizontal:absolute;mso-position-horizontal-relative:text;mso-position-vertical:absolute;mso-position-vertical-relative:text;mso-width-percent:0;mso-height-percent:0;mso-width-relative:margin;mso-height-relative:margin;v-text-anchor:top" o:gfxdata="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" filled="f" stroked="f">
                       <v:textbox>
                         <w:txbxContent>
                           <w:p>
@@ -11054,10 +12466,10 @@
         <mc:AlternateContent>
           <mc:Choice Requires="wps">
             <w:drawing>
-              <wp:anchor distT="0" distB="0" distL="114300" distR="114300" simplePos="0" relativeHeight="251677184" behindDoc="0" locked="0" layoutInCell="1" allowOverlap="1" wp14:anchorId="77C69F19" wp14:editId="1D89F20D">
+              <wp:anchor distT="0" distB="0" distL="114300" distR="114300" simplePos="0" relativeHeight="251677184" behindDoc="0" locked="0" layoutInCell="1" allowOverlap="1" wp14:anchorId="77C69F19" wp14:editId="33AEA90E">
                 <wp:simplePos x="0" y="0"/>
                 <wp:positionH relativeFrom="column">
-                  <wp:posOffset>-820259</wp:posOffset>
+                  <wp:posOffset>-839309</wp:posOffset>
                 </wp:positionH>
                 <wp:positionV relativeFrom="paragraph">
                   <wp:posOffset>1627505</wp:posOffset>
@@ -11144,7 +12556,7 @@
           </mc:Choice>
           <mc:Fallback>
             <w:pict>
-              <v:shape id="_x0000_s1050" type="#_x0000_t202" style="position:absolute;margin-left:-64.6pt;margin-top:128.15pt;width:147.8pt;height:32.75pt;z-index:251677184;visibility:visible;mso-wrap-style:square;mso-width-percent:0;mso-height-percent:0;mso-wrap-distance-left:9pt;mso-wrap-distance-top:0;mso-wrap-distance-right:9pt;mso-wrap-distance-bottom:0;mso-position-horizontal:absolute;mso-position-horizontal-relative:text;mso-position-vertical:absolute;mso-position-vertical-relative:text;mso-width-percent:0;mso-height-percent:0;mso-width-relative:margin;mso-height-relative:margin;v-text-anchor:top" o:gfxdata="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" filled="f" stroked="f">
+              <v:shape id="_x0000_s1060" type="#_x0000_t202" style="position:absolute;margin-left:-66.1pt;margin-top:128.15pt;width:147.8pt;height:32.75pt;z-index:251677184;visibility:visible;mso-wrap-style:square;mso-width-percent:0;mso-height-percent:0;mso-wrap-distance-left:9pt;mso-wrap-distance-top:0;mso-wrap-distance-right:9pt;mso-wrap-distance-bottom:0;mso-position-horizontal:absolute;mso-position-horizontal-relative:text;mso-position-vertical:absolute;mso-position-vertical-relative:text;mso-width-percent:0;mso-height-percent:0;mso-width-relative:margin;mso-height-relative:margin;v-text-anchor:top" o:gfxdata="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" filled="f" stroked="f">
                 <v:textbox>
                   <w:txbxContent>
                     <w:p>
@@ -11196,7 +12608,7 @@
         <mc:AlternateContent>
           <mc:Choice Requires="wps">
             <w:drawing>
-              <wp:anchor distT="0" distB="0" distL="114300" distR="114300" simplePos="0" relativeHeight="251673088" behindDoc="0" locked="0" layoutInCell="1" allowOverlap="1" wp14:anchorId="153561DB" wp14:editId="0D039DFE">
+              <wp:anchor distT="0" distB="0" distL="114300" distR="114300" simplePos="0" relativeHeight="251673088" behindDoc="0" locked="0" layoutInCell="1" allowOverlap="1" wp14:anchorId="153561DB" wp14:editId="027D780E">
                 <wp:simplePos x="0" y="0"/>
                 <wp:positionH relativeFrom="column">
                   <wp:posOffset>-35399</wp:posOffset>
@@ -11288,7 +12700,7 @@
           </mc:Choice>
           <mc:Fallback>
             <w:pict>
-              <v:shape id="_x0000_s1051" type="#_x0000_t202" style="position:absolute;margin-left:-2.8pt;margin-top:-1.05pt;width:147.8pt;height:32.75pt;z-index:251673088;visibility:visible;mso-wrap-style:square;mso-width-percent:0;mso-height-percent:0;mso-wrap-distance-left:9pt;mso-wrap-distance-top:0;mso-wrap-distance-right:9pt;mso-wrap-distance-bottom:0;mso-position-horizontal:absolute;mso-position-horizontal-relative:text;mso-position-vertical:absolute;mso-position-vertical-relative:text;mso-width-percent:0;mso-height-percent:0;mso-width-relative:margin;mso-height-relative:margin;v-text-anchor:top" o:gfxdata="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" filled="f" stroked="f">
+              <v:shape id="_x0000_s1061" type="#_x0000_t202" style="position:absolute;margin-left:-2.8pt;margin-top:-1.05pt;width:147.8pt;height:32.75pt;z-index:251673088;visibility:visible;mso-wrap-style:square;mso-width-percent:0;mso-height-percent:0;mso-wrap-distance-left:9pt;mso-wrap-distance-top:0;mso-wrap-distance-right:9pt;mso-wrap-distance-bottom:0;mso-position-horizontal:absolute;mso-position-horizontal-relative:text;mso-position-vertical:absolute;mso-position-vertical-relative:text;mso-width-percent:0;mso-height-percent:0;mso-width-relative:margin;mso-height-relative:margin;v-text-anchor:top" o:gfxdata="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" filled="f" stroked="f">
                 <v:textbox>
                   <w:txbxContent>
                     <w:p>
@@ -11432,7 +12844,7 @@
           </mc:Choice>
           <mc:Fallback>
             <w:pict>
-              <v:shape id="_x0000_s1052" type="#_x0000_t202" style="position:absolute;margin-left:142.8pt;margin-top:-2.25pt;width:116.45pt;height:32.75pt;z-index:251675136;visibility:visible;mso-wrap-style:square;mso-width-percent:0;mso-height-percent:0;mso-wrap-distance-left:9pt;mso-wrap-distance-top:0;mso-wrap-distance-right:9pt;mso-wrap-distance-bottom:0;mso-position-horizontal:absolute;mso-position-horizontal-relative:text;mso-position-vertical:absolute;mso-position-vertical-relative:text;mso-width-percent:0;mso-height-percent:0;mso-width-relative:margin;mso-height-relative:margin;v-text-anchor:top" o:gfxdata="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" filled="f" stroked="f">
+              <v:shape id="_x0000_s1062" type="#_x0000_t202" style="position:absolute;margin-left:142.8pt;margin-top:-2.25pt;width:116.45pt;height:32.75pt;z-index:251675136;visibility:visible;mso-wrap-style:square;mso-width-percent:0;mso-height-percent:0;mso-wrap-distance-left:9pt;mso-wrap-distance-top:0;mso-wrap-distance-right:9pt;mso-wrap-distance-bottom:0;mso-position-horizontal:absolute;mso-position-horizontal-relative:text;mso-position-vertical:absolute;mso-position-vertical-relative:text;mso-width-percent:0;mso-height-percent:0;mso-width-relative:margin;mso-height-relative:margin;v-text-anchor:top" o:gfxdata="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" filled="f" stroked="f">
                 <v:textbox>
                   <w:txbxContent>
                     <w:p>
@@ -11595,7 +13007,7 @@
             </wp:anchor>
           </w:drawing>
         </mc:Choice>
-        <mc:Fallback xmlns:w16se="http://schemas.microsoft.com/office/word/2015/wordml/symex" xmlns:w16sdtdh="http://schemas.microsoft.com/office/word/2020/wordml/sdtdatahash" xmlns:w16du="http://schemas.microsoft.com/office/word/2023/wordml/word16du" xmlns:w16="http://schemas.microsoft.com/office/word/2018/wordml" xmlns:w16cid="http://schemas.microsoft.com/office/word/2016/wordml/cid" xmlns:w16cex="http://schemas.microsoft.com/office/word/2018/wordml/cex" xmlns:w15="http://schemas.microsoft.com/office/word/2012/wordml" xmlns:oel="http://schemas.microsoft.com/office/2019/extlst" xmlns:am3d="http://schemas.microsoft.com/office/drawing/2017/model3d" xmlns:aink="http://schemas.microsoft.com/office/drawing/2016/ink" xmlns:cx8="http://schemas.microsoft.com/office/drawing/2016/5/14/chartex" xmlns:cx7="http://schemas.microsoft.com/office/drawing/2016/5/13/chartex" xmlns:cx6="http://schemas.microsoft.com/office/drawing/2016/5/12/chartex" xmlns:cx5="http://schemas.microsoft.com/office/drawing/2016/5/11/chartex" xmlns:cx4="http://schemas.microsoft.com/office/drawing/2016/5/10/chartex" xmlns:cx3="http://schemas.microsoft.com/office/drawing/2016/5/9/chartex" xmlns:cx2="http://schemas.microsoft.com/office/drawing/2015/10/21/chartex" xmlns:cx1="http://schemas.microsoft.com/office/drawing/2015/9/8/chartex" xmlns:cx="http://schemas.microsoft.com/office/drawing/2014/chartex">
+        <mc:Fallback xmlns:cx="http://schemas.microsoft.com/office/drawing/2014/chartex" xmlns:cx1="http://schemas.microsoft.com/office/drawing/2015/9/8/chartex" xmlns:cx2="http://schemas.microsoft.com/office/drawing/2015/10/21/chartex" xmlns:cx3="http://schemas.microsoft.com/office/drawing/2016/5/9/chartex" xmlns:cx4="http://schemas.microsoft.com/office/drawing/2016/5/10/chartex" xmlns:cx5="http://schemas.microsoft.com/office/drawing/2016/5/11/chartex" xmlns:cx6="http://schemas.microsoft.com/office/drawing/2016/5/12/chartex" xmlns:cx7="http://schemas.microsoft.com/office/drawing/2016/5/13/chartex" xmlns:cx8="http://schemas.microsoft.com/office/drawing/2016/5/14/chartex" xmlns:aink="http://schemas.microsoft.com/office/drawing/2016/ink" xmlns:am3d="http://schemas.microsoft.com/office/drawing/2017/model3d" xmlns:oel="http://schemas.microsoft.com/office/2019/extlst" xmlns:w15="http://schemas.microsoft.com/office/word/2012/wordml" xmlns:w16cex="http://schemas.microsoft.com/office/word/2018/wordml/cex" xmlns:w16cid="http://schemas.microsoft.com/office/word/2016/wordml/cid" xmlns:w16="http://schemas.microsoft.com/office/word/2018/wordml" xmlns:w16du="http://schemas.microsoft.com/office/word/2023/wordml/word16du" xmlns:w16sdtdh="http://schemas.microsoft.com/office/word/2020/wordml/sdtdatahash" xmlns:w16se="http://schemas.microsoft.com/office/word/2015/wordml/symex">
           <w:pict>
             <v:shape w14:anchorId="3B9A377D" id="Graphic 3" o:spid="_x0000_s1026" style="position:absolute;margin-left:457.2pt;margin-top:723.35pt;width:124.2pt;height:19.8pt;z-index:-16135168;visibility:visible;mso-wrap-style:square;mso-wrap-distance-left:0;mso-wrap-distance-top:0;mso-wrap-distance-right:0;mso-wrap-distance-bottom:0;mso-position-horizontal:absolute;mso-position-horizontal-relative:page;mso-position-vertical:absolute;mso-position-vertical-relative:page;v-text-anchor:top" coordsize="1577340,251460" o:gfxdata="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" path="m,251460r1577339,l1577339,,,,,251460xe" filled="f" strokeweight="1pt">
               <v:path arrowok="t"/>
@@ -11742,7 +13154,7 @@
               <v:stroke joinstyle="miter"/>
               <v:path gradientshapeok="t" o:connecttype="rect"/>
             </v:shapetype>
-            <v:shape id="Textbox 4" o:spid="_x0000_s1054" type="#_x0000_t202" style="position:absolute;margin-left:466.25pt;margin-top:728.35pt;width:106.15pt;height:11pt;z-index:-16134656;visibility:visible;mso-wrap-style:square;mso-wrap-distance-left:0;mso-wrap-distance-top:0;mso-wrap-distance-right:0;mso-wrap-distance-bottom:0;mso-position-horizontal:absolute;mso-position-horizontal-relative:page;mso-position-vertical:absolute;mso-position-vertical-relative:page;v-text-anchor:top" o:gfxdata="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" filled="f" stroked="f">
+            <v:shape id="Textbox 4" o:spid="_x0000_s1064" type="#_x0000_t202" style="position:absolute;margin-left:466.25pt;margin-top:728.35pt;width:106.15pt;height:11pt;z-index:-16134656;visibility:visible;mso-wrap-style:square;mso-wrap-distance-left:0;mso-wrap-distance-top:0;mso-wrap-distance-right:0;mso-wrap-distance-bottom:0;mso-position-horizontal:absolute;mso-position-horizontal-relative:page;mso-position-vertical:absolute;mso-position-vertical-relative:page;v-text-anchor:top" o:gfxdata="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" filled="f" stroked="f">
               <v:path arrowok="t"/>
               <v:textbox inset="0,0,0,0">
                 <w:txbxContent>
@@ -12158,7 +13570,7 @@
               <v:stroke joinstyle="miter"/>
               <v:path gradientshapeok="t" o:connecttype="rect"/>
             </v:shapetype>
-            <v:shape id="Textbox 2" o:spid="_x0000_s1053" type="#_x0000_t202" style="position:absolute;margin-left:190.3pt;margin-top:15.95pt;width:272.8pt;height:48.95pt;z-index:-16135680;visibility:visible;mso-wrap-style:square;mso-wrap-distance-left:0;mso-wrap-distance-top:0;mso-wrap-distance-right:0;mso-wrap-distance-bottom:0;mso-position-horizontal:absolute;mso-position-horizontal-relative:page;mso-position-vertical:absolute;mso-position-vertical-relative:page;v-text-anchor:top" o:gfxdata="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" filled="f" stroked="f">
+            <v:shape id="Textbox 2" o:spid="_x0000_s1063" type="#_x0000_t202" style="position:absolute;margin-left:190.3pt;margin-top:15.95pt;width:272.8pt;height:48.95pt;z-index:-16135680;visibility:visible;mso-wrap-style:square;mso-wrap-distance-left:0;mso-wrap-distance-top:0;mso-wrap-distance-right:0;mso-wrap-distance-bottom:0;mso-position-horizontal:absolute;mso-position-horizontal-relative:page;mso-position-vertical:absolute;mso-position-vertical-relative:page;v-text-anchor:top" o:gfxdata="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" filled="f" stroked="f">
               <v:path arrowok="t"/>
               <v:textbox inset="0,0,0,0">
                 <w:txbxContent>
@@ -14462,7 +15874,7 @@
 </file>
 
 <file path=customXml/itemProps1.xml><?xml version="1.0" encoding="utf-8"?>
-<ds:datastoreItem xmlns:ds="http://schemas.openxmlformats.org/officeDocument/2006/customXml" ds:itemID="{CDDED62A-0C28-43BF-9791-1F17C71E2D3B}">
+<ds:datastoreItem xmlns:ds="http://schemas.openxmlformats.org/officeDocument/2006/customXml" ds:itemID="{CAE4CCF0-AC9D-41E1-9E91-FCC98E9A0420}">
   <ds:schemaRefs>
     <ds:schemaRef ds:uri="http://schemas.openxmlformats.org/officeDocument/2006/bibliography"/>
   </ds:schemaRefs>

--- a/public/PRPWD-APPLICATION_FORM.docx
+++ b/public/PRPWD-APPLICATION_FORM.docx
@@ -356,7 +356,6 @@
                                     </w:rPr>
                                     <w:t>{</w:t>
                                   </w:r>
-                                  <w:proofErr w:type="spellStart"/>
                                   <w:r>
                                     <w:rPr>
                                       <w:sz w:val="20"/>
@@ -364,7 +363,6 @@
                                     </w:rPr>
                                     <w:t>dateApplied</w:t>
                                   </w:r>
-                                  <w:proofErr w:type="spellEnd"/>
                                   <w:r>
                                     <w:rPr>
                                       <w:sz w:val="20"/>
@@ -414,7 +412,6 @@
                               </w:rPr>
                               <w:t>{</w:t>
                             </w:r>
-                            <w:proofErr w:type="spellStart"/>
                             <w:r>
                               <w:rPr>
                                 <w:sz w:val="20"/>
@@ -422,7 +419,6 @@
                               </w:rPr>
                               <w:t>dateApplied</w:t>
                             </w:r>
-                            <w:proofErr w:type="spellEnd"/>
                             <w:r>
                               <w:rPr>
                                 <w:sz w:val="20"/>
@@ -608,39 +604,7 @@
                 <w:spacing w:val="-2"/>
                 <w:sz w:val="12"/>
               </w:rPr>
-              <w:t>(mm/</w:t>
-            </w:r>
-            <w:proofErr w:type="spellStart"/>
-            <w:r>
-              <w:rPr>
-                <w:spacing w:val="-2"/>
-                <w:sz w:val="12"/>
-              </w:rPr>
-              <w:t>dd</w:t>
-            </w:r>
-            <w:proofErr w:type="spellEnd"/>
-            <w:r>
-              <w:rPr>
-                <w:spacing w:val="-2"/>
-                <w:sz w:val="12"/>
-              </w:rPr>
-              <w:t>/</w:t>
-            </w:r>
-            <w:proofErr w:type="spellStart"/>
-            <w:r>
-              <w:rPr>
-                <w:spacing w:val="-2"/>
-                <w:sz w:val="12"/>
-              </w:rPr>
-              <w:t>yyyy</w:t>
-            </w:r>
-            <w:proofErr w:type="spellEnd"/>
-            <w:r>
-              <w:rPr>
-                <w:spacing w:val="-2"/>
-                <w:sz w:val="12"/>
-              </w:rPr>
-              <w:t>)</w:t>
+              <w:t>(mm/dd/yyyy)</w:t>
             </w:r>
           </w:p>
         </w:tc>
@@ -1110,17 +1074,8 @@
                                       <w:sz w:val="20"/>
                                       <w:szCs w:val="20"/>
                                     </w:rPr>
-                                    <w:t>{</w:t>
+                                    <w:t>{first</w:t>
                                   </w:r>
-                                  <w:proofErr w:type="gramStart"/>
-                                  <w:r>
-                                    <w:rPr>
-                                      <w:sz w:val="20"/>
-                                      <w:szCs w:val="20"/>
-                                    </w:rPr>
-                                    <w:t>first</w:t>
-                                  </w:r>
-                                  <w:proofErr w:type="gramEnd"/>
                                   <w:r>
                                     <w:rPr>
                                       <w:sz w:val="20"/>
@@ -1164,17 +1119,8 @@
                                 <w:sz w:val="20"/>
                                 <w:szCs w:val="20"/>
                               </w:rPr>
-                              <w:t>{</w:t>
-                            </w:r>
-                            <w:proofErr w:type="gramStart"/>
-                            <w:r>
-                              <w:rPr>
-                                <w:sz w:val="20"/>
-                                <w:szCs w:val="20"/>
-                              </w:rPr>
-                              <w:t>first</w:t>
-                            </w:r>
-                            <w:proofErr w:type="gramEnd"/>
+                              <w:t>{first</w:t>
+                            </w:r>
                             <w:r>
                               <w:rPr>
                                 <w:sz w:val="20"/>
@@ -1253,7 +1199,7 @@
                     </wp:anchor>
                   </w:drawing>
                 </mc:Choice>
-                <mc:Fallback xmlns:cx="http://schemas.microsoft.com/office/drawing/2014/chartex" xmlns:cx1="http://schemas.microsoft.com/office/drawing/2015/9/8/chartex" xmlns:cx2="http://schemas.microsoft.com/office/drawing/2015/10/21/chartex" xmlns:cx3="http://schemas.microsoft.com/office/drawing/2016/5/9/chartex" xmlns:cx4="http://schemas.microsoft.com/office/drawing/2016/5/10/chartex" xmlns:cx5="http://schemas.microsoft.com/office/drawing/2016/5/11/chartex" xmlns:cx6="http://schemas.microsoft.com/office/drawing/2016/5/12/chartex" xmlns:cx7="http://schemas.microsoft.com/office/drawing/2016/5/13/chartex" xmlns:cx8="http://schemas.microsoft.com/office/drawing/2016/5/14/chartex" xmlns:aink="http://schemas.microsoft.com/office/drawing/2016/ink" xmlns:am3d="http://schemas.microsoft.com/office/drawing/2017/model3d" xmlns:oel="http://schemas.microsoft.com/office/2019/extlst" xmlns:w15="http://schemas.microsoft.com/office/word/2012/wordml" xmlns:w16cex="http://schemas.microsoft.com/office/word/2018/wordml/cex" xmlns:w16cid="http://schemas.microsoft.com/office/word/2016/wordml/cid" xmlns:w16="http://schemas.microsoft.com/office/word/2018/wordml" xmlns:w16du="http://schemas.microsoft.com/office/word/2023/wordml/word16du" xmlns:w16sdtdh="http://schemas.microsoft.com/office/word/2020/wordml/sdtdatahash" xmlns:w16se="http://schemas.microsoft.com/office/word/2015/wordml/symex">
+                <mc:Fallback xmlns:w16se="http://schemas.microsoft.com/office/word/2015/wordml/symex" xmlns:w16sdtdh="http://schemas.microsoft.com/office/word/2020/wordml/sdtdatahash" xmlns:w16du="http://schemas.microsoft.com/office/word/2023/wordml/word16du" xmlns:w16="http://schemas.microsoft.com/office/word/2018/wordml" xmlns:w16cid="http://schemas.microsoft.com/office/word/2016/wordml/cid" xmlns:w16cex="http://schemas.microsoft.com/office/word/2018/wordml/cex" xmlns:w15="http://schemas.microsoft.com/office/word/2012/wordml" xmlns:oel="http://schemas.microsoft.com/office/2019/extlst" xmlns:am3d="http://schemas.microsoft.com/office/drawing/2017/model3d" xmlns:aink="http://schemas.microsoft.com/office/drawing/2016/ink" xmlns:cx8="http://schemas.microsoft.com/office/drawing/2016/5/14/chartex" xmlns:cx7="http://schemas.microsoft.com/office/drawing/2016/5/13/chartex" xmlns:cx6="http://schemas.microsoft.com/office/drawing/2016/5/12/chartex" xmlns:cx5="http://schemas.microsoft.com/office/drawing/2016/5/11/chartex" xmlns:cx4="http://schemas.microsoft.com/office/drawing/2016/5/10/chartex" xmlns:cx3="http://schemas.microsoft.com/office/drawing/2016/5/9/chartex" xmlns:cx2="http://schemas.microsoft.com/office/drawing/2015/10/21/chartex" xmlns:cx1="http://schemas.microsoft.com/office/drawing/2015/9/8/chartex" xmlns:cx="http://schemas.microsoft.com/office/drawing/2014/chartex">
                   <w:pict>
                     <v:group w14:anchorId="1FB4F29F" id="Group 6" o:spid="_x0000_s1026" style="position:absolute;margin-left:35.9pt;margin-top:.35pt;width:247pt;height:23.65pt;z-index:251650560;mso-wrap-distance-left:0;mso-wrap-distance-right:0" coordsize="31369,3003" o:gfxdata="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">
                       <v:shapetype id="_x0000_t75" coordsize="21600,21600" o:spt="75" o:preferrelative="t" path="m@4@5l@4@11@9@11@9@5xe" filled="f" stroked="f">
@@ -1391,7 +1337,7 @@
                     </wp:anchor>
                   </w:drawing>
                 </mc:Choice>
-                <mc:Fallback xmlns:cx="http://schemas.microsoft.com/office/drawing/2014/chartex" xmlns:cx1="http://schemas.microsoft.com/office/drawing/2015/9/8/chartex" xmlns:cx2="http://schemas.microsoft.com/office/drawing/2015/10/21/chartex" xmlns:cx3="http://schemas.microsoft.com/office/drawing/2016/5/9/chartex" xmlns:cx4="http://schemas.microsoft.com/office/drawing/2016/5/10/chartex" xmlns:cx5="http://schemas.microsoft.com/office/drawing/2016/5/11/chartex" xmlns:cx6="http://schemas.microsoft.com/office/drawing/2016/5/12/chartex" xmlns:cx7="http://schemas.microsoft.com/office/drawing/2016/5/13/chartex" xmlns:cx8="http://schemas.microsoft.com/office/drawing/2016/5/14/chartex" xmlns:aink="http://schemas.microsoft.com/office/drawing/2016/ink" xmlns:am3d="http://schemas.microsoft.com/office/drawing/2017/model3d" xmlns:oel="http://schemas.microsoft.com/office/2019/extlst" xmlns:w15="http://schemas.microsoft.com/office/word/2012/wordml" xmlns:w16cex="http://schemas.microsoft.com/office/word/2018/wordml/cex" xmlns:w16cid="http://schemas.microsoft.com/office/word/2016/wordml/cid" xmlns:w16="http://schemas.microsoft.com/office/word/2018/wordml" xmlns:w16du="http://schemas.microsoft.com/office/word/2023/wordml/word16du" xmlns:w16sdtdh="http://schemas.microsoft.com/office/word/2020/wordml/sdtdatahash" xmlns:w16se="http://schemas.microsoft.com/office/word/2015/wordml/symex">
+                <mc:Fallback xmlns:w16se="http://schemas.microsoft.com/office/word/2015/wordml/symex" xmlns:w16sdtdh="http://schemas.microsoft.com/office/word/2020/wordml/sdtdatahash" xmlns:w16du="http://schemas.microsoft.com/office/word/2023/wordml/word16du" xmlns:w16="http://schemas.microsoft.com/office/word/2018/wordml" xmlns:w16cid="http://schemas.microsoft.com/office/word/2016/wordml/cid" xmlns:w16cex="http://schemas.microsoft.com/office/word/2018/wordml/cex" xmlns:w15="http://schemas.microsoft.com/office/word/2012/wordml" xmlns:oel="http://schemas.microsoft.com/office/2019/extlst" xmlns:am3d="http://schemas.microsoft.com/office/drawing/2017/model3d" xmlns:aink="http://schemas.microsoft.com/office/drawing/2016/ink" xmlns:cx8="http://schemas.microsoft.com/office/drawing/2016/5/14/chartex" xmlns:cx7="http://schemas.microsoft.com/office/drawing/2016/5/13/chartex" xmlns:cx6="http://schemas.microsoft.com/office/drawing/2016/5/12/chartex" xmlns:cx5="http://schemas.microsoft.com/office/drawing/2016/5/11/chartex" xmlns:cx4="http://schemas.microsoft.com/office/drawing/2016/5/10/chartex" xmlns:cx3="http://schemas.microsoft.com/office/drawing/2016/5/9/chartex" xmlns:cx2="http://schemas.microsoft.com/office/drawing/2015/10/21/chartex" xmlns:cx1="http://schemas.microsoft.com/office/drawing/2015/9/8/chartex" xmlns:cx="http://schemas.microsoft.com/office/drawing/2014/chartex">
                   <w:pict>
                     <v:group w14:anchorId="3D036A57" id="Group 8" o:spid="_x0000_s1026" style="position:absolute;margin-left:3.45pt;margin-top:-8.55pt;width:35pt;height:14pt;z-index:-251664896;mso-wrap-distance-left:0;mso-wrap-distance-right:0" coordsize="444500,177800" o:gfxdata="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">
                       <v:shape id="Graphic 9" o:spid="_x0000_s1027" style="position:absolute;width:444500;height:177800;visibility:visible;mso-wrap-style:square;v-text-anchor:top" coordsize="444500,177800" o:gfxdata="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" path="m444500,177800l,177800,,,444500,r,177800xe" stroked="f">
@@ -1491,8 +1437,6 @@
                                     </w:rPr>
                                     <w:t>{</w:t>
                                   </w:r>
-                                  <w:proofErr w:type="spellStart"/>
-                                  <w:proofErr w:type="gramStart"/>
                                   <w:r>
                                     <w:rPr>
                                       <w:sz w:val="40"/>
@@ -1500,8 +1444,6 @@
                                     </w:rPr>
                                     <w:t>sexcb</w:t>
                                   </w:r>
-                                  <w:proofErr w:type="spellEnd"/>
-                                  <w:proofErr w:type="gramEnd"/>
                                   <w:r>
                                     <w:rPr>
                                       <w:sz w:val="40"/>
@@ -1547,8 +1489,6 @@
                               </w:rPr>
                               <w:t>{</w:t>
                             </w:r>
-                            <w:proofErr w:type="spellStart"/>
-                            <w:proofErr w:type="gramStart"/>
                             <w:r>
                               <w:rPr>
                                 <w:sz w:val="40"/>
@@ -1556,8 +1496,6 @@
                               </w:rPr>
                               <w:t>sexcb</w:t>
                             </w:r>
-                            <w:proofErr w:type="spellEnd"/>
-                            <w:proofErr w:type="gramEnd"/>
                             <w:r>
                               <w:rPr>
                                 <w:sz w:val="40"/>
@@ -1968,23 +1906,7 @@
                                       <w:sz w:val="18"/>
                                       <w:szCs w:val="18"/>
                                     </w:rPr>
-                                    <w:t>{</w:t>
-                                  </w:r>
-                                  <w:proofErr w:type="gramStart"/>
-                                  <w:r>
-                                    <w:rPr>
-                                      <w:sz w:val="18"/>
-                                      <w:szCs w:val="18"/>
-                                    </w:rPr>
-                                    <w:t>suffix</w:t>
-                                  </w:r>
-                                  <w:proofErr w:type="gramEnd"/>
-                                  <w:r>
-                                    <w:rPr>
-                                      <w:sz w:val="18"/>
-                                      <w:szCs w:val="18"/>
-                                    </w:rPr>
-                                    <w:t>}</w:t>
+                                    <w:t>{suffix}</w:t>
                                   </w:r>
                                 </w:p>
                               </w:txbxContent>
@@ -2022,23 +1944,7 @@
                                 <w:sz w:val="18"/>
                                 <w:szCs w:val="18"/>
                               </w:rPr>
-                              <w:t>{</w:t>
-                            </w:r>
-                            <w:proofErr w:type="gramStart"/>
-                            <w:r>
-                              <w:rPr>
-                                <w:sz w:val="18"/>
-                                <w:szCs w:val="18"/>
-                              </w:rPr>
-                              <w:t>suffix</w:t>
-                            </w:r>
-                            <w:proofErr w:type="gramEnd"/>
-                            <w:r>
-                              <w:rPr>
-                                <w:sz w:val="18"/>
-                                <w:szCs w:val="18"/>
-                              </w:rPr>
-                              <w:t>}</w:t>
+                              <w:t>{suffix}</w:t>
                             </w:r>
                           </w:p>
                         </w:txbxContent>
@@ -2191,39 +2097,7 @@
                 <w:spacing w:val="-2"/>
                 <w:sz w:val="16"/>
               </w:rPr>
-              <w:t>(mm/</w:t>
-            </w:r>
-            <w:proofErr w:type="spellStart"/>
-            <w:r>
-              <w:rPr>
-                <w:spacing w:val="-2"/>
-                <w:sz w:val="16"/>
-              </w:rPr>
-              <w:t>dd</w:t>
-            </w:r>
-            <w:proofErr w:type="spellEnd"/>
-            <w:r>
-              <w:rPr>
-                <w:spacing w:val="-2"/>
-                <w:sz w:val="16"/>
-              </w:rPr>
-              <w:t>/</w:t>
-            </w:r>
-            <w:proofErr w:type="spellStart"/>
-            <w:r>
-              <w:rPr>
-                <w:spacing w:val="-2"/>
-                <w:sz w:val="16"/>
-              </w:rPr>
-              <w:t>yyyy</w:t>
-            </w:r>
-            <w:proofErr w:type="spellEnd"/>
-            <w:r>
-              <w:rPr>
-                <w:spacing w:val="-2"/>
-                <w:sz w:val="16"/>
-              </w:rPr>
-              <w:t>)</w:t>
+              <w:t>(mm/dd/yyyy)</w:t>
             </w:r>
             <w:r>
               <w:rPr>
@@ -2238,25 +2112,7 @@
                 <w:w w:val="110"/>
                 <w:sz w:val="16"/>
               </w:rPr>
-              <w:t>{</w:t>
-            </w:r>
-            <w:proofErr w:type="spellStart"/>
-            <w:r>
-              <w:rPr>
-                <w:rFonts w:ascii="Arial" w:eastAsia="Arial"/>
-                <w:w w:val="110"/>
-                <w:sz w:val="16"/>
-              </w:rPr>
-              <w:t>dateOfBirth</w:t>
-            </w:r>
-            <w:proofErr w:type="spellEnd"/>
-            <w:r>
-              <w:rPr>
-                <w:rFonts w:ascii="Arial" w:eastAsia="Arial"/>
-                <w:w w:val="110"/>
-                <w:sz w:val="16"/>
-              </w:rPr>
-              <w:t>}</w:t>
+              <w:t>{dateOfBirth}</w:t>
             </w:r>
           </w:p>
         </w:tc>
@@ -2444,10 +2300,10 @@
               <mc:AlternateContent>
                 <mc:Choice Requires="wps">
                   <w:drawing>
-                    <wp:anchor distT="0" distB="0" distL="114300" distR="114300" simplePos="0" relativeHeight="251679232" behindDoc="0" locked="0" layoutInCell="1" allowOverlap="1" wp14:anchorId="22E2DA7C" wp14:editId="26DAAFCD">
+                    <wp:anchor distT="0" distB="0" distL="114300" distR="114300" simplePos="0" relativeHeight="251679232" behindDoc="0" locked="0" layoutInCell="1" allowOverlap="1" wp14:anchorId="22E2DA7C" wp14:editId="13969C2F">
                       <wp:simplePos x="0" y="0"/>
                       <wp:positionH relativeFrom="column">
-                        <wp:posOffset>202091</wp:posOffset>
+                        <wp:posOffset>181136</wp:posOffset>
                       </wp:positionH>
                       <wp:positionV relativeFrom="paragraph">
                         <wp:posOffset>59690</wp:posOffset>
@@ -2496,25 +2352,7 @@
                                       <w:sz w:val="40"/>
                                       <w:szCs w:val="40"/>
                                     </w:rPr>
-                                    <w:t>{</w:t>
-                                  </w:r>
-                                  <w:proofErr w:type="spellStart"/>
-                                  <w:proofErr w:type="gramStart"/>
-                                  <w:r>
-                                    <w:rPr>
-                                      <w:sz w:val="40"/>
-                                      <w:szCs w:val="40"/>
-                                    </w:rPr>
-                                    <w:t>seperated</w:t>
-                                  </w:r>
-                                  <w:proofErr w:type="spellEnd"/>
-                                  <w:proofErr w:type="gramEnd"/>
-                                  <w:r>
-                                    <w:rPr>
-                                      <w:sz w:val="40"/>
-                                      <w:szCs w:val="40"/>
-                                    </w:rPr>
-                                    <w:t>}</w:t>
+                                    <w:t>{seperated}</w:t>
                                   </w:r>
                                 </w:p>
                               </w:txbxContent>
@@ -2536,7 +2374,7 @@
                 </mc:Choice>
                 <mc:Fallback>
                   <w:pict>
-                    <v:shape id="_x0000_s1034" type="#_x0000_t202" style="position:absolute;left:0;text-align:left;margin-left:15.9pt;margin-top:4.7pt;width:147.8pt;height:32.75pt;z-index:251679232;visibility:visible;mso-wrap-style:square;mso-width-percent:0;mso-height-percent:0;mso-wrap-distance-left:9pt;mso-wrap-distance-top:0;mso-wrap-distance-right:9pt;mso-wrap-distance-bottom:0;mso-position-horizontal:absolute;mso-position-horizontal-relative:text;mso-position-vertical:absolute;mso-position-vertical-relative:text;mso-width-percent:0;mso-height-percent:0;mso-width-relative:margin;mso-height-relative:margin;v-text-anchor:top" o:gfxdata="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" filled="f" stroked="f">
+                    <v:shape id="_x0000_s1034" type="#_x0000_t202" style="position:absolute;left:0;text-align:left;margin-left:14.25pt;margin-top:4.7pt;width:147.8pt;height:32.75pt;z-index:251679232;visibility:visible;mso-wrap-style:square;mso-width-percent:0;mso-height-percent:0;mso-wrap-distance-left:9pt;mso-wrap-distance-top:0;mso-wrap-distance-right:9pt;mso-wrap-distance-bottom:0;mso-position-horizontal:absolute;mso-position-horizontal-relative:text;mso-position-vertical:absolute;mso-position-vertical-relative:text;mso-width-percent:0;mso-height-percent:0;mso-width-relative:margin;mso-height-relative:margin;v-text-anchor:top" o:gfxdata="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" filled="f" stroked="f">
                       <v:textbox>
                         <w:txbxContent>
                           <w:p>
@@ -2552,25 +2390,7 @@
                                 <w:sz w:val="40"/>
                                 <w:szCs w:val="40"/>
                               </w:rPr>
-                              <w:t>{</w:t>
-                            </w:r>
-                            <w:proofErr w:type="spellStart"/>
-                            <w:proofErr w:type="gramStart"/>
-                            <w:r>
-                              <w:rPr>
-                                <w:sz w:val="40"/>
-                                <w:szCs w:val="40"/>
-                              </w:rPr>
-                              <w:t>seperated</w:t>
-                            </w:r>
-                            <w:proofErr w:type="spellEnd"/>
-                            <w:proofErr w:type="gramEnd"/>
-                            <w:r>
-                              <w:rPr>
-                                <w:sz w:val="40"/>
-                                <w:szCs w:val="40"/>
-                              </w:rPr>
-                              <w:t>}</w:t>
+                              <w:t>{seperated}</w:t>
                             </w:r>
                           </w:p>
                         </w:txbxContent>
@@ -2675,13 +2495,13 @@
               <mc:AlternateContent>
                 <mc:Choice Requires="wps">
                   <w:drawing>
-                    <wp:anchor distT="0" distB="0" distL="114300" distR="114300" simplePos="0" relativeHeight="251681280" behindDoc="0" locked="0" layoutInCell="1" allowOverlap="1" wp14:anchorId="2794F3D1" wp14:editId="1F5D3BD8">
+                    <wp:anchor distT="0" distB="0" distL="114300" distR="114300" simplePos="0" relativeHeight="251681280" behindDoc="0" locked="0" layoutInCell="1" allowOverlap="1" wp14:anchorId="2794F3D1" wp14:editId="3718045F">
                       <wp:simplePos x="0" y="0"/>
                       <wp:positionH relativeFrom="column">
-                        <wp:posOffset>313851</wp:posOffset>
+                        <wp:posOffset>313690</wp:posOffset>
                       </wp:positionH>
                       <wp:positionV relativeFrom="paragraph">
-                        <wp:posOffset>46355</wp:posOffset>
+                        <wp:posOffset>59529</wp:posOffset>
                       </wp:positionV>
                       <wp:extent cx="1877060" cy="415925"/>
                       <wp:effectExtent l="0" t="0" r="0" b="3175"/>
@@ -2727,25 +2547,7 @@
                                       <w:sz w:val="40"/>
                                       <w:szCs w:val="40"/>
                                     </w:rPr>
-                                    <w:t>{</w:t>
-                                  </w:r>
-                                  <w:proofErr w:type="spellStart"/>
-                                  <w:proofErr w:type="gramStart"/>
-                                  <w:r>
-                                    <w:rPr>
-                                      <w:sz w:val="40"/>
-                                      <w:szCs w:val="40"/>
-                                    </w:rPr>
-                                    <w:t>livein</w:t>
-                                  </w:r>
-                                  <w:proofErr w:type="spellEnd"/>
-                                  <w:proofErr w:type="gramEnd"/>
-                                  <w:r>
-                                    <w:rPr>
-                                      <w:sz w:val="40"/>
-                                      <w:szCs w:val="40"/>
-                                    </w:rPr>
-                                    <w:t>}</w:t>
+                                    <w:t>{livein}</w:t>
                                   </w:r>
                                 </w:p>
                               </w:txbxContent>
@@ -2767,7 +2569,7 @@
                 </mc:Choice>
                 <mc:Fallback>
                   <w:pict>
-                    <v:shape id="_x0000_s1035" type="#_x0000_t202" style="position:absolute;margin-left:24.7pt;margin-top:3.65pt;width:147.8pt;height:32.75pt;z-index:251681280;visibility:visible;mso-wrap-style:square;mso-width-percent:0;mso-height-percent:0;mso-wrap-distance-left:9pt;mso-wrap-distance-top:0;mso-wrap-distance-right:9pt;mso-wrap-distance-bottom:0;mso-position-horizontal:absolute;mso-position-horizontal-relative:text;mso-position-vertical:absolute;mso-position-vertical-relative:text;mso-width-percent:0;mso-height-percent:0;mso-width-relative:margin;mso-height-relative:margin;v-text-anchor:top" o:gfxdata="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" filled="f" stroked="f">
+                    <v:shape id="_x0000_s1035" type="#_x0000_t202" style="position:absolute;margin-left:24.7pt;margin-top:4.7pt;width:147.8pt;height:32.75pt;z-index:251681280;visibility:visible;mso-wrap-style:square;mso-width-percent:0;mso-height-percent:0;mso-wrap-distance-left:9pt;mso-wrap-distance-top:0;mso-wrap-distance-right:9pt;mso-wrap-distance-bottom:0;mso-position-horizontal:absolute;mso-position-horizontal-relative:text;mso-position-vertical:absolute;mso-position-vertical-relative:text;mso-width-percent:0;mso-height-percent:0;mso-width-relative:margin;mso-height-relative:margin;v-text-anchor:top" o:gfxdata="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" filled="f" stroked="f">
                       <v:textbox>
                         <w:txbxContent>
                           <w:p>
@@ -2783,25 +2585,7 @@
                                 <w:sz w:val="40"/>
                                 <w:szCs w:val="40"/>
                               </w:rPr>
-                              <w:t>{</w:t>
-                            </w:r>
-                            <w:proofErr w:type="spellStart"/>
-                            <w:proofErr w:type="gramStart"/>
-                            <w:r>
-                              <w:rPr>
-                                <w:sz w:val="40"/>
-                                <w:szCs w:val="40"/>
-                              </w:rPr>
-                              <w:t>livein</w:t>
-                            </w:r>
-                            <w:proofErr w:type="spellEnd"/>
-                            <w:proofErr w:type="gramEnd"/>
-                            <w:r>
-                              <w:rPr>
-                                <w:sz w:val="40"/>
-                                <w:szCs w:val="40"/>
-                              </w:rPr>
-                              <w:t>}</w:t>
+                              <w:t>{livein}</w:t>
                             </w:r>
                           </w:p>
                         </w:txbxContent>
@@ -2957,23 +2741,7 @@
                                       <w:sz w:val="40"/>
                                       <w:szCs w:val="40"/>
                                     </w:rPr>
-                                    <w:t>{</w:t>
-                                  </w:r>
-                                  <w:proofErr w:type="gramStart"/>
-                                  <w:r>
-                                    <w:rPr>
-                                      <w:sz w:val="40"/>
-                                      <w:szCs w:val="40"/>
-                                    </w:rPr>
-                                    <w:t>married</w:t>
-                                  </w:r>
-                                  <w:proofErr w:type="gramEnd"/>
-                                  <w:r>
-                                    <w:rPr>
-                                      <w:sz w:val="40"/>
-                                      <w:szCs w:val="40"/>
-                                    </w:rPr>
-                                    <w:t>}</w:t>
+                                    <w:t>{married}</w:t>
                                   </w:r>
                                 </w:p>
                               </w:txbxContent>
@@ -3011,23 +2779,7 @@
                                 <w:sz w:val="40"/>
                                 <w:szCs w:val="40"/>
                               </w:rPr>
-                              <w:t>{</w:t>
-                            </w:r>
-                            <w:proofErr w:type="gramStart"/>
-                            <w:r>
-                              <w:rPr>
-                                <w:sz w:val="40"/>
-                                <w:szCs w:val="40"/>
-                              </w:rPr>
-                              <w:t>married</w:t>
-                            </w:r>
-                            <w:proofErr w:type="gramEnd"/>
-                            <w:r>
-                              <w:rPr>
-                                <w:sz w:val="40"/>
-                                <w:szCs w:val="40"/>
-                              </w:rPr>
-                              <w:t>}</w:t>
+                              <w:t>{married}</w:t>
                             </w:r>
                           </w:p>
                         </w:txbxContent>
@@ -3162,23 +2914,7 @@
                                       <w:sz w:val="40"/>
                                       <w:szCs w:val="40"/>
                                     </w:rPr>
-                                    <w:t>{</w:t>
-                                  </w:r>
-                                  <w:proofErr w:type="gramStart"/>
-                                  <w:r>
-                                    <w:rPr>
-                                      <w:sz w:val="40"/>
-                                      <w:szCs w:val="40"/>
-                                    </w:rPr>
-                                    <w:t>widow</w:t>
-                                  </w:r>
-                                  <w:proofErr w:type="gramEnd"/>
-                                  <w:r>
-                                    <w:rPr>
-                                      <w:sz w:val="40"/>
-                                      <w:szCs w:val="40"/>
-                                    </w:rPr>
-                                    <w:t>}</w:t>
+                                    <w:t>{widow}</w:t>
                                   </w:r>
                                 </w:p>
                               </w:txbxContent>
@@ -3216,23 +2952,7 @@
                                 <w:sz w:val="40"/>
                                 <w:szCs w:val="40"/>
                               </w:rPr>
-                              <w:t>{</w:t>
-                            </w:r>
-                            <w:proofErr w:type="gramStart"/>
-                            <w:r>
-                              <w:rPr>
-                                <w:sz w:val="40"/>
-                                <w:szCs w:val="40"/>
-                              </w:rPr>
-                              <w:t>widow</w:t>
-                            </w:r>
-                            <w:proofErr w:type="gramEnd"/>
-                            <w:r>
-                              <w:rPr>
-                                <w:sz w:val="40"/>
-                                <w:szCs w:val="40"/>
-                              </w:rPr>
-                              <w:t>}</w:t>
+                              <w:t>{widow}</w:t>
                             </w:r>
                           </w:p>
                         </w:txbxContent>
@@ -3301,18 +3021,8 @@
                 <w:w w:val="105"/>
                 <w:sz w:val="16"/>
               </w:rPr>
-              <w:t>Widow/</w:t>
-            </w:r>
-            <w:proofErr w:type="spellStart"/>
-            <w:r>
-              <w:rPr>
-                <w:spacing w:val="-2"/>
-                <w:w w:val="105"/>
-                <w:sz w:val="16"/>
-              </w:rPr>
-              <w:t>er</w:t>
-            </w:r>
-            <w:proofErr w:type="spellEnd"/>
+              <w:t>Widow/er</w:t>
+            </w:r>
           </w:p>
         </w:tc>
         <w:tc>
@@ -3428,24 +3138,13 @@
                                     </w:rPr>
                                     <w:t>{</w:t>
                                   </w:r>
-                                  <w:proofErr w:type="spellStart"/>
-                                  <w:proofErr w:type="gramStart"/>
                                   <w:r>
                                     <w:rPr>
                                       <w:sz w:val="40"/>
                                       <w:szCs w:val="40"/>
                                     </w:rPr>
-                                    <w:t>ps</w:t>
+                                    <w:t>psd</w:t>
                                   </w:r>
-                                  <w:r>
-                                    <w:rPr>
-                                      <w:sz w:val="40"/>
-                                      <w:szCs w:val="40"/>
-                                    </w:rPr>
-                                    <w:t>d</w:t>
-                                  </w:r>
-                                  <w:proofErr w:type="spellEnd"/>
-                                  <w:proofErr w:type="gramEnd"/>
                                   <w:r>
                                     <w:rPr>
                                       <w:sz w:val="40"/>
@@ -3491,24 +3190,13 @@
                               </w:rPr>
                               <w:t>{</w:t>
                             </w:r>
-                            <w:proofErr w:type="spellStart"/>
-                            <w:proofErr w:type="gramStart"/>
-                            <w:r>
-                              <w:rPr>
-                                <w:sz w:val="40"/>
-                                <w:szCs w:val="40"/>
-                              </w:rPr>
-                              <w:t>ps</w:t>
-                            </w:r>
-                            <w:r>
-                              <w:rPr>
-                                <w:sz w:val="40"/>
-                                <w:szCs w:val="40"/>
-                              </w:rPr>
-                              <w:t>d</w:t>
-                            </w:r>
-                            <w:proofErr w:type="spellEnd"/>
-                            <w:proofErr w:type="gramEnd"/>
+                            <w:r>
+                              <w:rPr>
+                                <w:sz w:val="40"/>
+                                <w:szCs w:val="40"/>
+                              </w:rPr>
+                              <w:t>psd</w:t>
+                            </w:r>
                             <w:r>
                               <w:rPr>
                                 <w:sz w:val="40"/>
@@ -3588,7 +3276,6 @@
                                     </w:rPr>
                                     <w:t>{</w:t>
                                   </w:r>
-                                  <w:proofErr w:type="gramStart"/>
                                   <w:r>
                                     <w:rPr>
                                       <w:sz w:val="40"/>
@@ -3596,7 +3283,6 @@
                                     </w:rPr>
                                     <w:t>d</w:t>
                                   </w:r>
-                                  <w:proofErr w:type="gramEnd"/>
                                   <w:r>
                                     <w:rPr>
                                       <w:sz w:val="40"/>
@@ -3642,7 +3328,6 @@
                               </w:rPr>
                               <w:t>{</w:t>
                             </w:r>
-                            <w:proofErr w:type="gramStart"/>
                             <w:r>
                               <w:rPr>
                                 <w:sz w:val="40"/>
@@ -3650,7 +3335,6 @@
                               </w:rPr>
                               <w:t>d</w:t>
                             </w:r>
-                            <w:proofErr w:type="gramEnd"/>
                             <w:r>
                               <w:rPr>
                                 <w:sz w:val="40"/>
@@ -3797,8 +3481,6 @@
                                     </w:rPr>
                                     <w:t>{</w:t>
                                   </w:r>
-                                  <w:proofErr w:type="spellStart"/>
-                                  <w:proofErr w:type="gramStart"/>
                                   <w:r>
                                     <w:rPr>
                                       <w:sz w:val="40"/>
@@ -3806,8 +3488,6 @@
                                     </w:rPr>
                                     <w:t>vd</w:t>
                                   </w:r>
-                                  <w:proofErr w:type="spellEnd"/>
-                                  <w:proofErr w:type="gramEnd"/>
                                   <w:r>
                                     <w:rPr>
                                       <w:sz w:val="40"/>
@@ -3853,8 +3533,6 @@
                               </w:rPr>
                               <w:t>{</w:t>
                             </w:r>
-                            <w:proofErr w:type="spellStart"/>
-                            <w:proofErr w:type="gramStart"/>
                             <w:r>
                               <w:rPr>
                                 <w:sz w:val="40"/>
@@ -3862,8 +3540,6 @@
                               </w:rPr>
                               <w:t>vd</w:t>
                             </w:r>
-                            <w:proofErr w:type="spellEnd"/>
-                            <w:proofErr w:type="gramEnd"/>
                             <w:r>
                               <w:rPr>
                                 <w:sz w:val="40"/>
@@ -3943,8 +3619,6 @@
                                     </w:rPr>
                                     <w:t>{</w:t>
                                   </w:r>
-                                  <w:proofErr w:type="spellStart"/>
-                                  <w:proofErr w:type="gramStart"/>
                                   <w:r>
                                     <w:rPr>
                                       <w:sz w:val="40"/>
@@ -3952,8 +3626,6 @@
                                     </w:rPr>
                                     <w:t>sli</w:t>
                                   </w:r>
-                                  <w:proofErr w:type="spellEnd"/>
-                                  <w:proofErr w:type="gramEnd"/>
                                   <w:r>
                                     <w:rPr>
                                       <w:sz w:val="40"/>
@@ -3999,8 +3671,6 @@
                               </w:rPr>
                               <w:t>{</w:t>
                             </w:r>
-                            <w:proofErr w:type="spellStart"/>
-                            <w:proofErr w:type="gramStart"/>
                             <w:r>
                               <w:rPr>
                                 <w:sz w:val="40"/>
@@ -4008,8 +3678,6 @@
                               </w:rPr>
                               <w:t>sli</w:t>
                             </w:r>
-                            <w:proofErr w:type="spellEnd"/>
-                            <w:proofErr w:type="gramEnd"/>
                             <w:r>
                               <w:rPr>
                                 <w:sz w:val="40"/>
@@ -4089,7 +3757,6 @@
                                     </w:rPr>
                                     <w:t>{</w:t>
                                   </w:r>
-                                  <w:proofErr w:type="gramStart"/>
                                   <w:r>
                                     <w:rPr>
                                       <w:sz w:val="40"/>
@@ -4097,7 +3764,6 @@
                                     </w:rPr>
                                     <w:t>id</w:t>
                                   </w:r>
-                                  <w:proofErr w:type="gramEnd"/>
                                   <w:r>
                                     <w:rPr>
                                       <w:sz w:val="40"/>
@@ -4143,7 +3809,6 @@
                               </w:rPr>
                               <w:t>{</w:t>
                             </w:r>
-                            <w:proofErr w:type="gramStart"/>
                             <w:r>
                               <w:rPr>
                                 <w:sz w:val="40"/>
@@ -4151,7 +3816,6 @@
                               </w:rPr>
                               <w:t>id</w:t>
                             </w:r>
-                            <w:proofErr w:type="gramEnd"/>
                             <w:r>
                               <w:rPr>
                                 <w:sz w:val="40"/>
@@ -4231,8 +3895,6 @@
                                     </w:rPr>
                                     <w:t>{</w:t>
                                   </w:r>
-                                  <w:proofErr w:type="spellStart"/>
-                                  <w:proofErr w:type="gramStart"/>
                                   <w:r>
                                     <w:rPr>
                                       <w:sz w:val="40"/>
@@ -4240,8 +3902,6 @@
                                     </w:rPr>
                                     <w:t>ld</w:t>
                                   </w:r>
-                                  <w:proofErr w:type="spellEnd"/>
-                                  <w:proofErr w:type="gramEnd"/>
                                   <w:r>
                                     <w:rPr>
                                       <w:sz w:val="40"/>
@@ -4287,8 +3947,6 @@
                               </w:rPr>
                               <w:t>{</w:t>
                             </w:r>
-                            <w:proofErr w:type="spellStart"/>
-                            <w:proofErr w:type="gramStart"/>
                             <w:r>
                               <w:rPr>
                                 <w:sz w:val="40"/>
@@ -4296,8 +3954,6 @@
                               </w:rPr>
                               <w:t>ld</w:t>
                             </w:r>
-                            <w:proofErr w:type="spellEnd"/>
-                            <w:proofErr w:type="gramEnd"/>
                             <w:r>
                               <w:rPr>
                                 <w:sz w:val="40"/>
@@ -4442,7 +4098,6 @@
                                     </w:rPr>
                                     <w:t>{</w:t>
                                   </w:r>
-                                  <w:proofErr w:type="gramStart"/>
                                   <w:r>
                                     <w:rPr>
                                       <w:sz w:val="40"/>
@@ -4450,7 +4105,6 @@
                                     </w:rPr>
                                     <w:t>md</w:t>
                                   </w:r>
-                                  <w:proofErr w:type="gramEnd"/>
                                   <w:r>
                                     <w:rPr>
                                       <w:sz w:val="40"/>
@@ -4496,7 +4150,6 @@
                               </w:rPr>
                               <w:t>{</w:t>
                             </w:r>
-                            <w:proofErr w:type="gramStart"/>
                             <w:r>
                               <w:rPr>
                                 <w:sz w:val="40"/>
@@ -4504,7 +4157,6 @@
                               </w:rPr>
                               <w:t>md</w:t>
                             </w:r>
-                            <w:proofErr w:type="gramEnd"/>
                             <w:r>
                               <w:rPr>
                                 <w:sz w:val="40"/>
@@ -4617,8 +4269,6 @@
                                     </w:rPr>
                                     <w:t>{</w:t>
                                   </w:r>
-                                  <w:proofErr w:type="spellStart"/>
-                                  <w:proofErr w:type="gramStart"/>
                                   <w:r>
                                     <w:rPr>
                                       <w:sz w:val="40"/>
@@ -4626,8 +4276,6 @@
                                     </w:rPr>
                                     <w:t>rd</w:t>
                                   </w:r>
-                                  <w:proofErr w:type="spellEnd"/>
-                                  <w:proofErr w:type="gramEnd"/>
                                   <w:r>
                                     <w:rPr>
                                       <w:sz w:val="40"/>
@@ -4673,8 +4321,6 @@
                               </w:rPr>
                               <w:t>{</w:t>
                             </w:r>
-                            <w:proofErr w:type="spellStart"/>
-                            <w:proofErr w:type="gramStart"/>
                             <w:r>
                               <w:rPr>
                                 <w:sz w:val="40"/>
@@ -4682,8 +4328,6 @@
                               </w:rPr>
                               <w:t>rd</w:t>
                             </w:r>
-                            <w:proofErr w:type="spellEnd"/>
-                            <w:proofErr w:type="gramEnd"/>
                             <w:r>
                               <w:rPr>
                                 <w:sz w:val="40"/>
@@ -4763,8 +4407,6 @@
                                     </w:rPr>
                                     <w:t>{</w:t>
                                   </w:r>
-                                  <w:proofErr w:type="spellStart"/>
-                                  <w:proofErr w:type="gramStart"/>
                                   <w:r>
                                     <w:rPr>
                                       <w:sz w:val="40"/>
@@ -4772,8 +4414,6 @@
                                     </w:rPr>
                                     <w:t>pd</w:t>
                                   </w:r>
-                                  <w:proofErr w:type="spellEnd"/>
-                                  <w:proofErr w:type="gramEnd"/>
                                   <w:r>
                                     <w:rPr>
                                       <w:sz w:val="40"/>
@@ -4819,8 +4459,6 @@
                               </w:rPr>
                               <w:t>{</w:t>
                             </w:r>
-                            <w:proofErr w:type="spellStart"/>
-                            <w:proofErr w:type="gramStart"/>
                             <w:r>
                               <w:rPr>
                                 <w:sz w:val="40"/>
@@ -4828,8 +4466,6 @@
                               </w:rPr>
                               <w:t>pd</w:t>
                             </w:r>
-                            <w:proofErr w:type="spellEnd"/>
-                            <w:proofErr w:type="gramEnd"/>
                             <w:r>
                               <w:rPr>
                                 <w:sz w:val="40"/>
@@ -4983,6 +4619,144 @@
                 <w:sz w:val="25"/>
               </w:rPr>
             </w:pPr>
+            <w:r>
+              <w:rPr>
+                <w:rFonts w:ascii="Microsoft Sans Serif" w:eastAsia="Microsoft Sans Serif"/>
+                <w:noProof/>
+                <w:w w:val="275"/>
+                <w:sz w:val="16"/>
+              </w:rPr>
+              <mc:AlternateContent>
+                <mc:Choice Requires="wps">
+                  <w:drawing>
+                    <wp:anchor distT="0" distB="0" distL="114300" distR="114300" simplePos="0" relativeHeight="251708928" behindDoc="0" locked="0" layoutInCell="1" allowOverlap="1" wp14:anchorId="400F497C" wp14:editId="50DAC221">
+                      <wp:simplePos x="0" y="0"/>
+                      <wp:positionH relativeFrom="column">
+                        <wp:posOffset>1808319</wp:posOffset>
+                      </wp:positionH>
+                      <wp:positionV relativeFrom="paragraph">
+                        <wp:posOffset>163830</wp:posOffset>
+                      </wp:positionV>
+                      <wp:extent cx="798830" cy="415925"/>
+                      <wp:effectExtent l="0" t="0" r="0" b="3175"/>
+                      <wp:wrapNone/>
+                      <wp:docPr id="47" name="Text Box 2"/>
+                      <wp:cNvGraphicFramePr>
+                        <a:graphicFrameLocks xmlns:a="http://schemas.openxmlformats.org/drawingml/2006/main"/>
+                      </wp:cNvGraphicFramePr>
+                      <a:graphic xmlns:a="http://schemas.openxmlformats.org/drawingml/2006/main">
+                        <a:graphicData uri="http://schemas.microsoft.com/office/word/2010/wordprocessingShape">
+                          <wps:wsp>
+                            <wps:cNvSpPr txBox="1">
+                              <a:spLocks noChangeArrowheads="1"/>
+                            </wps:cNvSpPr>
+                            <wps:spPr bwMode="auto">
+                              <a:xfrm>
+                                <a:off x="0" y="0"/>
+                                <a:ext cx="798830" cy="415925"/>
+                              </a:xfrm>
+                              <a:prstGeom prst="rect">
+                                <a:avLst/>
+                              </a:prstGeom>
+                              <a:noFill/>
+                              <a:ln w="9525">
+                                <a:noFill/>
+                                <a:miter lim="800000"/>
+                                <a:headEnd/>
+                                <a:tailEnd/>
+                              </a:ln>
+                            </wps:spPr>
+                            <wps:txbx>
+                              <w:txbxContent>
+                                <w:p>
+                                  <w:pPr>
+                                    <w:jc w:val="center"/>
+                                    <w:rPr>
+                                      <w:sz w:val="40"/>
+                                      <w:szCs w:val="40"/>
+                                    </w:rPr>
+                                  </w:pPr>
+                                  <w:r>
+                                    <w:rPr>
+                                      <w:sz w:val="40"/>
+                                      <w:szCs w:val="40"/>
+                                    </w:rPr>
+                                    <w:t>{</w:t>
+                                  </w:r>
+                                  <w:r>
+                                    <w:rPr>
+                                      <w:sz w:val="40"/>
+                                      <w:szCs w:val="40"/>
+                                    </w:rPr>
+                                    <w:t>aut</w:t>
+                                  </w:r>
+                                  <w:r>
+                                    <w:rPr>
+                                      <w:sz w:val="40"/>
+                                      <w:szCs w:val="40"/>
+                                    </w:rPr>
+                                    <w:t>}</w:t>
+                                  </w:r>
+                                </w:p>
+                              </w:txbxContent>
+                            </wps:txbx>
+                            <wps:bodyPr rot="0" vert="horz" wrap="square" lIns="91440" tIns="45720" rIns="91440" bIns="45720" anchor="t" anchorCtr="0">
+                              <a:noAutofit/>
+                            </wps:bodyPr>
+                          </wps:wsp>
+                        </a:graphicData>
+                      </a:graphic>
+                      <wp14:sizeRelH relativeFrom="margin">
+                        <wp14:pctWidth>0</wp14:pctWidth>
+                      </wp14:sizeRelH>
+                      <wp14:sizeRelV relativeFrom="margin">
+                        <wp14:pctHeight>0</wp14:pctHeight>
+                      </wp14:sizeRelV>
+                    </wp:anchor>
+                  </w:drawing>
+                </mc:Choice>
+                <mc:Fallback>
+                  <w:pict>
+                    <v:shape id="_x0000_s1047" type="#_x0000_t202" style="position:absolute;margin-left:142.4pt;margin-top:12.9pt;width:62.9pt;height:32.75pt;z-index:251708928;visibility:visible;mso-wrap-style:square;mso-width-percent:0;mso-height-percent:0;mso-wrap-distance-left:9pt;mso-wrap-distance-top:0;mso-wrap-distance-right:9pt;mso-wrap-distance-bottom:0;mso-position-horizontal:absolute;mso-position-horizontal-relative:text;mso-position-vertical:absolute;mso-position-vertical-relative:text;mso-width-percent:0;mso-height-percent:0;mso-width-relative:margin;mso-height-relative:margin;v-text-anchor:top" o:gfxdata="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" filled="f" stroked="f">
+                      <v:textbox>
+                        <w:txbxContent>
+                          <w:p>
+                            <w:pPr>
+                              <w:jc w:val="center"/>
+                              <w:rPr>
+                                <w:sz w:val="40"/>
+                                <w:szCs w:val="40"/>
+                              </w:rPr>
+                            </w:pPr>
+                            <w:r>
+                              <w:rPr>
+                                <w:sz w:val="40"/>
+                                <w:szCs w:val="40"/>
+                              </w:rPr>
+                              <w:t>{</w:t>
+                            </w:r>
+                            <w:r>
+                              <w:rPr>
+                                <w:sz w:val="40"/>
+                                <w:szCs w:val="40"/>
+                              </w:rPr>
+                              <w:t>aut</w:t>
+                            </w:r>
+                            <w:r>
+                              <w:rPr>
+                                <w:sz w:val="40"/>
+                                <w:szCs w:val="40"/>
+                              </w:rPr>
+                              <w:t>}</w:t>
+                            </w:r>
+                          </w:p>
+                        </w:txbxContent>
+                      </v:textbox>
+                    </v:shape>
+                  </w:pict>
+                </mc:Fallback>
+              </mc:AlternateContent>
+            </w:r>
           </w:p>
           <w:p>
             <w:pPr>
@@ -5030,6 +4804,144 @@
                 <w:sz w:val="16"/>
               </w:rPr>
             </w:pPr>
+            <w:r>
+              <w:rPr>
+                <w:rFonts w:ascii="Microsoft Sans Serif" w:eastAsia="Microsoft Sans Serif"/>
+                <w:noProof/>
+                <w:w w:val="275"/>
+                <w:sz w:val="16"/>
+              </w:rPr>
+              <mc:AlternateContent>
+                <mc:Choice Requires="wps">
+                  <w:drawing>
+                    <wp:anchor distT="0" distB="0" distL="114300" distR="114300" simplePos="0" relativeHeight="251710976" behindDoc="0" locked="0" layoutInCell="1" allowOverlap="1" wp14:anchorId="055BB705" wp14:editId="11F00E89">
+                      <wp:simplePos x="0" y="0"/>
+                      <wp:positionH relativeFrom="column">
+                        <wp:posOffset>1814830</wp:posOffset>
+                      </wp:positionH>
+                      <wp:positionV relativeFrom="paragraph">
+                        <wp:posOffset>6824</wp:posOffset>
+                      </wp:positionV>
+                      <wp:extent cx="798830" cy="415925"/>
+                      <wp:effectExtent l="0" t="0" r="0" b="3175"/>
+                      <wp:wrapNone/>
+                      <wp:docPr id="48" name="Text Box 2"/>
+                      <wp:cNvGraphicFramePr>
+                        <a:graphicFrameLocks xmlns:a="http://schemas.openxmlformats.org/drawingml/2006/main"/>
+                      </wp:cNvGraphicFramePr>
+                      <a:graphic xmlns:a="http://schemas.openxmlformats.org/drawingml/2006/main">
+                        <a:graphicData uri="http://schemas.microsoft.com/office/word/2010/wordprocessingShape">
+                          <wps:wsp>
+                            <wps:cNvSpPr txBox="1">
+                              <a:spLocks noChangeArrowheads="1"/>
+                            </wps:cNvSpPr>
+                            <wps:spPr bwMode="auto">
+                              <a:xfrm>
+                                <a:off x="0" y="0"/>
+                                <a:ext cx="798830" cy="415925"/>
+                              </a:xfrm>
+                              <a:prstGeom prst="rect">
+                                <a:avLst/>
+                              </a:prstGeom>
+                              <a:noFill/>
+                              <a:ln w="9525">
+                                <a:noFill/>
+                                <a:miter lim="800000"/>
+                                <a:headEnd/>
+                                <a:tailEnd/>
+                              </a:ln>
+                            </wps:spPr>
+                            <wps:txbx>
+                              <w:txbxContent>
+                                <w:p>
+                                  <w:pPr>
+                                    <w:jc w:val="center"/>
+                                    <w:rPr>
+                                      <w:sz w:val="40"/>
+                                      <w:szCs w:val="40"/>
+                                    </w:rPr>
+                                  </w:pPr>
+                                  <w:r>
+                                    <w:rPr>
+                                      <w:sz w:val="40"/>
+                                      <w:szCs w:val="40"/>
+                                    </w:rPr>
+                                    <w:t>{</w:t>
+                                  </w:r>
+                                  <w:r>
+                                    <w:rPr>
+                                      <w:sz w:val="40"/>
+                                      <w:szCs w:val="40"/>
+                                    </w:rPr>
+                                    <w:t>ad</w:t>
+                                  </w:r>
+                                  <w:r>
+                                    <w:rPr>
+                                      <w:sz w:val="40"/>
+                                      <w:szCs w:val="40"/>
+                                    </w:rPr>
+                                    <w:t>}</w:t>
+                                  </w:r>
+                                </w:p>
+                              </w:txbxContent>
+                            </wps:txbx>
+                            <wps:bodyPr rot="0" vert="horz" wrap="square" lIns="91440" tIns="45720" rIns="91440" bIns="45720" anchor="t" anchorCtr="0">
+                              <a:noAutofit/>
+                            </wps:bodyPr>
+                          </wps:wsp>
+                        </a:graphicData>
+                      </a:graphic>
+                      <wp14:sizeRelH relativeFrom="margin">
+                        <wp14:pctWidth>0</wp14:pctWidth>
+                      </wp14:sizeRelH>
+                      <wp14:sizeRelV relativeFrom="margin">
+                        <wp14:pctHeight>0</wp14:pctHeight>
+                      </wp14:sizeRelV>
+                    </wp:anchor>
+                  </w:drawing>
+                </mc:Choice>
+                <mc:Fallback>
+                  <w:pict>
+                    <v:shape id="_x0000_s1048" type="#_x0000_t202" style="position:absolute;left:0;text-align:left;margin-left:142.9pt;margin-top:.55pt;width:62.9pt;height:32.75pt;z-index:251710976;visibility:visible;mso-wrap-style:square;mso-width-percent:0;mso-height-percent:0;mso-wrap-distance-left:9pt;mso-wrap-distance-top:0;mso-wrap-distance-right:9pt;mso-wrap-distance-bottom:0;mso-position-horizontal:absolute;mso-position-horizontal-relative:text;mso-position-vertical:absolute;mso-position-vertical-relative:text;mso-width-percent:0;mso-height-percent:0;mso-width-relative:margin;mso-height-relative:margin;v-text-anchor:top" o:gfxdata="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" filled="f" stroked="f">
+                      <v:textbox>
+                        <w:txbxContent>
+                          <w:p>
+                            <w:pPr>
+                              <w:jc w:val="center"/>
+                              <w:rPr>
+                                <w:sz w:val="40"/>
+                                <w:szCs w:val="40"/>
+                              </w:rPr>
+                            </w:pPr>
+                            <w:r>
+                              <w:rPr>
+                                <w:sz w:val="40"/>
+                                <w:szCs w:val="40"/>
+                              </w:rPr>
+                              <w:t>{</w:t>
+                            </w:r>
+                            <w:r>
+                              <w:rPr>
+                                <w:sz w:val="40"/>
+                                <w:szCs w:val="40"/>
+                              </w:rPr>
+                              <w:t>ad</w:t>
+                            </w:r>
+                            <w:r>
+                              <w:rPr>
+                                <w:sz w:val="40"/>
+                                <w:szCs w:val="40"/>
+                              </w:rPr>
+                              <w:t>}</w:t>
+                            </w:r>
+                          </w:p>
+                        </w:txbxContent>
+                      </v:textbox>
+                    </v:shape>
+                  </w:pict>
+                </mc:Fallback>
+              </mc:AlternateContent>
+            </w:r>
             <w:r>
               <w:rPr>
                 <w:rFonts w:ascii="Microsoft Sans Serif" w:eastAsia="Microsoft Sans Serif"/>
@@ -5094,7 +5006,6 @@
                                     </w:rPr>
                                     <w:t>{</w:t>
                                   </w:r>
-                                  <w:proofErr w:type="gramStart"/>
                                   <w:r>
                                     <w:rPr>
                                       <w:sz w:val="40"/>
@@ -5102,7 +5013,6 @@
                                     </w:rPr>
                                     <w:t>c</w:t>
                                   </w:r>
-                                  <w:proofErr w:type="gramEnd"/>
                                   <w:r>
                                     <w:rPr>
                                       <w:sz w:val="40"/>
@@ -5130,7 +5040,7 @@
                 </mc:Choice>
                 <mc:Fallback>
                   <w:pict>
-                    <v:shape id="_x0000_s1047" type="#_x0000_t202" style="position:absolute;left:0;text-align:left;margin-left:2.2pt;margin-top:8.2pt;width:38.2pt;height:32.75pt;z-index:251704832;visibility:visible;mso-wrap-style:square;mso-width-percent:0;mso-height-percent:0;mso-wrap-distance-left:9pt;mso-wrap-distance-top:0;mso-wrap-distance-right:9pt;mso-wrap-distance-bottom:0;mso-position-horizontal:absolute;mso-position-horizontal-relative:text;mso-position-vertical:absolute;mso-position-vertical-relative:text;mso-width-percent:0;mso-height-percent:0;mso-width-relative:margin;mso-height-relative:margin;v-text-anchor:top" o:gfxdata="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" filled="f" stroked="f">
+                    <v:shape id="_x0000_s1049" type="#_x0000_t202" style="position:absolute;left:0;text-align:left;margin-left:2.2pt;margin-top:8.2pt;width:38.2pt;height:32.75pt;z-index:251704832;visibility:visible;mso-wrap-style:square;mso-width-percent:0;mso-height-percent:0;mso-wrap-distance-left:9pt;mso-wrap-distance-top:0;mso-wrap-distance-right:9pt;mso-wrap-distance-bottom:0;mso-position-horizontal:absolute;mso-position-horizontal-relative:text;mso-position-vertical:absolute;mso-position-vertical-relative:text;mso-width-percent:0;mso-height-percent:0;mso-width-relative:margin;mso-height-relative:margin;v-text-anchor:top" o:gfxdata="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" filled="f" stroked="f">
                       <v:textbox>
                         <w:txbxContent>
                           <w:p>
@@ -5148,7 +5058,6 @@
                               </w:rPr>
                               <w:t>{</w:t>
                             </w:r>
-                            <w:proofErr w:type="gramStart"/>
                             <w:r>
                               <w:rPr>
                                 <w:sz w:val="40"/>
@@ -5156,7 +5065,6 @@
                               </w:rPr>
                               <w:t>c</w:t>
                             </w:r>
-                            <w:proofErr w:type="gramEnd"/>
                             <w:r>
                               <w:rPr>
                                 <w:sz w:val="40"/>
@@ -5233,6 +5141,144 @@
             </w:pPr>
             <w:r>
               <w:rPr>
+                <w:rFonts w:ascii="Microsoft Sans Serif" w:eastAsia="Microsoft Sans Serif"/>
+                <w:noProof/>
+                <w:w w:val="275"/>
+                <w:sz w:val="16"/>
+              </w:rPr>
+              <mc:AlternateContent>
+                <mc:Choice Requires="wps">
+                  <w:drawing>
+                    <wp:anchor distT="0" distB="0" distL="114300" distR="114300" simplePos="0" relativeHeight="251713024" behindDoc="0" locked="0" layoutInCell="1" allowOverlap="1" wp14:anchorId="6D672F1A" wp14:editId="1C8D2273">
+                      <wp:simplePos x="0" y="0"/>
+                      <wp:positionH relativeFrom="column">
+                        <wp:posOffset>1814034</wp:posOffset>
+                      </wp:positionH>
+                      <wp:positionV relativeFrom="paragraph">
+                        <wp:posOffset>29845</wp:posOffset>
+                      </wp:positionV>
+                      <wp:extent cx="798830" cy="415925"/>
+                      <wp:effectExtent l="0" t="0" r="0" b="3175"/>
+                      <wp:wrapNone/>
+                      <wp:docPr id="49" name="Text Box 2"/>
+                      <wp:cNvGraphicFramePr>
+                        <a:graphicFrameLocks xmlns:a="http://schemas.openxmlformats.org/drawingml/2006/main"/>
+                      </wp:cNvGraphicFramePr>
+                      <a:graphic xmlns:a="http://schemas.openxmlformats.org/drawingml/2006/main">
+                        <a:graphicData uri="http://schemas.microsoft.com/office/word/2010/wordprocessingShape">
+                          <wps:wsp>
+                            <wps:cNvSpPr txBox="1">
+                              <a:spLocks noChangeArrowheads="1"/>
+                            </wps:cNvSpPr>
+                            <wps:spPr bwMode="auto">
+                              <a:xfrm>
+                                <a:off x="0" y="0"/>
+                                <a:ext cx="798830" cy="415925"/>
+                              </a:xfrm>
+                              <a:prstGeom prst="rect">
+                                <a:avLst/>
+                              </a:prstGeom>
+                              <a:noFill/>
+                              <a:ln w="9525">
+                                <a:noFill/>
+                                <a:miter lim="800000"/>
+                                <a:headEnd/>
+                                <a:tailEnd/>
+                              </a:ln>
+                            </wps:spPr>
+                            <wps:txbx>
+                              <w:txbxContent>
+                                <w:p>
+                                  <w:pPr>
+                                    <w:jc w:val="center"/>
+                                    <w:rPr>
+                                      <w:sz w:val="40"/>
+                                      <w:szCs w:val="40"/>
+                                    </w:rPr>
+                                  </w:pPr>
+                                  <w:r>
+                                    <w:rPr>
+                                      <w:sz w:val="40"/>
+                                      <w:szCs w:val="40"/>
+                                    </w:rPr>
+                                    <w:t>{</w:t>
+                                  </w:r>
+                                  <w:r>
+                                    <w:rPr>
+                                      <w:sz w:val="40"/>
+                                      <w:szCs w:val="40"/>
+                                    </w:rPr>
+                                    <w:t>cp</w:t>
+                                  </w:r>
+                                  <w:r>
+                                    <w:rPr>
+                                      <w:sz w:val="40"/>
+                                      <w:szCs w:val="40"/>
+                                    </w:rPr>
+                                    <w:t>}</w:t>
+                                  </w:r>
+                                </w:p>
+                              </w:txbxContent>
+                            </wps:txbx>
+                            <wps:bodyPr rot="0" vert="horz" wrap="square" lIns="91440" tIns="45720" rIns="91440" bIns="45720" anchor="t" anchorCtr="0">
+                              <a:noAutofit/>
+                            </wps:bodyPr>
+                          </wps:wsp>
+                        </a:graphicData>
+                      </a:graphic>
+                      <wp14:sizeRelH relativeFrom="margin">
+                        <wp14:pctWidth>0</wp14:pctWidth>
+                      </wp14:sizeRelH>
+                      <wp14:sizeRelV relativeFrom="margin">
+                        <wp14:pctHeight>0</wp14:pctHeight>
+                      </wp14:sizeRelV>
+                    </wp:anchor>
+                  </w:drawing>
+                </mc:Choice>
+                <mc:Fallback>
+                  <w:pict>
+                    <v:shape id="_x0000_s1050" type="#_x0000_t202" style="position:absolute;left:0;text-align:left;margin-left:142.85pt;margin-top:2.35pt;width:62.9pt;height:32.75pt;z-index:251713024;visibility:visible;mso-wrap-style:square;mso-width-percent:0;mso-height-percent:0;mso-wrap-distance-left:9pt;mso-wrap-distance-top:0;mso-wrap-distance-right:9pt;mso-wrap-distance-bottom:0;mso-position-horizontal:absolute;mso-position-horizontal-relative:text;mso-position-vertical:absolute;mso-position-vertical-relative:text;mso-width-percent:0;mso-height-percent:0;mso-width-relative:margin;mso-height-relative:margin;v-text-anchor:top" o:gfxdata="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" filled="f" stroked="f">
+                      <v:textbox>
+                        <w:txbxContent>
+                          <w:p>
+                            <w:pPr>
+                              <w:jc w:val="center"/>
+                              <w:rPr>
+                                <w:sz w:val="40"/>
+                                <w:szCs w:val="40"/>
+                              </w:rPr>
+                            </w:pPr>
+                            <w:r>
+                              <w:rPr>
+                                <w:sz w:val="40"/>
+                                <w:szCs w:val="40"/>
+                              </w:rPr>
+                              <w:t>{</w:t>
+                            </w:r>
+                            <w:r>
+                              <w:rPr>
+                                <w:sz w:val="40"/>
+                                <w:szCs w:val="40"/>
+                              </w:rPr>
+                              <w:t>cp</w:t>
+                            </w:r>
+                            <w:r>
+                              <w:rPr>
+                                <w:sz w:val="40"/>
+                                <w:szCs w:val="40"/>
+                              </w:rPr>
+                              <w:t>}</w:t>
+                            </w:r>
+                          </w:p>
+                        </w:txbxContent>
+                      </v:textbox>
+                    </v:shape>
+                  </w:pict>
+                </mc:Fallback>
+              </mc:AlternateContent>
+            </w:r>
+            <w:r>
+              <w:rPr>
                 <w:sz w:val="16"/>
               </w:rPr>
               <w:t>Visual</w:t>
@@ -5264,6 +5310,144 @@
                 <w:sz w:val="16"/>
               </w:rPr>
             </w:pPr>
+            <w:r>
+              <w:rPr>
+                <w:rFonts w:ascii="Microsoft Sans Serif" w:eastAsia="Microsoft Sans Serif"/>
+                <w:noProof/>
+                <w:w w:val="275"/>
+                <w:sz w:val="16"/>
+              </w:rPr>
+              <mc:AlternateContent>
+                <mc:Choice Requires="wps">
+                  <w:drawing>
+                    <wp:anchor distT="0" distB="0" distL="114300" distR="114300" simplePos="0" relativeHeight="251715072" behindDoc="0" locked="0" layoutInCell="1" allowOverlap="1" wp14:anchorId="5BDF09AB" wp14:editId="151C49E4">
+                      <wp:simplePos x="0" y="0"/>
+                      <wp:positionH relativeFrom="column">
+                        <wp:posOffset>1819749</wp:posOffset>
+                      </wp:positionH>
+                      <wp:positionV relativeFrom="paragraph">
+                        <wp:posOffset>48260</wp:posOffset>
+                      </wp:positionV>
+                      <wp:extent cx="798830" cy="415925"/>
+                      <wp:effectExtent l="0" t="0" r="0" b="3175"/>
+                      <wp:wrapNone/>
+                      <wp:docPr id="51" name="Text Box 2"/>
+                      <wp:cNvGraphicFramePr>
+                        <a:graphicFrameLocks xmlns:a="http://schemas.openxmlformats.org/drawingml/2006/main"/>
+                      </wp:cNvGraphicFramePr>
+                      <a:graphic xmlns:a="http://schemas.openxmlformats.org/drawingml/2006/main">
+                        <a:graphicData uri="http://schemas.microsoft.com/office/word/2010/wordprocessingShape">
+                          <wps:wsp>
+                            <wps:cNvSpPr txBox="1">
+                              <a:spLocks noChangeArrowheads="1"/>
+                            </wps:cNvSpPr>
+                            <wps:spPr bwMode="auto">
+                              <a:xfrm>
+                                <a:off x="0" y="0"/>
+                                <a:ext cx="798830" cy="415925"/>
+                              </a:xfrm>
+                              <a:prstGeom prst="rect">
+                                <a:avLst/>
+                              </a:prstGeom>
+                              <a:noFill/>
+                              <a:ln w="9525">
+                                <a:noFill/>
+                                <a:miter lim="800000"/>
+                                <a:headEnd/>
+                                <a:tailEnd/>
+                              </a:ln>
+                            </wps:spPr>
+                            <wps:txbx>
+                              <w:txbxContent>
+                                <w:p>
+                                  <w:pPr>
+                                    <w:jc w:val="center"/>
+                                    <w:rPr>
+                                      <w:sz w:val="40"/>
+                                      <w:szCs w:val="40"/>
+                                    </w:rPr>
+                                  </w:pPr>
+                                  <w:r>
+                                    <w:rPr>
+                                      <w:sz w:val="40"/>
+                                      <w:szCs w:val="40"/>
+                                    </w:rPr>
+                                    <w:t>{</w:t>
+                                  </w:r>
+                                  <w:r>
+                                    <w:rPr>
+                                      <w:sz w:val="40"/>
+                                      <w:szCs w:val="40"/>
+                                    </w:rPr>
+                                    <w:t>ds</w:t>
+                                  </w:r>
+                                  <w:r>
+                                    <w:rPr>
+                                      <w:sz w:val="40"/>
+                                      <w:szCs w:val="40"/>
+                                    </w:rPr>
+                                    <w:t>}</w:t>
+                                  </w:r>
+                                </w:p>
+                              </w:txbxContent>
+                            </wps:txbx>
+                            <wps:bodyPr rot="0" vert="horz" wrap="square" lIns="91440" tIns="45720" rIns="91440" bIns="45720" anchor="t" anchorCtr="0">
+                              <a:noAutofit/>
+                            </wps:bodyPr>
+                          </wps:wsp>
+                        </a:graphicData>
+                      </a:graphic>
+                      <wp14:sizeRelH relativeFrom="margin">
+                        <wp14:pctWidth>0</wp14:pctWidth>
+                      </wp14:sizeRelH>
+                      <wp14:sizeRelV relativeFrom="margin">
+                        <wp14:pctHeight>0</wp14:pctHeight>
+                      </wp14:sizeRelV>
+                    </wp:anchor>
+                  </w:drawing>
+                </mc:Choice>
+                <mc:Fallback>
+                  <w:pict>
+                    <v:shape id="_x0000_s1051" type="#_x0000_t202" style="position:absolute;left:0;text-align:left;margin-left:143.3pt;margin-top:3.8pt;width:62.9pt;height:32.75pt;z-index:251715072;visibility:visible;mso-wrap-style:square;mso-width-percent:0;mso-height-percent:0;mso-wrap-distance-left:9pt;mso-wrap-distance-top:0;mso-wrap-distance-right:9pt;mso-wrap-distance-bottom:0;mso-position-horizontal:absolute;mso-position-horizontal-relative:text;mso-position-vertical:absolute;mso-position-vertical-relative:text;mso-width-percent:0;mso-height-percent:0;mso-width-relative:margin;mso-height-relative:margin;v-text-anchor:top" o:gfxdata="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" filled="f" stroked="f">
+                      <v:textbox>
+                        <w:txbxContent>
+                          <w:p>
+                            <w:pPr>
+                              <w:jc w:val="center"/>
+                              <w:rPr>
+                                <w:sz w:val="40"/>
+                                <w:szCs w:val="40"/>
+                              </w:rPr>
+                            </w:pPr>
+                            <w:r>
+                              <w:rPr>
+                                <w:sz w:val="40"/>
+                                <w:szCs w:val="40"/>
+                              </w:rPr>
+                              <w:t>{</w:t>
+                            </w:r>
+                            <w:r>
+                              <w:rPr>
+                                <w:sz w:val="40"/>
+                                <w:szCs w:val="40"/>
+                              </w:rPr>
+                              <w:t>ds</w:t>
+                            </w:r>
+                            <w:r>
+                              <w:rPr>
+                                <w:sz w:val="40"/>
+                                <w:szCs w:val="40"/>
+                              </w:rPr>
+                              <w:t>}</w:t>
+                            </w:r>
+                          </w:p>
+                        </w:txbxContent>
+                      </v:textbox>
+                    </v:shape>
+                  </w:pict>
+                </mc:Fallback>
+              </mc:AlternateContent>
+            </w:r>
             <w:r>
               <w:rPr>
                 <w:sz w:val="16"/>
@@ -5432,6 +5616,144 @@
             </w:pPr>
             <w:r>
               <w:rPr>
+                <w:rFonts w:ascii="Microsoft Sans Serif" w:eastAsia="Microsoft Sans Serif"/>
+                <w:noProof/>
+                <w:w w:val="275"/>
+                <w:sz w:val="16"/>
+              </w:rPr>
+              <mc:AlternateContent>
+                <mc:Choice Requires="wps">
+                  <w:drawing>
+                    <wp:anchor distT="0" distB="0" distL="114300" distR="114300" simplePos="0" relativeHeight="251717120" behindDoc="0" locked="0" layoutInCell="1" allowOverlap="1" wp14:anchorId="17BDE00D" wp14:editId="79936133">
+                      <wp:simplePos x="0" y="0"/>
+                      <wp:positionH relativeFrom="column">
+                        <wp:posOffset>1418751</wp:posOffset>
+                      </wp:positionH>
+                      <wp:positionV relativeFrom="paragraph">
+                        <wp:posOffset>26670</wp:posOffset>
+                      </wp:positionV>
+                      <wp:extent cx="798830" cy="415925"/>
+                      <wp:effectExtent l="0" t="0" r="0" b="3175"/>
+                      <wp:wrapNone/>
+                      <wp:docPr id="52" name="Text Box 2"/>
+                      <wp:cNvGraphicFramePr>
+                        <a:graphicFrameLocks xmlns:a="http://schemas.openxmlformats.org/drawingml/2006/main"/>
+                      </wp:cNvGraphicFramePr>
+                      <a:graphic xmlns:a="http://schemas.openxmlformats.org/drawingml/2006/main">
+                        <a:graphicData uri="http://schemas.microsoft.com/office/word/2010/wordprocessingShape">
+                          <wps:wsp>
+                            <wps:cNvSpPr txBox="1">
+                              <a:spLocks noChangeArrowheads="1"/>
+                            </wps:cNvSpPr>
+                            <wps:spPr bwMode="auto">
+                              <a:xfrm>
+                                <a:off x="0" y="0"/>
+                                <a:ext cx="798830" cy="415925"/>
+                              </a:xfrm>
+                              <a:prstGeom prst="rect">
+                                <a:avLst/>
+                              </a:prstGeom>
+                              <a:noFill/>
+                              <a:ln w="9525">
+                                <a:noFill/>
+                                <a:miter lim="800000"/>
+                                <a:headEnd/>
+                                <a:tailEnd/>
+                              </a:ln>
+                            </wps:spPr>
+                            <wps:txbx>
+                              <w:txbxContent>
+                                <w:p>
+                                  <w:pPr>
+                                    <w:jc w:val="center"/>
+                                    <w:rPr>
+                                      <w:sz w:val="40"/>
+                                      <w:szCs w:val="40"/>
+                                    </w:rPr>
+                                  </w:pPr>
+                                  <w:r>
+                                    <w:rPr>
+                                      <w:sz w:val="40"/>
+                                      <w:szCs w:val="40"/>
+                                    </w:rPr>
+                                    <w:t>{</w:t>
+                                  </w:r>
+                                  <w:r>
+                                    <w:rPr>
+                                      <w:sz w:val="40"/>
+                                      <w:szCs w:val="40"/>
+                                    </w:rPr>
+                                    <w:t>ci</w:t>
+                                  </w:r>
+                                  <w:r>
+                                    <w:rPr>
+                                      <w:sz w:val="40"/>
+                                      <w:szCs w:val="40"/>
+                                    </w:rPr>
+                                    <w:t>}</w:t>
+                                  </w:r>
+                                </w:p>
+                              </w:txbxContent>
+                            </wps:txbx>
+                            <wps:bodyPr rot="0" vert="horz" wrap="square" lIns="91440" tIns="45720" rIns="91440" bIns="45720" anchor="t" anchorCtr="0">
+                              <a:noAutofit/>
+                            </wps:bodyPr>
+                          </wps:wsp>
+                        </a:graphicData>
+                      </a:graphic>
+                      <wp14:sizeRelH relativeFrom="margin">
+                        <wp14:pctWidth>0</wp14:pctWidth>
+                      </wp14:sizeRelH>
+                      <wp14:sizeRelV relativeFrom="margin">
+                        <wp14:pctHeight>0</wp14:pctHeight>
+                      </wp14:sizeRelV>
+                    </wp:anchor>
+                  </w:drawing>
+                </mc:Choice>
+                <mc:Fallback>
+                  <w:pict>
+                    <v:shape id="_x0000_s1052" type="#_x0000_t202" style="position:absolute;left:0;text-align:left;margin-left:111.7pt;margin-top:2.1pt;width:62.9pt;height:32.75pt;z-index:251717120;visibility:visible;mso-wrap-style:square;mso-width-percent:0;mso-height-percent:0;mso-wrap-distance-left:9pt;mso-wrap-distance-top:0;mso-wrap-distance-right:9pt;mso-wrap-distance-bottom:0;mso-position-horizontal:absolute;mso-position-horizontal-relative:text;mso-position-vertical:absolute;mso-position-vertical-relative:text;mso-width-percent:0;mso-height-percent:0;mso-width-relative:margin;mso-height-relative:margin;v-text-anchor:top" o:gfxdata="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" filled="f" stroked="f">
+                      <v:textbox>
+                        <w:txbxContent>
+                          <w:p>
+                            <w:pPr>
+                              <w:jc w:val="center"/>
+                              <w:rPr>
+                                <w:sz w:val="40"/>
+                                <w:szCs w:val="40"/>
+                              </w:rPr>
+                            </w:pPr>
+                            <w:r>
+                              <w:rPr>
+                                <w:sz w:val="40"/>
+                                <w:szCs w:val="40"/>
+                              </w:rPr>
+                              <w:t>{</w:t>
+                            </w:r>
+                            <w:r>
+                              <w:rPr>
+                                <w:sz w:val="40"/>
+                                <w:szCs w:val="40"/>
+                              </w:rPr>
+                              <w:t>ci</w:t>
+                            </w:r>
+                            <w:r>
+                              <w:rPr>
+                                <w:sz w:val="40"/>
+                                <w:szCs w:val="40"/>
+                              </w:rPr>
+                              <w:t>}</w:t>
+                            </w:r>
+                          </w:p>
+                        </w:txbxContent>
+                      </v:textbox>
+                    </v:shape>
+                  </w:pict>
+                </mc:Fallback>
+              </mc:AlternateContent>
+            </w:r>
+            <w:r>
+              <w:rPr>
                 <w:rFonts w:ascii="Arial" w:hAnsi="Arial"/>
                 <w:b/>
                 <w:w w:val="105"/>
@@ -5542,18 +5864,141 @@
             </w:pPr>
             <w:r>
               <w:rPr>
-                <w:rFonts w:ascii="Wingdings" w:hAnsi="Wingdings"/>
-                <w:w w:val="110"/>
-              </w:rPr>
-              <w:t></w:t>
-            </w:r>
-            <w:r>
-              <w:rPr>
-                <w:rFonts w:ascii="Times New Roman" w:hAnsi="Times New Roman"/>
-                <w:spacing w:val="60"/>
-                <w:w w:val="150"/>
-              </w:rPr>
-              <w:t xml:space="preserve"> </w:t>
+                <w:rFonts w:ascii="Microsoft Sans Serif" w:eastAsia="Microsoft Sans Serif"/>
+                <w:noProof/>
+                <w:w w:val="275"/>
+                <w:sz w:val="16"/>
+              </w:rPr>
+              <mc:AlternateContent>
+                <mc:Choice Requires="wps">
+                  <w:drawing>
+                    <wp:anchor distT="0" distB="0" distL="114300" distR="114300" simplePos="0" relativeHeight="251719168" behindDoc="0" locked="0" layoutInCell="1" allowOverlap="1" wp14:anchorId="41C52699" wp14:editId="46F9EDCE">
+                      <wp:simplePos x="0" y="0"/>
+                      <wp:positionH relativeFrom="column">
+                        <wp:posOffset>1423831</wp:posOffset>
+                      </wp:positionH>
+                      <wp:positionV relativeFrom="paragraph">
+                        <wp:posOffset>29845</wp:posOffset>
+                      </wp:positionV>
+                      <wp:extent cx="798830" cy="415925"/>
+                      <wp:effectExtent l="0" t="0" r="0" b="3175"/>
+                      <wp:wrapNone/>
+                      <wp:docPr id="53" name="Text Box 2"/>
+                      <wp:cNvGraphicFramePr>
+                        <a:graphicFrameLocks xmlns:a="http://schemas.openxmlformats.org/drawingml/2006/main"/>
+                      </wp:cNvGraphicFramePr>
+                      <a:graphic xmlns:a="http://schemas.openxmlformats.org/drawingml/2006/main">
+                        <a:graphicData uri="http://schemas.microsoft.com/office/word/2010/wordprocessingShape">
+                          <wps:wsp>
+                            <wps:cNvSpPr txBox="1">
+                              <a:spLocks noChangeArrowheads="1"/>
+                            </wps:cNvSpPr>
+                            <wps:spPr bwMode="auto">
+                              <a:xfrm>
+                                <a:off x="0" y="0"/>
+                                <a:ext cx="798830" cy="415925"/>
+                              </a:xfrm>
+                              <a:prstGeom prst="rect">
+                                <a:avLst/>
+                              </a:prstGeom>
+                              <a:noFill/>
+                              <a:ln w="9525">
+                                <a:noFill/>
+                                <a:miter lim="800000"/>
+                                <a:headEnd/>
+                                <a:tailEnd/>
+                              </a:ln>
+                            </wps:spPr>
+                            <wps:txbx>
+                              <w:txbxContent>
+                                <w:p>
+                                  <w:pPr>
+                                    <w:jc w:val="center"/>
+                                    <w:rPr>
+                                      <w:sz w:val="40"/>
+                                      <w:szCs w:val="40"/>
+                                    </w:rPr>
+                                  </w:pPr>
+                                  <w:r>
+                                    <w:rPr>
+                                      <w:sz w:val="40"/>
+                                      <w:szCs w:val="40"/>
+                                    </w:rPr>
+                                    <w:t>{</w:t>
+                                  </w:r>
+                                  <w:r>
+                                    <w:rPr>
+                                      <w:sz w:val="40"/>
+                                      <w:szCs w:val="40"/>
+                                    </w:rPr>
+                                    <w:t>i</w:t>
+                                  </w:r>
+                                  <w:r>
+                                    <w:rPr>
+                                      <w:sz w:val="40"/>
+                                      <w:szCs w:val="40"/>
+                                    </w:rPr>
+                                    <w:t>}</w:t>
+                                  </w:r>
+                                </w:p>
+                              </w:txbxContent>
+                            </wps:txbx>
+                            <wps:bodyPr rot="0" vert="horz" wrap="square" lIns="91440" tIns="45720" rIns="91440" bIns="45720" anchor="t" anchorCtr="0">
+                              <a:noAutofit/>
+                            </wps:bodyPr>
+                          </wps:wsp>
+                        </a:graphicData>
+                      </a:graphic>
+                      <wp14:sizeRelH relativeFrom="margin">
+                        <wp14:pctWidth>0</wp14:pctWidth>
+                      </wp14:sizeRelH>
+                      <wp14:sizeRelV relativeFrom="margin">
+                        <wp14:pctHeight>0</wp14:pctHeight>
+                      </wp14:sizeRelV>
+                    </wp:anchor>
+                  </w:drawing>
+                </mc:Choice>
+                <mc:Fallback>
+                  <w:pict>
+                    <v:shape id="_x0000_s1053" type="#_x0000_t202" style="position:absolute;left:0;text-align:left;margin-left:112.1pt;margin-top:2.35pt;width:62.9pt;height:32.75pt;z-index:251719168;visibility:visible;mso-wrap-style:square;mso-width-percent:0;mso-height-percent:0;mso-wrap-distance-left:9pt;mso-wrap-distance-top:0;mso-wrap-distance-right:9pt;mso-wrap-distance-bottom:0;mso-position-horizontal:absolute;mso-position-horizontal-relative:text;mso-position-vertical:absolute;mso-position-vertical-relative:text;mso-width-percent:0;mso-height-percent:0;mso-width-relative:margin;mso-height-relative:margin;v-text-anchor:top" o:gfxdata="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" filled="f" stroked="f">
+                      <v:textbox>
+                        <w:txbxContent>
+                          <w:p>
+                            <w:pPr>
+                              <w:jc w:val="center"/>
+                              <w:rPr>
+                                <w:sz w:val="40"/>
+                                <w:szCs w:val="40"/>
+                              </w:rPr>
+                            </w:pPr>
+                            <w:r>
+                              <w:rPr>
+                                <w:sz w:val="40"/>
+                                <w:szCs w:val="40"/>
+                              </w:rPr>
+                              <w:t>{</w:t>
+                            </w:r>
+                            <w:r>
+                              <w:rPr>
+                                <w:sz w:val="40"/>
+                                <w:szCs w:val="40"/>
+                              </w:rPr>
+                              <w:t>i</w:t>
+                            </w:r>
+                            <w:r>
+                              <w:rPr>
+                                <w:sz w:val="40"/>
+                                <w:szCs w:val="40"/>
+                              </w:rPr>
+                              <w:t>}</w:t>
+                            </w:r>
+                          </w:p>
+                        </w:txbxContent>
+                      </v:textbox>
+                    </v:shape>
+                  </w:pict>
+                </mc:Fallback>
+              </mc:AlternateContent>
             </w:r>
             <w:r>
               <w:rPr>
@@ -5561,6 +6006,14 @@
                 <w:w w:val="110"/>
                 <w:sz w:val="16"/>
               </w:rPr>
+              <w:t xml:space="preserve">         </w:t>
+            </w:r>
+            <w:r>
+              <w:rPr>
+                <w:spacing w:val="-2"/>
+                <w:w w:val="110"/>
+                <w:sz w:val="16"/>
+              </w:rPr>
               <w:t>Autism</w:t>
             </w:r>
             <w:r>
@@ -5576,7 +6029,7 @@
                 <w:w w:val="105"/>
                 <w:sz w:val="18"/>
               </w:rPr>
-              <w:t>□</w:t>
+              <w:t xml:space="preserve">  </w:t>
             </w:r>
             <w:r>
               <w:rPr>
@@ -5626,25 +6079,18 @@
             </w:pPr>
             <w:r>
               <w:rPr>
-                <w:rFonts w:ascii="Wingdings" w:hAnsi="Wingdings"/>
-                <w:w w:val="110"/>
-              </w:rPr>
-              <w:t></w:t>
-            </w:r>
-            <w:r>
-              <w:rPr>
-                <w:rFonts w:ascii="Times New Roman" w:hAnsi="Times New Roman"/>
-                <w:spacing w:val="60"/>
-                <w:w w:val="150"/>
-              </w:rPr>
-              <w:t xml:space="preserve"> </w:t>
-            </w:r>
-            <w:r>
-              <w:rPr>
                 <w:spacing w:val="-4"/>
                 <w:w w:val="110"/>
                 <w:sz w:val="16"/>
               </w:rPr>
+              <w:t xml:space="preserve">          </w:t>
+            </w:r>
+            <w:r>
+              <w:rPr>
+                <w:spacing w:val="-4"/>
+                <w:w w:val="110"/>
+                <w:sz w:val="16"/>
+              </w:rPr>
               <w:t>ADHD</w:t>
             </w:r>
             <w:r>
@@ -5660,40 +6106,14 @@
                 <w:w w:val="105"/>
                 <w:sz w:val="18"/>
               </w:rPr>
-              <w:t>□</w:t>
-            </w:r>
-            <w:r>
-              <w:rPr>
-                <w:rFonts w:ascii="Arial" w:hAnsi="Arial"/>
-                <w:b/>
-                <w:spacing w:val="-8"/>
+              <w:t xml:space="preserve">   </w:t>
+            </w:r>
+            <w:r>
+              <w:rPr>
                 <w:w w:val="105"/>
-                <w:sz w:val="18"/>
-              </w:rPr>
-              <w:t xml:space="preserve"> </w:t>
-            </w:r>
-            <w:r>
-              <w:rPr>
-                <w:w w:val="105"/>
-                <w:sz w:val="16"/>
-              </w:rPr>
-              <w:t>Cerebral</w:t>
-            </w:r>
-            <w:r>
-              <w:rPr>
-                <w:spacing w:val="2"/>
-                <w:w w:val="105"/>
-                <w:sz w:val="16"/>
-              </w:rPr>
-              <w:t xml:space="preserve"> </w:t>
-            </w:r>
-            <w:r>
-              <w:rPr>
-                <w:spacing w:val="-2"/>
-                <w:w w:val="105"/>
-                <w:sz w:val="16"/>
-              </w:rPr>
-              <w:t>Palsy</w:t>
+                <w:sz w:val="16"/>
+              </w:rPr>
+              <w:t>Injury</w:t>
             </w:r>
           </w:p>
           <w:p>
@@ -5710,18 +6130,10 @@
             </w:pPr>
             <w:r>
               <w:rPr>
-                <w:rFonts w:ascii="Wingdings" w:hAnsi="Wingdings"/>
                 <w:w w:val="105"/>
-              </w:rPr>
-              <w:t></w:t>
-            </w:r>
-            <w:r>
-              <w:rPr>
-                <w:rFonts w:ascii="Times New Roman" w:hAnsi="Times New Roman"/>
-                <w:spacing w:val="68"/>
-                <w:w w:val="105"/>
-              </w:rPr>
-              <w:t xml:space="preserve"> </w:t>
+                <w:sz w:val="16"/>
+              </w:rPr>
+              <w:t xml:space="preserve">         </w:t>
             </w:r>
             <w:r>
               <w:rPr>
@@ -5745,39 +6157,6 @@
                 <w:sz w:val="16"/>
               </w:rPr>
               <w:t>Palsy</w:t>
-            </w:r>
-            <w:r>
-              <w:rPr>
-                <w:sz w:val="16"/>
-              </w:rPr>
-              <w:tab/>
-            </w:r>
-            <w:r>
-              <w:rPr>
-                <w:rFonts w:ascii="Arial" w:hAnsi="Arial"/>
-                <w:b/>
-                <w:w w:val="120"/>
-                <w:sz w:val="18"/>
-              </w:rPr>
-              <w:t>□</w:t>
-            </w:r>
-            <w:r>
-              <w:rPr>
-                <w:rFonts w:ascii="Arial" w:hAnsi="Arial"/>
-                <w:b/>
-                <w:spacing w:val="12"/>
-                <w:w w:val="120"/>
-                <w:sz w:val="18"/>
-              </w:rPr>
-              <w:t xml:space="preserve"> </w:t>
-            </w:r>
-            <w:r>
-              <w:rPr>
-                <w:spacing w:val="-2"/>
-                <w:w w:val="110"/>
-                <w:sz w:val="16"/>
-              </w:rPr>
-              <w:t>Injury</w:t>
             </w:r>
           </w:p>
           <w:p>
@@ -5791,17 +6170,9 @@
             </w:pPr>
             <w:r>
               <w:rPr>
-                <w:rFonts w:ascii="Wingdings" w:hAnsi="Wingdings"/>
-              </w:rPr>
-              <w:t></w:t>
-            </w:r>
-            <w:r>
-              <w:rPr>
-                <w:rFonts w:ascii="Times New Roman" w:hAnsi="Times New Roman"/>
-                <w:spacing w:val="78"/>
-                <w:w w:val="150"/>
-              </w:rPr>
-              <w:t xml:space="preserve"> </w:t>
+                <w:sz w:val="16"/>
+              </w:rPr>
+              <w:t xml:space="preserve">          </w:t>
             </w:r>
             <w:r>
               <w:rPr>
@@ -5975,7 +6346,6 @@
                                     </w:rPr>
                                     <w:t>{</w:t>
                                   </w:r>
-                                  <w:proofErr w:type="spellStart"/>
                                   <w:r>
                                     <w:rPr>
                                       <w:sz w:val="20"/>
@@ -5983,7 +6353,6 @@
                                     </w:rPr>
                                     <w:t>houseNo</w:t>
                                   </w:r>
-                                  <w:proofErr w:type="spellEnd"/>
                                   <w:r>
                                     <w:rPr>
                                       <w:sz w:val="20"/>
@@ -6011,7 +6380,7 @@
                 </mc:Choice>
                 <mc:Fallback>
                   <w:pict>
-                    <v:shape id="_x0000_s1048" type="#_x0000_t202" style="position:absolute;left:0;text-align:left;margin-left:-3.35pt;margin-top:3.15pt;width:129.55pt;height:20.65pt;z-index:251666944;visibility:visible;mso-wrap-style:square;mso-width-percent:0;mso-height-percent:0;mso-wrap-distance-left:9pt;mso-wrap-distance-top:0;mso-wrap-distance-right:9pt;mso-wrap-distance-bottom:0;mso-position-horizontal:absolute;mso-position-horizontal-relative:text;mso-position-vertical:absolute;mso-position-vertical-relative:text;mso-width-percent:0;mso-height-percent:0;mso-width-relative:margin;mso-height-relative:margin;v-text-anchor:top" o:gfxdata="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" filled="f" stroked="f">
+                    <v:shape id="_x0000_s1054" type="#_x0000_t202" style="position:absolute;left:0;text-align:left;margin-left:-3.35pt;margin-top:3.15pt;width:129.55pt;height:20.65pt;z-index:251666944;visibility:visible;mso-wrap-style:square;mso-width-percent:0;mso-height-percent:0;mso-wrap-distance-left:9pt;mso-wrap-distance-top:0;mso-wrap-distance-right:9pt;mso-wrap-distance-bottom:0;mso-position-horizontal:absolute;mso-position-horizontal-relative:text;mso-position-vertical:absolute;mso-position-vertical-relative:text;mso-width-percent:0;mso-height-percent:0;mso-width-relative:margin;mso-height-relative:margin;v-text-anchor:top" o:gfxdata="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" filled="f" stroked="f">
                       <v:textbox>
                         <w:txbxContent>
                           <w:p>
@@ -6028,7 +6397,6 @@
                               </w:rPr>
                               <w:t>{</w:t>
                             </w:r>
-                            <w:proofErr w:type="spellStart"/>
                             <w:r>
                               <w:rPr>
                                 <w:sz w:val="20"/>
@@ -6036,7 +6404,6 @@
                               </w:rPr>
                               <w:t>houseNo</w:t>
                             </w:r>
-                            <w:proofErr w:type="spellEnd"/>
                             <w:r>
                               <w:rPr>
                                 <w:sz w:val="20"/>
@@ -6149,7 +6516,7 @@
                 </mc:Choice>
                 <mc:Fallback>
                   <w:pict>
-                    <v:shape id="_x0000_s1049" type="#_x0000_t202" style="position:absolute;left:0;text-align:left;margin-left:97.35pt;margin-top:3.1pt;width:129.55pt;height:20.65pt;z-index:251665920;visibility:visible;mso-wrap-style:square;mso-width-percent:0;mso-height-percent:0;mso-wrap-distance-left:9pt;mso-wrap-distance-top:0;mso-wrap-distance-right:9pt;mso-wrap-distance-bottom:0;mso-position-horizontal:absolute;mso-position-horizontal-relative:text;mso-position-vertical:absolute;mso-position-vertical-relative:text;mso-width-percent:0;mso-height-percent:0;mso-width-relative:margin;mso-height-relative:margin;v-text-anchor:top" o:gfxdata="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" filled="f" stroked="f">
+                    <v:shape id="_x0000_s1055" type="#_x0000_t202" style="position:absolute;left:0;text-align:left;margin-left:97.35pt;margin-top:3.1pt;width:129.55pt;height:20.65pt;z-index:251665920;visibility:visible;mso-wrap-style:square;mso-width-percent:0;mso-height-percent:0;mso-wrap-distance-left:9pt;mso-wrap-distance-top:0;mso-wrap-distance-right:9pt;mso-wrap-distance-bottom:0;mso-position-horizontal:absolute;mso-position-horizontal-relative:text;mso-position-vertical:absolute;mso-position-vertical-relative:text;mso-width-percent:0;mso-height-percent:0;mso-width-relative:margin;mso-height-relative:margin;v-text-anchor:top" o:gfxdata="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" filled="f" stroked="f">
                       <v:textbox>
                         <w:txbxContent>
                           <w:p>
@@ -6356,7 +6723,7 @@
                 </mc:Choice>
                 <mc:Fallback>
                   <w:pict>
-                    <v:shape id="_x0000_s1050" type="#_x0000_t202" style="position:absolute;left:0;text-align:left;margin-left:97.35pt;margin-top:3.05pt;width:129.55pt;height:20.65pt;z-index:251664896;visibility:visible;mso-wrap-style:square;mso-width-percent:0;mso-height-percent:0;mso-wrap-distance-left:9pt;mso-wrap-distance-top:0;mso-wrap-distance-right:9pt;mso-wrap-distance-bottom:0;mso-position-horizontal:absolute;mso-position-horizontal-relative:text;mso-position-vertical:absolute;mso-position-vertical-relative:text;mso-width-percent:0;mso-height-percent:0;mso-width-relative:margin;mso-height-relative:margin;v-text-anchor:top" o:gfxdata="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" filled="f" stroked="f">
+                    <v:shape id="_x0000_s1056" type="#_x0000_t202" style="position:absolute;left:0;text-align:left;margin-left:97.35pt;margin-top:3.05pt;width:129.55pt;height:20.65pt;z-index:251664896;visibility:visible;mso-wrap-style:square;mso-width-percent:0;mso-height-percent:0;mso-wrap-distance-left:9pt;mso-wrap-distance-top:0;mso-wrap-distance-right:9pt;mso-wrap-distance-bottom:0;mso-position-horizontal:absolute;mso-position-horizontal-relative:text;mso-position-vertical:absolute;mso-position-vertical-relative:text;mso-width-percent:0;mso-height-percent:0;mso-width-relative:margin;mso-height-relative:margin;v-text-anchor:top" o:gfxdata="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" filled="f" stroked="f">
                       <v:textbox>
                         <w:txbxContent>
                           <w:p>
@@ -6560,7 +6927,7 @@
                 </mc:Choice>
                 <mc:Fallback>
                   <w:pict>
-                    <v:shape id="_x0000_s1051" type="#_x0000_t202" style="position:absolute;left:0;text-align:left;margin-left:-.45pt;margin-top:3.15pt;width:129.55pt;height:20.65pt;z-index:251663872;visibility:visible;mso-wrap-style:square;mso-width-percent:0;mso-height-percent:0;mso-wrap-distance-left:9pt;mso-wrap-distance-top:0;mso-wrap-distance-right:9pt;mso-wrap-distance-bottom:0;mso-position-horizontal:absolute;mso-position-horizontal-relative:text;mso-position-vertical:absolute;mso-position-vertical-relative:text;mso-width-percent:0;mso-height-percent:0;mso-width-relative:margin;mso-height-relative:margin;v-text-anchor:top" o:gfxdata="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" filled="f" stroked="f">
+                    <v:shape id="_x0000_s1057" type="#_x0000_t202" style="position:absolute;left:0;text-align:left;margin-left:-.45pt;margin-top:3.15pt;width:129.55pt;height:20.65pt;z-index:251663872;visibility:visible;mso-wrap-style:square;mso-width-percent:0;mso-height-percent:0;mso-wrap-distance-left:9pt;mso-wrap-distance-top:0;mso-wrap-distance-right:9pt;mso-wrap-distance-bottom:0;mso-position-horizontal:absolute;mso-position-horizontal-relative:text;mso-position-vertical:absolute;mso-position-vertical-relative:text;mso-width-percent:0;mso-height-percent:0;mso-width-relative:margin;mso-height-relative:margin;v-text-anchor:top" o:gfxdata="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" filled="f" stroked="f">
                       <v:textbox>
                         <w:txbxContent>
                           <w:p>
@@ -6609,7 +6976,7 @@
               <mc:AlternateContent>
                 <mc:Choice Requires="wps">
                   <w:drawing>
-                    <wp:anchor distT="0" distB="0" distL="114300" distR="114300" simplePos="0" relativeHeight="251662848" behindDoc="0" locked="0" layoutInCell="1" allowOverlap="1" wp14:anchorId="31FFB588" wp14:editId="35CDA667">
+                    <wp:anchor distT="0" distB="0" distL="114300" distR="114300" simplePos="0" relativeHeight="251662848" behindDoc="0" locked="0" layoutInCell="1" allowOverlap="1" wp14:anchorId="31FFB588" wp14:editId="4DEC74C7">
                       <wp:simplePos x="0" y="0"/>
                       <wp:positionH relativeFrom="column">
                         <wp:posOffset>1276654</wp:posOffset>
@@ -6696,7 +7063,7 @@
                 </mc:Choice>
                 <mc:Fallback>
                   <w:pict>
-                    <v:shape id="_x0000_s1052" type="#_x0000_t202" style="position:absolute;left:0;text-align:left;margin-left:100.5pt;margin-top:3.2pt;width:129.55pt;height:20.65pt;z-index:251662848;visibility:visible;mso-wrap-style:square;mso-width-percent:0;mso-height-percent:0;mso-wrap-distance-left:9pt;mso-wrap-distance-top:0;mso-wrap-distance-right:9pt;mso-wrap-distance-bottom:0;mso-position-horizontal:absolute;mso-position-horizontal-relative:text;mso-position-vertical:absolute;mso-position-vertical-relative:text;mso-width-percent:0;mso-height-percent:0;mso-width-relative:margin;mso-height-relative:margin;v-text-anchor:top" o:gfxdata="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" filled="f" stroked="f">
+                    <v:shape id="_x0000_s1058" type="#_x0000_t202" style="position:absolute;left:0;text-align:left;margin-left:100.5pt;margin-top:3.2pt;width:129.55pt;height:20.65pt;z-index:251662848;visibility:visible;mso-wrap-style:square;mso-width-percent:0;mso-height-percent:0;mso-wrap-distance-left:9pt;mso-wrap-distance-top:0;mso-wrap-distance-right:9pt;mso-wrap-distance-bottom:0;mso-position-horizontal:absolute;mso-position-horizontal-relative:text;mso-position-vertical:absolute;mso-position-vertical-relative:text;mso-width-percent:0;mso-height-percent:0;mso-width-relative:margin;mso-height-relative:margin;v-text-anchor:top" o:gfxdata="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" filled="f" stroked="f">
                       <v:textbox>
                         <w:txbxContent>
                           <w:p>
@@ -6876,7 +7243,159 @@
               <mc:AlternateContent>
                 <mc:Choice Requires="wps">
                   <w:drawing>
-                    <wp:anchor distT="0" distB="0" distL="114300" distR="114300" simplePos="0" relativeHeight="251661824" behindDoc="0" locked="0" layoutInCell="1" allowOverlap="1" wp14:anchorId="7A28905E" wp14:editId="2EB6CC70">
+                    <wp:anchor distT="0" distB="0" distL="114300" distR="114300" simplePos="0" relativeHeight="251729408" behindDoc="0" locked="0" layoutInCell="1" allowOverlap="1" wp14:anchorId="15E4909B" wp14:editId="221E855A">
+                      <wp:simplePos x="0" y="0"/>
+                      <wp:positionH relativeFrom="column">
+                        <wp:posOffset>1853091</wp:posOffset>
+                      </wp:positionH>
+                      <wp:positionV relativeFrom="paragraph">
+                        <wp:posOffset>231140</wp:posOffset>
+                      </wp:positionV>
+                      <wp:extent cx="798830" cy="415925"/>
+                      <wp:effectExtent l="0" t="0" r="0" b="3175"/>
+                      <wp:wrapNone/>
+                      <wp:docPr id="60" name="Text Box 2"/>
+                      <wp:cNvGraphicFramePr>
+                        <a:graphicFrameLocks xmlns:a="http://schemas.openxmlformats.org/drawingml/2006/main"/>
+                      </wp:cNvGraphicFramePr>
+                      <a:graphic xmlns:a="http://schemas.openxmlformats.org/drawingml/2006/main">
+                        <a:graphicData uri="http://schemas.microsoft.com/office/word/2010/wordprocessingShape">
+                          <wps:wsp>
+                            <wps:cNvSpPr txBox="1">
+                              <a:spLocks noChangeArrowheads="1"/>
+                            </wps:cNvSpPr>
+                            <wps:spPr bwMode="auto">
+                              <a:xfrm>
+                                <a:off x="0" y="0"/>
+                                <a:ext cx="798830" cy="415925"/>
+                              </a:xfrm>
+                              <a:prstGeom prst="rect">
+                                <a:avLst/>
+                              </a:prstGeom>
+                              <a:noFill/>
+                              <a:ln w="9525">
+                                <a:noFill/>
+                                <a:miter lim="800000"/>
+                                <a:headEnd/>
+                                <a:tailEnd/>
+                              </a:ln>
+                            </wps:spPr>
+                            <wps:txbx>
+                              <w:txbxContent>
+                                <w:p>
+                                  <w:pPr>
+                                    <w:jc w:val="center"/>
+                                    <w:rPr>
+                                      <w:sz w:val="40"/>
+                                      <w:szCs w:val="40"/>
+                                    </w:rPr>
+                                  </w:pPr>
+                                  <w:r>
+                                    <w:rPr>
+                                      <w:sz w:val="40"/>
+                                      <w:szCs w:val="40"/>
+                                    </w:rPr>
+                                    <w:t>{</w:t>
+                                  </w:r>
+                                  <w:r>
+                                    <w:rPr>
+                                      <w:sz w:val="40"/>
+                                      <w:szCs w:val="40"/>
+                                    </w:rPr>
+                                    <w:t>s</w:t>
+                                  </w:r>
+                                  <w:r>
+                                    <w:rPr>
+                                      <w:sz w:val="40"/>
+                                      <w:szCs w:val="40"/>
+                                    </w:rPr>
+                                    <w:t>hs</w:t>
+                                  </w:r>
+                                  <w:r>
+                                    <w:rPr>
+                                      <w:sz w:val="40"/>
+                                      <w:szCs w:val="40"/>
+                                    </w:rPr>
+                                    <w:t>}</w:t>
+                                  </w:r>
+                                </w:p>
+                              </w:txbxContent>
+                            </wps:txbx>
+                            <wps:bodyPr rot="0" vert="horz" wrap="square" lIns="91440" tIns="45720" rIns="91440" bIns="45720" anchor="t" anchorCtr="0">
+                              <a:noAutofit/>
+                            </wps:bodyPr>
+                          </wps:wsp>
+                        </a:graphicData>
+                      </a:graphic>
+                      <wp14:sizeRelH relativeFrom="margin">
+                        <wp14:pctWidth>0</wp14:pctWidth>
+                      </wp14:sizeRelH>
+                      <wp14:sizeRelV relativeFrom="margin">
+                        <wp14:pctHeight>0</wp14:pctHeight>
+                      </wp14:sizeRelV>
+                    </wp:anchor>
+                  </w:drawing>
+                </mc:Choice>
+                <mc:Fallback>
+                  <w:pict>
+                    <v:shape id="_x0000_s1059" type="#_x0000_t202" style="position:absolute;left:0;text-align:left;margin-left:145.9pt;margin-top:18.2pt;width:62.9pt;height:32.75pt;z-index:251729408;visibility:visible;mso-wrap-style:square;mso-width-percent:0;mso-height-percent:0;mso-wrap-distance-left:9pt;mso-wrap-distance-top:0;mso-wrap-distance-right:9pt;mso-wrap-distance-bottom:0;mso-position-horizontal:absolute;mso-position-horizontal-relative:text;mso-position-vertical:absolute;mso-position-vertical-relative:text;mso-width-percent:0;mso-height-percent:0;mso-width-relative:margin;mso-height-relative:margin;v-text-anchor:top" o:gfxdata="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" filled="f" stroked="f">
+                      <v:textbox>
+                        <w:txbxContent>
+                          <w:p>
+                            <w:pPr>
+                              <w:jc w:val="center"/>
+                              <w:rPr>
+                                <w:sz w:val="40"/>
+                                <w:szCs w:val="40"/>
+                              </w:rPr>
+                            </w:pPr>
+                            <w:r>
+                              <w:rPr>
+                                <w:sz w:val="40"/>
+                                <w:szCs w:val="40"/>
+                              </w:rPr>
+                              <w:t>{</w:t>
+                            </w:r>
+                            <w:r>
+                              <w:rPr>
+                                <w:sz w:val="40"/>
+                                <w:szCs w:val="40"/>
+                              </w:rPr>
+                              <w:t>s</w:t>
+                            </w:r>
+                            <w:r>
+                              <w:rPr>
+                                <w:sz w:val="40"/>
+                                <w:szCs w:val="40"/>
+                              </w:rPr>
+                              <w:t>hs</w:t>
+                            </w:r>
+                            <w:r>
+                              <w:rPr>
+                                <w:sz w:val="40"/>
+                                <w:szCs w:val="40"/>
+                              </w:rPr>
+                              <w:t>}</w:t>
+                            </w:r>
+                          </w:p>
+                        </w:txbxContent>
+                      </v:textbox>
+                    </v:shape>
+                  </w:pict>
+                </mc:Fallback>
+              </mc:AlternateContent>
+            </w:r>
+            <w:r>
+              <w:rPr>
+                <w:rFonts w:ascii="Microsoft Sans Serif" w:eastAsia="Microsoft Sans Serif"/>
+                <w:noProof/>
+                <w:w w:val="275"/>
+                <w:sz w:val="16"/>
+              </w:rPr>
+              <mc:AlternateContent>
+                <mc:Choice Requires="wps">
+                  <w:drawing>
+                    <wp:anchor distT="0" distB="0" distL="114300" distR="114300" simplePos="0" relativeHeight="251661824" behindDoc="0" locked="0" layoutInCell="1" allowOverlap="1" wp14:anchorId="7A28905E" wp14:editId="3BA94C95">
                       <wp:simplePos x="0" y="0"/>
                       <wp:positionH relativeFrom="column">
                         <wp:posOffset>-38100</wp:posOffset>
@@ -6929,7 +7448,6 @@
                                     </w:rPr>
                                     <w:t>{</w:t>
                                   </w:r>
-                                  <w:proofErr w:type="spellStart"/>
                                   <w:r>
                                     <w:rPr>
                                       <w:sz w:val="20"/>
@@ -6937,7 +7455,6 @@
                                     </w:rPr>
                                     <w:t>landlineNo</w:t>
                                   </w:r>
-                                  <w:proofErr w:type="spellEnd"/>
                                   <w:r>
                                     <w:rPr>
                                       <w:sz w:val="20"/>
@@ -6965,7 +7482,7 @@
                 </mc:Choice>
                 <mc:Fallback>
                   <w:pict>
-                    <v:shape id="_x0000_s1053" type="#_x0000_t202" style="position:absolute;left:0;text-align:left;margin-left:-3pt;margin-top:3.7pt;width:129.55pt;height:20.65pt;z-index:251661824;visibility:visible;mso-wrap-style:square;mso-width-percent:0;mso-height-percent:0;mso-wrap-distance-left:9pt;mso-wrap-distance-top:0;mso-wrap-distance-right:9pt;mso-wrap-distance-bottom:0;mso-position-horizontal:absolute;mso-position-horizontal-relative:text;mso-position-vertical:absolute;mso-position-vertical-relative:text;mso-width-percent:0;mso-height-percent:0;mso-width-relative:margin;mso-height-relative:margin;v-text-anchor:top" o:gfxdata="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" filled="f" stroked="f">
+                    <v:shape id="_x0000_s1060" type="#_x0000_t202" style="position:absolute;left:0;text-align:left;margin-left:-3pt;margin-top:3.7pt;width:129.55pt;height:20.65pt;z-index:251661824;visibility:visible;mso-wrap-style:square;mso-width-percent:0;mso-height-percent:0;mso-wrap-distance-left:9pt;mso-wrap-distance-top:0;mso-wrap-distance-right:9pt;mso-wrap-distance-bottom:0;mso-position-horizontal:absolute;mso-position-horizontal-relative:text;mso-position-vertical:absolute;mso-position-vertical-relative:text;mso-width-percent:0;mso-height-percent:0;mso-width-relative:margin;mso-height-relative:margin;v-text-anchor:top" o:gfxdata="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" filled="f" stroked="f">
                       <v:textbox>
                         <w:txbxContent>
                           <w:p>
@@ -6982,7 +7499,6 @@
                               </w:rPr>
                               <w:t>{</w:t>
                             </w:r>
-                            <w:proofErr w:type="spellStart"/>
                             <w:r>
                               <w:rPr>
                                 <w:sz w:val="20"/>
@@ -6990,7 +7506,6 @@
                               </w:rPr>
                               <w:t>landlineNo</w:t>
                             </w:r>
-                            <w:proofErr w:type="spellEnd"/>
                             <w:r>
                               <w:rPr>
                                 <w:sz w:val="20"/>
@@ -7069,7 +7584,6 @@
                                     </w:rPr>
                                     <w:t>{</w:t>
                                   </w:r>
-                                  <w:proofErr w:type="spellStart"/>
                                   <w:r>
                                     <w:rPr>
                                       <w:sz w:val="20"/>
@@ -7077,7 +7591,6 @@
                                     </w:rPr>
                                     <w:t>mobileNo</w:t>
                                   </w:r>
-                                  <w:proofErr w:type="spellEnd"/>
                                   <w:r>
                                     <w:rPr>
                                       <w:sz w:val="20"/>
@@ -7105,7 +7618,7 @@
                 </mc:Choice>
                 <mc:Fallback>
                   <w:pict>
-                    <v:shape id="_x0000_s1054" type="#_x0000_t202" style="position:absolute;left:0;text-align:left;margin-left:160.15pt;margin-top:3.75pt;width:129.55pt;height:20.65pt;z-index:251660800;visibility:visible;mso-wrap-style:square;mso-width-percent:0;mso-height-percent:0;mso-wrap-distance-left:9pt;mso-wrap-distance-top:0;mso-wrap-distance-right:9pt;mso-wrap-distance-bottom:0;mso-position-horizontal:absolute;mso-position-horizontal-relative:text;mso-position-vertical:absolute;mso-position-vertical-relative:text;mso-width-percent:0;mso-height-percent:0;mso-width-relative:margin;mso-height-relative:margin;v-text-anchor:top" o:gfxdata="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" filled="f" stroked="f">
+                    <v:shape id="_x0000_s1061" type="#_x0000_t202" style="position:absolute;left:0;text-align:left;margin-left:160.15pt;margin-top:3.75pt;width:129.55pt;height:20.65pt;z-index:251660800;visibility:visible;mso-wrap-style:square;mso-width-percent:0;mso-height-percent:0;mso-wrap-distance-left:9pt;mso-wrap-distance-top:0;mso-wrap-distance-right:9pt;mso-wrap-distance-bottom:0;mso-position-horizontal:absolute;mso-position-horizontal-relative:text;mso-position-vertical:absolute;mso-position-vertical-relative:text;mso-width-percent:0;mso-height-percent:0;mso-width-relative:margin;mso-height-relative:margin;v-text-anchor:top" o:gfxdata="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" filled="f" stroked="f">
                       <v:textbox>
                         <w:txbxContent>
                           <w:p>
@@ -7122,7 +7635,6 @@
                               </w:rPr>
                               <w:t>{</w:t>
                             </w:r>
-                            <w:proofErr w:type="spellStart"/>
                             <w:r>
                               <w:rPr>
                                 <w:sz w:val="20"/>
@@ -7130,7 +7642,6 @@
                               </w:rPr>
                               <w:t>mobileNo</w:t>
                             </w:r>
-                            <w:proofErr w:type="spellEnd"/>
                             <w:r>
                               <w:rPr>
                                 <w:sz w:val="20"/>
@@ -7186,6 +7697,144 @@
                 <w:sz w:val="16"/>
               </w:rPr>
             </w:pPr>
+            <w:r>
+              <w:rPr>
+                <w:rFonts w:ascii="Microsoft Sans Serif" w:eastAsia="Microsoft Sans Serif"/>
+                <w:noProof/>
+                <w:w w:val="275"/>
+                <w:sz w:val="16"/>
+              </w:rPr>
+              <mc:AlternateContent>
+                <mc:Choice Requires="wps">
+                  <w:drawing>
+                    <wp:anchor distT="0" distB="0" distL="114300" distR="114300" simplePos="0" relativeHeight="251756032" behindDoc="0" locked="0" layoutInCell="1" allowOverlap="1" wp14:anchorId="4C0B0F42" wp14:editId="5C0EF3D6">
+                      <wp:simplePos x="0" y="0"/>
+                      <wp:positionH relativeFrom="column">
+                        <wp:posOffset>1630519</wp:posOffset>
+                      </wp:positionH>
+                      <wp:positionV relativeFrom="paragraph">
+                        <wp:posOffset>231775</wp:posOffset>
+                      </wp:positionV>
+                      <wp:extent cx="866632" cy="415925"/>
+                      <wp:effectExtent l="0" t="0" r="0" b="3175"/>
+                      <wp:wrapNone/>
+                      <wp:docPr id="75" name="Text Box 2"/>
+                      <wp:cNvGraphicFramePr>
+                        <a:graphicFrameLocks xmlns:a="http://schemas.openxmlformats.org/drawingml/2006/main"/>
+                      </wp:cNvGraphicFramePr>
+                      <a:graphic xmlns:a="http://schemas.openxmlformats.org/drawingml/2006/main">
+                        <a:graphicData uri="http://schemas.microsoft.com/office/word/2010/wordprocessingShape">
+                          <wps:wsp>
+                            <wps:cNvSpPr txBox="1">
+                              <a:spLocks noChangeArrowheads="1"/>
+                            </wps:cNvSpPr>
+                            <wps:spPr bwMode="auto">
+                              <a:xfrm>
+                                <a:off x="0" y="0"/>
+                                <a:ext cx="866632" cy="415925"/>
+                              </a:xfrm>
+                              <a:prstGeom prst="rect">
+                                <a:avLst/>
+                              </a:prstGeom>
+                              <a:noFill/>
+                              <a:ln w="9525">
+                                <a:noFill/>
+                                <a:miter lim="800000"/>
+                                <a:headEnd/>
+                                <a:tailEnd/>
+                              </a:ln>
+                            </wps:spPr>
+                            <wps:txbx>
+                              <w:txbxContent>
+                                <w:p>
+                                  <w:pPr>
+                                    <w:jc w:val="center"/>
+                                    <w:rPr>
+                                      <w:sz w:val="40"/>
+                                      <w:szCs w:val="40"/>
+                                    </w:rPr>
+                                  </w:pPr>
+                                  <w:r>
+                                    <w:rPr>
+                                      <w:sz w:val="40"/>
+                                      <w:szCs w:val="40"/>
+                                    </w:rPr>
+                                    <w:t>{</w:t>
+                                  </w:r>
+                                  <w:r>
+                                    <w:rPr>
+                                      <w:sz w:val="40"/>
+                                      <w:szCs w:val="40"/>
+                                    </w:rPr>
+                                    <w:t>man</w:t>
+                                  </w:r>
+                                  <w:r>
+                                    <w:rPr>
+                                      <w:sz w:val="40"/>
+                                      <w:szCs w:val="40"/>
+                                    </w:rPr>
+                                    <w:t>}</w:t>
+                                  </w:r>
+                                </w:p>
+                              </w:txbxContent>
+                            </wps:txbx>
+                            <wps:bodyPr rot="0" vert="horz" wrap="square" lIns="91440" tIns="45720" rIns="91440" bIns="45720" anchor="t" anchorCtr="0">
+                              <a:noAutofit/>
+                            </wps:bodyPr>
+                          </wps:wsp>
+                        </a:graphicData>
+                      </a:graphic>
+                      <wp14:sizeRelH relativeFrom="margin">
+                        <wp14:pctWidth>0</wp14:pctWidth>
+                      </wp14:sizeRelH>
+                      <wp14:sizeRelV relativeFrom="margin">
+                        <wp14:pctHeight>0</wp14:pctHeight>
+                      </wp14:sizeRelV>
+                    </wp:anchor>
+                  </w:drawing>
+                </mc:Choice>
+                <mc:Fallback>
+                  <w:pict>
+                    <v:shape id="_x0000_s1062" type="#_x0000_t202" style="position:absolute;left:0;text-align:left;margin-left:128.4pt;margin-top:18.25pt;width:68.25pt;height:32.75pt;z-index:251756032;visibility:visible;mso-wrap-style:square;mso-width-percent:0;mso-height-percent:0;mso-wrap-distance-left:9pt;mso-wrap-distance-top:0;mso-wrap-distance-right:9pt;mso-wrap-distance-bottom:0;mso-position-horizontal:absolute;mso-position-horizontal-relative:text;mso-position-vertical:absolute;mso-position-vertical-relative:text;mso-width-percent:0;mso-height-percent:0;mso-width-relative:margin;mso-height-relative:margin;v-text-anchor:top" o:gfxdata="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" filled="f" stroked="f">
+                      <v:textbox>
+                        <w:txbxContent>
+                          <w:p>
+                            <w:pPr>
+                              <w:jc w:val="center"/>
+                              <w:rPr>
+                                <w:sz w:val="40"/>
+                                <w:szCs w:val="40"/>
+                              </w:rPr>
+                            </w:pPr>
+                            <w:r>
+                              <w:rPr>
+                                <w:sz w:val="40"/>
+                                <w:szCs w:val="40"/>
+                              </w:rPr>
+                              <w:t>{</w:t>
+                            </w:r>
+                            <w:r>
+                              <w:rPr>
+                                <w:sz w:val="40"/>
+                                <w:szCs w:val="40"/>
+                              </w:rPr>
+                              <w:t>man</w:t>
+                            </w:r>
+                            <w:r>
+                              <w:rPr>
+                                <w:sz w:val="40"/>
+                                <w:szCs w:val="40"/>
+                              </w:rPr>
+                              <w:t>}</w:t>
+                            </w:r>
+                          </w:p>
+                        </w:txbxContent>
+                      </v:textbox>
+                    </v:shape>
+                  </w:pict>
+                </mc:Fallback>
+              </mc:AlternateContent>
+            </w:r>
             <w:r>
               <w:rPr>
                 <w:rFonts w:ascii="Microsoft Sans Serif" w:eastAsia="Microsoft Sans Serif"/>
@@ -7283,7 +7932,7 @@
                 </mc:Choice>
                 <mc:Fallback>
                   <w:pict>
-                    <v:shape id="_x0000_s1055" type="#_x0000_t202" style="position:absolute;left:0;text-align:left;margin-left:146.85pt;margin-top:3.65pt;width:129.55pt;height:20.65pt;z-index:251659776;visibility:visible;mso-wrap-style:square;mso-width-percent:0;mso-height-percent:0;mso-wrap-distance-left:9pt;mso-wrap-distance-top:0;mso-wrap-distance-right:9pt;mso-wrap-distance-bottom:0;mso-position-horizontal:absolute;mso-position-horizontal-relative:text;mso-position-vertical:absolute;mso-position-vertical-relative:text;mso-width-percent:0;mso-height-percent:0;mso-width-relative:margin;mso-height-relative:margin;v-text-anchor:top" o:gfxdata="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" filled="f" stroked="f">
+                    <v:shape id="_x0000_s1063" type="#_x0000_t202" style="position:absolute;left:0;text-align:left;margin-left:146.85pt;margin-top:3.65pt;width:129.55pt;height:20.65pt;z-index:251659776;visibility:visible;mso-wrap-style:square;mso-width-percent:0;mso-height-percent:0;mso-wrap-distance-left:9pt;mso-wrap-distance-top:0;mso-wrap-distance-right:9pt;mso-wrap-distance-bottom:0;mso-position-horizontal:absolute;mso-position-horizontal-relative:text;mso-position-vertical:absolute;mso-position-vertical-relative:text;mso-width-percent:0;mso-height-percent:0;mso-width-relative:margin;mso-height-relative:margin;v-text-anchor:top" o:gfxdata="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" filled="f" stroked="f">
                       <v:textbox>
                         <w:txbxContent>
                           <w:p>
@@ -7454,15 +8103,11 @@
           <w:p>
             <w:pPr>
               <w:pStyle w:val="TableParagraph"/>
-              <w:numPr>
-                <w:ilvl w:val="1"/>
-                <w:numId w:val="5"/>
-              </w:numPr>
               <w:tabs>
                 <w:tab w:val="left" w:pos="502"/>
               </w:tabs>
               <w:spacing w:line="195" w:lineRule="exact"/>
-              <w:ind w:left="502" w:hanging="282"/>
+              <w:ind w:left="502"/>
               <w:rPr>
                 <w:sz w:val="16"/>
               </w:rPr>
@@ -7478,15 +8123,11 @@
           <w:p>
             <w:pPr>
               <w:pStyle w:val="TableParagraph"/>
-              <w:numPr>
-                <w:ilvl w:val="1"/>
-                <w:numId w:val="5"/>
-              </w:numPr>
               <w:tabs>
                 <w:tab w:val="left" w:pos="502"/>
               </w:tabs>
               <w:spacing w:line="195" w:lineRule="exact"/>
-              <w:ind w:left="502" w:hanging="282"/>
+              <w:ind w:left="502"/>
               <w:rPr>
                 <w:sz w:val="16"/>
               </w:rPr>
@@ -7502,15 +8143,11 @@
           <w:p>
             <w:pPr>
               <w:pStyle w:val="TableParagraph"/>
-              <w:numPr>
-                <w:ilvl w:val="1"/>
-                <w:numId w:val="5"/>
-              </w:numPr>
               <w:tabs>
                 <w:tab w:val="left" w:pos="502"/>
               </w:tabs>
               <w:spacing w:before="1" w:line="195" w:lineRule="exact"/>
-              <w:ind w:left="502" w:hanging="282"/>
+              <w:ind w:left="502"/>
               <w:rPr>
                 <w:sz w:val="16"/>
               </w:rPr>
@@ -7526,15 +8163,11 @@
           <w:p>
             <w:pPr>
               <w:pStyle w:val="TableParagraph"/>
-              <w:numPr>
-                <w:ilvl w:val="1"/>
-                <w:numId w:val="5"/>
-              </w:numPr>
               <w:tabs>
                 <w:tab w:val="left" w:pos="502"/>
               </w:tabs>
               <w:spacing w:line="195" w:lineRule="exact"/>
-              <w:ind w:left="502" w:hanging="282"/>
+              <w:ind w:left="502"/>
               <w:rPr>
                 <w:sz w:val="16"/>
               </w:rPr>
@@ -7591,6 +8224,282 @@
                 <w:sz w:val="16"/>
               </w:rPr>
             </w:pPr>
+            <w:r>
+              <w:rPr>
+                <w:rFonts w:ascii="Microsoft Sans Serif" w:eastAsia="Microsoft Sans Serif"/>
+                <w:noProof/>
+                <w:w w:val="275"/>
+                <w:sz w:val="16"/>
+              </w:rPr>
+              <mc:AlternateContent>
+                <mc:Choice Requires="wps">
+                  <w:drawing>
+                    <wp:anchor distT="0" distB="0" distL="114300" distR="114300" simplePos="0" relativeHeight="251735552" behindDoc="0" locked="0" layoutInCell="1" allowOverlap="1" wp14:anchorId="210B0B6F" wp14:editId="3DEA35AD">
+                      <wp:simplePos x="0" y="0"/>
+                      <wp:positionH relativeFrom="column">
+                        <wp:posOffset>83820</wp:posOffset>
+                      </wp:positionH>
+                      <wp:positionV relativeFrom="paragraph">
+                        <wp:posOffset>349885</wp:posOffset>
+                      </wp:positionV>
+                      <wp:extent cx="798830" cy="415925"/>
+                      <wp:effectExtent l="0" t="0" r="0" b="3175"/>
+                      <wp:wrapNone/>
+                      <wp:docPr id="64" name="Text Box 2"/>
+                      <wp:cNvGraphicFramePr>
+                        <a:graphicFrameLocks xmlns:a="http://schemas.openxmlformats.org/drawingml/2006/main"/>
+                      </wp:cNvGraphicFramePr>
+                      <a:graphic xmlns:a="http://schemas.openxmlformats.org/drawingml/2006/main">
+                        <a:graphicData uri="http://schemas.microsoft.com/office/word/2010/wordprocessingShape">
+                          <wps:wsp>
+                            <wps:cNvSpPr txBox="1">
+                              <a:spLocks noChangeArrowheads="1"/>
+                            </wps:cNvSpPr>
+                            <wps:spPr bwMode="auto">
+                              <a:xfrm>
+                                <a:off x="0" y="0"/>
+                                <a:ext cx="798830" cy="415925"/>
+                              </a:xfrm>
+                              <a:prstGeom prst="rect">
+                                <a:avLst/>
+                              </a:prstGeom>
+                              <a:noFill/>
+                              <a:ln w="9525">
+                                <a:noFill/>
+                                <a:miter lim="800000"/>
+                                <a:headEnd/>
+                                <a:tailEnd/>
+                              </a:ln>
+                            </wps:spPr>
+                            <wps:txbx>
+                              <w:txbxContent>
+                                <w:p>
+                                  <w:pPr>
+                                    <w:jc w:val="center"/>
+                                    <w:rPr>
+                                      <w:sz w:val="40"/>
+                                      <w:szCs w:val="40"/>
+                                    </w:rPr>
+                                  </w:pPr>
+                                  <w:r>
+                                    <w:rPr>
+                                      <w:sz w:val="40"/>
+                                      <w:szCs w:val="40"/>
+                                    </w:rPr>
+                                    <w:t>{</w:t>
+                                  </w:r>
+                                  <w:r>
+                                    <w:rPr>
+                                      <w:sz w:val="40"/>
+                                      <w:szCs w:val="40"/>
+                                    </w:rPr>
+                                    <w:t>pg</w:t>
+                                  </w:r>
+                                  <w:r>
+                                    <w:rPr>
+                                      <w:sz w:val="40"/>
+                                      <w:szCs w:val="40"/>
+                                    </w:rPr>
+                                    <w:t>}</w:t>
+                                  </w:r>
+                                </w:p>
+                              </w:txbxContent>
+                            </wps:txbx>
+                            <wps:bodyPr rot="0" vert="horz" wrap="square" lIns="91440" tIns="45720" rIns="91440" bIns="45720" anchor="t" anchorCtr="0">
+                              <a:noAutofit/>
+                            </wps:bodyPr>
+                          </wps:wsp>
+                        </a:graphicData>
+                      </a:graphic>
+                      <wp14:sizeRelH relativeFrom="margin">
+                        <wp14:pctWidth>0</wp14:pctWidth>
+                      </wp14:sizeRelH>
+                      <wp14:sizeRelV relativeFrom="margin">
+                        <wp14:pctHeight>0</wp14:pctHeight>
+                      </wp14:sizeRelV>
+                    </wp:anchor>
+                  </w:drawing>
+                </mc:Choice>
+                <mc:Fallback>
+                  <w:pict>
+                    <v:shape id="_x0000_s1064" type="#_x0000_t202" style="position:absolute;margin-left:6.6pt;margin-top:27.55pt;width:62.9pt;height:32.75pt;z-index:251735552;visibility:visible;mso-wrap-style:square;mso-width-percent:0;mso-height-percent:0;mso-wrap-distance-left:9pt;mso-wrap-distance-top:0;mso-wrap-distance-right:9pt;mso-wrap-distance-bottom:0;mso-position-horizontal:absolute;mso-position-horizontal-relative:text;mso-position-vertical:absolute;mso-position-vertical-relative:text;mso-width-percent:0;mso-height-percent:0;mso-width-relative:margin;mso-height-relative:margin;v-text-anchor:top" o:gfxdata="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" filled="f" stroked="f">
+                      <v:textbox>
+                        <w:txbxContent>
+                          <w:p>
+                            <w:pPr>
+                              <w:jc w:val="center"/>
+                              <w:rPr>
+                                <w:sz w:val="40"/>
+                                <w:szCs w:val="40"/>
+                              </w:rPr>
+                            </w:pPr>
+                            <w:r>
+                              <w:rPr>
+                                <w:sz w:val="40"/>
+                                <w:szCs w:val="40"/>
+                              </w:rPr>
+                              <w:t>{</w:t>
+                            </w:r>
+                            <w:r>
+                              <w:rPr>
+                                <w:sz w:val="40"/>
+                                <w:szCs w:val="40"/>
+                              </w:rPr>
+                              <w:t>pg</w:t>
+                            </w:r>
+                            <w:r>
+                              <w:rPr>
+                                <w:sz w:val="40"/>
+                                <w:szCs w:val="40"/>
+                              </w:rPr>
+                              <w:t>}</w:t>
+                            </w:r>
+                          </w:p>
+                        </w:txbxContent>
+                      </v:textbox>
+                    </v:shape>
+                  </w:pict>
+                </mc:Fallback>
+              </mc:AlternateContent>
+            </w:r>
+            <w:r>
+              <w:rPr>
+                <w:rFonts w:ascii="Microsoft Sans Serif" w:eastAsia="Microsoft Sans Serif"/>
+                <w:noProof/>
+                <w:w w:val="275"/>
+                <w:sz w:val="16"/>
+              </w:rPr>
+              <mc:AlternateContent>
+                <mc:Choice Requires="wps">
+                  <w:drawing>
+                    <wp:anchor distT="0" distB="0" distL="114300" distR="114300" simplePos="0" relativeHeight="251731456" behindDoc="0" locked="0" layoutInCell="1" allowOverlap="1" wp14:anchorId="0970F41E" wp14:editId="68D0F632">
+                      <wp:simplePos x="0" y="0"/>
+                      <wp:positionH relativeFrom="column">
+                        <wp:posOffset>63974</wp:posOffset>
+                      </wp:positionH>
+                      <wp:positionV relativeFrom="paragraph">
+                        <wp:posOffset>106045</wp:posOffset>
+                      </wp:positionV>
+                      <wp:extent cx="798830" cy="415925"/>
+                      <wp:effectExtent l="0" t="0" r="0" b="3175"/>
+                      <wp:wrapNone/>
+                      <wp:docPr id="61" name="Text Box 2"/>
+                      <wp:cNvGraphicFramePr>
+                        <a:graphicFrameLocks xmlns:a="http://schemas.openxmlformats.org/drawingml/2006/main"/>
+                      </wp:cNvGraphicFramePr>
+                      <a:graphic xmlns:a="http://schemas.openxmlformats.org/drawingml/2006/main">
+                        <a:graphicData uri="http://schemas.microsoft.com/office/word/2010/wordprocessingShape">
+                          <wps:wsp>
+                            <wps:cNvSpPr txBox="1">
+                              <a:spLocks noChangeArrowheads="1"/>
+                            </wps:cNvSpPr>
+                            <wps:spPr bwMode="auto">
+                              <a:xfrm>
+                                <a:off x="0" y="0"/>
+                                <a:ext cx="798830" cy="415925"/>
+                              </a:xfrm>
+                              <a:prstGeom prst="rect">
+                                <a:avLst/>
+                              </a:prstGeom>
+                              <a:noFill/>
+                              <a:ln w="9525">
+                                <a:noFill/>
+                                <a:miter lim="800000"/>
+                                <a:headEnd/>
+                                <a:tailEnd/>
+                              </a:ln>
+                            </wps:spPr>
+                            <wps:txbx>
+                              <w:txbxContent>
+                                <w:p>
+                                  <w:pPr>
+                                    <w:jc w:val="center"/>
+                                    <w:rPr>
+                                      <w:sz w:val="40"/>
+                                      <w:szCs w:val="40"/>
+                                    </w:rPr>
+                                  </w:pPr>
+                                  <w:r>
+                                    <w:rPr>
+                                      <w:sz w:val="40"/>
+                                      <w:szCs w:val="40"/>
+                                    </w:rPr>
+                                    <w:t>{</w:t>
+                                  </w:r>
+                                  <w:r>
+                                    <w:rPr>
+                                      <w:sz w:val="40"/>
+                                      <w:szCs w:val="40"/>
+                                    </w:rPr>
+                                    <w:t>col</w:t>
+                                  </w:r>
+                                  <w:r>
+                                    <w:rPr>
+                                      <w:sz w:val="40"/>
+                                      <w:szCs w:val="40"/>
+                                    </w:rPr>
+                                    <w:t>}</w:t>
+                                  </w:r>
+                                </w:p>
+                              </w:txbxContent>
+                            </wps:txbx>
+                            <wps:bodyPr rot="0" vert="horz" wrap="square" lIns="91440" tIns="45720" rIns="91440" bIns="45720" anchor="t" anchorCtr="0">
+                              <a:noAutofit/>
+                            </wps:bodyPr>
+                          </wps:wsp>
+                        </a:graphicData>
+                      </a:graphic>
+                      <wp14:sizeRelH relativeFrom="margin">
+                        <wp14:pctWidth>0</wp14:pctWidth>
+                      </wp14:sizeRelH>
+                      <wp14:sizeRelV relativeFrom="margin">
+                        <wp14:pctHeight>0</wp14:pctHeight>
+                      </wp14:sizeRelV>
+                    </wp:anchor>
+                  </w:drawing>
+                </mc:Choice>
+                <mc:Fallback>
+                  <w:pict>
+                    <v:shape id="_x0000_s1065" type="#_x0000_t202" style="position:absolute;margin-left:5.05pt;margin-top:8.35pt;width:62.9pt;height:32.75pt;z-index:251731456;visibility:visible;mso-wrap-style:square;mso-width-percent:0;mso-height-percent:0;mso-wrap-distance-left:9pt;mso-wrap-distance-top:0;mso-wrap-distance-right:9pt;mso-wrap-distance-bottom:0;mso-position-horizontal:absolute;mso-position-horizontal-relative:text;mso-position-vertical:absolute;mso-position-vertical-relative:text;mso-width-percent:0;mso-height-percent:0;mso-width-relative:margin;mso-height-relative:margin;v-text-anchor:top" o:gfxdata="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" filled="f" stroked="f">
+                      <v:textbox>
+                        <w:txbxContent>
+                          <w:p>
+                            <w:pPr>
+                              <w:jc w:val="center"/>
+                              <w:rPr>
+                                <w:sz w:val="40"/>
+                                <w:szCs w:val="40"/>
+                              </w:rPr>
+                            </w:pPr>
+                            <w:r>
+                              <w:rPr>
+                                <w:sz w:val="40"/>
+                                <w:szCs w:val="40"/>
+                              </w:rPr>
+                              <w:t>{</w:t>
+                            </w:r>
+                            <w:r>
+                              <w:rPr>
+                                <w:sz w:val="40"/>
+                                <w:szCs w:val="40"/>
+                              </w:rPr>
+                              <w:t>col</w:t>
+                            </w:r>
+                            <w:r>
+                              <w:rPr>
+                                <w:sz w:val="40"/>
+                                <w:szCs w:val="40"/>
+                              </w:rPr>
+                              <w:t>}</w:t>
+                            </w:r>
+                          </w:p>
+                        </w:txbxContent>
+                      </v:textbox>
+                    </v:shape>
+                  </w:pict>
+                </mc:Fallback>
+              </mc:AlternateContent>
+            </w:r>
           </w:p>
         </w:tc>
         <w:tc>
@@ -7610,6 +8519,144 @@
                 <w:sz w:val="16"/>
               </w:rPr>
             </w:pPr>
+            <w:r>
+              <w:rPr>
+                <w:rFonts w:ascii="Microsoft Sans Serif" w:eastAsia="Microsoft Sans Serif"/>
+                <w:noProof/>
+                <w:w w:val="275"/>
+                <w:sz w:val="16"/>
+              </w:rPr>
+              <mc:AlternateContent>
+                <mc:Choice Requires="wps">
+                  <w:drawing>
+                    <wp:anchor distT="0" distB="0" distL="114300" distR="114300" simplePos="0" relativeHeight="251733504" behindDoc="0" locked="0" layoutInCell="1" allowOverlap="1" wp14:anchorId="69B54BC7" wp14:editId="3AB97BD4">
+                      <wp:simplePos x="0" y="0"/>
+                      <wp:positionH relativeFrom="column">
+                        <wp:posOffset>3336</wp:posOffset>
+                      </wp:positionH>
+                      <wp:positionV relativeFrom="paragraph">
+                        <wp:posOffset>228600</wp:posOffset>
+                      </wp:positionV>
+                      <wp:extent cx="798830" cy="415925"/>
+                      <wp:effectExtent l="0" t="0" r="0" b="3175"/>
+                      <wp:wrapNone/>
+                      <wp:docPr id="62" name="Text Box 2"/>
+                      <wp:cNvGraphicFramePr>
+                        <a:graphicFrameLocks xmlns:a="http://schemas.openxmlformats.org/drawingml/2006/main"/>
+                      </wp:cNvGraphicFramePr>
+                      <a:graphic xmlns:a="http://schemas.openxmlformats.org/drawingml/2006/main">
+                        <a:graphicData uri="http://schemas.microsoft.com/office/word/2010/wordprocessingShape">
+                          <wps:wsp>
+                            <wps:cNvSpPr txBox="1">
+                              <a:spLocks noChangeArrowheads="1"/>
+                            </wps:cNvSpPr>
+                            <wps:spPr bwMode="auto">
+                              <a:xfrm>
+                                <a:off x="0" y="0"/>
+                                <a:ext cx="798830" cy="415925"/>
+                              </a:xfrm>
+                              <a:prstGeom prst="rect">
+                                <a:avLst/>
+                              </a:prstGeom>
+                              <a:noFill/>
+                              <a:ln w="9525">
+                                <a:noFill/>
+                                <a:miter lim="800000"/>
+                                <a:headEnd/>
+                                <a:tailEnd/>
+                              </a:ln>
+                            </wps:spPr>
+                            <wps:txbx>
+                              <w:txbxContent>
+                                <w:p>
+                                  <w:pPr>
+                                    <w:jc w:val="center"/>
+                                    <w:rPr>
+                                      <w:sz w:val="40"/>
+                                      <w:szCs w:val="40"/>
+                                    </w:rPr>
+                                  </w:pPr>
+                                  <w:r>
+                                    <w:rPr>
+                                      <w:sz w:val="40"/>
+                                      <w:szCs w:val="40"/>
+                                    </w:rPr>
+                                    <w:t>{</w:t>
+                                  </w:r>
+                                  <w:r>
+                                    <w:rPr>
+                                      <w:sz w:val="40"/>
+                                      <w:szCs w:val="40"/>
+                                    </w:rPr>
+                                    <w:t>voc</w:t>
+                                  </w:r>
+                                  <w:r>
+                                    <w:rPr>
+                                      <w:sz w:val="40"/>
+                                      <w:szCs w:val="40"/>
+                                    </w:rPr>
+                                    <w:t>}</w:t>
+                                  </w:r>
+                                </w:p>
+                              </w:txbxContent>
+                            </wps:txbx>
+                            <wps:bodyPr rot="0" vert="horz" wrap="square" lIns="91440" tIns="45720" rIns="91440" bIns="45720" anchor="t" anchorCtr="0">
+                              <a:noAutofit/>
+                            </wps:bodyPr>
+                          </wps:wsp>
+                        </a:graphicData>
+                      </a:graphic>
+                      <wp14:sizeRelH relativeFrom="margin">
+                        <wp14:pctWidth>0</wp14:pctWidth>
+                      </wp14:sizeRelH>
+                      <wp14:sizeRelV relativeFrom="margin">
+                        <wp14:pctHeight>0</wp14:pctHeight>
+                      </wp14:sizeRelV>
+                    </wp:anchor>
+                  </w:drawing>
+                </mc:Choice>
+                <mc:Fallback>
+                  <w:pict>
+                    <v:shape id="_x0000_s1066" type="#_x0000_t202" style="position:absolute;margin-left:.25pt;margin-top:18pt;width:62.9pt;height:32.75pt;z-index:251733504;visibility:visible;mso-wrap-style:square;mso-width-percent:0;mso-height-percent:0;mso-wrap-distance-left:9pt;mso-wrap-distance-top:0;mso-wrap-distance-right:9pt;mso-wrap-distance-bottom:0;mso-position-horizontal:absolute;mso-position-horizontal-relative:text;mso-position-vertical:absolute;mso-position-vertical-relative:text;mso-width-percent:0;mso-height-percent:0;mso-width-relative:margin;mso-height-relative:margin;v-text-anchor:top" o:gfxdata="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" filled="f" stroked="f">
+                      <v:textbox>
+                        <w:txbxContent>
+                          <w:p>
+                            <w:pPr>
+                              <w:jc w:val="center"/>
+                              <w:rPr>
+                                <w:sz w:val="40"/>
+                                <w:szCs w:val="40"/>
+                              </w:rPr>
+                            </w:pPr>
+                            <w:r>
+                              <w:rPr>
+                                <w:sz w:val="40"/>
+                                <w:szCs w:val="40"/>
+                              </w:rPr>
+                              <w:t>{</w:t>
+                            </w:r>
+                            <w:r>
+                              <w:rPr>
+                                <w:sz w:val="40"/>
+                                <w:szCs w:val="40"/>
+                              </w:rPr>
+                              <w:t>voc</w:t>
+                            </w:r>
+                            <w:r>
+                              <w:rPr>
+                                <w:sz w:val="40"/>
+                                <w:szCs w:val="40"/>
+                              </w:rPr>
+                              <w:t>}</w:t>
+                            </w:r>
+                          </w:p>
+                        </w:txbxContent>
+                      </v:textbox>
+                    </v:shape>
+                  </w:pict>
+                </mc:Fallback>
+              </mc:AlternateContent>
+            </w:r>
           </w:p>
         </w:tc>
         <w:tc>
@@ -7635,15 +8682,11 @@
           <w:p>
             <w:pPr>
               <w:pStyle w:val="TableParagraph"/>
-              <w:numPr>
-                <w:ilvl w:val="0"/>
-                <w:numId w:val="4"/>
-              </w:numPr>
               <w:tabs>
                 <w:tab w:val="left" w:pos="508"/>
               </w:tabs>
               <w:spacing w:line="195" w:lineRule="exact"/>
-              <w:ind w:left="508" w:hanging="282"/>
+              <w:ind w:left="508"/>
               <w:rPr>
                 <w:sz w:val="16"/>
               </w:rPr>
@@ -7685,15 +8728,11 @@
           <w:p>
             <w:pPr>
               <w:pStyle w:val="TableParagraph"/>
-              <w:numPr>
-                <w:ilvl w:val="0"/>
-                <w:numId w:val="4"/>
-              </w:numPr>
               <w:tabs>
                 <w:tab w:val="left" w:pos="508"/>
               </w:tabs>
               <w:spacing w:line="195" w:lineRule="exact"/>
-              <w:ind w:left="508" w:hanging="282"/>
+              <w:ind w:left="508"/>
               <w:rPr>
                 <w:sz w:val="16"/>
               </w:rPr>
@@ -7709,15 +8748,11 @@
           <w:p>
             <w:pPr>
               <w:pStyle w:val="TableParagraph"/>
-              <w:numPr>
-                <w:ilvl w:val="0"/>
-                <w:numId w:val="4"/>
-              </w:numPr>
               <w:tabs>
                 <w:tab w:val="left" w:pos="508"/>
               </w:tabs>
               <w:spacing w:before="2" w:line="195" w:lineRule="exact"/>
-              <w:ind w:left="508" w:hanging="282"/>
+              <w:ind w:left="508"/>
               <w:rPr>
                 <w:sz w:val="16"/>
               </w:rPr>
@@ -7733,15 +8768,11 @@
           <w:p>
             <w:pPr>
               <w:pStyle w:val="TableParagraph"/>
-              <w:numPr>
-                <w:ilvl w:val="0"/>
-                <w:numId w:val="4"/>
-              </w:numPr>
               <w:tabs>
                 <w:tab w:val="left" w:pos="508"/>
               </w:tabs>
               <w:spacing w:line="195" w:lineRule="exact"/>
-              <w:ind w:left="508" w:hanging="282"/>
+              <w:ind w:left="508"/>
               <w:rPr>
                 <w:sz w:val="16"/>
               </w:rPr>
@@ -7804,6 +8835,834 @@
                 <w:sz w:val="16"/>
               </w:rPr>
             </w:pPr>
+            <w:r>
+              <w:rPr>
+                <w:rFonts w:ascii="Microsoft Sans Serif" w:eastAsia="Microsoft Sans Serif"/>
+                <w:noProof/>
+                <w:w w:val="275"/>
+                <w:sz w:val="16"/>
+              </w:rPr>
+              <mc:AlternateContent>
+                <mc:Choice Requires="wps">
+                  <w:drawing>
+                    <wp:anchor distT="0" distB="0" distL="114300" distR="114300" simplePos="0" relativeHeight="251758080" behindDoc="0" locked="0" layoutInCell="1" allowOverlap="1" wp14:anchorId="72E4D692" wp14:editId="681880A4">
+                      <wp:simplePos x="0" y="0"/>
+                      <wp:positionH relativeFrom="column">
+                        <wp:posOffset>20955</wp:posOffset>
+                      </wp:positionH>
+                      <wp:positionV relativeFrom="paragraph">
+                        <wp:posOffset>88900</wp:posOffset>
+                      </wp:positionV>
+                      <wp:extent cx="866140" cy="415925"/>
+                      <wp:effectExtent l="0" t="0" r="0" b="3175"/>
+                      <wp:wrapNone/>
+                      <wp:docPr id="76" name="Text Box 2"/>
+                      <wp:cNvGraphicFramePr>
+                        <a:graphicFrameLocks xmlns:a="http://schemas.openxmlformats.org/drawingml/2006/main"/>
+                      </wp:cNvGraphicFramePr>
+                      <a:graphic xmlns:a="http://schemas.openxmlformats.org/drawingml/2006/main">
+                        <a:graphicData uri="http://schemas.microsoft.com/office/word/2010/wordprocessingShape">
+                          <wps:wsp>
+                            <wps:cNvSpPr txBox="1">
+                              <a:spLocks noChangeArrowheads="1"/>
+                            </wps:cNvSpPr>
+                            <wps:spPr bwMode="auto">
+                              <a:xfrm>
+                                <a:off x="0" y="0"/>
+                                <a:ext cx="866140" cy="415925"/>
+                              </a:xfrm>
+                              <a:prstGeom prst="rect">
+                                <a:avLst/>
+                              </a:prstGeom>
+                              <a:noFill/>
+                              <a:ln w="9525">
+                                <a:noFill/>
+                                <a:miter lim="800000"/>
+                                <a:headEnd/>
+                                <a:tailEnd/>
+                              </a:ln>
+                            </wps:spPr>
+                            <wps:txbx>
+                              <w:txbxContent>
+                                <w:p>
+                                  <w:pPr>
+                                    <w:jc w:val="center"/>
+                                    <w:rPr>
+                                      <w:sz w:val="40"/>
+                                      <w:szCs w:val="40"/>
+                                    </w:rPr>
+                                  </w:pPr>
+                                  <w:r>
+                                    <w:rPr>
+                                      <w:sz w:val="40"/>
+                                      <w:szCs w:val="40"/>
+                                    </w:rPr>
+                                    <w:t>{</w:t>
+                                  </w:r>
+                                  <w:r>
+                                    <w:rPr>
+                                      <w:sz w:val="40"/>
+                                      <w:szCs w:val="40"/>
+                                    </w:rPr>
+                                    <w:t>pro</w:t>
+                                  </w:r>
+                                  <w:r>
+                                    <w:rPr>
+                                      <w:sz w:val="40"/>
+                                      <w:szCs w:val="40"/>
+                                    </w:rPr>
+                                    <w:t>}</w:t>
+                                  </w:r>
+                                </w:p>
+                              </w:txbxContent>
+                            </wps:txbx>
+                            <wps:bodyPr rot="0" vert="horz" wrap="square" lIns="91440" tIns="45720" rIns="91440" bIns="45720" anchor="t" anchorCtr="0">
+                              <a:noAutofit/>
+                            </wps:bodyPr>
+                          </wps:wsp>
+                        </a:graphicData>
+                      </a:graphic>
+                      <wp14:sizeRelH relativeFrom="margin">
+                        <wp14:pctWidth>0</wp14:pctWidth>
+                      </wp14:sizeRelH>
+                      <wp14:sizeRelV relativeFrom="margin">
+                        <wp14:pctHeight>0</wp14:pctHeight>
+                      </wp14:sizeRelV>
+                    </wp:anchor>
+                  </w:drawing>
+                </mc:Choice>
+                <mc:Fallback>
+                  <w:pict>
+                    <v:shape id="_x0000_s1067" type="#_x0000_t202" style="position:absolute;margin-left:1.65pt;margin-top:7pt;width:68.2pt;height:32.75pt;z-index:251758080;visibility:visible;mso-wrap-style:square;mso-width-percent:0;mso-height-percent:0;mso-wrap-distance-left:9pt;mso-wrap-distance-top:0;mso-wrap-distance-right:9pt;mso-wrap-distance-bottom:0;mso-position-horizontal:absolute;mso-position-horizontal-relative:text;mso-position-vertical:absolute;mso-position-vertical-relative:text;mso-width-percent:0;mso-height-percent:0;mso-width-relative:margin;mso-height-relative:margin;v-text-anchor:top" o:gfxdata="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" filled="f" stroked="f">
+                      <v:textbox>
+                        <w:txbxContent>
+                          <w:p>
+                            <w:pPr>
+                              <w:jc w:val="center"/>
+                              <w:rPr>
+                                <w:sz w:val="40"/>
+                                <w:szCs w:val="40"/>
+                              </w:rPr>
+                            </w:pPr>
+                            <w:r>
+                              <w:rPr>
+                                <w:sz w:val="40"/>
+                                <w:szCs w:val="40"/>
+                              </w:rPr>
+                              <w:t>{</w:t>
+                            </w:r>
+                            <w:r>
+                              <w:rPr>
+                                <w:sz w:val="40"/>
+                                <w:szCs w:val="40"/>
+                              </w:rPr>
+                              <w:t>pro</w:t>
+                            </w:r>
+                            <w:r>
+                              <w:rPr>
+                                <w:sz w:val="40"/>
+                                <w:szCs w:val="40"/>
+                              </w:rPr>
+                              <w:t>}</w:t>
+                            </w:r>
+                          </w:p>
+                        </w:txbxContent>
+                      </v:textbox>
+                    </v:shape>
+                  </w:pict>
+                </mc:Fallback>
+              </mc:AlternateContent>
+            </w:r>
+            <w:r>
+              <w:rPr>
+                <w:rFonts w:ascii="Microsoft Sans Serif" w:eastAsia="Microsoft Sans Serif"/>
+                <w:noProof/>
+                <w:w w:val="275"/>
+                <w:sz w:val="16"/>
+              </w:rPr>
+              <mc:AlternateContent>
+                <mc:Choice Requires="wps">
+                  <w:drawing>
+                    <wp:anchor distT="0" distB="0" distL="114300" distR="114300" simplePos="0" relativeHeight="251768320" behindDoc="0" locked="0" layoutInCell="1" allowOverlap="1" wp14:anchorId="4BE64C68" wp14:editId="02983A6B">
+                      <wp:simplePos x="0" y="0"/>
+                      <wp:positionH relativeFrom="column">
+                        <wp:posOffset>8729</wp:posOffset>
+                      </wp:positionH>
+                      <wp:positionV relativeFrom="paragraph">
+                        <wp:posOffset>718820</wp:posOffset>
+                      </wp:positionV>
+                      <wp:extent cx="866140" cy="415925"/>
+                      <wp:effectExtent l="0" t="0" r="0" b="3175"/>
+                      <wp:wrapNone/>
+                      <wp:docPr id="81" name="Text Box 2"/>
+                      <wp:cNvGraphicFramePr>
+                        <a:graphicFrameLocks xmlns:a="http://schemas.openxmlformats.org/drawingml/2006/main"/>
+                      </wp:cNvGraphicFramePr>
+                      <a:graphic xmlns:a="http://schemas.openxmlformats.org/drawingml/2006/main">
+                        <a:graphicData uri="http://schemas.microsoft.com/office/word/2010/wordprocessingShape">
+                          <wps:wsp>
+                            <wps:cNvSpPr txBox="1">
+                              <a:spLocks noChangeArrowheads="1"/>
+                            </wps:cNvSpPr>
+                            <wps:spPr bwMode="auto">
+                              <a:xfrm>
+                                <a:off x="0" y="0"/>
+                                <a:ext cx="866140" cy="415925"/>
+                              </a:xfrm>
+                              <a:prstGeom prst="rect">
+                                <a:avLst/>
+                              </a:prstGeom>
+                              <a:noFill/>
+                              <a:ln w="9525">
+                                <a:noFill/>
+                                <a:miter lim="800000"/>
+                                <a:headEnd/>
+                                <a:tailEnd/>
+                              </a:ln>
+                            </wps:spPr>
+                            <wps:txbx>
+                              <w:txbxContent>
+                                <w:p>
+                                  <w:pPr>
+                                    <w:jc w:val="center"/>
+                                    <w:rPr>
+                                      <w:sz w:val="40"/>
+                                      <w:szCs w:val="40"/>
+                                    </w:rPr>
+                                  </w:pPr>
+                                  <w:r>
+                                    <w:rPr>
+                                      <w:sz w:val="40"/>
+                                      <w:szCs w:val="40"/>
+                                    </w:rPr>
+                                    <w:t>{</w:t>
+                                  </w:r>
+                                  <w:r>
+                                    <w:rPr>
+                                      <w:sz w:val="40"/>
+                                      <w:szCs w:val="40"/>
+                                    </w:rPr>
+                                    <w:t>car</w:t>
+                                  </w:r>
+                                  <w:r>
+                                    <w:rPr>
+                                      <w:sz w:val="40"/>
+                                      <w:szCs w:val="40"/>
+                                    </w:rPr>
+                                    <w:t>}</w:t>
+                                  </w:r>
+                                </w:p>
+                              </w:txbxContent>
+                            </wps:txbx>
+                            <wps:bodyPr rot="0" vert="horz" wrap="square" lIns="91440" tIns="45720" rIns="91440" bIns="45720" anchor="t" anchorCtr="0">
+                              <a:noAutofit/>
+                            </wps:bodyPr>
+                          </wps:wsp>
+                        </a:graphicData>
+                      </a:graphic>
+                      <wp14:sizeRelH relativeFrom="margin">
+                        <wp14:pctWidth>0</wp14:pctWidth>
+                      </wp14:sizeRelH>
+                      <wp14:sizeRelV relativeFrom="margin">
+                        <wp14:pctHeight>0</wp14:pctHeight>
+                      </wp14:sizeRelV>
+                    </wp:anchor>
+                  </w:drawing>
+                </mc:Choice>
+                <mc:Fallback>
+                  <w:pict>
+                    <v:shape id="_x0000_s1068" type="#_x0000_t202" style="position:absolute;margin-left:.7pt;margin-top:56.6pt;width:68.2pt;height:32.75pt;z-index:251768320;visibility:visible;mso-wrap-style:square;mso-width-percent:0;mso-height-percent:0;mso-wrap-distance-left:9pt;mso-wrap-distance-top:0;mso-wrap-distance-right:9pt;mso-wrap-distance-bottom:0;mso-position-horizontal:absolute;mso-position-horizontal-relative:text;mso-position-vertical:absolute;mso-position-vertical-relative:text;mso-width-percent:0;mso-height-percent:0;mso-width-relative:margin;mso-height-relative:margin;v-text-anchor:top" o:gfxdata="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" filled="f" stroked="f">
+                      <v:textbox>
+                        <w:txbxContent>
+                          <w:p>
+                            <w:pPr>
+                              <w:jc w:val="center"/>
+                              <w:rPr>
+                                <w:sz w:val="40"/>
+                                <w:szCs w:val="40"/>
+                              </w:rPr>
+                            </w:pPr>
+                            <w:r>
+                              <w:rPr>
+                                <w:sz w:val="40"/>
+                                <w:szCs w:val="40"/>
+                              </w:rPr>
+                              <w:t>{</w:t>
+                            </w:r>
+                            <w:r>
+                              <w:rPr>
+                                <w:sz w:val="40"/>
+                                <w:szCs w:val="40"/>
+                              </w:rPr>
+                              <w:t>car</w:t>
+                            </w:r>
+                            <w:r>
+                              <w:rPr>
+                                <w:sz w:val="40"/>
+                                <w:szCs w:val="40"/>
+                              </w:rPr>
+                              <w:t>}</w:t>
+                            </w:r>
+                          </w:p>
+                        </w:txbxContent>
+                      </v:textbox>
+                    </v:shape>
+                  </w:pict>
+                </mc:Fallback>
+              </mc:AlternateContent>
+            </w:r>
+            <w:r>
+              <w:rPr>
+                <w:rFonts w:ascii="Microsoft Sans Serif" w:eastAsia="Microsoft Sans Serif"/>
+                <w:noProof/>
+                <w:w w:val="275"/>
+                <w:sz w:val="16"/>
+              </w:rPr>
+              <mc:AlternateContent>
+                <mc:Choice Requires="wps">
+                  <w:drawing>
+                    <wp:anchor distT="0" distB="0" distL="114300" distR="114300" simplePos="0" relativeHeight="251766272" behindDoc="0" locked="0" layoutInCell="1" allowOverlap="1" wp14:anchorId="75FB983B" wp14:editId="431693C2">
+                      <wp:simplePos x="0" y="0"/>
+                      <wp:positionH relativeFrom="column">
+                        <wp:posOffset>8729</wp:posOffset>
+                      </wp:positionH>
+                      <wp:positionV relativeFrom="paragraph">
+                        <wp:posOffset>596900</wp:posOffset>
+                      </wp:positionV>
+                      <wp:extent cx="866140" cy="415925"/>
+                      <wp:effectExtent l="0" t="0" r="0" b="3175"/>
+                      <wp:wrapNone/>
+                      <wp:docPr id="80" name="Text Box 2"/>
+                      <wp:cNvGraphicFramePr>
+                        <a:graphicFrameLocks xmlns:a="http://schemas.openxmlformats.org/drawingml/2006/main"/>
+                      </wp:cNvGraphicFramePr>
+                      <a:graphic xmlns:a="http://schemas.openxmlformats.org/drawingml/2006/main">
+                        <a:graphicData uri="http://schemas.microsoft.com/office/word/2010/wordprocessingShape">
+                          <wps:wsp>
+                            <wps:cNvSpPr txBox="1">
+                              <a:spLocks noChangeArrowheads="1"/>
+                            </wps:cNvSpPr>
+                            <wps:spPr bwMode="auto">
+                              <a:xfrm>
+                                <a:off x="0" y="0"/>
+                                <a:ext cx="866140" cy="415925"/>
+                              </a:xfrm>
+                              <a:prstGeom prst="rect">
+                                <a:avLst/>
+                              </a:prstGeom>
+                              <a:noFill/>
+                              <a:ln w="9525">
+                                <a:noFill/>
+                                <a:miter lim="800000"/>
+                                <a:headEnd/>
+                                <a:tailEnd/>
+                              </a:ln>
+                            </wps:spPr>
+                            <wps:txbx>
+                              <w:txbxContent>
+                                <w:p>
+                                  <w:pPr>
+                                    <w:jc w:val="center"/>
+                                    <w:rPr>
+                                      <w:sz w:val="40"/>
+                                      <w:szCs w:val="40"/>
+                                    </w:rPr>
+                                  </w:pPr>
+                                  <w:r>
+                                    <w:rPr>
+                                      <w:sz w:val="40"/>
+                                      <w:szCs w:val="40"/>
+                                    </w:rPr>
+                                    <w:t>{</w:t>
+                                  </w:r>
+                                  <w:r>
+                                    <w:rPr>
+                                      <w:sz w:val="40"/>
+                                      <w:szCs w:val="40"/>
+                                    </w:rPr>
+                                    <w:t>saf</w:t>
+                                  </w:r>
+                                  <w:r>
+                                    <w:rPr>
+                                      <w:sz w:val="40"/>
+                                      <w:szCs w:val="40"/>
+                                    </w:rPr>
+                                    <w:t>}</w:t>
+                                  </w:r>
+                                </w:p>
+                              </w:txbxContent>
+                            </wps:txbx>
+                            <wps:bodyPr rot="0" vert="horz" wrap="square" lIns="91440" tIns="45720" rIns="91440" bIns="45720" anchor="t" anchorCtr="0">
+                              <a:noAutofit/>
+                            </wps:bodyPr>
+                          </wps:wsp>
+                        </a:graphicData>
+                      </a:graphic>
+                      <wp14:sizeRelH relativeFrom="margin">
+                        <wp14:pctWidth>0</wp14:pctWidth>
+                      </wp14:sizeRelH>
+                      <wp14:sizeRelV relativeFrom="margin">
+                        <wp14:pctHeight>0</wp14:pctHeight>
+                      </wp14:sizeRelV>
+                    </wp:anchor>
+                  </w:drawing>
+                </mc:Choice>
+                <mc:Fallback>
+                  <w:pict>
+                    <v:shape id="_x0000_s1069" type="#_x0000_t202" style="position:absolute;margin-left:.7pt;margin-top:47pt;width:68.2pt;height:32.75pt;z-index:251766272;visibility:visible;mso-wrap-style:square;mso-width-percent:0;mso-height-percent:0;mso-wrap-distance-left:9pt;mso-wrap-distance-top:0;mso-wrap-distance-right:9pt;mso-wrap-distance-bottom:0;mso-position-horizontal:absolute;mso-position-horizontal-relative:text;mso-position-vertical:absolute;mso-position-vertical-relative:text;mso-width-percent:0;mso-height-percent:0;mso-width-relative:margin;mso-height-relative:margin;v-text-anchor:top" o:gfxdata="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" filled="f" stroked="f">
+                      <v:textbox>
+                        <w:txbxContent>
+                          <w:p>
+                            <w:pPr>
+                              <w:jc w:val="center"/>
+                              <w:rPr>
+                                <w:sz w:val="40"/>
+                                <w:szCs w:val="40"/>
+                              </w:rPr>
+                            </w:pPr>
+                            <w:r>
+                              <w:rPr>
+                                <w:sz w:val="40"/>
+                                <w:szCs w:val="40"/>
+                              </w:rPr>
+                              <w:t>{</w:t>
+                            </w:r>
+                            <w:r>
+                              <w:rPr>
+                                <w:sz w:val="40"/>
+                                <w:szCs w:val="40"/>
+                              </w:rPr>
+                              <w:t>saf</w:t>
+                            </w:r>
+                            <w:r>
+                              <w:rPr>
+                                <w:sz w:val="40"/>
+                                <w:szCs w:val="40"/>
+                              </w:rPr>
+                              <w:t>}</w:t>
+                            </w:r>
+                          </w:p>
+                        </w:txbxContent>
+                      </v:textbox>
+                    </v:shape>
+                  </w:pict>
+                </mc:Fallback>
+              </mc:AlternateContent>
+            </w:r>
+            <w:r>
+              <w:rPr>
+                <w:rFonts w:ascii="Microsoft Sans Serif" w:eastAsia="Microsoft Sans Serif"/>
+                <w:noProof/>
+                <w:w w:val="275"/>
+                <w:sz w:val="16"/>
+              </w:rPr>
+              <mc:AlternateContent>
+                <mc:Choice Requires="wps">
+                  <w:drawing>
+                    <wp:anchor distT="0" distB="0" distL="114300" distR="114300" simplePos="0" relativeHeight="251764224" behindDoc="0" locked="0" layoutInCell="1" allowOverlap="1" wp14:anchorId="2E57837B" wp14:editId="3E61302D">
+                      <wp:simplePos x="0" y="0"/>
+                      <wp:positionH relativeFrom="column">
+                        <wp:posOffset>23656</wp:posOffset>
+                      </wp:positionH>
+                      <wp:positionV relativeFrom="paragraph">
+                        <wp:posOffset>466090</wp:posOffset>
+                      </wp:positionV>
+                      <wp:extent cx="866140" cy="415925"/>
+                      <wp:effectExtent l="0" t="0" r="0" b="3175"/>
+                      <wp:wrapNone/>
+                      <wp:docPr id="79" name="Text Box 2"/>
+                      <wp:cNvGraphicFramePr>
+                        <a:graphicFrameLocks xmlns:a="http://schemas.openxmlformats.org/drawingml/2006/main"/>
+                      </wp:cNvGraphicFramePr>
+                      <a:graphic xmlns:a="http://schemas.openxmlformats.org/drawingml/2006/main">
+                        <a:graphicData uri="http://schemas.microsoft.com/office/word/2010/wordprocessingShape">
+                          <wps:wsp>
+                            <wps:cNvSpPr txBox="1">
+                              <a:spLocks noChangeArrowheads="1"/>
+                            </wps:cNvSpPr>
+                            <wps:spPr bwMode="auto">
+                              <a:xfrm>
+                                <a:off x="0" y="0"/>
+                                <a:ext cx="866140" cy="415925"/>
+                              </a:xfrm>
+                              <a:prstGeom prst="rect">
+                                <a:avLst/>
+                              </a:prstGeom>
+                              <a:noFill/>
+                              <a:ln w="9525">
+                                <a:noFill/>
+                                <a:miter lim="800000"/>
+                                <a:headEnd/>
+                                <a:tailEnd/>
+                              </a:ln>
+                            </wps:spPr>
+                            <wps:txbx>
+                              <w:txbxContent>
+                                <w:p>
+                                  <w:pPr>
+                                    <w:jc w:val="center"/>
+                                    <w:rPr>
+                                      <w:sz w:val="40"/>
+                                      <w:szCs w:val="40"/>
+                                    </w:rPr>
+                                  </w:pPr>
+                                  <w:r>
+                                    <w:rPr>
+                                      <w:sz w:val="40"/>
+                                      <w:szCs w:val="40"/>
+                                    </w:rPr>
+                                    <w:t>{</w:t>
+                                  </w:r>
+                                  <w:r>
+                                    <w:rPr>
+                                      <w:sz w:val="40"/>
+                                      <w:szCs w:val="40"/>
+                                    </w:rPr>
+                                    <w:t>ser</w:t>
+                                  </w:r>
+                                  <w:r>
+                                    <w:rPr>
+                                      <w:sz w:val="40"/>
+                                      <w:szCs w:val="40"/>
+                                    </w:rPr>
+                                    <w:t>}</w:t>
+                                  </w:r>
+                                </w:p>
+                              </w:txbxContent>
+                            </wps:txbx>
+                            <wps:bodyPr rot="0" vert="horz" wrap="square" lIns="91440" tIns="45720" rIns="91440" bIns="45720" anchor="t" anchorCtr="0">
+                              <a:noAutofit/>
+                            </wps:bodyPr>
+                          </wps:wsp>
+                        </a:graphicData>
+                      </a:graphic>
+                      <wp14:sizeRelH relativeFrom="margin">
+                        <wp14:pctWidth>0</wp14:pctWidth>
+                      </wp14:sizeRelH>
+                      <wp14:sizeRelV relativeFrom="margin">
+                        <wp14:pctHeight>0</wp14:pctHeight>
+                      </wp14:sizeRelV>
+                    </wp:anchor>
+                  </w:drawing>
+                </mc:Choice>
+                <mc:Fallback>
+                  <w:pict>
+                    <v:shape id="_x0000_s1070" type="#_x0000_t202" style="position:absolute;margin-left:1.85pt;margin-top:36.7pt;width:68.2pt;height:32.75pt;z-index:251764224;visibility:visible;mso-wrap-style:square;mso-width-percent:0;mso-height-percent:0;mso-wrap-distance-left:9pt;mso-wrap-distance-top:0;mso-wrap-distance-right:9pt;mso-wrap-distance-bottom:0;mso-position-horizontal:absolute;mso-position-horizontal-relative:text;mso-position-vertical:absolute;mso-position-vertical-relative:text;mso-width-percent:0;mso-height-percent:0;mso-width-relative:margin;mso-height-relative:margin;v-text-anchor:top" o:gfxdata="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" filled="f" stroked="f">
+                      <v:textbox>
+                        <w:txbxContent>
+                          <w:p>
+                            <w:pPr>
+                              <w:jc w:val="center"/>
+                              <w:rPr>
+                                <w:sz w:val="40"/>
+                                <w:szCs w:val="40"/>
+                              </w:rPr>
+                            </w:pPr>
+                            <w:r>
+                              <w:rPr>
+                                <w:sz w:val="40"/>
+                                <w:szCs w:val="40"/>
+                              </w:rPr>
+                              <w:t>{</w:t>
+                            </w:r>
+                            <w:r>
+                              <w:rPr>
+                                <w:sz w:val="40"/>
+                                <w:szCs w:val="40"/>
+                              </w:rPr>
+                              <w:t>ser</w:t>
+                            </w:r>
+                            <w:r>
+                              <w:rPr>
+                                <w:sz w:val="40"/>
+                                <w:szCs w:val="40"/>
+                              </w:rPr>
+                              <w:t>}</w:t>
+                            </w:r>
+                          </w:p>
+                        </w:txbxContent>
+                      </v:textbox>
+                    </v:shape>
+                  </w:pict>
+                </mc:Fallback>
+              </mc:AlternateContent>
+            </w:r>
+            <w:r>
+              <w:rPr>
+                <w:rFonts w:ascii="Microsoft Sans Serif" w:eastAsia="Microsoft Sans Serif"/>
+                <w:noProof/>
+                <w:w w:val="275"/>
+                <w:sz w:val="16"/>
+              </w:rPr>
+              <mc:AlternateContent>
+                <mc:Choice Requires="wps">
+                  <w:drawing>
+                    <wp:anchor distT="0" distB="0" distL="114300" distR="114300" simplePos="0" relativeHeight="251762176" behindDoc="0" locked="0" layoutInCell="1" allowOverlap="1" wp14:anchorId="7F1BD717" wp14:editId="0510CF0E">
+                      <wp:simplePos x="0" y="0"/>
+                      <wp:positionH relativeFrom="column">
+                        <wp:posOffset>23495</wp:posOffset>
+                      </wp:positionH>
+                      <wp:positionV relativeFrom="paragraph">
+                        <wp:posOffset>345914</wp:posOffset>
+                      </wp:positionV>
+                      <wp:extent cx="866140" cy="415925"/>
+                      <wp:effectExtent l="0" t="0" r="0" b="3175"/>
+                      <wp:wrapNone/>
+                      <wp:docPr id="78" name="Text Box 2"/>
+                      <wp:cNvGraphicFramePr>
+                        <a:graphicFrameLocks xmlns:a="http://schemas.openxmlformats.org/drawingml/2006/main"/>
+                      </wp:cNvGraphicFramePr>
+                      <a:graphic xmlns:a="http://schemas.openxmlformats.org/drawingml/2006/main">
+                        <a:graphicData uri="http://schemas.microsoft.com/office/word/2010/wordprocessingShape">
+                          <wps:wsp>
+                            <wps:cNvSpPr txBox="1">
+                              <a:spLocks noChangeArrowheads="1"/>
+                            </wps:cNvSpPr>
+                            <wps:spPr bwMode="auto">
+                              <a:xfrm>
+                                <a:off x="0" y="0"/>
+                                <a:ext cx="866140" cy="415925"/>
+                              </a:xfrm>
+                              <a:prstGeom prst="rect">
+                                <a:avLst/>
+                              </a:prstGeom>
+                              <a:noFill/>
+                              <a:ln w="9525">
+                                <a:noFill/>
+                                <a:miter lim="800000"/>
+                                <a:headEnd/>
+                                <a:tailEnd/>
+                              </a:ln>
+                            </wps:spPr>
+                            <wps:txbx>
+                              <w:txbxContent>
+                                <w:p>
+                                  <w:pPr>
+                                    <w:jc w:val="center"/>
+                                    <w:rPr>
+                                      <w:sz w:val="40"/>
+                                      <w:szCs w:val="40"/>
+                                    </w:rPr>
+                                  </w:pPr>
+                                  <w:r>
+                                    <w:rPr>
+                                      <w:sz w:val="40"/>
+                                      <w:szCs w:val="40"/>
+                                    </w:rPr>
+                                    <w:t>{</w:t>
+                                  </w:r>
+                                  <w:r>
+                                    <w:rPr>
+                                      <w:sz w:val="40"/>
+                                      <w:szCs w:val="40"/>
+                                    </w:rPr>
+                                    <w:t>cle</w:t>
+                                  </w:r>
+                                  <w:r>
+                                    <w:rPr>
+                                      <w:sz w:val="40"/>
+                                      <w:szCs w:val="40"/>
+                                    </w:rPr>
+                                    <w:t>}</w:t>
+                                  </w:r>
+                                </w:p>
+                              </w:txbxContent>
+                            </wps:txbx>
+                            <wps:bodyPr rot="0" vert="horz" wrap="square" lIns="91440" tIns="45720" rIns="91440" bIns="45720" anchor="t" anchorCtr="0">
+                              <a:noAutofit/>
+                            </wps:bodyPr>
+                          </wps:wsp>
+                        </a:graphicData>
+                      </a:graphic>
+                      <wp14:sizeRelH relativeFrom="margin">
+                        <wp14:pctWidth>0</wp14:pctWidth>
+                      </wp14:sizeRelH>
+                      <wp14:sizeRelV relativeFrom="margin">
+                        <wp14:pctHeight>0</wp14:pctHeight>
+                      </wp14:sizeRelV>
+                    </wp:anchor>
+                  </w:drawing>
+                </mc:Choice>
+                <mc:Fallback>
+                  <w:pict>
+                    <v:shape id="_x0000_s1071" type="#_x0000_t202" style="position:absolute;margin-left:1.85pt;margin-top:27.25pt;width:68.2pt;height:32.75pt;z-index:251762176;visibility:visible;mso-wrap-style:square;mso-width-percent:0;mso-height-percent:0;mso-wrap-distance-left:9pt;mso-wrap-distance-top:0;mso-wrap-distance-right:9pt;mso-wrap-distance-bottom:0;mso-position-horizontal:absolute;mso-position-horizontal-relative:text;mso-position-vertical:absolute;mso-position-vertical-relative:text;mso-width-percent:0;mso-height-percent:0;mso-width-relative:margin;mso-height-relative:margin;v-text-anchor:top" o:gfxdata="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" filled="f" stroked="f">
+                      <v:textbox>
+                        <w:txbxContent>
+                          <w:p>
+                            <w:pPr>
+                              <w:jc w:val="center"/>
+                              <w:rPr>
+                                <w:sz w:val="40"/>
+                                <w:szCs w:val="40"/>
+                              </w:rPr>
+                            </w:pPr>
+                            <w:r>
+                              <w:rPr>
+                                <w:sz w:val="40"/>
+                                <w:szCs w:val="40"/>
+                              </w:rPr>
+                              <w:t>{</w:t>
+                            </w:r>
+                            <w:r>
+                              <w:rPr>
+                                <w:sz w:val="40"/>
+                                <w:szCs w:val="40"/>
+                              </w:rPr>
+                              <w:t>cle</w:t>
+                            </w:r>
+                            <w:r>
+                              <w:rPr>
+                                <w:sz w:val="40"/>
+                                <w:szCs w:val="40"/>
+                              </w:rPr>
+                              <w:t>}</w:t>
+                            </w:r>
+                          </w:p>
+                        </w:txbxContent>
+                      </v:textbox>
+                    </v:shape>
+                  </w:pict>
+                </mc:Fallback>
+              </mc:AlternateContent>
+            </w:r>
+            <w:r>
+              <w:rPr>
+                <w:rFonts w:ascii="Microsoft Sans Serif" w:eastAsia="Microsoft Sans Serif"/>
+                <w:noProof/>
+                <w:w w:val="275"/>
+                <w:sz w:val="16"/>
+              </w:rPr>
+              <mc:AlternateContent>
+                <mc:Choice Requires="wps">
+                  <w:drawing>
+                    <wp:anchor distT="0" distB="0" distL="114300" distR="114300" simplePos="0" relativeHeight="251760128" behindDoc="0" locked="0" layoutInCell="1" allowOverlap="1" wp14:anchorId="262BA165" wp14:editId="0A548900">
+                      <wp:simplePos x="0" y="0"/>
+                      <wp:positionH relativeFrom="column">
+                        <wp:posOffset>24604</wp:posOffset>
+                      </wp:positionH>
+                      <wp:positionV relativeFrom="paragraph">
+                        <wp:posOffset>230505</wp:posOffset>
+                      </wp:positionV>
+                      <wp:extent cx="866140" cy="415925"/>
+                      <wp:effectExtent l="0" t="0" r="0" b="3175"/>
+                      <wp:wrapNone/>
+                      <wp:docPr id="77" name="Text Box 2"/>
+                      <wp:cNvGraphicFramePr>
+                        <a:graphicFrameLocks xmlns:a="http://schemas.openxmlformats.org/drawingml/2006/main"/>
+                      </wp:cNvGraphicFramePr>
+                      <a:graphic xmlns:a="http://schemas.openxmlformats.org/drawingml/2006/main">
+                        <a:graphicData uri="http://schemas.microsoft.com/office/word/2010/wordprocessingShape">
+                          <wps:wsp>
+                            <wps:cNvSpPr txBox="1">
+                              <a:spLocks noChangeArrowheads="1"/>
+                            </wps:cNvSpPr>
+                            <wps:spPr bwMode="auto">
+                              <a:xfrm>
+                                <a:off x="0" y="0"/>
+                                <a:ext cx="866140" cy="415925"/>
+                              </a:xfrm>
+                              <a:prstGeom prst="rect">
+                                <a:avLst/>
+                              </a:prstGeom>
+                              <a:noFill/>
+                              <a:ln w="9525">
+                                <a:noFill/>
+                                <a:miter lim="800000"/>
+                                <a:headEnd/>
+                                <a:tailEnd/>
+                              </a:ln>
+                            </wps:spPr>
+                            <wps:txbx>
+                              <w:txbxContent>
+                                <w:p>
+                                  <w:pPr>
+                                    <w:jc w:val="center"/>
+                                    <w:rPr>
+                                      <w:sz w:val="40"/>
+                                      <w:szCs w:val="40"/>
+                                    </w:rPr>
+                                  </w:pPr>
+                                  <w:r>
+                                    <w:rPr>
+                                      <w:sz w:val="40"/>
+                                      <w:szCs w:val="40"/>
+                                    </w:rPr>
+                                    <w:t>{</w:t>
+                                  </w:r>
+                                  <w:r>
+                                    <w:rPr>
+                                      <w:sz w:val="40"/>
+                                      <w:szCs w:val="40"/>
+                                    </w:rPr>
+                                    <w:t>tec</w:t>
+                                  </w:r>
+                                  <w:r>
+                                    <w:rPr>
+                                      <w:sz w:val="40"/>
+                                      <w:szCs w:val="40"/>
+                                    </w:rPr>
+                                    <w:t>}</w:t>
+                                  </w:r>
+                                </w:p>
+                              </w:txbxContent>
+                            </wps:txbx>
+                            <wps:bodyPr rot="0" vert="horz" wrap="square" lIns="91440" tIns="45720" rIns="91440" bIns="45720" anchor="t" anchorCtr="0">
+                              <a:noAutofit/>
+                            </wps:bodyPr>
+                          </wps:wsp>
+                        </a:graphicData>
+                      </a:graphic>
+                      <wp14:sizeRelH relativeFrom="margin">
+                        <wp14:pctWidth>0</wp14:pctWidth>
+                      </wp14:sizeRelH>
+                      <wp14:sizeRelV relativeFrom="margin">
+                        <wp14:pctHeight>0</wp14:pctHeight>
+                      </wp14:sizeRelV>
+                    </wp:anchor>
+                  </w:drawing>
+                </mc:Choice>
+                <mc:Fallback>
+                  <w:pict>
+                    <v:shape id="_x0000_s1072" type="#_x0000_t202" style="position:absolute;margin-left:1.95pt;margin-top:18.15pt;width:68.2pt;height:32.75pt;z-index:251760128;visibility:visible;mso-wrap-style:square;mso-width-percent:0;mso-height-percent:0;mso-wrap-distance-left:9pt;mso-wrap-distance-top:0;mso-wrap-distance-right:9pt;mso-wrap-distance-bottom:0;mso-position-horizontal:absolute;mso-position-horizontal-relative:text;mso-position-vertical:absolute;mso-position-vertical-relative:text;mso-width-percent:0;mso-height-percent:0;mso-width-relative:margin;mso-height-relative:margin;v-text-anchor:top" o:gfxdata="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" filled="f" stroked="f">
+                      <v:textbox>
+                        <w:txbxContent>
+                          <w:p>
+                            <w:pPr>
+                              <w:jc w:val="center"/>
+                              <w:rPr>
+                                <w:sz w:val="40"/>
+                                <w:szCs w:val="40"/>
+                              </w:rPr>
+                            </w:pPr>
+                            <w:r>
+                              <w:rPr>
+                                <w:sz w:val="40"/>
+                                <w:szCs w:val="40"/>
+                              </w:rPr>
+                              <w:t>{</w:t>
+                            </w:r>
+                            <w:r>
+                              <w:rPr>
+                                <w:sz w:val="40"/>
+                                <w:szCs w:val="40"/>
+                              </w:rPr>
+                              <w:t>tec</w:t>
+                            </w:r>
+                            <w:r>
+                              <w:rPr>
+                                <w:sz w:val="40"/>
+                                <w:szCs w:val="40"/>
+                              </w:rPr>
+                              <w:t>}</w:t>
+                            </w:r>
+                          </w:p>
+                        </w:txbxContent>
+                      </v:textbox>
+                    </v:shape>
+                  </w:pict>
+                </mc:Fallback>
+              </mc:AlternateContent>
+            </w:r>
           </w:p>
         </w:tc>
         <w:tc>
@@ -7876,15 +9735,11 @@
           <w:p>
             <w:pPr>
               <w:pStyle w:val="TableParagraph"/>
-              <w:numPr>
-                <w:ilvl w:val="1"/>
-                <w:numId w:val="3"/>
-              </w:numPr>
               <w:tabs>
                 <w:tab w:val="left" w:pos="511"/>
               </w:tabs>
               <w:spacing w:line="195" w:lineRule="exact"/>
-              <w:ind w:left="511" w:hanging="282"/>
+              <w:ind w:left="511"/>
               <w:rPr>
                 <w:sz w:val="16"/>
               </w:rPr>
@@ -7896,21 +9751,15 @@
               </w:rPr>
               <w:t>Managers</w:t>
             </w:r>
-            <w:bookmarkStart w:id="0" w:name="_GoBack"/>
-            <w:bookmarkEnd w:id="0"/>
           </w:p>
           <w:p>
             <w:pPr>
               <w:pStyle w:val="TableParagraph"/>
-              <w:numPr>
-                <w:ilvl w:val="1"/>
-                <w:numId w:val="3"/>
-              </w:numPr>
               <w:tabs>
                 <w:tab w:val="left" w:pos="511"/>
               </w:tabs>
               <w:spacing w:line="195" w:lineRule="exact"/>
-              <w:ind w:left="511" w:hanging="282"/>
+              <w:ind w:left="511"/>
               <w:rPr>
                 <w:sz w:val="16"/>
               </w:rPr>
@@ -7926,15 +9775,11 @@
           <w:p>
             <w:pPr>
               <w:pStyle w:val="TableParagraph"/>
-              <w:numPr>
-                <w:ilvl w:val="1"/>
-                <w:numId w:val="3"/>
-              </w:numPr>
               <w:tabs>
                 <w:tab w:val="left" w:pos="511"/>
               </w:tabs>
               <w:spacing w:before="1" w:line="195" w:lineRule="exact"/>
-              <w:ind w:left="511" w:hanging="282"/>
+              <w:ind w:left="511"/>
               <w:rPr>
                 <w:sz w:val="16"/>
               </w:rPr>
@@ -7989,15 +9834,11 @@
           <w:p>
             <w:pPr>
               <w:pStyle w:val="TableParagraph"/>
-              <w:numPr>
-                <w:ilvl w:val="1"/>
-                <w:numId w:val="3"/>
-              </w:numPr>
               <w:tabs>
                 <w:tab w:val="left" w:pos="511"/>
               </w:tabs>
               <w:spacing w:line="195" w:lineRule="exact"/>
-              <w:ind w:left="511" w:hanging="282"/>
+              <w:ind w:left="511"/>
               <w:rPr>
                 <w:sz w:val="16"/>
               </w:rPr>
@@ -8039,15 +9880,11 @@
           <w:p>
             <w:pPr>
               <w:pStyle w:val="TableParagraph"/>
-              <w:numPr>
-                <w:ilvl w:val="1"/>
-                <w:numId w:val="3"/>
-              </w:numPr>
               <w:tabs>
                 <w:tab w:val="left" w:pos="511"/>
               </w:tabs>
               <w:spacing w:before="2" w:line="195" w:lineRule="exact"/>
-              <w:ind w:left="511" w:hanging="282"/>
+              <w:ind w:left="511"/>
               <w:rPr>
                 <w:sz w:val="16"/>
               </w:rPr>
@@ -8102,15 +9939,11 @@
           <w:p>
             <w:pPr>
               <w:pStyle w:val="TableParagraph"/>
-              <w:numPr>
-                <w:ilvl w:val="1"/>
-                <w:numId w:val="3"/>
-              </w:numPr>
               <w:tabs>
                 <w:tab w:val="left" w:pos="511"/>
               </w:tabs>
               <w:spacing w:line="194" w:lineRule="exact"/>
-              <w:ind w:left="511" w:hanging="282"/>
+              <w:ind w:left="511"/>
               <w:rPr>
                 <w:sz w:val="16"/>
               </w:rPr>
@@ -8191,15 +10024,11 @@
           <w:p>
             <w:pPr>
               <w:pStyle w:val="TableParagraph"/>
-              <w:numPr>
-                <w:ilvl w:val="1"/>
-                <w:numId w:val="3"/>
-              </w:numPr>
               <w:tabs>
                 <w:tab w:val="left" w:pos="511"/>
               </w:tabs>
               <w:spacing w:line="195" w:lineRule="exact"/>
-              <w:ind w:left="511" w:hanging="282"/>
+              <w:ind w:left="511"/>
               <w:rPr>
                 <w:sz w:val="16"/>
               </w:rPr>
@@ -8267,15 +10096,11 @@
           <w:p>
             <w:pPr>
               <w:pStyle w:val="TableParagraph"/>
-              <w:numPr>
-                <w:ilvl w:val="1"/>
-                <w:numId w:val="3"/>
-              </w:numPr>
               <w:tabs>
                 <w:tab w:val="left" w:pos="511"/>
               </w:tabs>
               <w:spacing w:before="1" w:line="195" w:lineRule="exact"/>
-              <w:ind w:left="511" w:hanging="282"/>
+              <w:ind w:left="511"/>
               <w:rPr>
                 <w:sz w:val="16"/>
               </w:rPr>
@@ -8356,15 +10181,11 @@
           <w:p>
             <w:pPr>
               <w:pStyle w:val="TableParagraph"/>
-              <w:numPr>
-                <w:ilvl w:val="1"/>
-                <w:numId w:val="3"/>
-              </w:numPr>
               <w:tabs>
                 <w:tab w:val="left" w:pos="511"/>
               </w:tabs>
               <w:spacing w:line="195" w:lineRule="exact"/>
-              <w:ind w:left="511" w:hanging="282"/>
+              <w:ind w:left="511"/>
               <w:rPr>
                 <w:sz w:val="16"/>
               </w:rPr>
@@ -8393,15 +10214,11 @@
           <w:p>
             <w:pPr>
               <w:pStyle w:val="TableParagraph"/>
-              <w:numPr>
-                <w:ilvl w:val="1"/>
-                <w:numId w:val="3"/>
-              </w:numPr>
               <w:tabs>
                 <w:tab w:val="left" w:pos="511"/>
               </w:tabs>
               <w:spacing w:before="2" w:line="195" w:lineRule="exact"/>
-              <w:ind w:left="511" w:hanging="282"/>
+              <w:ind w:left="511"/>
               <w:rPr>
                 <w:sz w:val="16"/>
               </w:rPr>
@@ -8443,16 +10260,12 @@
           <w:p>
             <w:pPr>
               <w:pStyle w:val="TableParagraph"/>
-              <w:numPr>
-                <w:ilvl w:val="1"/>
-                <w:numId w:val="3"/>
-              </w:numPr>
               <w:tabs>
                 <w:tab w:val="left" w:pos="511"/>
                 <w:tab w:val="left" w:pos="3424"/>
               </w:tabs>
               <w:spacing w:line="195" w:lineRule="exact"/>
-              <w:ind w:left="511" w:hanging="282"/>
+              <w:ind w:left="511"/>
               <w:rPr>
                 <w:sz w:val="16"/>
               </w:rPr>
@@ -8485,10 +10298,26 @@
             </w:r>
             <w:r>
               <w:rPr>
+                <w:spacing w:val="-6"/>
+                <w:sz w:val="16"/>
+              </w:rPr>
+              <w:t xml:space="preserve"> </w:t>
+            </w:r>
+            <w:r>
+              <w:rPr>
                 <w:sz w:val="16"/>
                 <w:u w:val="single"/>
               </w:rPr>
-              <w:tab/>
+              <w:t>{others</w:t>
+            </w:r>
+            <w:bookmarkStart w:id="0" w:name="_GoBack"/>
+            <w:bookmarkEnd w:id="0"/>
+            <w:r>
+              <w:rPr>
+                <w:sz w:val="16"/>
+                <w:u w:val="single"/>
+              </w:rPr>
+              <w:t>}</w:t>
             </w:r>
           </w:p>
         </w:tc>
@@ -8521,6 +10350,144 @@
             </w:pPr>
             <w:r>
               <w:rPr>
+                <w:rFonts w:ascii="Microsoft Sans Serif" w:eastAsia="Microsoft Sans Serif"/>
+                <w:noProof/>
+                <w:w w:val="275"/>
+                <w:sz w:val="16"/>
+              </w:rPr>
+              <mc:AlternateContent>
+                <mc:Choice Requires="wps">
+                  <w:drawing>
+                    <wp:anchor distT="0" distB="0" distL="114300" distR="114300" simplePos="0" relativeHeight="251747840" behindDoc="0" locked="0" layoutInCell="1" allowOverlap="1" wp14:anchorId="5CCB05AA" wp14:editId="5DD3D448">
+                      <wp:simplePos x="0" y="0"/>
+                      <wp:positionH relativeFrom="column">
+                        <wp:posOffset>1844514</wp:posOffset>
+                      </wp:positionH>
+                      <wp:positionV relativeFrom="paragraph">
+                        <wp:posOffset>-1905</wp:posOffset>
+                      </wp:positionV>
+                      <wp:extent cx="798830" cy="415925"/>
+                      <wp:effectExtent l="0" t="0" r="0" b="3175"/>
+                      <wp:wrapNone/>
+                      <wp:docPr id="71" name="Text Box 2"/>
+                      <wp:cNvGraphicFramePr>
+                        <a:graphicFrameLocks xmlns:a="http://schemas.openxmlformats.org/drawingml/2006/main"/>
+                      </wp:cNvGraphicFramePr>
+                      <a:graphic xmlns:a="http://schemas.openxmlformats.org/drawingml/2006/main">
+                        <a:graphicData uri="http://schemas.microsoft.com/office/word/2010/wordprocessingShape">
+                          <wps:wsp>
+                            <wps:cNvSpPr txBox="1">
+                              <a:spLocks noChangeArrowheads="1"/>
+                            </wps:cNvSpPr>
+                            <wps:spPr bwMode="auto">
+                              <a:xfrm>
+                                <a:off x="0" y="0"/>
+                                <a:ext cx="798830" cy="415925"/>
+                              </a:xfrm>
+                              <a:prstGeom prst="rect">
+                                <a:avLst/>
+                              </a:prstGeom>
+                              <a:noFill/>
+                              <a:ln w="9525">
+                                <a:noFill/>
+                                <a:miter lim="800000"/>
+                                <a:headEnd/>
+                                <a:tailEnd/>
+                              </a:ln>
+                            </wps:spPr>
+                            <wps:txbx>
+                              <w:txbxContent>
+                                <w:p>
+                                  <w:pPr>
+                                    <w:jc w:val="center"/>
+                                    <w:rPr>
+                                      <w:sz w:val="40"/>
+                                      <w:szCs w:val="40"/>
+                                    </w:rPr>
+                                  </w:pPr>
+                                  <w:r>
+                                    <w:rPr>
+                                      <w:sz w:val="40"/>
+                                      <w:szCs w:val="40"/>
+                                    </w:rPr>
+                                    <w:t>{</w:t>
+                                  </w:r>
+                                  <w:r>
+                                    <w:rPr>
+                                      <w:sz w:val="40"/>
+                                      <w:szCs w:val="40"/>
+                                    </w:rPr>
+                                    <w:t>per</w:t>
+                                  </w:r>
+                                  <w:r>
+                                    <w:rPr>
+                                      <w:sz w:val="40"/>
+                                      <w:szCs w:val="40"/>
+                                    </w:rPr>
+                                    <w:t>}</w:t>
+                                  </w:r>
+                                </w:p>
+                              </w:txbxContent>
+                            </wps:txbx>
+                            <wps:bodyPr rot="0" vert="horz" wrap="square" lIns="91440" tIns="45720" rIns="91440" bIns="45720" anchor="t" anchorCtr="0">
+                              <a:noAutofit/>
+                            </wps:bodyPr>
+                          </wps:wsp>
+                        </a:graphicData>
+                      </a:graphic>
+                      <wp14:sizeRelH relativeFrom="margin">
+                        <wp14:pctWidth>0</wp14:pctWidth>
+                      </wp14:sizeRelH>
+                      <wp14:sizeRelV relativeFrom="margin">
+                        <wp14:pctHeight>0</wp14:pctHeight>
+                      </wp14:sizeRelV>
+                    </wp:anchor>
+                  </w:drawing>
+                </mc:Choice>
+                <mc:Fallback>
+                  <w:pict>
+                    <v:shape id="_x0000_s1073" type="#_x0000_t202" style="position:absolute;left:0;text-align:left;margin-left:145.25pt;margin-top:-.15pt;width:62.9pt;height:32.75pt;z-index:251747840;visibility:visible;mso-wrap-style:square;mso-width-percent:0;mso-height-percent:0;mso-wrap-distance-left:9pt;mso-wrap-distance-top:0;mso-wrap-distance-right:9pt;mso-wrap-distance-bottom:0;mso-position-horizontal:absolute;mso-position-horizontal-relative:text;mso-position-vertical:absolute;mso-position-vertical-relative:text;mso-width-percent:0;mso-height-percent:0;mso-width-relative:margin;mso-height-relative:margin;v-text-anchor:top" o:gfxdata="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" filled="f" stroked="f">
+                      <v:textbox>
+                        <w:txbxContent>
+                          <w:p>
+                            <w:pPr>
+                              <w:jc w:val="center"/>
+                              <w:rPr>
+                                <w:sz w:val="40"/>
+                                <w:szCs w:val="40"/>
+                              </w:rPr>
+                            </w:pPr>
+                            <w:r>
+                              <w:rPr>
+                                <w:sz w:val="40"/>
+                                <w:szCs w:val="40"/>
+                              </w:rPr>
+                              <w:t>{</w:t>
+                            </w:r>
+                            <w:r>
+                              <w:rPr>
+                                <w:sz w:val="40"/>
+                                <w:szCs w:val="40"/>
+                              </w:rPr>
+                              <w:t>per</w:t>
+                            </w:r>
+                            <w:r>
+                              <w:rPr>
+                                <w:sz w:val="40"/>
+                                <w:szCs w:val="40"/>
+                              </w:rPr>
+                              <w:t>}</w:t>
+                            </w:r>
+                          </w:p>
+                        </w:txbxContent>
+                      </v:textbox>
+                    </v:shape>
+                  </w:pict>
+                </mc:Fallback>
+              </mc:AlternateContent>
+            </w:r>
+            <w:r>
+              <w:rPr>
                 <w:b/>
                 <w:sz w:val="16"/>
               </w:rPr>
@@ -8577,19 +10544,291 @@
           <w:p>
             <w:pPr>
               <w:pStyle w:val="TableParagraph"/>
-              <w:numPr>
-                <w:ilvl w:val="1"/>
-                <w:numId w:val="2"/>
-              </w:numPr>
               <w:tabs>
                 <w:tab w:val="left" w:pos="502"/>
               </w:tabs>
               <w:spacing w:before="49" w:line="195" w:lineRule="exact"/>
-              <w:ind w:left="502" w:hanging="282"/>
+              <w:ind w:left="502"/>
               <w:rPr>
                 <w:sz w:val="16"/>
               </w:rPr>
             </w:pPr>
+            <w:r>
+              <w:rPr>
+                <w:rFonts w:ascii="Microsoft Sans Serif" w:eastAsia="Microsoft Sans Serif"/>
+                <w:noProof/>
+                <w:w w:val="275"/>
+                <w:sz w:val="16"/>
+              </w:rPr>
+              <mc:AlternateContent>
+                <mc:Choice Requires="wps">
+                  <w:drawing>
+                    <wp:anchor distT="0" distB="0" distL="114300" distR="114300" simplePos="0" relativeHeight="251751936" behindDoc="0" locked="0" layoutInCell="1" allowOverlap="1" wp14:anchorId="4D9290FC" wp14:editId="4FA60B3E">
+                      <wp:simplePos x="0" y="0"/>
+                      <wp:positionH relativeFrom="column">
+                        <wp:posOffset>1873089</wp:posOffset>
+                      </wp:positionH>
+                      <wp:positionV relativeFrom="paragraph">
+                        <wp:posOffset>114935</wp:posOffset>
+                      </wp:positionV>
+                      <wp:extent cx="798830" cy="415925"/>
+                      <wp:effectExtent l="0" t="0" r="0" b="3175"/>
+                      <wp:wrapNone/>
+                      <wp:docPr id="73" name="Text Box 2"/>
+                      <wp:cNvGraphicFramePr>
+                        <a:graphicFrameLocks xmlns:a="http://schemas.openxmlformats.org/drawingml/2006/main"/>
+                      </wp:cNvGraphicFramePr>
+                      <a:graphic xmlns:a="http://schemas.openxmlformats.org/drawingml/2006/main">
+                        <a:graphicData uri="http://schemas.microsoft.com/office/word/2010/wordprocessingShape">
+                          <wps:wsp>
+                            <wps:cNvSpPr txBox="1">
+                              <a:spLocks noChangeArrowheads="1"/>
+                            </wps:cNvSpPr>
+                            <wps:spPr bwMode="auto">
+                              <a:xfrm>
+                                <a:off x="0" y="0"/>
+                                <a:ext cx="798830" cy="415925"/>
+                              </a:xfrm>
+                              <a:prstGeom prst="rect">
+                                <a:avLst/>
+                              </a:prstGeom>
+                              <a:noFill/>
+                              <a:ln w="9525">
+                                <a:noFill/>
+                                <a:miter lim="800000"/>
+                                <a:headEnd/>
+                                <a:tailEnd/>
+                              </a:ln>
+                            </wps:spPr>
+                            <wps:txbx>
+                              <w:txbxContent>
+                                <w:p>
+                                  <w:pPr>
+                                    <w:jc w:val="center"/>
+                                    <w:rPr>
+                                      <w:sz w:val="40"/>
+                                      <w:szCs w:val="40"/>
+                                    </w:rPr>
+                                  </w:pPr>
+                                  <w:r>
+                                    <w:rPr>
+                                      <w:sz w:val="40"/>
+                                      <w:szCs w:val="40"/>
+                                    </w:rPr>
+                                    <w:t>{</w:t>
+                                  </w:r>
+                                  <w:r>
+                                    <w:rPr>
+                                      <w:sz w:val="40"/>
+                                      <w:szCs w:val="40"/>
+                                    </w:rPr>
+                                    <w:t>cas</w:t>
+                                  </w:r>
+                                  <w:r>
+                                    <w:rPr>
+                                      <w:sz w:val="40"/>
+                                      <w:szCs w:val="40"/>
+                                    </w:rPr>
+                                    <w:t>}</w:t>
+                                  </w:r>
+                                </w:p>
+                              </w:txbxContent>
+                            </wps:txbx>
+                            <wps:bodyPr rot="0" vert="horz" wrap="square" lIns="91440" tIns="45720" rIns="91440" bIns="45720" anchor="t" anchorCtr="0">
+                              <a:noAutofit/>
+                            </wps:bodyPr>
+                          </wps:wsp>
+                        </a:graphicData>
+                      </a:graphic>
+                      <wp14:sizeRelH relativeFrom="margin">
+                        <wp14:pctWidth>0</wp14:pctWidth>
+                      </wp14:sizeRelH>
+                      <wp14:sizeRelV relativeFrom="margin">
+                        <wp14:pctHeight>0</wp14:pctHeight>
+                      </wp14:sizeRelV>
+                    </wp:anchor>
+                  </w:drawing>
+                </mc:Choice>
+                <mc:Fallback>
+                  <w:pict>
+                    <v:shape id="_x0000_s1074" type="#_x0000_t202" style="position:absolute;left:0;text-align:left;margin-left:147.5pt;margin-top:9.05pt;width:62.9pt;height:32.75pt;z-index:251751936;visibility:visible;mso-wrap-style:square;mso-width-percent:0;mso-height-percent:0;mso-wrap-distance-left:9pt;mso-wrap-distance-top:0;mso-wrap-distance-right:9pt;mso-wrap-distance-bottom:0;mso-position-horizontal:absolute;mso-position-horizontal-relative:text;mso-position-vertical:absolute;mso-position-vertical-relative:text;mso-width-percent:0;mso-height-percent:0;mso-width-relative:margin;mso-height-relative:margin;v-text-anchor:top" o:gfxdata="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" filled="f" stroked="f">
+                      <v:textbox>
+                        <w:txbxContent>
+                          <w:p>
+                            <w:pPr>
+                              <w:jc w:val="center"/>
+                              <w:rPr>
+                                <w:sz w:val="40"/>
+                                <w:szCs w:val="40"/>
+                              </w:rPr>
+                            </w:pPr>
+                            <w:r>
+                              <w:rPr>
+                                <w:sz w:val="40"/>
+                                <w:szCs w:val="40"/>
+                              </w:rPr>
+                              <w:t>{</w:t>
+                            </w:r>
+                            <w:r>
+                              <w:rPr>
+                                <w:sz w:val="40"/>
+                                <w:szCs w:val="40"/>
+                              </w:rPr>
+                              <w:t>cas</w:t>
+                            </w:r>
+                            <w:r>
+                              <w:rPr>
+                                <w:sz w:val="40"/>
+                                <w:szCs w:val="40"/>
+                              </w:rPr>
+                              <w:t>}</w:t>
+                            </w:r>
+                          </w:p>
+                        </w:txbxContent>
+                      </v:textbox>
+                    </v:shape>
+                  </w:pict>
+                </mc:Fallback>
+              </mc:AlternateContent>
+            </w:r>
+            <w:r>
+              <w:rPr>
+                <w:rFonts w:ascii="Microsoft Sans Serif" w:eastAsia="Microsoft Sans Serif"/>
+                <w:noProof/>
+                <w:w w:val="275"/>
+                <w:sz w:val="16"/>
+              </w:rPr>
+              <mc:AlternateContent>
+                <mc:Choice Requires="wps">
+                  <w:drawing>
+                    <wp:anchor distT="0" distB="0" distL="114300" distR="114300" simplePos="0" relativeHeight="251749888" behindDoc="0" locked="0" layoutInCell="1" allowOverlap="1" wp14:anchorId="089D8C4D" wp14:editId="2225BEBB">
+                      <wp:simplePos x="0" y="0"/>
+                      <wp:positionH relativeFrom="column">
+                        <wp:posOffset>1873411</wp:posOffset>
+                      </wp:positionH>
+                      <wp:positionV relativeFrom="paragraph">
+                        <wp:posOffset>5080</wp:posOffset>
+                      </wp:positionV>
+                      <wp:extent cx="798830" cy="415925"/>
+                      <wp:effectExtent l="0" t="0" r="0" b="3175"/>
+                      <wp:wrapNone/>
+                      <wp:docPr id="72" name="Text Box 2"/>
+                      <wp:cNvGraphicFramePr>
+                        <a:graphicFrameLocks xmlns:a="http://schemas.openxmlformats.org/drawingml/2006/main"/>
+                      </wp:cNvGraphicFramePr>
+                      <a:graphic xmlns:a="http://schemas.openxmlformats.org/drawingml/2006/main">
+                        <a:graphicData uri="http://schemas.microsoft.com/office/word/2010/wordprocessingShape">
+                          <wps:wsp>
+                            <wps:cNvSpPr txBox="1">
+                              <a:spLocks noChangeArrowheads="1"/>
+                            </wps:cNvSpPr>
+                            <wps:spPr bwMode="auto">
+                              <a:xfrm>
+                                <a:off x="0" y="0"/>
+                                <a:ext cx="798830" cy="415925"/>
+                              </a:xfrm>
+                              <a:prstGeom prst="rect">
+                                <a:avLst/>
+                              </a:prstGeom>
+                              <a:noFill/>
+                              <a:ln w="9525">
+                                <a:noFill/>
+                                <a:miter lim="800000"/>
+                                <a:headEnd/>
+                                <a:tailEnd/>
+                              </a:ln>
+                            </wps:spPr>
+                            <wps:txbx>
+                              <w:txbxContent>
+                                <w:p>
+                                  <w:pPr>
+                                    <w:jc w:val="center"/>
+                                    <w:rPr>
+                                      <w:sz w:val="40"/>
+                                      <w:szCs w:val="40"/>
+                                    </w:rPr>
+                                  </w:pPr>
+                                  <w:r>
+                                    <w:rPr>
+                                      <w:sz w:val="40"/>
+                                      <w:szCs w:val="40"/>
+                                    </w:rPr>
+                                    <w:t>{</w:t>
+                                  </w:r>
+                                  <w:r>
+                                    <w:rPr>
+                                      <w:sz w:val="40"/>
+                                      <w:szCs w:val="40"/>
+                                    </w:rPr>
+                                    <w:t>sea</w:t>
+                                  </w:r>
+                                  <w:r>
+                                    <w:rPr>
+                                      <w:sz w:val="40"/>
+                                      <w:szCs w:val="40"/>
+                                    </w:rPr>
+                                    <w:t>}</w:t>
+                                  </w:r>
+                                </w:p>
+                              </w:txbxContent>
+                            </wps:txbx>
+                            <wps:bodyPr rot="0" vert="horz" wrap="square" lIns="91440" tIns="45720" rIns="91440" bIns="45720" anchor="t" anchorCtr="0">
+                              <a:noAutofit/>
+                            </wps:bodyPr>
+                          </wps:wsp>
+                        </a:graphicData>
+                      </a:graphic>
+                      <wp14:sizeRelH relativeFrom="margin">
+                        <wp14:pctWidth>0</wp14:pctWidth>
+                      </wp14:sizeRelH>
+                      <wp14:sizeRelV relativeFrom="margin">
+                        <wp14:pctHeight>0</wp14:pctHeight>
+                      </wp14:sizeRelV>
+                    </wp:anchor>
+                  </w:drawing>
+                </mc:Choice>
+                <mc:Fallback>
+                  <w:pict>
+                    <v:shape id="_x0000_s1075" type="#_x0000_t202" style="position:absolute;left:0;text-align:left;margin-left:147.5pt;margin-top:.4pt;width:62.9pt;height:32.75pt;z-index:251749888;visibility:visible;mso-wrap-style:square;mso-width-percent:0;mso-height-percent:0;mso-wrap-distance-left:9pt;mso-wrap-distance-top:0;mso-wrap-distance-right:9pt;mso-wrap-distance-bottom:0;mso-position-horizontal:absolute;mso-position-horizontal-relative:text;mso-position-vertical:absolute;mso-position-vertical-relative:text;mso-width-percent:0;mso-height-percent:0;mso-width-relative:margin;mso-height-relative:margin;v-text-anchor:top" o:gfxdata="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" filled="f" stroked="f">
+                      <v:textbox>
+                        <w:txbxContent>
+                          <w:p>
+                            <w:pPr>
+                              <w:jc w:val="center"/>
+                              <w:rPr>
+                                <w:sz w:val="40"/>
+                                <w:szCs w:val="40"/>
+                              </w:rPr>
+                            </w:pPr>
+                            <w:r>
+                              <w:rPr>
+                                <w:sz w:val="40"/>
+                                <w:szCs w:val="40"/>
+                              </w:rPr>
+                              <w:t>{</w:t>
+                            </w:r>
+                            <w:r>
+                              <w:rPr>
+                                <w:sz w:val="40"/>
+                                <w:szCs w:val="40"/>
+                              </w:rPr>
+                              <w:t>sea</w:t>
+                            </w:r>
+                            <w:r>
+                              <w:rPr>
+                                <w:sz w:val="40"/>
+                                <w:szCs w:val="40"/>
+                              </w:rPr>
+                              <w:t>}</w:t>
+                            </w:r>
+                          </w:p>
+                        </w:txbxContent>
+                      </v:textbox>
+                    </v:shape>
+                  </w:pict>
+                </mc:Fallback>
+              </mc:AlternateContent>
+            </w:r>
             <w:r>
               <w:rPr>
                 <w:spacing w:val="-2"/>
@@ -8601,19 +10840,153 @@
           <w:p>
             <w:pPr>
               <w:pStyle w:val="TableParagraph"/>
-              <w:numPr>
-                <w:ilvl w:val="1"/>
-                <w:numId w:val="2"/>
-              </w:numPr>
               <w:tabs>
                 <w:tab w:val="left" w:pos="502"/>
               </w:tabs>
               <w:spacing w:line="195" w:lineRule="exact"/>
-              <w:ind w:left="502" w:hanging="282"/>
+              <w:ind w:left="502"/>
               <w:rPr>
                 <w:sz w:val="16"/>
               </w:rPr>
             </w:pPr>
+            <w:r>
+              <w:rPr>
+                <w:rFonts w:ascii="Microsoft Sans Serif" w:eastAsia="Microsoft Sans Serif"/>
+                <w:noProof/>
+                <w:w w:val="275"/>
+                <w:sz w:val="16"/>
+              </w:rPr>
+              <mc:AlternateContent>
+                <mc:Choice Requires="wps">
+                  <w:drawing>
+                    <wp:anchor distT="0" distB="0" distL="114300" distR="114300" simplePos="0" relativeHeight="251753984" behindDoc="0" locked="0" layoutInCell="1" allowOverlap="1" wp14:anchorId="41EE0C61" wp14:editId="2F9C647A">
+                      <wp:simplePos x="0" y="0"/>
+                      <wp:positionH relativeFrom="column">
+                        <wp:posOffset>1836420</wp:posOffset>
+                      </wp:positionH>
+                      <wp:positionV relativeFrom="paragraph">
+                        <wp:posOffset>88426</wp:posOffset>
+                      </wp:positionV>
+                      <wp:extent cx="887730" cy="415925"/>
+                      <wp:effectExtent l="0" t="0" r="0" b="3175"/>
+                      <wp:wrapNone/>
+                      <wp:docPr id="74" name="Text Box 2"/>
+                      <wp:cNvGraphicFramePr>
+                        <a:graphicFrameLocks xmlns:a="http://schemas.openxmlformats.org/drawingml/2006/main"/>
+                      </wp:cNvGraphicFramePr>
+                      <a:graphic xmlns:a="http://schemas.openxmlformats.org/drawingml/2006/main">
+                        <a:graphicData uri="http://schemas.microsoft.com/office/word/2010/wordprocessingShape">
+                          <wps:wsp>
+                            <wps:cNvSpPr txBox="1">
+                              <a:spLocks noChangeArrowheads="1"/>
+                            </wps:cNvSpPr>
+                            <wps:spPr bwMode="auto">
+                              <a:xfrm>
+                                <a:off x="0" y="0"/>
+                                <a:ext cx="887730" cy="415925"/>
+                              </a:xfrm>
+                              <a:prstGeom prst="rect">
+                                <a:avLst/>
+                              </a:prstGeom>
+                              <a:noFill/>
+                              <a:ln w="9525">
+                                <a:noFill/>
+                                <a:miter lim="800000"/>
+                                <a:headEnd/>
+                                <a:tailEnd/>
+                              </a:ln>
+                            </wps:spPr>
+                            <wps:txbx>
+                              <w:txbxContent>
+                                <w:p>
+                                  <w:pPr>
+                                    <w:jc w:val="center"/>
+                                    <w:rPr>
+                                      <w:sz w:val="40"/>
+                                      <w:szCs w:val="40"/>
+                                    </w:rPr>
+                                  </w:pPr>
+                                  <w:r>
+                                    <w:rPr>
+                                      <w:sz w:val="40"/>
+                                      <w:szCs w:val="40"/>
+                                    </w:rPr>
+                                    <w:t>{</w:t>
+                                  </w:r>
+                                  <w:r>
+                                    <w:rPr>
+                                      <w:sz w:val="40"/>
+                                      <w:szCs w:val="40"/>
+                                    </w:rPr>
+                                    <w:t>eme</w:t>
+                                  </w:r>
+                                  <w:r>
+                                    <w:rPr>
+                                      <w:sz w:val="40"/>
+                                      <w:szCs w:val="40"/>
+                                    </w:rPr>
+                                    <w:t>}</w:t>
+                                  </w:r>
+                                </w:p>
+                              </w:txbxContent>
+                            </wps:txbx>
+                            <wps:bodyPr rot="0" vert="horz" wrap="square" lIns="91440" tIns="45720" rIns="91440" bIns="45720" anchor="t" anchorCtr="0">
+                              <a:noAutofit/>
+                            </wps:bodyPr>
+                          </wps:wsp>
+                        </a:graphicData>
+                      </a:graphic>
+                      <wp14:sizeRelH relativeFrom="margin">
+                        <wp14:pctWidth>0</wp14:pctWidth>
+                      </wp14:sizeRelH>
+                      <wp14:sizeRelV relativeFrom="margin">
+                        <wp14:pctHeight>0</wp14:pctHeight>
+                      </wp14:sizeRelV>
+                    </wp:anchor>
+                  </w:drawing>
+                </mc:Choice>
+                <mc:Fallback>
+                  <w:pict>
+                    <v:shape id="_x0000_s1076" type="#_x0000_t202" style="position:absolute;left:0;text-align:left;margin-left:144.6pt;margin-top:6.95pt;width:69.9pt;height:32.75pt;z-index:251753984;visibility:visible;mso-wrap-style:square;mso-width-percent:0;mso-height-percent:0;mso-wrap-distance-left:9pt;mso-wrap-distance-top:0;mso-wrap-distance-right:9pt;mso-wrap-distance-bottom:0;mso-position-horizontal:absolute;mso-position-horizontal-relative:text;mso-position-vertical:absolute;mso-position-vertical-relative:text;mso-width-percent:0;mso-height-percent:0;mso-width-relative:margin;mso-height-relative:margin;v-text-anchor:top" o:gfxdata="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" filled="f" stroked="f">
+                      <v:textbox>
+                        <w:txbxContent>
+                          <w:p>
+                            <w:pPr>
+                              <w:jc w:val="center"/>
+                              <w:rPr>
+                                <w:sz w:val="40"/>
+                                <w:szCs w:val="40"/>
+                              </w:rPr>
+                            </w:pPr>
+                            <w:r>
+                              <w:rPr>
+                                <w:sz w:val="40"/>
+                                <w:szCs w:val="40"/>
+                              </w:rPr>
+                              <w:t>{</w:t>
+                            </w:r>
+                            <w:r>
+                              <w:rPr>
+                                <w:sz w:val="40"/>
+                                <w:szCs w:val="40"/>
+                              </w:rPr>
+                              <w:t>eme</w:t>
+                            </w:r>
+                            <w:r>
+                              <w:rPr>
+                                <w:sz w:val="40"/>
+                                <w:szCs w:val="40"/>
+                              </w:rPr>
+                              <w:t>}</w:t>
+                            </w:r>
+                          </w:p>
+                        </w:txbxContent>
+                      </v:textbox>
+                    </v:shape>
+                  </w:pict>
+                </mc:Fallback>
+              </mc:AlternateContent>
+            </w:r>
             <w:r>
               <w:rPr>
                 <w:spacing w:val="-2"/>
@@ -8625,15 +10998,11 @@
           <w:p>
             <w:pPr>
               <w:pStyle w:val="TableParagraph"/>
-              <w:numPr>
-                <w:ilvl w:val="1"/>
-                <w:numId w:val="2"/>
-              </w:numPr>
               <w:tabs>
                 <w:tab w:val="left" w:pos="502"/>
               </w:tabs>
               <w:spacing w:before="2"/>
-              <w:ind w:left="502" w:hanging="282"/>
+              <w:ind w:left="502"/>
               <w:rPr>
                 <w:sz w:val="16"/>
               </w:rPr>
@@ -8665,6 +11034,144 @@
             </w:pPr>
             <w:r>
               <w:rPr>
+                <w:rFonts w:ascii="Microsoft Sans Serif" w:eastAsia="Microsoft Sans Serif"/>
+                <w:noProof/>
+                <w:w w:val="275"/>
+                <w:sz w:val="16"/>
+              </w:rPr>
+              <mc:AlternateContent>
+                <mc:Choice Requires="wps">
+                  <w:drawing>
+                    <wp:anchor distT="0" distB="0" distL="114300" distR="114300" simplePos="0" relativeHeight="251770368" behindDoc="0" locked="0" layoutInCell="1" allowOverlap="1" wp14:anchorId="63518C85" wp14:editId="5AC9DDEA">
+                      <wp:simplePos x="0" y="0"/>
+                      <wp:positionH relativeFrom="column">
+                        <wp:posOffset>1633855</wp:posOffset>
+                      </wp:positionH>
+                      <wp:positionV relativeFrom="paragraph">
+                        <wp:posOffset>94141</wp:posOffset>
+                      </wp:positionV>
+                      <wp:extent cx="866140" cy="415925"/>
+                      <wp:effectExtent l="0" t="0" r="0" b="3175"/>
+                      <wp:wrapNone/>
+                      <wp:docPr id="82" name="Text Box 2"/>
+                      <wp:cNvGraphicFramePr>
+                        <a:graphicFrameLocks xmlns:a="http://schemas.openxmlformats.org/drawingml/2006/main"/>
+                      </wp:cNvGraphicFramePr>
+                      <a:graphic xmlns:a="http://schemas.openxmlformats.org/drawingml/2006/main">
+                        <a:graphicData uri="http://schemas.microsoft.com/office/word/2010/wordprocessingShape">
+                          <wps:wsp>
+                            <wps:cNvSpPr txBox="1">
+                              <a:spLocks noChangeArrowheads="1"/>
+                            </wps:cNvSpPr>
+                            <wps:spPr bwMode="auto">
+                              <a:xfrm>
+                                <a:off x="0" y="0"/>
+                                <a:ext cx="866140" cy="415925"/>
+                              </a:xfrm>
+                              <a:prstGeom prst="rect">
+                                <a:avLst/>
+                              </a:prstGeom>
+                              <a:noFill/>
+                              <a:ln w="9525">
+                                <a:noFill/>
+                                <a:miter lim="800000"/>
+                                <a:headEnd/>
+                                <a:tailEnd/>
+                              </a:ln>
+                            </wps:spPr>
+                            <wps:txbx>
+                              <w:txbxContent>
+                                <w:p>
+                                  <w:pPr>
+                                    <w:jc w:val="center"/>
+                                    <w:rPr>
+                                      <w:sz w:val="40"/>
+                                      <w:szCs w:val="40"/>
+                                    </w:rPr>
+                                  </w:pPr>
+                                  <w:r>
+                                    <w:rPr>
+                                      <w:sz w:val="40"/>
+                                      <w:szCs w:val="40"/>
+                                    </w:rPr>
+                                    <w:t>{</w:t>
+                                  </w:r>
+                                  <w:r>
+                                    <w:rPr>
+                                      <w:sz w:val="40"/>
+                                      <w:szCs w:val="40"/>
+                                    </w:rPr>
+                                    <w:t>pla</w:t>
+                                  </w:r>
+                                  <w:r>
+                                    <w:rPr>
+                                      <w:sz w:val="40"/>
+                                      <w:szCs w:val="40"/>
+                                    </w:rPr>
+                                    <w:t>}</w:t>
+                                  </w:r>
+                                </w:p>
+                              </w:txbxContent>
+                            </wps:txbx>
+                            <wps:bodyPr rot="0" vert="horz" wrap="square" lIns="91440" tIns="45720" rIns="91440" bIns="45720" anchor="t" anchorCtr="0">
+                              <a:noAutofit/>
+                            </wps:bodyPr>
+                          </wps:wsp>
+                        </a:graphicData>
+                      </a:graphic>
+                      <wp14:sizeRelH relativeFrom="margin">
+                        <wp14:pctWidth>0</wp14:pctWidth>
+                      </wp14:sizeRelH>
+                      <wp14:sizeRelV relativeFrom="margin">
+                        <wp14:pctHeight>0</wp14:pctHeight>
+                      </wp14:sizeRelV>
+                    </wp:anchor>
+                  </w:drawing>
+                </mc:Choice>
+                <mc:Fallback>
+                  <w:pict>
+                    <v:shape id="_x0000_s1077" type="#_x0000_t202" style="position:absolute;left:0;text-align:left;margin-left:128.65pt;margin-top:7.4pt;width:68.2pt;height:32.75pt;z-index:251770368;visibility:visible;mso-wrap-style:square;mso-width-percent:0;mso-height-percent:0;mso-wrap-distance-left:9pt;mso-wrap-distance-top:0;mso-wrap-distance-right:9pt;mso-wrap-distance-bottom:0;mso-position-horizontal:absolute;mso-position-horizontal-relative:text;mso-position-vertical:absolute;mso-position-vertical-relative:text;mso-width-percent:0;mso-height-percent:0;mso-width-relative:margin;mso-height-relative:margin;v-text-anchor:top" o:gfxdata="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" filled="f" stroked="f">
+                      <v:textbox>
+                        <w:txbxContent>
+                          <w:p>
+                            <w:pPr>
+                              <w:jc w:val="center"/>
+                              <w:rPr>
+                                <w:sz w:val="40"/>
+                                <w:szCs w:val="40"/>
+                              </w:rPr>
+                            </w:pPr>
+                            <w:r>
+                              <w:rPr>
+                                <w:sz w:val="40"/>
+                                <w:szCs w:val="40"/>
+                              </w:rPr>
+                              <w:t>{</w:t>
+                            </w:r>
+                            <w:r>
+                              <w:rPr>
+                                <w:sz w:val="40"/>
+                                <w:szCs w:val="40"/>
+                              </w:rPr>
+                              <w:t>pla</w:t>
+                            </w:r>
+                            <w:r>
+                              <w:rPr>
+                                <w:sz w:val="40"/>
+                                <w:szCs w:val="40"/>
+                              </w:rPr>
+                              <w:t>}</w:t>
+                            </w:r>
+                          </w:p>
+                        </w:txbxContent>
+                      </v:textbox>
+                    </v:shape>
+                  </w:pict>
+                </mc:Fallback>
+              </mc:AlternateContent>
+            </w:r>
+            <w:r>
+              <w:rPr>
                 <w:b/>
                 <w:sz w:val="16"/>
               </w:rPr>
@@ -8751,19 +11258,153 @@
           <w:p>
             <w:pPr>
               <w:pStyle w:val="TableParagraph"/>
-              <w:numPr>
-                <w:ilvl w:val="1"/>
-                <w:numId w:val="2"/>
-              </w:numPr>
               <w:tabs>
                 <w:tab w:val="left" w:pos="503"/>
               </w:tabs>
               <w:spacing w:before="25" w:line="195" w:lineRule="exact"/>
-              <w:ind w:hanging="282"/>
+              <w:ind w:left="503"/>
               <w:rPr>
                 <w:sz w:val="16"/>
               </w:rPr>
             </w:pPr>
+            <w:r>
+              <w:rPr>
+                <w:rFonts w:ascii="Microsoft Sans Serif" w:eastAsia="Microsoft Sans Serif"/>
+                <w:noProof/>
+                <w:w w:val="275"/>
+                <w:sz w:val="16"/>
+              </w:rPr>
+              <mc:AlternateContent>
+                <mc:Choice Requires="wps">
+                  <w:drawing>
+                    <wp:anchor distT="0" distB="0" distL="114300" distR="114300" simplePos="0" relativeHeight="251772416" behindDoc="0" locked="0" layoutInCell="1" allowOverlap="1" wp14:anchorId="71D4B0CC" wp14:editId="734A04FD">
+                      <wp:simplePos x="0" y="0"/>
+                      <wp:positionH relativeFrom="column">
+                        <wp:posOffset>1649730</wp:posOffset>
+                      </wp:positionH>
+                      <wp:positionV relativeFrom="paragraph">
+                        <wp:posOffset>108746</wp:posOffset>
+                      </wp:positionV>
+                      <wp:extent cx="866140" cy="415925"/>
+                      <wp:effectExtent l="0" t="0" r="0" b="3175"/>
+                      <wp:wrapNone/>
+                      <wp:docPr id="83" name="Text Box 2"/>
+                      <wp:cNvGraphicFramePr>
+                        <a:graphicFrameLocks xmlns:a="http://schemas.openxmlformats.org/drawingml/2006/main"/>
+                      </wp:cNvGraphicFramePr>
+                      <a:graphic xmlns:a="http://schemas.openxmlformats.org/drawingml/2006/main">
+                        <a:graphicData uri="http://schemas.microsoft.com/office/word/2010/wordprocessingShape">
+                          <wps:wsp>
+                            <wps:cNvSpPr txBox="1">
+                              <a:spLocks noChangeArrowheads="1"/>
+                            </wps:cNvSpPr>
+                            <wps:spPr bwMode="auto">
+                              <a:xfrm>
+                                <a:off x="0" y="0"/>
+                                <a:ext cx="866140" cy="415925"/>
+                              </a:xfrm>
+                              <a:prstGeom prst="rect">
+                                <a:avLst/>
+                              </a:prstGeom>
+                              <a:noFill/>
+                              <a:ln w="9525">
+                                <a:noFill/>
+                                <a:miter lim="800000"/>
+                                <a:headEnd/>
+                                <a:tailEnd/>
+                              </a:ln>
+                            </wps:spPr>
+                            <wps:txbx>
+                              <w:txbxContent>
+                                <w:p>
+                                  <w:pPr>
+                                    <w:jc w:val="center"/>
+                                    <w:rPr>
+                                      <w:sz w:val="40"/>
+                                      <w:szCs w:val="40"/>
+                                    </w:rPr>
+                                  </w:pPr>
+                                  <w:r>
+                                    <w:rPr>
+                                      <w:sz w:val="40"/>
+                                      <w:szCs w:val="40"/>
+                                    </w:rPr>
+                                    <w:t>{</w:t>
+                                  </w:r>
+                                  <w:r>
+                                    <w:rPr>
+                                      <w:sz w:val="40"/>
+                                      <w:szCs w:val="40"/>
+                                    </w:rPr>
+                                    <w:t>ele</w:t>
+                                  </w:r>
+                                  <w:r>
+                                    <w:rPr>
+                                      <w:sz w:val="40"/>
+                                      <w:szCs w:val="40"/>
+                                    </w:rPr>
+                                    <w:t>}</w:t>
+                                  </w:r>
+                                </w:p>
+                              </w:txbxContent>
+                            </wps:txbx>
+                            <wps:bodyPr rot="0" vert="horz" wrap="square" lIns="91440" tIns="45720" rIns="91440" bIns="45720" anchor="t" anchorCtr="0">
+                              <a:noAutofit/>
+                            </wps:bodyPr>
+                          </wps:wsp>
+                        </a:graphicData>
+                      </a:graphic>
+                      <wp14:sizeRelH relativeFrom="margin">
+                        <wp14:pctWidth>0</wp14:pctWidth>
+                      </wp14:sizeRelH>
+                      <wp14:sizeRelV relativeFrom="margin">
+                        <wp14:pctHeight>0</wp14:pctHeight>
+                      </wp14:sizeRelV>
+                    </wp:anchor>
+                  </w:drawing>
+                </mc:Choice>
+                <mc:Fallback>
+                  <w:pict>
+                    <v:shape id="_x0000_s1078" type="#_x0000_t202" style="position:absolute;left:0;text-align:left;margin-left:129.9pt;margin-top:8.55pt;width:68.2pt;height:32.75pt;z-index:251772416;visibility:visible;mso-wrap-style:square;mso-width-percent:0;mso-height-percent:0;mso-wrap-distance-left:9pt;mso-wrap-distance-top:0;mso-wrap-distance-right:9pt;mso-wrap-distance-bottom:0;mso-position-horizontal:absolute;mso-position-horizontal-relative:text;mso-position-vertical:absolute;mso-position-vertical-relative:text;mso-width-percent:0;mso-height-percent:0;mso-width-relative:margin;mso-height-relative:margin;v-text-anchor:top" o:gfxdata="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" filled="f" stroked="f">
+                      <v:textbox>
+                        <w:txbxContent>
+                          <w:p>
+                            <w:pPr>
+                              <w:jc w:val="center"/>
+                              <w:rPr>
+                                <w:sz w:val="40"/>
+                                <w:szCs w:val="40"/>
+                              </w:rPr>
+                            </w:pPr>
+                            <w:r>
+                              <w:rPr>
+                                <w:sz w:val="40"/>
+                                <w:szCs w:val="40"/>
+                              </w:rPr>
+                              <w:t>{</w:t>
+                            </w:r>
+                            <w:r>
+                              <w:rPr>
+                                <w:sz w:val="40"/>
+                                <w:szCs w:val="40"/>
+                              </w:rPr>
+                              <w:t>ele</w:t>
+                            </w:r>
+                            <w:r>
+                              <w:rPr>
+                                <w:sz w:val="40"/>
+                                <w:szCs w:val="40"/>
+                              </w:rPr>
+                              <w:t>}</w:t>
+                            </w:r>
+                          </w:p>
+                        </w:txbxContent>
+                      </v:textbox>
+                    </v:shape>
+                  </w:pict>
+                </mc:Fallback>
+              </mc:AlternateContent>
+            </w:r>
             <w:r>
               <w:rPr>
                 <w:sz w:val="16"/>
@@ -8794,19 +11435,153 @@
           <w:p>
             <w:pPr>
               <w:pStyle w:val="TableParagraph"/>
-              <w:numPr>
-                <w:ilvl w:val="1"/>
-                <w:numId w:val="2"/>
-              </w:numPr>
               <w:tabs>
                 <w:tab w:val="left" w:pos="503"/>
               </w:tabs>
               <w:spacing w:line="194" w:lineRule="exact"/>
-              <w:ind w:hanging="282"/>
+              <w:ind w:left="503"/>
               <w:rPr>
                 <w:sz w:val="16"/>
               </w:rPr>
             </w:pPr>
+            <w:r>
+              <w:rPr>
+                <w:rFonts w:ascii="Microsoft Sans Serif" w:eastAsia="Microsoft Sans Serif"/>
+                <w:noProof/>
+                <w:w w:val="275"/>
+                <w:sz w:val="16"/>
+              </w:rPr>
+              <mc:AlternateContent>
+                <mc:Choice Requires="wps">
+                  <w:drawing>
+                    <wp:anchor distT="0" distB="0" distL="114300" distR="114300" simplePos="0" relativeHeight="251774464" behindDoc="0" locked="0" layoutInCell="1" allowOverlap="1" wp14:anchorId="52748890" wp14:editId="6C99343B">
+                      <wp:simplePos x="0" y="0"/>
+                      <wp:positionH relativeFrom="column">
+                        <wp:posOffset>1662591</wp:posOffset>
+                      </wp:positionH>
+                      <wp:positionV relativeFrom="paragraph">
+                        <wp:posOffset>79375</wp:posOffset>
+                      </wp:positionV>
+                      <wp:extent cx="866140" cy="415925"/>
+                      <wp:effectExtent l="0" t="0" r="0" b="3175"/>
+                      <wp:wrapNone/>
+                      <wp:docPr id="84" name="Text Box 2"/>
+                      <wp:cNvGraphicFramePr>
+                        <a:graphicFrameLocks xmlns:a="http://schemas.openxmlformats.org/drawingml/2006/main"/>
+                      </wp:cNvGraphicFramePr>
+                      <a:graphic xmlns:a="http://schemas.openxmlformats.org/drawingml/2006/main">
+                        <a:graphicData uri="http://schemas.microsoft.com/office/word/2010/wordprocessingShape">
+                          <wps:wsp>
+                            <wps:cNvSpPr txBox="1">
+                              <a:spLocks noChangeArrowheads="1"/>
+                            </wps:cNvSpPr>
+                            <wps:spPr bwMode="auto">
+                              <a:xfrm>
+                                <a:off x="0" y="0"/>
+                                <a:ext cx="866140" cy="415925"/>
+                              </a:xfrm>
+                              <a:prstGeom prst="rect">
+                                <a:avLst/>
+                              </a:prstGeom>
+                              <a:noFill/>
+                              <a:ln w="9525">
+                                <a:noFill/>
+                                <a:miter lim="800000"/>
+                                <a:headEnd/>
+                                <a:tailEnd/>
+                              </a:ln>
+                            </wps:spPr>
+                            <wps:txbx>
+                              <w:txbxContent>
+                                <w:p>
+                                  <w:pPr>
+                                    <w:jc w:val="center"/>
+                                    <w:rPr>
+                                      <w:sz w:val="40"/>
+                                      <w:szCs w:val="40"/>
+                                    </w:rPr>
+                                  </w:pPr>
+                                  <w:r>
+                                    <w:rPr>
+                                      <w:sz w:val="40"/>
+                                      <w:szCs w:val="40"/>
+                                    </w:rPr>
+                                    <w:t>{</w:t>
+                                  </w:r>
+                                  <w:r>
+                                    <w:rPr>
+                                      <w:sz w:val="40"/>
+                                      <w:szCs w:val="40"/>
+                                    </w:rPr>
+                                    <w:t>arm</w:t>
+                                  </w:r>
+                                  <w:r>
+                                    <w:rPr>
+                                      <w:sz w:val="40"/>
+                                      <w:szCs w:val="40"/>
+                                    </w:rPr>
+                                    <w:t>}</w:t>
+                                  </w:r>
+                                </w:p>
+                              </w:txbxContent>
+                            </wps:txbx>
+                            <wps:bodyPr rot="0" vert="horz" wrap="square" lIns="91440" tIns="45720" rIns="91440" bIns="45720" anchor="t" anchorCtr="0">
+                              <a:noAutofit/>
+                            </wps:bodyPr>
+                          </wps:wsp>
+                        </a:graphicData>
+                      </a:graphic>
+                      <wp14:sizeRelH relativeFrom="margin">
+                        <wp14:pctWidth>0</wp14:pctWidth>
+                      </wp14:sizeRelH>
+                      <wp14:sizeRelV relativeFrom="margin">
+                        <wp14:pctHeight>0</wp14:pctHeight>
+                      </wp14:sizeRelV>
+                    </wp:anchor>
+                  </w:drawing>
+                </mc:Choice>
+                <mc:Fallback>
+                  <w:pict>
+                    <v:shape id="_x0000_s1079" type="#_x0000_t202" style="position:absolute;left:0;text-align:left;margin-left:130.9pt;margin-top:6.25pt;width:68.2pt;height:32.75pt;z-index:251774464;visibility:visible;mso-wrap-style:square;mso-width-percent:0;mso-height-percent:0;mso-wrap-distance-left:9pt;mso-wrap-distance-top:0;mso-wrap-distance-right:9pt;mso-wrap-distance-bottom:0;mso-position-horizontal:absolute;mso-position-horizontal-relative:text;mso-position-vertical:absolute;mso-position-vertical-relative:text;mso-width-percent:0;mso-height-percent:0;mso-width-relative:margin;mso-height-relative:margin;v-text-anchor:top" o:gfxdata="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" filled="f" stroked="f">
+                      <v:textbox>
+                        <w:txbxContent>
+                          <w:p>
+                            <w:pPr>
+                              <w:jc w:val="center"/>
+                              <w:rPr>
+                                <w:sz w:val="40"/>
+                                <w:szCs w:val="40"/>
+                              </w:rPr>
+                            </w:pPr>
+                            <w:r>
+                              <w:rPr>
+                                <w:sz w:val="40"/>
+                                <w:szCs w:val="40"/>
+                              </w:rPr>
+                              <w:t>{</w:t>
+                            </w:r>
+                            <w:r>
+                              <w:rPr>
+                                <w:sz w:val="40"/>
+                                <w:szCs w:val="40"/>
+                              </w:rPr>
+                              <w:t>arm</w:t>
+                            </w:r>
+                            <w:r>
+                              <w:rPr>
+                                <w:sz w:val="40"/>
+                                <w:szCs w:val="40"/>
+                              </w:rPr>
+                              <w:t>}</w:t>
+                            </w:r>
+                          </w:p>
+                        </w:txbxContent>
+                      </v:textbox>
+                    </v:shape>
+                  </w:pict>
+                </mc:Fallback>
+              </mc:AlternateContent>
+            </w:r>
             <w:r>
               <w:rPr>
                 <w:spacing w:val="-2"/>
@@ -8818,19 +11593,153 @@
           <w:p>
             <w:pPr>
               <w:pStyle w:val="TableParagraph"/>
-              <w:numPr>
-                <w:ilvl w:val="1"/>
-                <w:numId w:val="2"/>
-              </w:numPr>
               <w:tabs>
                 <w:tab w:val="left" w:pos="503"/>
               </w:tabs>
               <w:spacing w:line="195" w:lineRule="exact"/>
-              <w:ind w:hanging="282"/>
+              <w:ind w:left="503"/>
               <w:rPr>
                 <w:sz w:val="16"/>
               </w:rPr>
             </w:pPr>
+            <w:r>
+              <w:rPr>
+                <w:rFonts w:ascii="Microsoft Sans Serif" w:eastAsia="Microsoft Sans Serif"/>
+                <w:noProof/>
+                <w:w w:val="275"/>
+                <w:sz w:val="16"/>
+              </w:rPr>
+              <mc:AlternateContent>
+                <mc:Choice Requires="wps">
+                  <w:drawing>
+                    <wp:anchor distT="0" distB="0" distL="114300" distR="114300" simplePos="0" relativeHeight="251776512" behindDoc="0" locked="0" layoutInCell="1" allowOverlap="1" wp14:anchorId="04EB64CD" wp14:editId="7A03AEF8">
+                      <wp:simplePos x="0" y="0"/>
+                      <wp:positionH relativeFrom="column">
+                        <wp:posOffset>1637665</wp:posOffset>
+                      </wp:positionH>
+                      <wp:positionV relativeFrom="paragraph">
+                        <wp:posOffset>84616</wp:posOffset>
+                      </wp:positionV>
+                      <wp:extent cx="866140" cy="415925"/>
+                      <wp:effectExtent l="0" t="0" r="0" b="3175"/>
+                      <wp:wrapNone/>
+                      <wp:docPr id="85" name="Text Box 2"/>
+                      <wp:cNvGraphicFramePr>
+                        <a:graphicFrameLocks xmlns:a="http://schemas.openxmlformats.org/drawingml/2006/main"/>
+                      </wp:cNvGraphicFramePr>
+                      <a:graphic xmlns:a="http://schemas.openxmlformats.org/drawingml/2006/main">
+                        <a:graphicData uri="http://schemas.microsoft.com/office/word/2010/wordprocessingShape">
+                          <wps:wsp>
+                            <wps:cNvSpPr txBox="1">
+                              <a:spLocks noChangeArrowheads="1"/>
+                            </wps:cNvSpPr>
+                            <wps:spPr bwMode="auto">
+                              <a:xfrm>
+                                <a:off x="0" y="0"/>
+                                <a:ext cx="866140" cy="415925"/>
+                              </a:xfrm>
+                              <a:prstGeom prst="rect">
+                                <a:avLst/>
+                              </a:prstGeom>
+                              <a:noFill/>
+                              <a:ln w="9525">
+                                <a:noFill/>
+                                <a:miter lim="800000"/>
+                                <a:headEnd/>
+                                <a:tailEnd/>
+                              </a:ln>
+                            </wps:spPr>
+                            <wps:txbx>
+                              <w:txbxContent>
+                                <w:p>
+                                  <w:pPr>
+                                    <w:jc w:val="center"/>
+                                    <w:rPr>
+                                      <w:sz w:val="40"/>
+                                      <w:szCs w:val="40"/>
+                                    </w:rPr>
+                                  </w:pPr>
+                                  <w:r>
+                                    <w:rPr>
+                                      <w:sz w:val="40"/>
+                                      <w:szCs w:val="40"/>
+                                    </w:rPr>
+                                    <w:t>{</w:t>
+                                  </w:r>
+                                  <w:r>
+                                    <w:rPr>
+                                      <w:sz w:val="40"/>
+                                      <w:szCs w:val="40"/>
+                                    </w:rPr>
+                                    <w:t>oth</w:t>
+                                  </w:r>
+                                  <w:r>
+                                    <w:rPr>
+                                      <w:sz w:val="40"/>
+                                      <w:szCs w:val="40"/>
+                                    </w:rPr>
+                                    <w:t>}</w:t>
+                                  </w:r>
+                                </w:p>
+                              </w:txbxContent>
+                            </wps:txbx>
+                            <wps:bodyPr rot="0" vert="horz" wrap="square" lIns="91440" tIns="45720" rIns="91440" bIns="45720" anchor="t" anchorCtr="0">
+                              <a:noAutofit/>
+                            </wps:bodyPr>
+                          </wps:wsp>
+                        </a:graphicData>
+                      </a:graphic>
+                      <wp14:sizeRelH relativeFrom="margin">
+                        <wp14:pctWidth>0</wp14:pctWidth>
+                      </wp14:sizeRelH>
+                      <wp14:sizeRelV relativeFrom="margin">
+                        <wp14:pctHeight>0</wp14:pctHeight>
+                      </wp14:sizeRelV>
+                    </wp:anchor>
+                  </w:drawing>
+                </mc:Choice>
+                <mc:Fallback>
+                  <w:pict>
+                    <v:shape id="_x0000_s1080" type="#_x0000_t202" style="position:absolute;left:0;text-align:left;margin-left:128.95pt;margin-top:6.65pt;width:68.2pt;height:32.75pt;z-index:251776512;visibility:visible;mso-wrap-style:square;mso-width-percent:0;mso-height-percent:0;mso-wrap-distance-left:9pt;mso-wrap-distance-top:0;mso-wrap-distance-right:9pt;mso-wrap-distance-bottom:0;mso-position-horizontal:absolute;mso-position-horizontal-relative:text;mso-position-vertical:absolute;mso-position-vertical-relative:text;mso-width-percent:0;mso-height-percent:0;mso-width-relative:margin;mso-height-relative:margin;v-text-anchor:top" o:gfxdata="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" filled="f" stroked="f">
+                      <v:textbox>
+                        <w:txbxContent>
+                          <w:p>
+                            <w:pPr>
+                              <w:jc w:val="center"/>
+                              <w:rPr>
+                                <w:sz w:val="40"/>
+                                <w:szCs w:val="40"/>
+                              </w:rPr>
+                            </w:pPr>
+                            <w:r>
+                              <w:rPr>
+                                <w:sz w:val="40"/>
+                                <w:szCs w:val="40"/>
+                              </w:rPr>
+                              <w:t>{</w:t>
+                            </w:r>
+                            <w:r>
+                              <w:rPr>
+                                <w:sz w:val="40"/>
+                                <w:szCs w:val="40"/>
+                              </w:rPr>
+                              <w:t>oth</w:t>
+                            </w:r>
+                            <w:r>
+                              <w:rPr>
+                                <w:sz w:val="40"/>
+                                <w:szCs w:val="40"/>
+                              </w:rPr>
+                              <w:t>}</w:t>
+                            </w:r>
+                          </w:p>
+                        </w:txbxContent>
+                      </v:textbox>
+                    </v:shape>
+                  </w:pict>
+                </mc:Fallback>
+              </mc:AlternateContent>
+            </w:r>
             <w:r>
               <w:rPr>
                 <w:spacing w:val="-2"/>
@@ -8842,15 +11751,11 @@
           <w:p>
             <w:pPr>
               <w:pStyle w:val="TableParagraph"/>
-              <w:numPr>
-                <w:ilvl w:val="1"/>
-                <w:numId w:val="2"/>
-              </w:numPr>
               <w:tabs>
                 <w:tab w:val="left" w:pos="503"/>
               </w:tabs>
               <w:spacing w:before="2"/>
-              <w:ind w:hanging="282"/>
+              <w:ind w:left="503"/>
               <w:rPr>
                 <w:sz w:val="16"/>
               </w:rPr>
@@ -8989,15 +11894,11 @@
           <w:p>
             <w:pPr>
               <w:pStyle w:val="TableParagraph"/>
-              <w:numPr>
-                <w:ilvl w:val="1"/>
-                <w:numId w:val="2"/>
-              </w:numPr>
               <w:tabs>
                 <w:tab w:val="left" w:pos="502"/>
               </w:tabs>
               <w:spacing w:before="25" w:line="195" w:lineRule="exact"/>
-              <w:ind w:left="502" w:hanging="282"/>
+              <w:ind w:left="502"/>
               <w:rPr>
                 <w:sz w:val="16"/>
               </w:rPr>
@@ -9013,15 +11914,11 @@
           <w:p>
             <w:pPr>
               <w:pStyle w:val="TableParagraph"/>
-              <w:numPr>
-                <w:ilvl w:val="1"/>
-                <w:numId w:val="2"/>
-              </w:numPr>
               <w:tabs>
                 <w:tab w:val="left" w:pos="502"/>
               </w:tabs>
               <w:spacing w:line="177" w:lineRule="exact"/>
-              <w:ind w:left="502" w:hanging="282"/>
+              <w:ind w:left="502"/>
               <w:rPr>
                 <w:sz w:val="16"/>
               </w:rPr>
@@ -9143,27 +12040,7 @@
                 <w:sz w:val="20"/>
                 <w:szCs w:val="28"/>
               </w:rPr>
-              <w:t>{</w:t>
-            </w:r>
-            <w:proofErr w:type="spellStart"/>
-            <w:r>
-              <w:rPr>
-                <w:bCs/>
-                <w:spacing w:val="-2"/>
-                <w:sz w:val="20"/>
-                <w:szCs w:val="28"/>
-              </w:rPr>
-              <w:t>orginfo</w:t>
-            </w:r>
-            <w:proofErr w:type="spellEnd"/>
-            <w:r>
-              <w:rPr>
-                <w:bCs/>
-                <w:spacing w:val="-2"/>
-                <w:sz w:val="20"/>
-                <w:szCs w:val="28"/>
-              </w:rPr>
-              <w:t>}</w:t>
+              <w:t>{orginfo}</w:t>
             </w:r>
           </w:p>
         </w:tc>
@@ -9249,7 +12126,6 @@
                                     </w:rPr>
                                     <w:t>{</w:t>
                                   </w:r>
-                                  <w:proofErr w:type="spellStart"/>
                                   <w:r>
                                     <w:rPr>
                                       <w:sz w:val="20"/>
@@ -9257,7 +12133,6 @@
                                     </w:rPr>
                                     <w:t>contactPerson</w:t>
                                   </w:r>
-                                  <w:proofErr w:type="spellEnd"/>
                                   <w:r>
                                     <w:rPr>
                                       <w:sz w:val="20"/>
@@ -9285,7 +12160,7 @@
                 </mc:Choice>
                 <mc:Fallback>
                   <w:pict>
-                    <v:shape id="_x0000_s1056" type="#_x0000_t202" style="position:absolute;left:0;text-align:left;margin-left:135.55pt;margin-top:3.5pt;width:129.55pt;height:20.65pt;z-index:251656192;visibility:visible;mso-wrap-style:square;mso-width-percent:0;mso-height-percent:0;mso-wrap-distance-left:9pt;mso-wrap-distance-top:0;mso-wrap-distance-right:9pt;mso-wrap-distance-bottom:0;mso-position-horizontal:absolute;mso-position-horizontal-relative:text;mso-position-vertical:absolute;mso-position-vertical-relative:text;mso-width-percent:0;mso-height-percent:0;mso-width-relative:margin;mso-height-relative:margin;v-text-anchor:top" o:gfxdata="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" filled="f" stroked="f">
+                    <v:shape id="_x0000_s1081" type="#_x0000_t202" style="position:absolute;left:0;text-align:left;margin-left:135.55pt;margin-top:3.5pt;width:129.55pt;height:20.65pt;z-index:251656192;visibility:visible;mso-wrap-style:square;mso-width-percent:0;mso-height-percent:0;mso-wrap-distance-left:9pt;mso-wrap-distance-top:0;mso-wrap-distance-right:9pt;mso-wrap-distance-bottom:0;mso-position-horizontal:absolute;mso-position-horizontal-relative:text;mso-position-vertical:absolute;mso-position-vertical-relative:text;mso-width-percent:0;mso-height-percent:0;mso-width-relative:margin;mso-height-relative:margin;v-text-anchor:top" o:gfxdata="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" filled="f" stroked="f">
                       <v:textbox>
                         <w:txbxContent>
                           <w:p>
@@ -9302,7 +12177,6 @@
                               </w:rPr>
                               <w:t>{</w:t>
                             </w:r>
-                            <w:proofErr w:type="spellStart"/>
                             <w:r>
                               <w:rPr>
                                 <w:sz w:val="20"/>
@@ -9310,7 +12184,6 @@
                               </w:rPr>
                               <w:t>contactPerson</w:t>
                             </w:r>
-                            <w:proofErr w:type="spellEnd"/>
                             <w:r>
                               <w:rPr>
                                 <w:sz w:val="20"/>
@@ -9389,7 +12262,6 @@
                                     </w:rPr>
                                     <w:t>{</w:t>
                                   </w:r>
-                                  <w:proofErr w:type="spellStart"/>
                                   <w:r>
                                     <w:rPr>
                                       <w:sz w:val="20"/>
@@ -9397,7 +12269,6 @@
                                     </w:rPr>
                                     <w:t>organizationAffiliated</w:t>
                                   </w:r>
-                                  <w:proofErr w:type="spellEnd"/>
                                   <w:r>
                                     <w:rPr>
                                       <w:sz w:val="20"/>
@@ -9425,7 +12296,7 @@
                 </mc:Choice>
                 <mc:Fallback>
                   <w:pict>
-                    <v:shape id="_x0000_s1057" type="#_x0000_t202" style="position:absolute;left:0;text-align:left;margin-left:-3.45pt;margin-top:3.5pt;width:129.55pt;height:20.65pt;z-index:251651072;visibility:visible;mso-wrap-style:square;mso-width-percent:0;mso-height-percent:0;mso-wrap-distance-left:9pt;mso-wrap-distance-top:0;mso-wrap-distance-right:9pt;mso-wrap-distance-bottom:0;mso-position-horizontal:absolute;mso-position-horizontal-relative:text;mso-position-vertical:absolute;mso-position-vertical-relative:text;mso-width-percent:0;mso-height-percent:0;mso-width-relative:margin;mso-height-relative:margin;v-text-anchor:top" o:gfxdata="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" filled="f" stroked="f">
+                    <v:shape id="_x0000_s1082" type="#_x0000_t202" style="position:absolute;left:0;text-align:left;margin-left:-3.45pt;margin-top:3.5pt;width:129.55pt;height:20.65pt;z-index:251651072;visibility:visible;mso-wrap-style:square;mso-width-percent:0;mso-height-percent:0;mso-wrap-distance-left:9pt;mso-wrap-distance-top:0;mso-wrap-distance-right:9pt;mso-wrap-distance-bottom:0;mso-position-horizontal:absolute;mso-position-horizontal-relative:text;mso-position-vertical:absolute;mso-position-vertical-relative:text;mso-width-percent:0;mso-height-percent:0;mso-width-relative:margin;mso-height-relative:margin;v-text-anchor:top" o:gfxdata="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" filled="f" stroked="f">
                       <v:textbox>
                         <w:txbxContent>
                           <w:p>
@@ -9442,7 +12313,6 @@
                               </w:rPr>
                               <w:t>{</w:t>
                             </w:r>
-                            <w:proofErr w:type="spellStart"/>
                             <w:r>
                               <w:rPr>
                                 <w:sz w:val="20"/>
@@ -9450,7 +12320,6 @@
                               </w:rPr>
                               <w:t>organizationAffiliated</w:t>
                             </w:r>
-                            <w:proofErr w:type="spellEnd"/>
                             <w:r>
                               <w:rPr>
                                 <w:sz w:val="20"/>
@@ -9569,7 +12438,6 @@
                                     </w:rPr>
                                     <w:t>{</w:t>
                                   </w:r>
-                                  <w:proofErr w:type="spellStart"/>
                                   <w:r>
                                     <w:rPr>
                                       <w:sz w:val="20"/>
@@ -9577,7 +12445,6 @@
                                     </w:rPr>
                                     <w:t>officeAddress</w:t>
                                   </w:r>
-                                  <w:proofErr w:type="spellEnd"/>
                                   <w:r>
                                     <w:rPr>
                                       <w:sz w:val="20"/>
@@ -9605,7 +12472,7 @@
                 </mc:Choice>
                 <mc:Fallback>
                   <w:pict>
-                    <v:shape id="_x0000_s1058" type="#_x0000_t202" style="position:absolute;left:0;text-align:left;margin-left:156.7pt;margin-top:3.55pt;width:129.55pt;height:20.65pt;z-index:251661312;visibility:visible;mso-wrap-style:square;mso-width-percent:0;mso-height-percent:0;mso-wrap-distance-left:9pt;mso-wrap-distance-top:0;mso-wrap-distance-right:9pt;mso-wrap-distance-bottom:0;mso-position-horizontal:absolute;mso-position-horizontal-relative:text;mso-position-vertical:absolute;mso-position-vertical-relative:text;mso-width-percent:0;mso-height-percent:0;mso-width-relative:margin;mso-height-relative:margin;v-text-anchor:top" o:gfxdata="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" filled="f" stroked="f">
+                    <v:shape id="_x0000_s1083" type="#_x0000_t202" style="position:absolute;left:0;text-align:left;margin-left:156.7pt;margin-top:3.55pt;width:129.55pt;height:20.65pt;z-index:251661312;visibility:visible;mso-wrap-style:square;mso-width-percent:0;mso-height-percent:0;mso-wrap-distance-left:9pt;mso-wrap-distance-top:0;mso-wrap-distance-right:9pt;mso-wrap-distance-bottom:0;mso-position-horizontal:absolute;mso-position-horizontal-relative:text;mso-position-vertical:absolute;mso-position-vertical-relative:text;mso-width-percent:0;mso-height-percent:0;mso-width-relative:margin;mso-height-relative:margin;v-text-anchor:top" o:gfxdata="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" filled="f" stroked="f">
                       <v:textbox>
                         <w:txbxContent>
                           <w:p>
@@ -9622,7 +12489,6 @@
                               </w:rPr>
                               <w:t>{</w:t>
                             </w:r>
-                            <w:proofErr w:type="spellStart"/>
                             <w:r>
                               <w:rPr>
                                 <w:sz w:val="20"/>
@@ -9630,7 +12496,6 @@
                               </w:rPr>
                               <w:t>officeAddress</w:t>
                             </w:r>
-                            <w:proofErr w:type="spellEnd"/>
                             <w:r>
                               <w:rPr>
                                 <w:sz w:val="20"/>
@@ -9749,7 +12614,6 @@
                                     </w:rPr>
                                     <w:t>{</w:t>
                                   </w:r>
-                                  <w:proofErr w:type="spellStart"/>
                                   <w:r>
                                     <w:rPr>
                                       <w:sz w:val="20"/>
@@ -9757,7 +12621,6 @@
                                     </w:rPr>
                                     <w:t>telNo</w:t>
                                   </w:r>
-                                  <w:proofErr w:type="spellEnd"/>
                                   <w:r>
                                     <w:rPr>
                                       <w:sz w:val="20"/>
@@ -9785,7 +12648,7 @@
                 </mc:Choice>
                 <mc:Fallback>
                   <w:pict>
-                    <v:shape id="_x0000_s1059" type="#_x0000_t202" style="position:absolute;left:0;text-align:left;margin-left:87.05pt;margin-top:3.6pt;width:129.55pt;height:20.65pt;z-index:251666432;visibility:visible;mso-wrap-style:square;mso-width-percent:0;mso-height-percent:0;mso-wrap-distance-left:9pt;mso-wrap-distance-top:0;mso-wrap-distance-right:9pt;mso-wrap-distance-bottom:0;mso-position-horizontal:absolute;mso-position-horizontal-relative:text;mso-position-vertical:absolute;mso-position-vertical-relative:text;mso-width-percent:0;mso-height-percent:0;mso-width-relative:margin;mso-height-relative:margin;v-text-anchor:top" o:gfxdata="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" filled="f" stroked="f">
+                    <v:shape id="_x0000_s1084" type="#_x0000_t202" style="position:absolute;left:0;text-align:left;margin-left:87.05pt;margin-top:3.6pt;width:129.55pt;height:20.65pt;z-index:251666432;visibility:visible;mso-wrap-style:square;mso-width-percent:0;mso-height-percent:0;mso-wrap-distance-left:9pt;mso-wrap-distance-top:0;mso-wrap-distance-right:9pt;mso-wrap-distance-bottom:0;mso-position-horizontal:absolute;mso-position-horizontal-relative:text;mso-position-vertical:absolute;mso-position-vertical-relative:text;mso-width-percent:0;mso-height-percent:0;mso-width-relative:margin;mso-height-relative:margin;v-text-anchor:top" o:gfxdata="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" filled="f" stroked="f">
                       <v:textbox>
                         <w:txbxContent>
                           <w:p>
@@ -9802,7 +12665,6 @@
                               </w:rPr>
                               <w:t>{</w:t>
                             </w:r>
-                            <w:proofErr w:type="spellStart"/>
                             <w:r>
                               <w:rPr>
                                 <w:sz w:val="20"/>
@@ -9810,7 +12672,6 @@
                               </w:rPr>
                               <w:t>telNo</w:t>
                             </w:r>
-                            <w:proofErr w:type="spellEnd"/>
                             <w:r>
                               <w:rPr>
                                 <w:sz w:val="20"/>
@@ -10014,27 +12875,7 @@
                 <w:sz w:val="20"/>
                 <w:szCs w:val="28"/>
               </w:rPr>
-              <w:t>{</w:t>
-            </w:r>
-            <w:proofErr w:type="spellStart"/>
-            <w:r>
-              <w:rPr>
-                <w:bCs/>
-                <w:spacing w:val="-4"/>
-                <w:sz w:val="20"/>
-                <w:szCs w:val="28"/>
-              </w:rPr>
-              <w:t>sssNo</w:t>
-            </w:r>
-            <w:proofErr w:type="spellEnd"/>
-            <w:r>
-              <w:rPr>
-                <w:bCs/>
-                <w:spacing w:val="-4"/>
-                <w:sz w:val="20"/>
-                <w:szCs w:val="28"/>
-              </w:rPr>
-              <w:t>}</w:t>
+              <w:t>{sssNo}</w:t>
             </w:r>
           </w:p>
         </w:tc>
@@ -10091,27 +12932,7 @@
                 <w:sz w:val="20"/>
                 <w:szCs w:val="28"/>
               </w:rPr>
-              <w:t>{</w:t>
-            </w:r>
-            <w:proofErr w:type="spellStart"/>
-            <w:r>
-              <w:rPr>
-                <w:bCs/>
-                <w:spacing w:val="-4"/>
-                <w:sz w:val="20"/>
-                <w:szCs w:val="28"/>
-              </w:rPr>
-              <w:t>gsisNo</w:t>
-            </w:r>
-            <w:proofErr w:type="spellEnd"/>
-            <w:r>
-              <w:rPr>
-                <w:bCs/>
-                <w:spacing w:val="-4"/>
-                <w:sz w:val="20"/>
-                <w:szCs w:val="28"/>
-              </w:rPr>
-              <w:t>}</w:t>
+              <w:t>{gsisNo}</w:t>
             </w:r>
           </w:p>
         </w:tc>
@@ -10168,27 +12989,7 @@
                 <w:sz w:val="20"/>
                 <w:szCs w:val="28"/>
               </w:rPr>
-              <w:t>{</w:t>
-            </w:r>
-            <w:proofErr w:type="spellStart"/>
-            <w:r>
-              <w:rPr>
-                <w:bCs/>
-                <w:spacing w:val="-4"/>
-                <w:sz w:val="20"/>
-                <w:szCs w:val="28"/>
-              </w:rPr>
-              <w:t>pagibigNo</w:t>
-            </w:r>
-            <w:proofErr w:type="spellEnd"/>
-            <w:r>
-              <w:rPr>
-                <w:bCs/>
-                <w:spacing w:val="-4"/>
-                <w:sz w:val="20"/>
-                <w:szCs w:val="28"/>
-              </w:rPr>
-              <w:t>}</w:t>
+              <w:t>{pagibigNo}</w:t>
             </w:r>
           </w:p>
         </w:tc>
@@ -10245,27 +13046,7 @@
                 <w:sz w:val="20"/>
                 <w:szCs w:val="28"/>
               </w:rPr>
-              <w:t>{</w:t>
-            </w:r>
-            <w:proofErr w:type="spellStart"/>
-            <w:r>
-              <w:rPr>
-                <w:bCs/>
-                <w:spacing w:val="-4"/>
-                <w:sz w:val="20"/>
-                <w:szCs w:val="28"/>
-              </w:rPr>
-              <w:t>psnNo</w:t>
-            </w:r>
-            <w:proofErr w:type="spellEnd"/>
-            <w:r>
-              <w:rPr>
-                <w:bCs/>
-                <w:spacing w:val="-4"/>
-                <w:sz w:val="20"/>
-                <w:szCs w:val="28"/>
-              </w:rPr>
-              <w:t>}</w:t>
+              <w:t>{psnNo}</w:t>
             </w:r>
           </w:p>
         </w:tc>
@@ -10322,27 +13103,7 @@
                 <w:sz w:val="20"/>
                 <w:szCs w:val="28"/>
               </w:rPr>
-              <w:t>{</w:t>
-            </w:r>
-            <w:proofErr w:type="spellStart"/>
-            <w:r>
-              <w:rPr>
-                <w:bCs/>
-                <w:spacing w:val="-4"/>
-                <w:sz w:val="20"/>
-                <w:szCs w:val="28"/>
-              </w:rPr>
-              <w:t>philHNo</w:t>
-            </w:r>
-            <w:proofErr w:type="spellEnd"/>
-            <w:r>
-              <w:rPr>
-                <w:bCs/>
-                <w:spacing w:val="-4"/>
-                <w:sz w:val="20"/>
-                <w:szCs w:val="28"/>
-              </w:rPr>
-              <w:t>}</w:t>
+              <w:t>{philHNo}</w:t>
             </w:r>
           </w:p>
         </w:tc>
@@ -10577,25 +13338,7 @@
                 <w:sz w:val="16"/>
                 <w:szCs w:val="16"/>
               </w:rPr>
-              <w:t>{</w:t>
-            </w:r>
-            <w:proofErr w:type="spellStart"/>
-            <w:r>
-              <w:rPr>
-                <w:rFonts w:ascii="Times New Roman"/>
-                <w:sz w:val="16"/>
-                <w:szCs w:val="16"/>
-              </w:rPr>
-              <w:t>fathersLname</w:t>
-            </w:r>
-            <w:proofErr w:type="spellEnd"/>
-            <w:r>
-              <w:rPr>
-                <w:rFonts w:ascii="Times New Roman"/>
-                <w:sz w:val="16"/>
-                <w:szCs w:val="16"/>
-              </w:rPr>
-              <w:t>}</w:t>
+              <w:t>{fathersLname}</w:t>
             </w:r>
           </w:p>
         </w:tc>
@@ -10620,16 +13363,15 @@
                 <w:sz w:val="16"/>
                 <w:szCs w:val="16"/>
               </w:rPr>
-              <w:t>{</w:t>
-            </w:r>
-            <w:proofErr w:type="spellStart"/>
+              <w:t>{father</w:t>
+            </w:r>
             <w:r>
               <w:rPr>
                 <w:rFonts w:ascii="Times New Roman"/>
                 <w:sz w:val="16"/>
                 <w:szCs w:val="16"/>
               </w:rPr>
-              <w:t>father</w:t>
+              <w:t>s</w:t>
             </w:r>
             <w:r>
               <w:rPr>
@@ -10637,24 +13379,7 @@
                 <w:sz w:val="16"/>
                 <w:szCs w:val="16"/>
               </w:rPr>
-              <w:t>s</w:t>
-            </w:r>
-            <w:r>
-              <w:rPr>
-                <w:rFonts w:ascii="Times New Roman"/>
-                <w:sz w:val="16"/>
-                <w:szCs w:val="16"/>
-              </w:rPr>
-              <w:t>Fname</w:t>
-            </w:r>
-            <w:proofErr w:type="spellEnd"/>
-            <w:r>
-              <w:rPr>
-                <w:rFonts w:ascii="Times New Roman"/>
-                <w:sz w:val="16"/>
-                <w:szCs w:val="16"/>
-              </w:rPr>
-              <w:t>}</w:t>
+              <w:t>Fname}</w:t>
             </w:r>
           </w:p>
         </w:tc>
@@ -10679,25 +13404,7 @@
                 <w:sz w:val="16"/>
                 <w:szCs w:val="16"/>
               </w:rPr>
-              <w:t>{</w:t>
-            </w:r>
-            <w:proofErr w:type="spellStart"/>
-            <w:r>
-              <w:rPr>
-                <w:rFonts w:ascii="Times New Roman"/>
-                <w:sz w:val="16"/>
-                <w:szCs w:val="16"/>
-              </w:rPr>
-              <w:t>fathersMname</w:t>
-            </w:r>
-            <w:proofErr w:type="spellEnd"/>
-            <w:r>
-              <w:rPr>
-                <w:rFonts w:ascii="Times New Roman"/>
-                <w:sz w:val="16"/>
-                <w:szCs w:val="16"/>
-              </w:rPr>
-              <w:t>}</w:t>
+              <w:t>{fathersMname}</w:t>
             </w:r>
           </w:p>
         </w:tc>
@@ -10767,25 +13474,7 @@
                 <w:sz w:val="16"/>
                 <w:szCs w:val="16"/>
               </w:rPr>
-              <w:t>{</w:t>
-            </w:r>
-            <w:proofErr w:type="spellStart"/>
-            <w:r>
-              <w:rPr>
-                <w:rFonts w:ascii="Times New Roman"/>
-                <w:sz w:val="16"/>
-                <w:szCs w:val="16"/>
-              </w:rPr>
-              <w:t>mothersLname</w:t>
-            </w:r>
-            <w:proofErr w:type="spellEnd"/>
-            <w:r>
-              <w:rPr>
-                <w:rFonts w:ascii="Times New Roman"/>
-                <w:sz w:val="16"/>
-                <w:szCs w:val="16"/>
-              </w:rPr>
-              <w:t>}</w:t>
+              <w:t>{mothersLname}</w:t>
             </w:r>
           </w:p>
         </w:tc>
@@ -10810,25 +13499,7 @@
                 <w:sz w:val="16"/>
                 <w:szCs w:val="16"/>
               </w:rPr>
-              <w:t>{</w:t>
-            </w:r>
-            <w:proofErr w:type="spellStart"/>
-            <w:r>
-              <w:rPr>
-                <w:rFonts w:ascii="Times New Roman"/>
-                <w:sz w:val="16"/>
-                <w:szCs w:val="16"/>
-              </w:rPr>
-              <w:t>mothersFname</w:t>
-            </w:r>
-            <w:proofErr w:type="spellEnd"/>
-            <w:r>
-              <w:rPr>
-                <w:rFonts w:ascii="Times New Roman"/>
-                <w:sz w:val="16"/>
-                <w:szCs w:val="16"/>
-              </w:rPr>
-              <w:t>}</w:t>
+              <w:t>{mothersFname}</w:t>
             </w:r>
           </w:p>
         </w:tc>
@@ -10855,7 +13526,6 @@
               </w:rPr>
               <w:t>{</w:t>
             </w:r>
-            <w:proofErr w:type="spellStart"/>
             <w:r>
               <w:rPr>
                 <w:rFonts w:ascii="Times New Roman"/>
@@ -10870,16 +13540,7 @@
                 <w:sz w:val="16"/>
                 <w:szCs w:val="16"/>
               </w:rPr>
-              <w:t>Mname</w:t>
-            </w:r>
-            <w:proofErr w:type="spellEnd"/>
-            <w:r>
-              <w:rPr>
-                <w:rFonts w:ascii="Times New Roman"/>
-                <w:sz w:val="16"/>
-                <w:szCs w:val="16"/>
-              </w:rPr>
-              <w:t>}</w:t>
+              <w:t>Mname}</w:t>
             </w:r>
           </w:p>
         </w:tc>
@@ -10934,25 +13595,7 @@
                 <w:sz w:val="16"/>
                 <w:szCs w:val="16"/>
               </w:rPr>
-              <w:t>{</w:t>
-            </w:r>
-            <w:proofErr w:type="spellStart"/>
-            <w:r>
-              <w:rPr>
-                <w:rFonts w:ascii="Times New Roman"/>
-                <w:sz w:val="16"/>
-                <w:szCs w:val="16"/>
-              </w:rPr>
-              <w:t>guardiansLname</w:t>
-            </w:r>
-            <w:proofErr w:type="spellEnd"/>
-            <w:r>
-              <w:rPr>
-                <w:rFonts w:ascii="Times New Roman"/>
-                <w:sz w:val="16"/>
-                <w:szCs w:val="16"/>
-              </w:rPr>
-              <w:t>}</w:t>
+              <w:t>{guardiansLname}</w:t>
             </w:r>
           </w:p>
         </w:tc>
@@ -10977,25 +13620,7 @@
                 <w:sz w:val="16"/>
                 <w:szCs w:val="16"/>
               </w:rPr>
-              <w:t>{</w:t>
-            </w:r>
-            <w:proofErr w:type="spellStart"/>
-            <w:r>
-              <w:rPr>
-                <w:rFonts w:ascii="Times New Roman"/>
-                <w:sz w:val="16"/>
-                <w:szCs w:val="16"/>
-              </w:rPr>
-              <w:t>guardiansFname</w:t>
-            </w:r>
-            <w:proofErr w:type="spellEnd"/>
-            <w:r>
-              <w:rPr>
-                <w:rFonts w:ascii="Times New Roman"/>
-                <w:sz w:val="16"/>
-                <w:szCs w:val="16"/>
-              </w:rPr>
-              <w:t>}</w:t>
+              <w:t>{guardiansFname}</w:t>
             </w:r>
           </w:p>
         </w:tc>
@@ -11020,25 +13645,7 @@
                 <w:sz w:val="16"/>
                 <w:szCs w:val="16"/>
               </w:rPr>
-              <w:t>{</w:t>
-            </w:r>
-            <w:proofErr w:type="spellStart"/>
-            <w:r>
-              <w:rPr>
-                <w:rFonts w:ascii="Times New Roman"/>
-                <w:sz w:val="16"/>
-                <w:szCs w:val="16"/>
-              </w:rPr>
-              <w:t>guardiansMname</w:t>
-            </w:r>
-            <w:proofErr w:type="spellEnd"/>
-            <w:r>
-              <w:rPr>
-                <w:rFonts w:ascii="Times New Roman"/>
-                <w:sz w:val="16"/>
-                <w:szCs w:val="16"/>
-              </w:rPr>
-              <w:t>}</w:t>
+              <w:t>{guardiansMname}</w:t>
             </w:r>
           </w:p>
         </w:tc>
@@ -11404,25 +14011,7 @@
                 <w:sz w:val="16"/>
                 <w:szCs w:val="16"/>
               </w:rPr>
-              <w:t>{</w:t>
-            </w:r>
-            <w:proofErr w:type="spellStart"/>
-            <w:r>
-              <w:rPr>
-                <w:rFonts w:ascii="Times New Roman"/>
-                <w:sz w:val="16"/>
-                <w:szCs w:val="16"/>
-              </w:rPr>
-              <w:t>Lname</w:t>
-            </w:r>
-            <w:proofErr w:type="spellEnd"/>
-            <w:r>
-              <w:rPr>
-                <w:rFonts w:ascii="Times New Roman"/>
-                <w:sz w:val="16"/>
-                <w:szCs w:val="16"/>
-              </w:rPr>
-              <w:t>}</w:t>
+              <w:t>{Lname}</w:t>
             </w:r>
           </w:p>
         </w:tc>
@@ -11447,25 +14036,7 @@
                 <w:sz w:val="16"/>
                 <w:szCs w:val="16"/>
               </w:rPr>
-              <w:t>{</w:t>
-            </w:r>
-            <w:proofErr w:type="spellStart"/>
-            <w:r>
-              <w:rPr>
-                <w:rFonts w:ascii="Times New Roman"/>
-                <w:sz w:val="16"/>
-                <w:szCs w:val="16"/>
-              </w:rPr>
-              <w:t>Fname</w:t>
-            </w:r>
-            <w:proofErr w:type="spellEnd"/>
-            <w:r>
-              <w:rPr>
-                <w:rFonts w:ascii="Times New Roman"/>
-                <w:sz w:val="16"/>
-                <w:szCs w:val="16"/>
-              </w:rPr>
-              <w:t>}</w:t>
+              <w:t>{Fname}</w:t>
             </w:r>
           </w:p>
         </w:tc>
@@ -11490,25 +14061,7 @@
                 <w:sz w:val="16"/>
                 <w:szCs w:val="16"/>
               </w:rPr>
-              <w:t>{</w:t>
-            </w:r>
-            <w:proofErr w:type="spellStart"/>
-            <w:r>
-              <w:rPr>
-                <w:rFonts w:ascii="Times New Roman"/>
-                <w:sz w:val="16"/>
-                <w:szCs w:val="16"/>
-              </w:rPr>
-              <w:t>Mname</w:t>
-            </w:r>
-            <w:proofErr w:type="spellEnd"/>
-            <w:r>
-              <w:rPr>
-                <w:rFonts w:ascii="Times New Roman"/>
-                <w:sz w:val="16"/>
-                <w:szCs w:val="16"/>
-              </w:rPr>
-              <w:t>}</w:t>
+              <w:t>{Mname}</w:t>
             </w:r>
           </w:p>
         </w:tc>
@@ -11802,25 +14355,7 @@
                 <w:sz w:val="16"/>
                 <w:szCs w:val="16"/>
               </w:rPr>
-              <w:t>{</w:t>
-            </w:r>
-            <w:proofErr w:type="spellStart"/>
-            <w:r>
-              <w:rPr>
-                <w:rFonts w:ascii="Times New Roman"/>
-                <w:sz w:val="16"/>
-                <w:szCs w:val="16"/>
-              </w:rPr>
-              <w:t>physicianName</w:t>
-            </w:r>
-            <w:proofErr w:type="spellEnd"/>
-            <w:r>
-              <w:rPr>
-                <w:rFonts w:ascii="Times New Roman"/>
-                <w:sz w:val="16"/>
-                <w:szCs w:val="16"/>
-              </w:rPr>
-              <w:t>}</w:t>
+              <w:t>{physicianName}</w:t>
             </w:r>
           </w:p>
         </w:tc>
@@ -12423,33 +14958,15 @@
                 <w:sz w:val="16"/>
                 <w:szCs w:val="16"/>
               </w:rPr>
-              <w:t>{</w:t>
-            </w:r>
-            <w:proofErr w:type="spellStart"/>
+              <w:t>{controlN</w:t>
+            </w:r>
             <w:r>
               <w:rPr>
                 <w:rFonts w:ascii="Times New Roman"/>
                 <w:sz w:val="16"/>
                 <w:szCs w:val="16"/>
               </w:rPr>
-              <w:t>controlN</w:t>
-            </w:r>
-            <w:r>
-              <w:rPr>
-                <w:rFonts w:ascii="Times New Roman"/>
-                <w:sz w:val="16"/>
-                <w:szCs w:val="16"/>
-              </w:rPr>
-              <w:t>um</w:t>
-            </w:r>
-            <w:proofErr w:type="spellEnd"/>
-            <w:r>
-              <w:rPr>
-                <w:rFonts w:ascii="Times New Roman"/>
-                <w:sz w:val="16"/>
-                <w:szCs w:val="16"/>
-              </w:rPr>
-              <w:t>}</w:t>
+              <w:t>um}</w:t>
             </w:r>
           </w:p>
         </w:tc>
@@ -12466,10 +14983,1252 @@
         <mc:AlternateContent>
           <mc:Choice Requires="wps">
             <w:drawing>
-              <wp:anchor distT="0" distB="0" distL="114300" distR="114300" simplePos="0" relativeHeight="251677184" behindDoc="0" locked="0" layoutInCell="1" allowOverlap="1" wp14:anchorId="77C69F19" wp14:editId="33AEA90E">
+              <wp:anchor distT="0" distB="0" distL="114300" distR="114300" simplePos="0" relativeHeight="251745792" behindDoc="0" locked="0" layoutInCell="1" allowOverlap="1" wp14:anchorId="38FEDC31" wp14:editId="2DDD8D48">
                 <wp:simplePos x="0" y="0"/>
                 <wp:positionH relativeFrom="column">
-                  <wp:posOffset>-839309</wp:posOffset>
+                  <wp:posOffset>-223681</wp:posOffset>
+                </wp:positionH>
+                <wp:positionV relativeFrom="paragraph">
+                  <wp:posOffset>5058410</wp:posOffset>
+                </wp:positionV>
+                <wp:extent cx="798830" cy="415925"/>
+                <wp:effectExtent l="0" t="0" r="0" b="3175"/>
+                <wp:wrapNone/>
+                <wp:docPr id="70" name="Text Box 2"/>
+                <wp:cNvGraphicFramePr>
+                  <a:graphicFrameLocks xmlns:a="http://schemas.openxmlformats.org/drawingml/2006/main"/>
+                </wp:cNvGraphicFramePr>
+                <a:graphic xmlns:a="http://schemas.openxmlformats.org/drawingml/2006/main">
+                  <a:graphicData uri="http://schemas.microsoft.com/office/word/2010/wordprocessingShape">
+                    <wps:wsp>
+                      <wps:cNvSpPr txBox="1">
+                        <a:spLocks noChangeArrowheads="1"/>
+                      </wps:cNvSpPr>
+                      <wps:spPr bwMode="auto">
+                        <a:xfrm>
+                          <a:off x="0" y="0"/>
+                          <a:ext cx="798830" cy="415925"/>
+                        </a:xfrm>
+                        <a:prstGeom prst="rect">
+                          <a:avLst/>
+                        </a:prstGeom>
+                        <a:noFill/>
+                        <a:ln w="9525">
+                          <a:noFill/>
+                          <a:miter lim="800000"/>
+                          <a:headEnd/>
+                          <a:tailEnd/>
+                        </a:ln>
+                      </wps:spPr>
+                      <wps:txbx>
+                        <w:txbxContent>
+                          <w:p>
+                            <w:pPr>
+                              <w:jc w:val="center"/>
+                              <w:rPr>
+                                <w:sz w:val="40"/>
+                                <w:szCs w:val="40"/>
+                              </w:rPr>
+                            </w:pPr>
+                            <w:r>
+                              <w:rPr>
+                                <w:sz w:val="40"/>
+                                <w:szCs w:val="40"/>
+                              </w:rPr>
+                              <w:t>{</w:t>
+                            </w:r>
+                            <w:r>
+                              <w:rPr>
+                                <w:sz w:val="40"/>
+                                <w:szCs w:val="40"/>
+                              </w:rPr>
+                              <w:t>pri</w:t>
+                            </w:r>
+                            <w:r>
+                              <w:rPr>
+                                <w:sz w:val="40"/>
+                                <w:szCs w:val="40"/>
+                              </w:rPr>
+                              <w:t>}</w:t>
+                            </w:r>
+                          </w:p>
+                        </w:txbxContent>
+                      </wps:txbx>
+                      <wps:bodyPr rot="0" vert="horz" wrap="square" lIns="91440" tIns="45720" rIns="91440" bIns="45720" anchor="t" anchorCtr="0">
+                        <a:noAutofit/>
+                      </wps:bodyPr>
+                    </wps:wsp>
+                  </a:graphicData>
+                </a:graphic>
+                <wp14:sizeRelH relativeFrom="margin">
+                  <wp14:pctWidth>0</wp14:pctWidth>
+                </wp14:sizeRelH>
+                <wp14:sizeRelV relativeFrom="margin">
+                  <wp14:pctHeight>0</wp14:pctHeight>
+                </wp14:sizeRelV>
+              </wp:anchor>
+            </w:drawing>
+          </mc:Choice>
+          <mc:Fallback>
+            <w:pict>
+              <v:shape id="_x0000_s1085" type="#_x0000_t202" style="position:absolute;margin-left:-17.6pt;margin-top:398.3pt;width:62.9pt;height:32.75pt;z-index:251745792;visibility:visible;mso-wrap-style:square;mso-width-percent:0;mso-height-percent:0;mso-wrap-distance-left:9pt;mso-wrap-distance-top:0;mso-wrap-distance-right:9pt;mso-wrap-distance-bottom:0;mso-position-horizontal:absolute;mso-position-horizontal-relative:text;mso-position-vertical:absolute;mso-position-vertical-relative:text;mso-width-percent:0;mso-height-percent:0;mso-width-relative:margin;mso-height-relative:margin;v-text-anchor:top" o:gfxdata="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" filled="f" stroked="f">
+                <v:textbox>
+                  <w:txbxContent>
+                    <w:p>
+                      <w:pPr>
+                        <w:jc w:val="center"/>
+                        <w:rPr>
+                          <w:sz w:val="40"/>
+                          <w:szCs w:val="40"/>
+                        </w:rPr>
+                      </w:pPr>
+                      <w:r>
+                        <w:rPr>
+                          <w:sz w:val="40"/>
+                          <w:szCs w:val="40"/>
+                        </w:rPr>
+                        <w:t>{</w:t>
+                      </w:r>
+                      <w:r>
+                        <w:rPr>
+                          <w:sz w:val="40"/>
+                          <w:szCs w:val="40"/>
+                        </w:rPr>
+                        <w:t>pri</w:t>
+                      </w:r>
+                      <w:r>
+                        <w:rPr>
+                          <w:sz w:val="40"/>
+                          <w:szCs w:val="40"/>
+                        </w:rPr>
+                        <w:t>}</w:t>
+                      </w:r>
+                    </w:p>
+                  </w:txbxContent>
+                </v:textbox>
+              </v:shape>
+            </w:pict>
+          </mc:Fallback>
+        </mc:AlternateContent>
+      </w:r>
+      <w:r>
+        <w:rPr>
+          <w:rFonts w:ascii="Microsoft Sans Serif" w:eastAsia="Microsoft Sans Serif"/>
+          <w:noProof/>
+          <w:w w:val="275"/>
+          <w:sz w:val="16"/>
+        </w:rPr>
+        <mc:AlternateContent>
+          <mc:Choice Requires="wps">
+            <w:drawing>
+              <wp:anchor distT="0" distB="0" distL="114300" distR="114300" simplePos="0" relativeHeight="251743744" behindDoc="0" locked="0" layoutInCell="1" allowOverlap="1" wp14:anchorId="6C7A9DC3" wp14:editId="485A539A">
+                <wp:simplePos x="0" y="0"/>
+                <wp:positionH relativeFrom="column">
+                  <wp:posOffset>-203674</wp:posOffset>
+                </wp:positionH>
+                <wp:positionV relativeFrom="paragraph">
+                  <wp:posOffset>4957445</wp:posOffset>
+                </wp:positionV>
+                <wp:extent cx="798830" cy="415925"/>
+                <wp:effectExtent l="0" t="0" r="0" b="3175"/>
+                <wp:wrapNone/>
+                <wp:docPr id="69" name="Text Box 2"/>
+                <wp:cNvGraphicFramePr>
+                  <a:graphicFrameLocks xmlns:a="http://schemas.openxmlformats.org/drawingml/2006/main"/>
+                </wp:cNvGraphicFramePr>
+                <a:graphic xmlns:a="http://schemas.openxmlformats.org/drawingml/2006/main">
+                  <a:graphicData uri="http://schemas.microsoft.com/office/word/2010/wordprocessingShape">
+                    <wps:wsp>
+                      <wps:cNvSpPr txBox="1">
+                        <a:spLocks noChangeArrowheads="1"/>
+                      </wps:cNvSpPr>
+                      <wps:spPr bwMode="auto">
+                        <a:xfrm>
+                          <a:off x="0" y="0"/>
+                          <a:ext cx="798830" cy="415925"/>
+                        </a:xfrm>
+                        <a:prstGeom prst="rect">
+                          <a:avLst/>
+                        </a:prstGeom>
+                        <a:noFill/>
+                        <a:ln w="9525">
+                          <a:noFill/>
+                          <a:miter lim="800000"/>
+                          <a:headEnd/>
+                          <a:tailEnd/>
+                        </a:ln>
+                      </wps:spPr>
+                      <wps:txbx>
+                        <w:txbxContent>
+                          <w:p>
+                            <w:pPr>
+                              <w:jc w:val="center"/>
+                              <w:rPr>
+                                <w:sz w:val="40"/>
+                                <w:szCs w:val="40"/>
+                              </w:rPr>
+                            </w:pPr>
+                            <w:r>
+                              <w:rPr>
+                                <w:sz w:val="40"/>
+                                <w:szCs w:val="40"/>
+                              </w:rPr>
+                              <w:t>{</w:t>
+                            </w:r>
+                            <w:r>
+                              <w:rPr>
+                                <w:sz w:val="40"/>
+                                <w:szCs w:val="40"/>
+                              </w:rPr>
+                              <w:t>gov</w:t>
+                            </w:r>
+                            <w:r>
+                              <w:rPr>
+                                <w:sz w:val="40"/>
+                                <w:szCs w:val="40"/>
+                              </w:rPr>
+                              <w:t>}</w:t>
+                            </w:r>
+                          </w:p>
+                        </w:txbxContent>
+                      </wps:txbx>
+                      <wps:bodyPr rot="0" vert="horz" wrap="square" lIns="91440" tIns="45720" rIns="91440" bIns="45720" anchor="t" anchorCtr="0">
+                        <a:noAutofit/>
+                      </wps:bodyPr>
+                    </wps:wsp>
+                  </a:graphicData>
+                </a:graphic>
+                <wp14:sizeRelH relativeFrom="margin">
+                  <wp14:pctWidth>0</wp14:pctWidth>
+                </wp14:sizeRelH>
+                <wp14:sizeRelV relativeFrom="margin">
+                  <wp14:pctHeight>0</wp14:pctHeight>
+                </wp14:sizeRelV>
+              </wp:anchor>
+            </w:drawing>
+          </mc:Choice>
+          <mc:Fallback>
+            <w:pict>
+              <v:shape id="_x0000_s1086" type="#_x0000_t202" style="position:absolute;margin-left:-16.05pt;margin-top:390.35pt;width:62.9pt;height:32.75pt;z-index:251743744;visibility:visible;mso-wrap-style:square;mso-width-percent:0;mso-height-percent:0;mso-wrap-distance-left:9pt;mso-wrap-distance-top:0;mso-wrap-distance-right:9pt;mso-wrap-distance-bottom:0;mso-position-horizontal:absolute;mso-position-horizontal-relative:text;mso-position-vertical:absolute;mso-position-vertical-relative:text;mso-width-percent:0;mso-height-percent:0;mso-width-relative:margin;mso-height-relative:margin;v-text-anchor:top" o:gfxdata="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" filled="f" stroked="f">
+                <v:textbox>
+                  <w:txbxContent>
+                    <w:p>
+                      <w:pPr>
+                        <w:jc w:val="center"/>
+                        <w:rPr>
+                          <w:sz w:val="40"/>
+                          <w:szCs w:val="40"/>
+                        </w:rPr>
+                      </w:pPr>
+                      <w:r>
+                        <w:rPr>
+                          <w:sz w:val="40"/>
+                          <w:szCs w:val="40"/>
+                        </w:rPr>
+                        <w:t>{</w:t>
+                      </w:r>
+                      <w:r>
+                        <w:rPr>
+                          <w:sz w:val="40"/>
+                          <w:szCs w:val="40"/>
+                        </w:rPr>
+                        <w:t>gov</w:t>
+                      </w:r>
+                      <w:r>
+                        <w:rPr>
+                          <w:sz w:val="40"/>
+                          <w:szCs w:val="40"/>
+                        </w:rPr>
+                        <w:t>}</w:t>
+                      </w:r>
+                    </w:p>
+                  </w:txbxContent>
+                </v:textbox>
+              </v:shape>
+            </w:pict>
+          </mc:Fallback>
+        </mc:AlternateContent>
+      </w:r>
+      <w:r>
+        <w:rPr>
+          <w:rFonts w:ascii="Microsoft Sans Serif" w:eastAsia="Microsoft Sans Serif"/>
+          <w:noProof/>
+          <w:w w:val="275"/>
+          <w:sz w:val="16"/>
+        </w:rPr>
+        <mc:AlternateContent>
+          <mc:Choice Requires="wps">
+            <w:drawing>
+              <wp:anchor distT="0" distB="0" distL="114300" distR="114300" simplePos="0" relativeHeight="251741696" behindDoc="0" locked="0" layoutInCell="1" allowOverlap="1" wp14:anchorId="07BC9B28" wp14:editId="6FCAA78D">
+                <wp:simplePos x="0" y="0"/>
+                <wp:positionH relativeFrom="column">
+                  <wp:posOffset>-237964</wp:posOffset>
+                </wp:positionH>
+                <wp:positionV relativeFrom="paragraph">
+                  <wp:posOffset>4566285</wp:posOffset>
+                </wp:positionV>
+                <wp:extent cx="798830" cy="415925"/>
+                <wp:effectExtent l="0" t="0" r="0" b="3175"/>
+                <wp:wrapNone/>
+                <wp:docPr id="68" name="Text Box 2"/>
+                <wp:cNvGraphicFramePr>
+                  <a:graphicFrameLocks xmlns:a="http://schemas.openxmlformats.org/drawingml/2006/main"/>
+                </wp:cNvGraphicFramePr>
+                <a:graphic xmlns:a="http://schemas.openxmlformats.org/drawingml/2006/main">
+                  <a:graphicData uri="http://schemas.microsoft.com/office/word/2010/wordprocessingShape">
+                    <wps:wsp>
+                      <wps:cNvSpPr txBox="1">
+                        <a:spLocks noChangeArrowheads="1"/>
+                      </wps:cNvSpPr>
+                      <wps:spPr bwMode="auto">
+                        <a:xfrm>
+                          <a:off x="0" y="0"/>
+                          <a:ext cx="798830" cy="415925"/>
+                        </a:xfrm>
+                        <a:prstGeom prst="rect">
+                          <a:avLst/>
+                        </a:prstGeom>
+                        <a:noFill/>
+                        <a:ln w="9525">
+                          <a:noFill/>
+                          <a:miter lim="800000"/>
+                          <a:headEnd/>
+                          <a:tailEnd/>
+                        </a:ln>
+                      </wps:spPr>
+                      <wps:txbx>
+                        <w:txbxContent>
+                          <w:p>
+                            <w:pPr>
+                              <w:jc w:val="center"/>
+                              <w:rPr>
+                                <w:sz w:val="40"/>
+                                <w:szCs w:val="40"/>
+                              </w:rPr>
+                            </w:pPr>
+                            <w:r>
+                              <w:rPr>
+                                <w:sz w:val="40"/>
+                                <w:szCs w:val="40"/>
+                              </w:rPr>
+                              <w:t>{</w:t>
+                            </w:r>
+                            <w:r>
+                              <w:rPr>
+                                <w:sz w:val="40"/>
+                                <w:szCs w:val="40"/>
+                              </w:rPr>
+                              <w:t>sel</w:t>
+                            </w:r>
+                            <w:r>
+                              <w:rPr>
+                                <w:sz w:val="40"/>
+                                <w:szCs w:val="40"/>
+                              </w:rPr>
+                              <w:t>}</w:t>
+                            </w:r>
+                          </w:p>
+                        </w:txbxContent>
+                      </wps:txbx>
+                      <wps:bodyPr rot="0" vert="horz" wrap="square" lIns="91440" tIns="45720" rIns="91440" bIns="45720" anchor="t" anchorCtr="0">
+                        <a:noAutofit/>
+                      </wps:bodyPr>
+                    </wps:wsp>
+                  </a:graphicData>
+                </a:graphic>
+                <wp14:sizeRelH relativeFrom="margin">
+                  <wp14:pctWidth>0</wp14:pctWidth>
+                </wp14:sizeRelH>
+                <wp14:sizeRelV relativeFrom="margin">
+                  <wp14:pctHeight>0</wp14:pctHeight>
+                </wp14:sizeRelV>
+              </wp:anchor>
+            </w:drawing>
+          </mc:Choice>
+          <mc:Fallback>
+            <w:pict>
+              <v:shape id="_x0000_s1087" type="#_x0000_t202" style="position:absolute;margin-left:-18.75pt;margin-top:359.55pt;width:62.9pt;height:32.75pt;z-index:251741696;visibility:visible;mso-wrap-style:square;mso-width-percent:0;mso-height-percent:0;mso-wrap-distance-left:9pt;mso-wrap-distance-top:0;mso-wrap-distance-right:9pt;mso-wrap-distance-bottom:0;mso-position-horizontal:absolute;mso-position-horizontal-relative:text;mso-position-vertical:absolute;mso-position-vertical-relative:text;mso-width-percent:0;mso-height-percent:0;mso-width-relative:margin;mso-height-relative:margin;v-text-anchor:top" o:gfxdata="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" filled="f" stroked="f">
+                <v:textbox>
+                  <w:txbxContent>
+                    <w:p>
+                      <w:pPr>
+                        <w:jc w:val="center"/>
+                        <w:rPr>
+                          <w:sz w:val="40"/>
+                          <w:szCs w:val="40"/>
+                        </w:rPr>
+                      </w:pPr>
+                      <w:r>
+                        <w:rPr>
+                          <w:sz w:val="40"/>
+                          <w:szCs w:val="40"/>
+                        </w:rPr>
+                        <w:t>{</w:t>
+                      </w:r>
+                      <w:r>
+                        <w:rPr>
+                          <w:sz w:val="40"/>
+                          <w:szCs w:val="40"/>
+                        </w:rPr>
+                        <w:t>sel</w:t>
+                      </w:r>
+                      <w:r>
+                        <w:rPr>
+                          <w:sz w:val="40"/>
+                          <w:szCs w:val="40"/>
+                        </w:rPr>
+                        <w:t>}</w:t>
+                      </w:r>
+                    </w:p>
+                  </w:txbxContent>
+                </v:textbox>
+              </v:shape>
+            </w:pict>
+          </mc:Fallback>
+        </mc:AlternateContent>
+      </w:r>
+      <w:r>
+        <w:rPr>
+          <w:rFonts w:ascii="Microsoft Sans Serif" w:eastAsia="Microsoft Sans Serif"/>
+          <w:noProof/>
+          <w:w w:val="275"/>
+          <w:sz w:val="16"/>
+        </w:rPr>
+        <mc:AlternateContent>
+          <mc:Choice Requires="wps">
+            <w:drawing>
+              <wp:anchor distT="0" distB="0" distL="114300" distR="114300" simplePos="0" relativeHeight="251739648" behindDoc="0" locked="0" layoutInCell="1" allowOverlap="1" wp14:anchorId="07BF3244" wp14:editId="3C1CDF8B">
+                <wp:simplePos x="0" y="0"/>
+                <wp:positionH relativeFrom="column">
+                  <wp:posOffset>-223681</wp:posOffset>
+                </wp:positionH>
+                <wp:positionV relativeFrom="paragraph">
+                  <wp:posOffset>4451985</wp:posOffset>
+                </wp:positionV>
+                <wp:extent cx="798830" cy="415925"/>
+                <wp:effectExtent l="0" t="0" r="0" b="3175"/>
+                <wp:wrapNone/>
+                <wp:docPr id="66" name="Text Box 2"/>
+                <wp:cNvGraphicFramePr>
+                  <a:graphicFrameLocks xmlns:a="http://schemas.openxmlformats.org/drawingml/2006/main"/>
+                </wp:cNvGraphicFramePr>
+                <a:graphic xmlns:a="http://schemas.openxmlformats.org/drawingml/2006/main">
+                  <a:graphicData uri="http://schemas.microsoft.com/office/word/2010/wordprocessingShape">
+                    <wps:wsp>
+                      <wps:cNvSpPr txBox="1">
+                        <a:spLocks noChangeArrowheads="1"/>
+                      </wps:cNvSpPr>
+                      <wps:spPr bwMode="auto">
+                        <a:xfrm>
+                          <a:off x="0" y="0"/>
+                          <a:ext cx="798830" cy="415925"/>
+                        </a:xfrm>
+                        <a:prstGeom prst="rect">
+                          <a:avLst/>
+                        </a:prstGeom>
+                        <a:noFill/>
+                        <a:ln w="9525">
+                          <a:noFill/>
+                          <a:miter lim="800000"/>
+                          <a:headEnd/>
+                          <a:tailEnd/>
+                        </a:ln>
+                      </wps:spPr>
+                      <wps:txbx>
+                        <w:txbxContent>
+                          <w:p>
+                            <w:pPr>
+                              <w:jc w:val="center"/>
+                              <w:rPr>
+                                <w:sz w:val="40"/>
+                                <w:szCs w:val="40"/>
+                              </w:rPr>
+                            </w:pPr>
+                            <w:r>
+                              <w:rPr>
+                                <w:sz w:val="40"/>
+                                <w:szCs w:val="40"/>
+                              </w:rPr>
+                              <w:t>{</w:t>
+                            </w:r>
+                            <w:r>
+                              <w:rPr>
+                                <w:sz w:val="40"/>
+                                <w:szCs w:val="40"/>
+                              </w:rPr>
+                              <w:t>une</w:t>
+                            </w:r>
+                            <w:r>
+                              <w:rPr>
+                                <w:sz w:val="40"/>
+                                <w:szCs w:val="40"/>
+                              </w:rPr>
+                              <w:t>}</w:t>
+                            </w:r>
+                          </w:p>
+                        </w:txbxContent>
+                      </wps:txbx>
+                      <wps:bodyPr rot="0" vert="horz" wrap="square" lIns="91440" tIns="45720" rIns="91440" bIns="45720" anchor="t" anchorCtr="0">
+                        <a:noAutofit/>
+                      </wps:bodyPr>
+                    </wps:wsp>
+                  </a:graphicData>
+                </a:graphic>
+                <wp14:sizeRelH relativeFrom="margin">
+                  <wp14:pctWidth>0</wp14:pctWidth>
+                </wp14:sizeRelH>
+                <wp14:sizeRelV relativeFrom="margin">
+                  <wp14:pctHeight>0</wp14:pctHeight>
+                </wp14:sizeRelV>
+              </wp:anchor>
+            </w:drawing>
+          </mc:Choice>
+          <mc:Fallback>
+            <w:pict>
+              <v:shape id="_x0000_s1088" type="#_x0000_t202" style="position:absolute;margin-left:-17.6pt;margin-top:350.55pt;width:62.9pt;height:32.75pt;z-index:251739648;visibility:visible;mso-wrap-style:square;mso-width-percent:0;mso-height-percent:0;mso-wrap-distance-left:9pt;mso-wrap-distance-top:0;mso-wrap-distance-right:9pt;mso-wrap-distance-bottom:0;mso-position-horizontal:absolute;mso-position-horizontal-relative:text;mso-position-vertical:absolute;mso-position-vertical-relative:text;mso-width-percent:0;mso-height-percent:0;mso-width-relative:margin;mso-height-relative:margin;v-text-anchor:top" o:gfxdata="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" filled="f" stroked="f">
+                <v:textbox>
+                  <w:txbxContent>
+                    <w:p>
+                      <w:pPr>
+                        <w:jc w:val="center"/>
+                        <w:rPr>
+                          <w:sz w:val="40"/>
+                          <w:szCs w:val="40"/>
+                        </w:rPr>
+                      </w:pPr>
+                      <w:r>
+                        <w:rPr>
+                          <w:sz w:val="40"/>
+                          <w:szCs w:val="40"/>
+                        </w:rPr>
+                        <w:t>{</w:t>
+                      </w:r>
+                      <w:r>
+                        <w:rPr>
+                          <w:sz w:val="40"/>
+                          <w:szCs w:val="40"/>
+                        </w:rPr>
+                        <w:t>une</w:t>
+                      </w:r>
+                      <w:r>
+                        <w:rPr>
+                          <w:sz w:val="40"/>
+                          <w:szCs w:val="40"/>
+                        </w:rPr>
+                        <w:t>}</w:t>
+                      </w:r>
+                    </w:p>
+                  </w:txbxContent>
+                </v:textbox>
+              </v:shape>
+            </w:pict>
+          </mc:Fallback>
+        </mc:AlternateContent>
+      </w:r>
+      <w:r>
+        <w:rPr>
+          <w:rFonts w:ascii="Microsoft Sans Serif" w:eastAsia="Microsoft Sans Serif"/>
+          <w:noProof/>
+          <w:w w:val="275"/>
+          <w:sz w:val="16"/>
+        </w:rPr>
+        <mc:AlternateContent>
+          <mc:Choice Requires="wps">
+            <w:drawing>
+              <wp:anchor distT="0" distB="0" distL="114300" distR="114300" simplePos="0" relativeHeight="251737600" behindDoc="0" locked="0" layoutInCell="1" allowOverlap="1" wp14:anchorId="52059B51" wp14:editId="57861568">
+                <wp:simplePos x="0" y="0"/>
+                <wp:positionH relativeFrom="column">
+                  <wp:posOffset>-234476</wp:posOffset>
+                </wp:positionH>
+                <wp:positionV relativeFrom="paragraph">
+                  <wp:posOffset>4327525</wp:posOffset>
+                </wp:positionV>
+                <wp:extent cx="846161" cy="415925"/>
+                <wp:effectExtent l="0" t="0" r="0" b="3175"/>
+                <wp:wrapNone/>
+                <wp:docPr id="65" name="Text Box 2"/>
+                <wp:cNvGraphicFramePr>
+                  <a:graphicFrameLocks xmlns:a="http://schemas.openxmlformats.org/drawingml/2006/main"/>
+                </wp:cNvGraphicFramePr>
+                <a:graphic xmlns:a="http://schemas.openxmlformats.org/drawingml/2006/main">
+                  <a:graphicData uri="http://schemas.microsoft.com/office/word/2010/wordprocessingShape">
+                    <wps:wsp>
+                      <wps:cNvSpPr txBox="1">
+                        <a:spLocks noChangeArrowheads="1"/>
+                      </wps:cNvSpPr>
+                      <wps:spPr bwMode="auto">
+                        <a:xfrm>
+                          <a:off x="0" y="0"/>
+                          <a:ext cx="846161" cy="415925"/>
+                        </a:xfrm>
+                        <a:prstGeom prst="rect">
+                          <a:avLst/>
+                        </a:prstGeom>
+                        <a:noFill/>
+                        <a:ln w="9525">
+                          <a:noFill/>
+                          <a:miter lim="800000"/>
+                          <a:headEnd/>
+                          <a:tailEnd/>
+                        </a:ln>
+                      </wps:spPr>
+                      <wps:txbx>
+                        <w:txbxContent>
+                          <w:p>
+                            <w:pPr>
+                              <w:jc w:val="center"/>
+                              <w:rPr>
+                                <w:sz w:val="40"/>
+                                <w:szCs w:val="40"/>
+                              </w:rPr>
+                            </w:pPr>
+                            <w:r>
+                              <w:rPr>
+                                <w:sz w:val="40"/>
+                                <w:szCs w:val="40"/>
+                              </w:rPr>
+                              <w:t>{</w:t>
+                            </w:r>
+                            <w:r>
+                              <w:rPr>
+                                <w:sz w:val="40"/>
+                                <w:szCs w:val="40"/>
+                              </w:rPr>
+                              <w:t>emp</w:t>
+                            </w:r>
+                            <w:r>
+                              <w:rPr>
+                                <w:sz w:val="40"/>
+                                <w:szCs w:val="40"/>
+                              </w:rPr>
+                              <w:t>}</w:t>
+                            </w:r>
+                          </w:p>
+                        </w:txbxContent>
+                      </wps:txbx>
+                      <wps:bodyPr rot="0" vert="horz" wrap="square" lIns="91440" tIns="45720" rIns="91440" bIns="45720" anchor="t" anchorCtr="0">
+                        <a:noAutofit/>
+                      </wps:bodyPr>
+                    </wps:wsp>
+                  </a:graphicData>
+                </a:graphic>
+                <wp14:sizeRelH relativeFrom="margin">
+                  <wp14:pctWidth>0</wp14:pctWidth>
+                </wp14:sizeRelH>
+                <wp14:sizeRelV relativeFrom="margin">
+                  <wp14:pctHeight>0</wp14:pctHeight>
+                </wp14:sizeRelV>
+              </wp:anchor>
+            </w:drawing>
+          </mc:Choice>
+          <mc:Fallback>
+            <w:pict>
+              <v:shape id="_x0000_s1089" type="#_x0000_t202" style="position:absolute;margin-left:-18.45pt;margin-top:340.75pt;width:66.65pt;height:32.75pt;z-index:251737600;visibility:visible;mso-wrap-style:square;mso-width-percent:0;mso-height-percent:0;mso-wrap-distance-left:9pt;mso-wrap-distance-top:0;mso-wrap-distance-right:9pt;mso-wrap-distance-bottom:0;mso-position-horizontal:absolute;mso-position-horizontal-relative:text;mso-position-vertical:absolute;mso-position-vertical-relative:text;mso-width-percent:0;mso-height-percent:0;mso-width-relative:margin;mso-height-relative:margin;v-text-anchor:top" o:gfxdata="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" filled="f" stroked="f">
+                <v:textbox>
+                  <w:txbxContent>
+                    <w:p>
+                      <w:pPr>
+                        <w:jc w:val="center"/>
+                        <w:rPr>
+                          <w:sz w:val="40"/>
+                          <w:szCs w:val="40"/>
+                        </w:rPr>
+                      </w:pPr>
+                      <w:r>
+                        <w:rPr>
+                          <w:sz w:val="40"/>
+                          <w:szCs w:val="40"/>
+                        </w:rPr>
+                        <w:t>{</w:t>
+                      </w:r>
+                      <w:r>
+                        <w:rPr>
+                          <w:sz w:val="40"/>
+                          <w:szCs w:val="40"/>
+                        </w:rPr>
+                        <w:t>emp</w:t>
+                      </w:r>
+                      <w:r>
+                        <w:rPr>
+                          <w:sz w:val="40"/>
+                          <w:szCs w:val="40"/>
+                        </w:rPr>
+                        <w:t>}</w:t>
+                      </w:r>
+                    </w:p>
+                  </w:txbxContent>
+                </v:textbox>
+              </v:shape>
+            </w:pict>
+          </mc:Fallback>
+        </mc:AlternateContent>
+      </w:r>
+      <w:r>
+        <w:rPr>
+          <w:rFonts w:ascii="Microsoft Sans Serif" w:eastAsia="Microsoft Sans Serif"/>
+          <w:noProof/>
+          <w:w w:val="275"/>
+          <w:sz w:val="16"/>
+        </w:rPr>
+        <mc:AlternateContent>
+          <mc:Choice Requires="wps">
+            <w:drawing>
+              <wp:anchor distT="0" distB="0" distL="114300" distR="114300" simplePos="0" relativeHeight="251727360" behindDoc="0" locked="0" layoutInCell="1" allowOverlap="1" wp14:anchorId="54370DFA" wp14:editId="5B55B747">
+                <wp:simplePos x="0" y="0"/>
+                <wp:positionH relativeFrom="column">
+                  <wp:posOffset>-201930</wp:posOffset>
+                </wp:positionH>
+                <wp:positionV relativeFrom="paragraph">
+                  <wp:posOffset>3925096</wp:posOffset>
+                </wp:positionV>
+                <wp:extent cx="798830" cy="415925"/>
+                <wp:effectExtent l="0" t="0" r="0" b="3175"/>
+                <wp:wrapNone/>
+                <wp:docPr id="59" name="Text Box 2"/>
+                <wp:cNvGraphicFramePr>
+                  <a:graphicFrameLocks xmlns:a="http://schemas.openxmlformats.org/drawingml/2006/main"/>
+                </wp:cNvGraphicFramePr>
+                <a:graphic xmlns:a="http://schemas.openxmlformats.org/drawingml/2006/main">
+                  <a:graphicData uri="http://schemas.microsoft.com/office/word/2010/wordprocessingShape">
+                    <wps:wsp>
+                      <wps:cNvSpPr txBox="1">
+                        <a:spLocks noChangeArrowheads="1"/>
+                      </wps:cNvSpPr>
+                      <wps:spPr bwMode="auto">
+                        <a:xfrm>
+                          <a:off x="0" y="0"/>
+                          <a:ext cx="798830" cy="415925"/>
+                        </a:xfrm>
+                        <a:prstGeom prst="rect">
+                          <a:avLst/>
+                        </a:prstGeom>
+                        <a:noFill/>
+                        <a:ln w="9525">
+                          <a:noFill/>
+                          <a:miter lim="800000"/>
+                          <a:headEnd/>
+                          <a:tailEnd/>
+                        </a:ln>
+                      </wps:spPr>
+                      <wps:txbx>
+                        <w:txbxContent>
+                          <w:p>
+                            <w:pPr>
+                              <w:jc w:val="center"/>
+                              <w:rPr>
+                                <w:sz w:val="40"/>
+                                <w:szCs w:val="40"/>
+                              </w:rPr>
+                            </w:pPr>
+                            <w:r>
+                              <w:rPr>
+                                <w:sz w:val="40"/>
+                                <w:szCs w:val="40"/>
+                              </w:rPr>
+                              <w:t>{</w:t>
+                            </w:r>
+                            <w:r>
+                              <w:rPr>
+                                <w:sz w:val="40"/>
+                                <w:szCs w:val="40"/>
+                              </w:rPr>
+                              <w:t>jhs</w:t>
+                            </w:r>
+                            <w:r>
+                              <w:rPr>
+                                <w:sz w:val="40"/>
+                                <w:szCs w:val="40"/>
+                              </w:rPr>
+                              <w:t>}</w:t>
+                            </w:r>
+                          </w:p>
+                        </w:txbxContent>
+                      </wps:txbx>
+                      <wps:bodyPr rot="0" vert="horz" wrap="square" lIns="91440" tIns="45720" rIns="91440" bIns="45720" anchor="t" anchorCtr="0">
+                        <a:noAutofit/>
+                      </wps:bodyPr>
+                    </wps:wsp>
+                  </a:graphicData>
+                </a:graphic>
+                <wp14:sizeRelH relativeFrom="margin">
+                  <wp14:pctWidth>0</wp14:pctWidth>
+                </wp14:sizeRelH>
+                <wp14:sizeRelV relativeFrom="margin">
+                  <wp14:pctHeight>0</wp14:pctHeight>
+                </wp14:sizeRelV>
+              </wp:anchor>
+            </w:drawing>
+          </mc:Choice>
+          <mc:Fallback>
+            <w:pict>
+              <v:shape id="_x0000_s1090" type="#_x0000_t202" style="position:absolute;margin-left:-15.9pt;margin-top:309.05pt;width:62.9pt;height:32.75pt;z-index:251727360;visibility:visible;mso-wrap-style:square;mso-width-percent:0;mso-height-percent:0;mso-wrap-distance-left:9pt;mso-wrap-distance-top:0;mso-wrap-distance-right:9pt;mso-wrap-distance-bottom:0;mso-position-horizontal:absolute;mso-position-horizontal-relative:text;mso-position-vertical:absolute;mso-position-vertical-relative:text;mso-width-percent:0;mso-height-percent:0;mso-width-relative:margin;mso-height-relative:margin;v-text-anchor:top" o:gfxdata="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" filled="f" stroked="f">
+                <v:textbox>
+                  <w:txbxContent>
+                    <w:p>
+                      <w:pPr>
+                        <w:jc w:val="center"/>
+                        <w:rPr>
+                          <w:sz w:val="40"/>
+                          <w:szCs w:val="40"/>
+                        </w:rPr>
+                      </w:pPr>
+                      <w:r>
+                        <w:rPr>
+                          <w:sz w:val="40"/>
+                          <w:szCs w:val="40"/>
+                        </w:rPr>
+                        <w:t>{</w:t>
+                      </w:r>
+                      <w:r>
+                        <w:rPr>
+                          <w:sz w:val="40"/>
+                          <w:szCs w:val="40"/>
+                        </w:rPr>
+                        <w:t>jhs</w:t>
+                      </w:r>
+                      <w:r>
+                        <w:rPr>
+                          <w:sz w:val="40"/>
+                          <w:szCs w:val="40"/>
+                        </w:rPr>
+                        <w:t>}</w:t>
+                      </w:r>
+                    </w:p>
+                  </w:txbxContent>
+                </v:textbox>
+              </v:shape>
+            </w:pict>
+          </mc:Fallback>
+        </mc:AlternateContent>
+      </w:r>
+      <w:r>
+        <w:rPr>
+          <w:rFonts w:ascii="Microsoft Sans Serif" w:eastAsia="Microsoft Sans Serif"/>
+          <w:noProof/>
+          <w:w w:val="275"/>
+          <w:sz w:val="16"/>
+        </w:rPr>
+        <mc:AlternateContent>
+          <mc:Choice Requires="wps">
+            <w:drawing>
+              <wp:anchor distT="0" distB="0" distL="114300" distR="114300" simplePos="0" relativeHeight="251725312" behindDoc="0" locked="0" layoutInCell="1" allowOverlap="1" wp14:anchorId="4D20F396" wp14:editId="590087FA">
+                <wp:simplePos x="0" y="0"/>
+                <wp:positionH relativeFrom="column">
+                  <wp:posOffset>-220345</wp:posOffset>
+                </wp:positionH>
+                <wp:positionV relativeFrom="paragraph">
+                  <wp:posOffset>3803811</wp:posOffset>
+                </wp:positionV>
+                <wp:extent cx="798830" cy="415925"/>
+                <wp:effectExtent l="0" t="0" r="0" b="3175"/>
+                <wp:wrapNone/>
+                <wp:docPr id="58" name="Text Box 2"/>
+                <wp:cNvGraphicFramePr>
+                  <a:graphicFrameLocks xmlns:a="http://schemas.openxmlformats.org/drawingml/2006/main"/>
+                </wp:cNvGraphicFramePr>
+                <a:graphic xmlns:a="http://schemas.openxmlformats.org/drawingml/2006/main">
+                  <a:graphicData uri="http://schemas.microsoft.com/office/word/2010/wordprocessingShape">
+                    <wps:wsp>
+                      <wps:cNvSpPr txBox="1">
+                        <a:spLocks noChangeArrowheads="1"/>
+                      </wps:cNvSpPr>
+                      <wps:spPr bwMode="auto">
+                        <a:xfrm>
+                          <a:off x="0" y="0"/>
+                          <a:ext cx="798830" cy="415925"/>
+                        </a:xfrm>
+                        <a:prstGeom prst="rect">
+                          <a:avLst/>
+                        </a:prstGeom>
+                        <a:noFill/>
+                        <a:ln w="9525">
+                          <a:noFill/>
+                          <a:miter lim="800000"/>
+                          <a:headEnd/>
+                          <a:tailEnd/>
+                        </a:ln>
+                      </wps:spPr>
+                      <wps:txbx>
+                        <w:txbxContent>
+                          <w:p>
+                            <w:pPr>
+                              <w:jc w:val="center"/>
+                              <w:rPr>
+                                <w:sz w:val="40"/>
+                                <w:szCs w:val="40"/>
+                              </w:rPr>
+                            </w:pPr>
+                            <w:r>
+                              <w:rPr>
+                                <w:sz w:val="40"/>
+                                <w:szCs w:val="40"/>
+                              </w:rPr>
+                              <w:t>{</w:t>
+                            </w:r>
+                            <w:r>
+                              <w:rPr>
+                                <w:sz w:val="40"/>
+                                <w:szCs w:val="40"/>
+                              </w:rPr>
+                              <w:t>el</w:t>
+                            </w:r>
+                            <w:r>
+                              <w:rPr>
+                                <w:sz w:val="40"/>
+                                <w:szCs w:val="40"/>
+                              </w:rPr>
+                              <w:t>}</w:t>
+                            </w:r>
+                          </w:p>
+                        </w:txbxContent>
+                      </wps:txbx>
+                      <wps:bodyPr rot="0" vert="horz" wrap="square" lIns="91440" tIns="45720" rIns="91440" bIns="45720" anchor="t" anchorCtr="0">
+                        <a:noAutofit/>
+                      </wps:bodyPr>
+                    </wps:wsp>
+                  </a:graphicData>
+                </a:graphic>
+                <wp14:sizeRelH relativeFrom="margin">
+                  <wp14:pctWidth>0</wp14:pctWidth>
+                </wp14:sizeRelH>
+                <wp14:sizeRelV relativeFrom="margin">
+                  <wp14:pctHeight>0</wp14:pctHeight>
+                </wp14:sizeRelV>
+              </wp:anchor>
+            </w:drawing>
+          </mc:Choice>
+          <mc:Fallback>
+            <w:pict>
+              <v:shape id="_x0000_s1091" type="#_x0000_t202" style="position:absolute;margin-left:-17.35pt;margin-top:299.5pt;width:62.9pt;height:32.75pt;z-index:251725312;visibility:visible;mso-wrap-style:square;mso-width-percent:0;mso-height-percent:0;mso-wrap-distance-left:9pt;mso-wrap-distance-top:0;mso-wrap-distance-right:9pt;mso-wrap-distance-bottom:0;mso-position-horizontal:absolute;mso-position-horizontal-relative:text;mso-position-vertical:absolute;mso-position-vertical-relative:text;mso-width-percent:0;mso-height-percent:0;mso-width-relative:margin;mso-height-relative:margin;v-text-anchor:top" o:gfxdata="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" filled="f" stroked="f">
+                <v:textbox>
+                  <w:txbxContent>
+                    <w:p>
+                      <w:pPr>
+                        <w:jc w:val="center"/>
+                        <w:rPr>
+                          <w:sz w:val="40"/>
+                          <w:szCs w:val="40"/>
+                        </w:rPr>
+                      </w:pPr>
+                      <w:r>
+                        <w:rPr>
+                          <w:sz w:val="40"/>
+                          <w:szCs w:val="40"/>
+                        </w:rPr>
+                        <w:t>{</w:t>
+                      </w:r>
+                      <w:r>
+                        <w:rPr>
+                          <w:sz w:val="40"/>
+                          <w:szCs w:val="40"/>
+                        </w:rPr>
+                        <w:t>el</w:t>
+                      </w:r>
+                      <w:r>
+                        <w:rPr>
+                          <w:sz w:val="40"/>
+                          <w:szCs w:val="40"/>
+                        </w:rPr>
+                        <w:t>}</w:t>
+                      </w:r>
+                    </w:p>
+                  </w:txbxContent>
+                </v:textbox>
+              </v:shape>
+            </w:pict>
+          </mc:Fallback>
+        </mc:AlternateContent>
+      </w:r>
+      <w:r>
+        <w:rPr>
+          <w:rFonts w:ascii="Microsoft Sans Serif" w:eastAsia="Microsoft Sans Serif"/>
+          <w:noProof/>
+          <w:w w:val="275"/>
+          <w:sz w:val="16"/>
+        </w:rPr>
+        <mc:AlternateContent>
+          <mc:Choice Requires="wps">
+            <w:drawing>
+              <wp:anchor distT="0" distB="0" distL="114300" distR="114300" simplePos="0" relativeHeight="251723264" behindDoc="0" locked="0" layoutInCell="1" allowOverlap="1" wp14:anchorId="458C553B" wp14:editId="6E236D9E">
+                <wp:simplePos x="0" y="0"/>
+                <wp:positionH relativeFrom="column">
+                  <wp:posOffset>-214791</wp:posOffset>
+                </wp:positionH>
+                <wp:positionV relativeFrom="paragraph">
+                  <wp:posOffset>3674745</wp:posOffset>
+                </wp:positionV>
+                <wp:extent cx="798830" cy="415925"/>
+                <wp:effectExtent l="0" t="0" r="0" b="3175"/>
+                <wp:wrapNone/>
+                <wp:docPr id="57" name="Text Box 2"/>
+                <wp:cNvGraphicFramePr>
+                  <a:graphicFrameLocks xmlns:a="http://schemas.openxmlformats.org/drawingml/2006/main"/>
+                </wp:cNvGraphicFramePr>
+                <a:graphic xmlns:a="http://schemas.openxmlformats.org/drawingml/2006/main">
+                  <a:graphicData uri="http://schemas.microsoft.com/office/word/2010/wordprocessingShape">
+                    <wps:wsp>
+                      <wps:cNvSpPr txBox="1">
+                        <a:spLocks noChangeArrowheads="1"/>
+                      </wps:cNvSpPr>
+                      <wps:spPr bwMode="auto">
+                        <a:xfrm>
+                          <a:off x="0" y="0"/>
+                          <a:ext cx="798830" cy="415925"/>
+                        </a:xfrm>
+                        <a:prstGeom prst="rect">
+                          <a:avLst/>
+                        </a:prstGeom>
+                        <a:noFill/>
+                        <a:ln w="9525">
+                          <a:noFill/>
+                          <a:miter lim="800000"/>
+                          <a:headEnd/>
+                          <a:tailEnd/>
+                        </a:ln>
+                      </wps:spPr>
+                      <wps:txbx>
+                        <w:txbxContent>
+                          <w:p>
+                            <w:pPr>
+                              <w:jc w:val="center"/>
+                              <w:rPr>
+                                <w:sz w:val="40"/>
+                                <w:szCs w:val="40"/>
+                              </w:rPr>
+                            </w:pPr>
+                            <w:r>
+                              <w:rPr>
+                                <w:sz w:val="40"/>
+                                <w:szCs w:val="40"/>
+                              </w:rPr>
+                              <w:t>{</w:t>
+                            </w:r>
+                            <w:r>
+                              <w:rPr>
+                                <w:sz w:val="40"/>
+                                <w:szCs w:val="40"/>
+                              </w:rPr>
+                              <w:t>k</w:t>
+                            </w:r>
+                            <w:r>
+                              <w:rPr>
+                                <w:sz w:val="40"/>
+                                <w:szCs w:val="40"/>
+                              </w:rPr>
+                              <w:t>}</w:t>
+                            </w:r>
+                          </w:p>
+                        </w:txbxContent>
+                      </wps:txbx>
+                      <wps:bodyPr rot="0" vert="horz" wrap="square" lIns="91440" tIns="45720" rIns="91440" bIns="45720" anchor="t" anchorCtr="0">
+                        <a:noAutofit/>
+                      </wps:bodyPr>
+                    </wps:wsp>
+                  </a:graphicData>
+                </a:graphic>
+                <wp14:sizeRelH relativeFrom="margin">
+                  <wp14:pctWidth>0</wp14:pctWidth>
+                </wp14:sizeRelH>
+                <wp14:sizeRelV relativeFrom="margin">
+                  <wp14:pctHeight>0</wp14:pctHeight>
+                </wp14:sizeRelV>
+              </wp:anchor>
+            </w:drawing>
+          </mc:Choice>
+          <mc:Fallback>
+            <w:pict>
+              <v:shape id="_x0000_s1092" type="#_x0000_t202" style="position:absolute;margin-left:-16.9pt;margin-top:289.35pt;width:62.9pt;height:32.75pt;z-index:251723264;visibility:visible;mso-wrap-style:square;mso-width-percent:0;mso-height-percent:0;mso-wrap-distance-left:9pt;mso-wrap-distance-top:0;mso-wrap-distance-right:9pt;mso-wrap-distance-bottom:0;mso-position-horizontal:absolute;mso-position-horizontal-relative:text;mso-position-vertical:absolute;mso-position-vertical-relative:text;mso-width-percent:0;mso-height-percent:0;mso-width-relative:margin;mso-height-relative:margin;v-text-anchor:top" o:gfxdata="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" filled="f" stroked="f">
+                <v:textbox>
+                  <w:txbxContent>
+                    <w:p>
+                      <w:pPr>
+                        <w:jc w:val="center"/>
+                        <w:rPr>
+                          <w:sz w:val="40"/>
+                          <w:szCs w:val="40"/>
+                        </w:rPr>
+                      </w:pPr>
+                      <w:r>
+                        <w:rPr>
+                          <w:sz w:val="40"/>
+                          <w:szCs w:val="40"/>
+                        </w:rPr>
+                        <w:t>{</w:t>
+                      </w:r>
+                      <w:r>
+                        <w:rPr>
+                          <w:sz w:val="40"/>
+                          <w:szCs w:val="40"/>
+                        </w:rPr>
+                        <w:t>k</w:t>
+                      </w:r>
+                      <w:r>
+                        <w:rPr>
+                          <w:sz w:val="40"/>
+                          <w:szCs w:val="40"/>
+                        </w:rPr>
+                        <w:t>}</w:t>
+                      </w:r>
+                    </w:p>
+                  </w:txbxContent>
+                </v:textbox>
+              </v:shape>
+            </w:pict>
+          </mc:Fallback>
+        </mc:AlternateContent>
+      </w:r>
+      <w:r>
+        <w:rPr>
+          <w:rFonts w:ascii="Microsoft Sans Serif" w:eastAsia="Microsoft Sans Serif"/>
+          <w:noProof/>
+          <w:w w:val="275"/>
+          <w:sz w:val="16"/>
+        </w:rPr>
+        <mc:AlternateContent>
+          <mc:Choice Requires="wps">
+            <w:drawing>
+              <wp:anchor distT="0" distB="0" distL="114300" distR="114300" simplePos="0" relativeHeight="251721216" behindDoc="0" locked="0" layoutInCell="1" allowOverlap="1" wp14:anchorId="5ECAE9A5" wp14:editId="11B6BFFF">
+                <wp:simplePos x="0" y="0"/>
+                <wp:positionH relativeFrom="column">
+                  <wp:posOffset>-201930</wp:posOffset>
+                </wp:positionH>
+                <wp:positionV relativeFrom="paragraph">
+                  <wp:posOffset>3556474</wp:posOffset>
+                </wp:positionV>
+                <wp:extent cx="798830" cy="415925"/>
+                <wp:effectExtent l="0" t="0" r="0" b="3175"/>
+                <wp:wrapNone/>
+                <wp:docPr id="56" name="Text Box 2"/>
+                <wp:cNvGraphicFramePr>
+                  <a:graphicFrameLocks xmlns:a="http://schemas.openxmlformats.org/drawingml/2006/main"/>
+                </wp:cNvGraphicFramePr>
+                <a:graphic xmlns:a="http://schemas.openxmlformats.org/drawingml/2006/main">
+                  <a:graphicData uri="http://schemas.microsoft.com/office/word/2010/wordprocessingShape">
+                    <wps:wsp>
+                      <wps:cNvSpPr txBox="1">
+                        <a:spLocks noChangeArrowheads="1"/>
+                      </wps:cNvSpPr>
+                      <wps:spPr bwMode="auto">
+                        <a:xfrm>
+                          <a:off x="0" y="0"/>
+                          <a:ext cx="798830" cy="415925"/>
+                        </a:xfrm>
+                        <a:prstGeom prst="rect">
+                          <a:avLst/>
+                        </a:prstGeom>
+                        <a:noFill/>
+                        <a:ln w="9525">
+                          <a:noFill/>
+                          <a:miter lim="800000"/>
+                          <a:headEnd/>
+                          <a:tailEnd/>
+                        </a:ln>
+                      </wps:spPr>
+                      <wps:txbx>
+                        <w:txbxContent>
+                          <w:p>
+                            <w:pPr>
+                              <w:jc w:val="center"/>
+                              <w:rPr>
+                                <w:sz w:val="40"/>
+                                <w:szCs w:val="40"/>
+                              </w:rPr>
+                            </w:pPr>
+                            <w:r>
+                              <w:rPr>
+                                <w:sz w:val="40"/>
+                                <w:szCs w:val="40"/>
+                              </w:rPr>
+                              <w:t>{</w:t>
+                            </w:r>
+                            <w:r>
+                              <w:rPr>
+                                <w:sz w:val="40"/>
+                                <w:szCs w:val="40"/>
+                              </w:rPr>
+                              <w:t>na</w:t>
+                            </w:r>
+                            <w:r>
+                              <w:rPr>
+                                <w:sz w:val="40"/>
+                                <w:szCs w:val="40"/>
+                              </w:rPr>
+                              <w:t>}</w:t>
+                            </w:r>
+                          </w:p>
+                        </w:txbxContent>
+                      </wps:txbx>
+                      <wps:bodyPr rot="0" vert="horz" wrap="square" lIns="91440" tIns="45720" rIns="91440" bIns="45720" anchor="t" anchorCtr="0">
+                        <a:noAutofit/>
+                      </wps:bodyPr>
+                    </wps:wsp>
+                  </a:graphicData>
+                </a:graphic>
+                <wp14:sizeRelH relativeFrom="margin">
+                  <wp14:pctWidth>0</wp14:pctWidth>
+                </wp14:sizeRelH>
+                <wp14:sizeRelV relativeFrom="margin">
+                  <wp14:pctHeight>0</wp14:pctHeight>
+                </wp14:sizeRelV>
+              </wp:anchor>
+            </w:drawing>
+          </mc:Choice>
+          <mc:Fallback>
+            <w:pict>
+              <v:shape id="_x0000_s1093" type="#_x0000_t202" style="position:absolute;margin-left:-15.9pt;margin-top:280.05pt;width:62.9pt;height:32.75pt;z-index:251721216;visibility:visible;mso-wrap-style:square;mso-width-percent:0;mso-height-percent:0;mso-wrap-distance-left:9pt;mso-wrap-distance-top:0;mso-wrap-distance-right:9pt;mso-wrap-distance-bottom:0;mso-position-horizontal:absolute;mso-position-horizontal-relative:text;mso-position-vertical:absolute;mso-position-vertical-relative:text;mso-width-percent:0;mso-height-percent:0;mso-width-relative:margin;mso-height-relative:margin;v-text-anchor:top" o:gfxdata="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" filled="f" stroked="f">
+                <v:textbox>
+                  <w:txbxContent>
+                    <w:p>
+                      <w:pPr>
+                        <w:jc w:val="center"/>
+                        <w:rPr>
+                          <w:sz w:val="40"/>
+                          <w:szCs w:val="40"/>
+                        </w:rPr>
+                      </w:pPr>
+                      <w:r>
+                        <w:rPr>
+                          <w:sz w:val="40"/>
+                          <w:szCs w:val="40"/>
+                        </w:rPr>
+                        <w:t>{</w:t>
+                      </w:r>
+                      <w:r>
+                        <w:rPr>
+                          <w:sz w:val="40"/>
+                          <w:szCs w:val="40"/>
+                        </w:rPr>
+                        <w:t>na</w:t>
+                      </w:r>
+                      <w:r>
+                        <w:rPr>
+                          <w:sz w:val="40"/>
+                          <w:szCs w:val="40"/>
+                        </w:rPr>
+                        <w:t>}</w:t>
+                      </w:r>
+                    </w:p>
+                  </w:txbxContent>
+                </v:textbox>
+              </v:shape>
+            </w:pict>
+          </mc:Fallback>
+        </mc:AlternateContent>
+      </w:r>
+      <w:r>
+        <w:rPr>
+          <w:rFonts w:ascii="Microsoft Sans Serif" w:eastAsia="Microsoft Sans Serif"/>
+          <w:noProof/>
+          <w:w w:val="275"/>
+          <w:sz w:val="16"/>
+        </w:rPr>
+        <mc:AlternateContent>
+          <mc:Choice Requires="wps">
+            <w:drawing>
+              <wp:anchor distT="0" distB="0" distL="114300" distR="114300" simplePos="0" relativeHeight="251677184" behindDoc="0" locked="0" layoutInCell="1" allowOverlap="1" wp14:anchorId="77C69F19" wp14:editId="2E5CDFD2">
+                <wp:simplePos x="0" y="0"/>
+                <wp:positionH relativeFrom="column">
+                  <wp:posOffset>-858359</wp:posOffset>
                 </wp:positionH>
                 <wp:positionV relativeFrom="paragraph">
                   <wp:posOffset>1627505</wp:posOffset>
@@ -12518,23 +16277,7 @@
                                 <w:sz w:val="40"/>
                                 <w:szCs w:val="40"/>
                               </w:rPr>
-                              <w:t>{</w:t>
-                            </w:r>
-                            <w:proofErr w:type="gramStart"/>
-                            <w:r>
-                              <w:rPr>
-                                <w:sz w:val="40"/>
-                                <w:szCs w:val="40"/>
-                              </w:rPr>
-                              <w:t>single</w:t>
-                            </w:r>
-                            <w:proofErr w:type="gramEnd"/>
-                            <w:r>
-                              <w:rPr>
-                                <w:sz w:val="40"/>
-                                <w:szCs w:val="40"/>
-                              </w:rPr>
-                              <w:t>}</w:t>
+                              <w:t>{single}</w:t>
                             </w:r>
                           </w:p>
                         </w:txbxContent>
@@ -12556,7 +16299,7 @@
           </mc:Choice>
           <mc:Fallback>
             <w:pict>
-              <v:shape id="_x0000_s1060" type="#_x0000_t202" style="position:absolute;margin-left:-66.1pt;margin-top:128.15pt;width:147.8pt;height:32.75pt;z-index:251677184;visibility:visible;mso-wrap-style:square;mso-width-percent:0;mso-height-percent:0;mso-wrap-distance-left:9pt;mso-wrap-distance-top:0;mso-wrap-distance-right:9pt;mso-wrap-distance-bottom:0;mso-position-horizontal:absolute;mso-position-horizontal-relative:text;mso-position-vertical:absolute;mso-position-vertical-relative:text;mso-width-percent:0;mso-height-percent:0;mso-width-relative:margin;mso-height-relative:margin;v-text-anchor:top" o:gfxdata="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" filled="f" stroked="f">
+              <v:shape id="_x0000_s1094" type="#_x0000_t202" style="position:absolute;margin-left:-67.6pt;margin-top:128.15pt;width:147.8pt;height:32.75pt;z-index:251677184;visibility:visible;mso-wrap-style:square;mso-width-percent:0;mso-height-percent:0;mso-wrap-distance-left:9pt;mso-wrap-distance-top:0;mso-wrap-distance-right:9pt;mso-wrap-distance-bottom:0;mso-position-horizontal:absolute;mso-position-horizontal-relative:text;mso-position-vertical:absolute;mso-position-vertical-relative:text;mso-width-percent:0;mso-height-percent:0;mso-width-relative:margin;mso-height-relative:margin;v-text-anchor:top" o:gfxdata="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" filled="f" stroked="f">
                 <v:textbox>
                   <w:txbxContent>
                     <w:p>
@@ -12572,23 +16315,7 @@
                           <w:sz w:val="40"/>
                           <w:szCs w:val="40"/>
                         </w:rPr>
-                        <w:t>{</w:t>
-                      </w:r>
-                      <w:proofErr w:type="gramStart"/>
-                      <w:r>
-                        <w:rPr>
-                          <w:sz w:val="40"/>
-                          <w:szCs w:val="40"/>
-                        </w:rPr>
-                        <w:t>single</w:t>
-                      </w:r>
-                      <w:proofErr w:type="gramEnd"/>
-                      <w:r>
-                        <w:rPr>
-                          <w:sz w:val="40"/>
-                          <w:szCs w:val="40"/>
-                        </w:rPr>
-                        <w:t>}</w:t>
+                        <w:t>{single}</w:t>
                       </w:r>
                     </w:p>
                   </w:txbxContent>
@@ -12662,8 +16389,6 @@
                               </w:rPr>
                               <w:t>{</w:t>
                             </w:r>
-                            <w:proofErr w:type="spellStart"/>
-                            <w:proofErr w:type="gramStart"/>
                             <w:r>
                               <w:rPr>
                                 <w:sz w:val="40"/>
@@ -12671,8 +16396,6 @@
                               </w:rPr>
                               <w:t>newApplicant</w:t>
                             </w:r>
-                            <w:proofErr w:type="spellEnd"/>
-                            <w:proofErr w:type="gramEnd"/>
                             <w:r>
                               <w:rPr>
                                 <w:sz w:val="40"/>
@@ -12700,7 +16423,7 @@
           </mc:Choice>
           <mc:Fallback>
             <w:pict>
-              <v:shape id="_x0000_s1061" type="#_x0000_t202" style="position:absolute;margin-left:-2.8pt;margin-top:-1.05pt;width:147.8pt;height:32.75pt;z-index:251673088;visibility:visible;mso-wrap-style:square;mso-width-percent:0;mso-height-percent:0;mso-wrap-distance-left:9pt;mso-wrap-distance-top:0;mso-wrap-distance-right:9pt;mso-wrap-distance-bottom:0;mso-position-horizontal:absolute;mso-position-horizontal-relative:text;mso-position-vertical:absolute;mso-position-vertical-relative:text;mso-width-percent:0;mso-height-percent:0;mso-width-relative:margin;mso-height-relative:margin;v-text-anchor:top" o:gfxdata="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" filled="f" stroked="f">
+              <v:shape id="_x0000_s1095" type="#_x0000_t202" style="position:absolute;margin-left:-2.8pt;margin-top:-1.05pt;width:147.8pt;height:32.75pt;z-index:251673088;visibility:visible;mso-wrap-style:square;mso-width-percent:0;mso-height-percent:0;mso-wrap-distance-left:9pt;mso-wrap-distance-top:0;mso-wrap-distance-right:9pt;mso-wrap-distance-bottom:0;mso-position-horizontal:absolute;mso-position-horizontal-relative:text;mso-position-vertical:absolute;mso-position-vertical-relative:text;mso-width-percent:0;mso-height-percent:0;mso-width-relative:margin;mso-height-relative:margin;v-text-anchor:top" o:gfxdata="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" filled="f" stroked="f">
                 <v:textbox>
                   <w:txbxContent>
                     <w:p>
@@ -12718,8 +16441,6 @@
                         </w:rPr>
                         <w:t>{</w:t>
                       </w:r>
-                      <w:proofErr w:type="spellStart"/>
-                      <w:proofErr w:type="gramStart"/>
                       <w:r>
                         <w:rPr>
                           <w:sz w:val="40"/>
@@ -12727,8 +16448,6 @@
                         </w:rPr>
                         <w:t>newApplicant</w:t>
                       </w:r>
-                      <w:proofErr w:type="spellEnd"/>
-                      <w:proofErr w:type="gramEnd"/>
                       <w:r>
                         <w:rPr>
                           <w:sz w:val="40"/>
@@ -12808,7 +16527,6 @@
                               </w:rPr>
                               <w:t>{</w:t>
                             </w:r>
-                            <w:proofErr w:type="gramStart"/>
                             <w:r>
                               <w:rPr>
                                 <w:sz w:val="40"/>
@@ -12816,7 +16534,6 @@
                               </w:rPr>
                               <w:t>renewal</w:t>
                             </w:r>
-                            <w:proofErr w:type="gramEnd"/>
                             <w:r>
                               <w:rPr>
                                 <w:sz w:val="40"/>
@@ -12844,7 +16561,7 @@
           </mc:Choice>
           <mc:Fallback>
             <w:pict>
-              <v:shape id="_x0000_s1062" type="#_x0000_t202" style="position:absolute;margin-left:142.8pt;margin-top:-2.25pt;width:116.45pt;height:32.75pt;z-index:251675136;visibility:visible;mso-wrap-style:square;mso-width-percent:0;mso-height-percent:0;mso-wrap-distance-left:9pt;mso-wrap-distance-top:0;mso-wrap-distance-right:9pt;mso-wrap-distance-bottom:0;mso-position-horizontal:absolute;mso-position-horizontal-relative:text;mso-position-vertical:absolute;mso-position-vertical-relative:text;mso-width-percent:0;mso-height-percent:0;mso-width-relative:margin;mso-height-relative:margin;v-text-anchor:top" o:gfxdata="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" filled="f" stroked="f">
+              <v:shape id="_x0000_s1096" type="#_x0000_t202" style="position:absolute;margin-left:142.8pt;margin-top:-2.25pt;width:116.45pt;height:32.75pt;z-index:251675136;visibility:visible;mso-wrap-style:square;mso-width-percent:0;mso-height-percent:0;mso-wrap-distance-left:9pt;mso-wrap-distance-top:0;mso-wrap-distance-right:9pt;mso-wrap-distance-bottom:0;mso-position-horizontal:absolute;mso-position-horizontal-relative:text;mso-position-vertical:absolute;mso-position-vertical-relative:text;mso-width-percent:0;mso-height-percent:0;mso-width-relative:margin;mso-height-relative:margin;v-text-anchor:top" o:gfxdata="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" filled="f" stroked="f">
                 <v:textbox>
                   <w:txbxContent>
                     <w:p>
@@ -12862,7 +16579,6 @@
                         </w:rPr>
                         <w:t>{</w:t>
                       </w:r>
-                      <w:proofErr w:type="gramStart"/>
                       <w:r>
                         <w:rPr>
                           <w:sz w:val="40"/>
@@ -12870,7 +16586,6 @@
                         </w:rPr>
                         <w:t>renewal</w:t>
                       </w:r>
-                      <w:proofErr w:type="gramEnd"/>
                       <w:r>
                         <w:rPr>
                           <w:sz w:val="40"/>
@@ -13007,7 +16722,7 @@
             </wp:anchor>
           </w:drawing>
         </mc:Choice>
-        <mc:Fallback xmlns:cx="http://schemas.microsoft.com/office/drawing/2014/chartex" xmlns:cx1="http://schemas.microsoft.com/office/drawing/2015/9/8/chartex" xmlns:cx2="http://schemas.microsoft.com/office/drawing/2015/10/21/chartex" xmlns:cx3="http://schemas.microsoft.com/office/drawing/2016/5/9/chartex" xmlns:cx4="http://schemas.microsoft.com/office/drawing/2016/5/10/chartex" xmlns:cx5="http://schemas.microsoft.com/office/drawing/2016/5/11/chartex" xmlns:cx6="http://schemas.microsoft.com/office/drawing/2016/5/12/chartex" xmlns:cx7="http://schemas.microsoft.com/office/drawing/2016/5/13/chartex" xmlns:cx8="http://schemas.microsoft.com/office/drawing/2016/5/14/chartex" xmlns:aink="http://schemas.microsoft.com/office/drawing/2016/ink" xmlns:am3d="http://schemas.microsoft.com/office/drawing/2017/model3d" xmlns:oel="http://schemas.microsoft.com/office/2019/extlst" xmlns:w15="http://schemas.microsoft.com/office/word/2012/wordml" xmlns:w16cex="http://schemas.microsoft.com/office/word/2018/wordml/cex" xmlns:w16cid="http://schemas.microsoft.com/office/word/2016/wordml/cid" xmlns:w16="http://schemas.microsoft.com/office/word/2018/wordml" xmlns:w16du="http://schemas.microsoft.com/office/word/2023/wordml/word16du" xmlns:w16sdtdh="http://schemas.microsoft.com/office/word/2020/wordml/sdtdatahash" xmlns:w16se="http://schemas.microsoft.com/office/word/2015/wordml/symex">
+        <mc:Fallback xmlns:w16se="http://schemas.microsoft.com/office/word/2015/wordml/symex" xmlns:w16sdtdh="http://schemas.microsoft.com/office/word/2020/wordml/sdtdatahash" xmlns:w16du="http://schemas.microsoft.com/office/word/2023/wordml/word16du" xmlns:w16="http://schemas.microsoft.com/office/word/2018/wordml" xmlns:w16cid="http://schemas.microsoft.com/office/word/2016/wordml/cid" xmlns:w16cex="http://schemas.microsoft.com/office/word/2018/wordml/cex" xmlns:w15="http://schemas.microsoft.com/office/word/2012/wordml" xmlns:oel="http://schemas.microsoft.com/office/2019/extlst" xmlns:am3d="http://schemas.microsoft.com/office/drawing/2017/model3d" xmlns:aink="http://schemas.microsoft.com/office/drawing/2016/ink" xmlns:cx8="http://schemas.microsoft.com/office/drawing/2016/5/14/chartex" xmlns:cx7="http://schemas.microsoft.com/office/drawing/2016/5/13/chartex" xmlns:cx6="http://schemas.microsoft.com/office/drawing/2016/5/12/chartex" xmlns:cx5="http://schemas.microsoft.com/office/drawing/2016/5/11/chartex" xmlns:cx4="http://schemas.microsoft.com/office/drawing/2016/5/10/chartex" xmlns:cx3="http://schemas.microsoft.com/office/drawing/2016/5/9/chartex" xmlns:cx2="http://schemas.microsoft.com/office/drawing/2015/10/21/chartex" xmlns:cx1="http://schemas.microsoft.com/office/drawing/2015/9/8/chartex" xmlns:cx="http://schemas.microsoft.com/office/drawing/2014/chartex">
           <w:pict>
             <v:shape w14:anchorId="3B9A377D" id="Graphic 3" o:spid="_x0000_s1026" style="position:absolute;margin-left:457.2pt;margin-top:723.35pt;width:124.2pt;height:19.8pt;z-index:-16135168;visibility:visible;mso-wrap-style:square;mso-wrap-distance-left:0;mso-wrap-distance-top:0;mso-wrap-distance-right:0;mso-wrap-distance-bottom:0;mso-position-horizontal:absolute;mso-position-horizontal-relative:page;mso-position-vertical:absolute;mso-position-vertical-relative:page;v-text-anchor:top" coordsize="1577340,251460" o:gfxdata="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" path="m,251460r1577339,l1577339,,,,,251460xe" filled="f" strokeweight="1pt">
               <v:path arrowok="t"/>
@@ -13154,7 +16869,7 @@
               <v:stroke joinstyle="miter"/>
               <v:path gradientshapeok="t" o:connecttype="rect"/>
             </v:shapetype>
-            <v:shape id="Textbox 4" o:spid="_x0000_s1064" type="#_x0000_t202" style="position:absolute;margin-left:466.25pt;margin-top:728.35pt;width:106.15pt;height:11pt;z-index:-16134656;visibility:visible;mso-wrap-style:square;mso-wrap-distance-left:0;mso-wrap-distance-top:0;mso-wrap-distance-right:0;mso-wrap-distance-bottom:0;mso-position-horizontal:absolute;mso-position-horizontal-relative:page;mso-position-vertical:absolute;mso-position-vertical-relative:page;v-text-anchor:top" o:gfxdata="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" filled="f" stroked="f">
+            <v:shape id="Textbox 4" o:spid="_x0000_s1098" type="#_x0000_t202" style="position:absolute;margin-left:466.25pt;margin-top:728.35pt;width:106.15pt;height:11pt;z-index:-16134656;visibility:visible;mso-wrap-style:square;mso-wrap-distance-left:0;mso-wrap-distance-top:0;mso-wrap-distance-right:0;mso-wrap-distance-bottom:0;mso-position-horizontal:absolute;mso-position-horizontal-relative:page;mso-position-vertical:absolute;mso-position-vertical-relative:page;v-text-anchor:top" o:gfxdata="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" filled="f" stroked="f">
               <v:path arrowok="t"/>
               <v:textbox inset="0,0,0,0">
                 <w:txbxContent>
@@ -13443,14 +17158,12 @@
                             </w:rPr>
                             <w:t xml:space="preserve"> </w:t>
                           </w:r>
-                          <w:proofErr w:type="gramStart"/>
                           <w:r>
                             <w:rPr>
                               <w:b/>
                             </w:rPr>
                             <w:t>For</w:t>
                           </w:r>
-                          <w:proofErr w:type="gramEnd"/>
                           <w:r>
                             <w:rPr>
                               <w:b/>
@@ -13570,7 +17283,7 @@
               <v:stroke joinstyle="miter"/>
               <v:path gradientshapeok="t" o:connecttype="rect"/>
             </v:shapetype>
-            <v:shape id="Textbox 2" o:spid="_x0000_s1063" type="#_x0000_t202" style="position:absolute;margin-left:190.3pt;margin-top:15.95pt;width:272.8pt;height:48.95pt;z-index:-16135680;visibility:visible;mso-wrap-style:square;mso-wrap-distance-left:0;mso-wrap-distance-top:0;mso-wrap-distance-right:0;mso-wrap-distance-bottom:0;mso-position-horizontal:absolute;mso-position-horizontal-relative:page;mso-position-vertical:absolute;mso-position-vertical-relative:page;v-text-anchor:top" o:gfxdata="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" filled="f" stroked="f">
+            <v:shape id="Textbox 2" o:spid="_x0000_s1097" type="#_x0000_t202" style="position:absolute;margin-left:190.3pt;margin-top:15.95pt;width:272.8pt;height:48.95pt;z-index:-16135680;visibility:visible;mso-wrap-style:square;mso-wrap-distance-left:0;mso-wrap-distance-top:0;mso-wrap-distance-right:0;mso-wrap-distance-bottom:0;mso-position-horizontal:absolute;mso-position-horizontal-relative:page;mso-position-vertical:absolute;mso-position-vertical-relative:page;v-text-anchor:top" o:gfxdata="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" filled="f" stroked="f">
               <v:path arrowok="t"/>
               <v:textbox inset="0,0,0,0">
                 <w:txbxContent>
@@ -13650,14 +17363,12 @@
                       </w:rPr>
                       <w:t xml:space="preserve"> </w:t>
                     </w:r>
-                    <w:proofErr w:type="gramStart"/>
                     <w:r>
                       <w:rPr>
                         <w:b/>
                       </w:rPr>
                       <w:t>For</w:t>
                     </w:r>
-                    <w:proofErr w:type="gramEnd"/>
                     <w:r>
                       <w:rPr>
                         <w:b/>
@@ -15874,7 +19585,7 @@
 </file>
 
 <file path=customXml/itemProps1.xml><?xml version="1.0" encoding="utf-8"?>
-<ds:datastoreItem xmlns:ds="http://schemas.openxmlformats.org/officeDocument/2006/customXml" ds:itemID="{CAE4CCF0-AC9D-41E1-9E91-FCC98E9A0420}">
+<ds:datastoreItem xmlns:ds="http://schemas.openxmlformats.org/officeDocument/2006/customXml" ds:itemID="{D60E9DC7-CCB3-431F-B7E2-776D2EB35177}">
   <ds:schemaRefs>
     <ds:schemaRef ds:uri="http://schemas.openxmlformats.org/officeDocument/2006/bibliography"/>
   </ds:schemaRefs>
